--- a/Intermediate/WordTables/template/Tables.docx
+++ b/Intermediate/WordTables/template/Tables.docx
@@ -709,6 +709,703 @@
             </w:r>
             <w:r>
               <w:t>]]</w:t>
+            </w:r>
+          </w:p>
+        </w:tc>
+      </w:tr>
+    </w:tbl>
+    <w:p/>
+    <w:p>
+      <w:r>
+        <w:t xml:space="preserve">When we have a fixed size table (or fixed input spanning over few tables) we can utilize builtin </w:t>
+      </w:r>
+      <w:r>
+        <w:rPr>
+          <w:b/>
+        </w:rPr>
+        <w:t>fixed</w:t>
+      </w:r>
+      <w:r>
+        <w:t xml:space="preserve"> plugin to invoke a collection processing without a resize.</w:t>
+      </w:r>
+    </w:p>
+    <w:tbl>
+      <w:tblPr>
+        <w:tblStyle w:val="MediumShading2-Accent2"/>
+        <w:tblW w:w="0" w:type="auto"/>
+        <w:tblLook w:val="04A0"/>
+      </w:tblPr>
+      <w:tblGrid>
+        <w:gridCol w:w="675"/>
+        <w:gridCol w:w="3969"/>
+        <w:gridCol w:w="2322"/>
+        <w:gridCol w:w="2322"/>
+      </w:tblGrid>
+      <w:tr>
+        <w:trPr>
+          <w:cnfStyle w:val="100000000000"/>
+        </w:trPr>
+        <w:tc>
+          <w:tcPr>
+            <w:cnfStyle w:val="001000000100"/>
+            <w:tcW w:w="675" w:type="dxa"/>
+          </w:tcPr>
+          <w:p/>
+        </w:tc>
+        <w:tc>
+          <w:tcPr>
+            <w:tcW w:w="3969" w:type="dxa"/>
+          </w:tcPr>
+          <w:p>
+            <w:pPr>
+              <w:cnfStyle w:val="100000000000"/>
+            </w:pPr>
+            <w:r>
+              <w:t>Name</w:t>
+            </w:r>
+          </w:p>
+        </w:tc>
+        <w:tc>
+          <w:tcPr>
+            <w:tcW w:w="2322" w:type="dxa"/>
+          </w:tcPr>
+          <w:p>
+            <w:pPr>
+              <w:cnfStyle w:val="100000000000"/>
+            </w:pPr>
+            <w:r>
+              <w:t>Quantity</w:t>
+            </w:r>
+          </w:p>
+        </w:tc>
+        <w:tc>
+          <w:tcPr>
+            <w:tcW w:w="2322" w:type="dxa"/>
+          </w:tcPr>
+          <w:p>
+            <w:pPr>
+              <w:cnfStyle w:val="100000000000"/>
+            </w:pPr>
+            <w:r>
+              <w:t>Price</w:t>
+            </w:r>
+          </w:p>
+        </w:tc>
+      </w:tr>
+      <w:tr>
+        <w:trPr>
+          <w:cnfStyle w:val="000000100000"/>
+        </w:trPr>
+        <w:tc>
+          <w:tcPr>
+            <w:cnfStyle w:val="001000000000"/>
+            <w:tcW w:w="675" w:type="dxa"/>
+          </w:tcPr>
+          <w:p>
+            <w:r>
+              <w:t>1.</w:t>
+            </w:r>
+          </w:p>
+        </w:tc>
+        <w:tc>
+          <w:tcPr>
+            <w:tcW w:w="3969" w:type="dxa"/>
+          </w:tcPr>
+          <w:p>
+            <w:pPr>
+              <w:cnfStyle w:val="000000100000"/>
+            </w:pPr>
+            <w:r>
+              <w:t>[[Fixed.Name]:fixed]</w:t>
+            </w:r>
+          </w:p>
+        </w:tc>
+        <w:tc>
+          <w:tcPr>
+            <w:tcW w:w="2322" w:type="dxa"/>
+          </w:tcPr>
+          <w:p>
+            <w:pPr>
+              <w:cnfStyle w:val="000000100000"/>
+            </w:pPr>
+            <w:r>
+              <w:t>[[Fixed.Quantity]]</w:t>
+            </w:r>
+          </w:p>
+        </w:tc>
+        <w:tc>
+          <w:tcPr>
+            <w:tcW w:w="2322" w:type="dxa"/>
+          </w:tcPr>
+          <w:p>
+            <w:pPr>
+              <w:cnfStyle w:val="000000100000"/>
+            </w:pPr>
+            <w:r>
+              <w:t>[[Fixed.Price]]</w:t>
+            </w:r>
+          </w:p>
+        </w:tc>
+      </w:tr>
+      <w:tr>
+        <w:tc>
+          <w:tcPr>
+            <w:cnfStyle w:val="001000000000"/>
+            <w:tcW w:w="675" w:type="dxa"/>
+          </w:tcPr>
+          <w:p>
+            <w:r>
+              <w:t>2.</w:t>
+            </w:r>
+          </w:p>
+        </w:tc>
+        <w:tc>
+          <w:tcPr>
+            <w:tcW w:w="3969" w:type="dxa"/>
+          </w:tcPr>
+          <w:p>
+            <w:pPr>
+              <w:cnfStyle w:val="000000000000"/>
+            </w:pPr>
+            <w:r>
+              <w:t>[[Fixed.Name]]</w:t>
+            </w:r>
+          </w:p>
+        </w:tc>
+        <w:tc>
+          <w:tcPr>
+            <w:tcW w:w="2322" w:type="dxa"/>
+          </w:tcPr>
+          <w:p>
+            <w:pPr>
+              <w:cnfStyle w:val="000000000000"/>
+            </w:pPr>
+            <w:r>
+              <w:t>[[Fixed.Quantity]]</w:t>
+            </w:r>
+          </w:p>
+        </w:tc>
+        <w:tc>
+          <w:tcPr>
+            <w:tcW w:w="2322" w:type="dxa"/>
+          </w:tcPr>
+          <w:p>
+            <w:pPr>
+              <w:cnfStyle w:val="000000000000"/>
+            </w:pPr>
+            <w:r>
+              <w:t>[[Fixed.Price]]</w:t>
+            </w:r>
+          </w:p>
+        </w:tc>
+      </w:tr>
+      <w:tr>
+        <w:trPr>
+          <w:cnfStyle w:val="000000100000"/>
+        </w:trPr>
+        <w:tc>
+          <w:tcPr>
+            <w:cnfStyle w:val="001000000000"/>
+            <w:tcW w:w="675" w:type="dxa"/>
+          </w:tcPr>
+          <w:p>
+            <w:r>
+              <w:t>3.</w:t>
+            </w:r>
+          </w:p>
+        </w:tc>
+        <w:tc>
+          <w:tcPr>
+            <w:tcW w:w="3969" w:type="dxa"/>
+          </w:tcPr>
+          <w:p>
+            <w:pPr>
+              <w:cnfStyle w:val="000000100000"/>
+            </w:pPr>
+            <w:r>
+              <w:t>[[Fixed.Name]]</w:t>
+            </w:r>
+          </w:p>
+        </w:tc>
+        <w:tc>
+          <w:tcPr>
+            <w:tcW w:w="2322" w:type="dxa"/>
+          </w:tcPr>
+          <w:p>
+            <w:pPr>
+              <w:cnfStyle w:val="000000100000"/>
+            </w:pPr>
+            <w:r>
+              <w:t>[[Fixed.Quantity]]</w:t>
+            </w:r>
+          </w:p>
+        </w:tc>
+        <w:tc>
+          <w:tcPr>
+            <w:tcW w:w="2322" w:type="dxa"/>
+          </w:tcPr>
+          <w:p>
+            <w:pPr>
+              <w:cnfStyle w:val="000000100000"/>
+            </w:pPr>
+            <w:r>
+              <w:t>[[Fixed.Price]]</w:t>
+            </w:r>
+          </w:p>
+        </w:tc>
+      </w:tr>
+      <w:tr>
+        <w:tc>
+          <w:tcPr>
+            <w:cnfStyle w:val="001000000000"/>
+            <w:tcW w:w="675" w:type="dxa"/>
+          </w:tcPr>
+          <w:p>
+            <w:r>
+              <w:t>4.</w:t>
+            </w:r>
+          </w:p>
+        </w:tc>
+        <w:tc>
+          <w:tcPr>
+            <w:tcW w:w="3969" w:type="dxa"/>
+          </w:tcPr>
+          <w:p>
+            <w:pPr>
+              <w:cnfStyle w:val="000000000000"/>
+            </w:pPr>
+            <w:r>
+              <w:t>[[Fixed.Name]]</w:t>
+            </w:r>
+          </w:p>
+        </w:tc>
+        <w:tc>
+          <w:tcPr>
+            <w:tcW w:w="2322" w:type="dxa"/>
+          </w:tcPr>
+          <w:p>
+            <w:pPr>
+              <w:cnfStyle w:val="000000000000"/>
+            </w:pPr>
+            <w:r>
+              <w:t>[[Fixed.Quantity]]</w:t>
+            </w:r>
+          </w:p>
+        </w:tc>
+        <w:tc>
+          <w:tcPr>
+            <w:tcW w:w="2322" w:type="dxa"/>
+          </w:tcPr>
+          <w:p>
+            <w:pPr>
+              <w:cnfStyle w:val="000000000000"/>
+            </w:pPr>
+            <w:r>
+              <w:t>[[Fixed.Price]]</w:t>
+            </w:r>
+          </w:p>
+        </w:tc>
+      </w:tr>
+      <w:tr>
+        <w:trPr>
+          <w:cnfStyle w:val="000000100000"/>
+        </w:trPr>
+        <w:tc>
+          <w:tcPr>
+            <w:cnfStyle w:val="001000000000"/>
+            <w:tcW w:w="675" w:type="dxa"/>
+          </w:tcPr>
+          <w:p>
+            <w:r>
+              <w:t>5.</w:t>
+            </w:r>
+          </w:p>
+        </w:tc>
+        <w:tc>
+          <w:tcPr>
+            <w:tcW w:w="3969" w:type="dxa"/>
+          </w:tcPr>
+          <w:p>
+            <w:pPr>
+              <w:cnfStyle w:val="000000100000"/>
+            </w:pPr>
+            <w:r>
+              <w:t>[[Fixed.Name]]</w:t>
+            </w:r>
+          </w:p>
+        </w:tc>
+        <w:tc>
+          <w:tcPr>
+            <w:tcW w:w="2322" w:type="dxa"/>
+          </w:tcPr>
+          <w:p>
+            <w:pPr>
+              <w:cnfStyle w:val="000000100000"/>
+            </w:pPr>
+            <w:r>
+              <w:t>[[Fixed.Quantity]]</w:t>
+            </w:r>
+          </w:p>
+        </w:tc>
+        <w:tc>
+          <w:tcPr>
+            <w:tcW w:w="2322" w:type="dxa"/>
+          </w:tcPr>
+          <w:p>
+            <w:pPr>
+              <w:cnfStyle w:val="000000100000"/>
+            </w:pPr>
+            <w:r>
+              <w:t>[[Fixed.Price]]</w:t>
+            </w:r>
+          </w:p>
+        </w:tc>
+      </w:tr>
+    </w:tbl>
+    <w:p/>
+    <w:tbl>
+      <w:tblPr>
+        <w:tblStyle w:val="MediumShading2-Accent4"/>
+        <w:tblW w:w="0" w:type="auto"/>
+        <w:tblLook w:val="04A0"/>
+      </w:tblPr>
+      <w:tblGrid>
+        <w:gridCol w:w="675"/>
+        <w:gridCol w:w="3969"/>
+        <w:gridCol w:w="2322"/>
+        <w:gridCol w:w="2322"/>
+      </w:tblGrid>
+      <w:tr>
+        <w:trPr>
+          <w:cnfStyle w:val="100000000000"/>
+        </w:trPr>
+        <w:tc>
+          <w:tcPr>
+            <w:cnfStyle w:val="001000000100"/>
+            <w:tcW w:w="675" w:type="dxa"/>
+          </w:tcPr>
+          <w:p/>
+        </w:tc>
+        <w:tc>
+          <w:tcPr>
+            <w:tcW w:w="3969" w:type="dxa"/>
+          </w:tcPr>
+          <w:p>
+            <w:pPr>
+              <w:cnfStyle w:val="100000000000"/>
+            </w:pPr>
+            <w:r>
+              <w:t>Name</w:t>
+            </w:r>
+          </w:p>
+        </w:tc>
+        <w:tc>
+          <w:tcPr>
+            <w:tcW w:w="2322" w:type="dxa"/>
+          </w:tcPr>
+          <w:p>
+            <w:pPr>
+              <w:cnfStyle w:val="100000000000"/>
+            </w:pPr>
+            <w:r>
+              <w:t>Quantity</w:t>
+            </w:r>
+          </w:p>
+        </w:tc>
+        <w:tc>
+          <w:tcPr>
+            <w:tcW w:w="2322" w:type="dxa"/>
+          </w:tcPr>
+          <w:p>
+            <w:pPr>
+              <w:cnfStyle w:val="100000000000"/>
+            </w:pPr>
+            <w:r>
+              <w:t>Price</w:t>
+            </w:r>
+          </w:p>
+        </w:tc>
+      </w:tr>
+      <w:tr>
+        <w:trPr>
+          <w:cnfStyle w:val="000000100000"/>
+        </w:trPr>
+        <w:tc>
+          <w:tcPr>
+            <w:cnfStyle w:val="001000000000"/>
+            <w:tcW w:w="675" w:type="dxa"/>
+          </w:tcPr>
+          <w:p>
+            <w:r>
+              <w:t>6</w:t>
+            </w:r>
+            <w:r>
+              <w:t>.</w:t>
+            </w:r>
+          </w:p>
+        </w:tc>
+        <w:tc>
+          <w:tcPr>
+            <w:tcW w:w="3969" w:type="dxa"/>
+          </w:tcPr>
+          <w:p>
+            <w:pPr>
+              <w:cnfStyle w:val="000000100000"/>
+            </w:pPr>
+            <w:r>
+              <w:t>[[Fixed.Name]]</w:t>
+            </w:r>
+          </w:p>
+        </w:tc>
+        <w:tc>
+          <w:tcPr>
+            <w:tcW w:w="2322" w:type="dxa"/>
+          </w:tcPr>
+          <w:p>
+            <w:pPr>
+              <w:cnfStyle w:val="000000100000"/>
+            </w:pPr>
+            <w:r>
+              <w:t>[[Fixed.Quantity]]</w:t>
+            </w:r>
+          </w:p>
+        </w:tc>
+        <w:tc>
+          <w:tcPr>
+            <w:tcW w:w="2322" w:type="dxa"/>
+          </w:tcPr>
+          <w:p>
+            <w:pPr>
+              <w:cnfStyle w:val="000000100000"/>
+            </w:pPr>
+            <w:r>
+              <w:t>[[Fixed.Price]]</w:t>
+            </w:r>
+          </w:p>
+        </w:tc>
+      </w:tr>
+      <w:tr>
+        <w:tc>
+          <w:tcPr>
+            <w:cnfStyle w:val="001000000000"/>
+            <w:tcW w:w="675" w:type="dxa"/>
+          </w:tcPr>
+          <w:p>
+            <w:r>
+              <w:t>7</w:t>
+            </w:r>
+            <w:r>
+              <w:t>.</w:t>
+            </w:r>
+          </w:p>
+        </w:tc>
+        <w:tc>
+          <w:tcPr>
+            <w:tcW w:w="3969" w:type="dxa"/>
+          </w:tcPr>
+          <w:p>
+            <w:pPr>
+              <w:cnfStyle w:val="000000000000"/>
+            </w:pPr>
+            <w:r>
+              <w:t>[[Fixed.Name]]</w:t>
+            </w:r>
+          </w:p>
+        </w:tc>
+        <w:tc>
+          <w:tcPr>
+            <w:tcW w:w="2322" w:type="dxa"/>
+          </w:tcPr>
+          <w:p>
+            <w:pPr>
+              <w:cnfStyle w:val="000000000000"/>
+            </w:pPr>
+            <w:r>
+              <w:t>[[Fixed.Quantity]]</w:t>
+            </w:r>
+          </w:p>
+        </w:tc>
+        <w:tc>
+          <w:tcPr>
+            <w:tcW w:w="2322" w:type="dxa"/>
+          </w:tcPr>
+          <w:p>
+            <w:pPr>
+              <w:cnfStyle w:val="000000000000"/>
+            </w:pPr>
+            <w:r>
+              <w:t>[[Fixed.Price]]</w:t>
+            </w:r>
+          </w:p>
+        </w:tc>
+      </w:tr>
+      <w:tr>
+        <w:trPr>
+          <w:cnfStyle w:val="000000100000"/>
+        </w:trPr>
+        <w:tc>
+          <w:tcPr>
+            <w:cnfStyle w:val="001000000000"/>
+            <w:tcW w:w="675" w:type="dxa"/>
+          </w:tcPr>
+          <w:p>
+            <w:r>
+              <w:t>8</w:t>
+            </w:r>
+            <w:r>
+              <w:t>.</w:t>
+            </w:r>
+          </w:p>
+        </w:tc>
+        <w:tc>
+          <w:tcPr>
+            <w:tcW w:w="3969" w:type="dxa"/>
+          </w:tcPr>
+          <w:p>
+            <w:pPr>
+              <w:cnfStyle w:val="000000100000"/>
+            </w:pPr>
+            <w:r>
+              <w:t>[[Fixed.Name]]</w:t>
+            </w:r>
+          </w:p>
+        </w:tc>
+        <w:tc>
+          <w:tcPr>
+            <w:tcW w:w="2322" w:type="dxa"/>
+          </w:tcPr>
+          <w:p>
+            <w:pPr>
+              <w:cnfStyle w:val="000000100000"/>
+            </w:pPr>
+            <w:r>
+              <w:t>[[Fixed.Quantity]]</w:t>
+            </w:r>
+          </w:p>
+        </w:tc>
+        <w:tc>
+          <w:tcPr>
+            <w:tcW w:w="2322" w:type="dxa"/>
+          </w:tcPr>
+          <w:p>
+            <w:pPr>
+              <w:cnfStyle w:val="000000100000"/>
+            </w:pPr>
+            <w:r>
+              <w:t>[[Fixed.Price]]</w:t>
+            </w:r>
+          </w:p>
+        </w:tc>
+      </w:tr>
+      <w:tr>
+        <w:tc>
+          <w:tcPr>
+            <w:cnfStyle w:val="001000000000"/>
+            <w:tcW w:w="675" w:type="dxa"/>
+          </w:tcPr>
+          <w:p>
+            <w:r>
+              <w:t>9</w:t>
+            </w:r>
+            <w:r>
+              <w:t>.</w:t>
+            </w:r>
+          </w:p>
+        </w:tc>
+        <w:tc>
+          <w:tcPr>
+            <w:tcW w:w="3969" w:type="dxa"/>
+          </w:tcPr>
+          <w:p>
+            <w:pPr>
+              <w:cnfStyle w:val="000000000000"/>
+            </w:pPr>
+            <w:r>
+              <w:t>[[Fixed.Name]]</w:t>
+            </w:r>
+          </w:p>
+        </w:tc>
+        <w:tc>
+          <w:tcPr>
+            <w:tcW w:w="2322" w:type="dxa"/>
+          </w:tcPr>
+          <w:p>
+            <w:pPr>
+              <w:cnfStyle w:val="000000000000"/>
+            </w:pPr>
+            <w:r>
+              <w:t>[[Fixed.Quantity]]</w:t>
+            </w:r>
+          </w:p>
+        </w:tc>
+        <w:tc>
+          <w:tcPr>
+            <w:tcW w:w="2322" w:type="dxa"/>
+          </w:tcPr>
+          <w:p>
+            <w:pPr>
+              <w:cnfStyle w:val="000000000000"/>
+            </w:pPr>
+            <w:r>
+              <w:t>[[Fixed.Price]]</w:t>
+            </w:r>
+          </w:p>
+        </w:tc>
+      </w:tr>
+      <w:tr>
+        <w:trPr>
+          <w:cnfStyle w:val="000000100000"/>
+        </w:trPr>
+        <w:tc>
+          <w:tcPr>
+            <w:cnfStyle w:val="001000000000"/>
+            <w:tcW w:w="675" w:type="dxa"/>
+          </w:tcPr>
+          <w:p>
+            <w:r>
+              <w:t>10</w:t>
+            </w:r>
+            <w:r>
+              <w:t>.</w:t>
+            </w:r>
+          </w:p>
+        </w:tc>
+        <w:tc>
+          <w:tcPr>
+            <w:tcW w:w="3969" w:type="dxa"/>
+          </w:tcPr>
+          <w:p>
+            <w:pPr>
+              <w:cnfStyle w:val="000000100000"/>
+            </w:pPr>
+            <w:r>
+              <w:t>[[Fixed.Name]]</w:t>
+            </w:r>
+          </w:p>
+        </w:tc>
+        <w:tc>
+          <w:tcPr>
+            <w:tcW w:w="2322" w:type="dxa"/>
+          </w:tcPr>
+          <w:p>
+            <w:pPr>
+              <w:cnfStyle w:val="000000100000"/>
+            </w:pPr>
+            <w:r>
+              <w:t>[[Fixed.Quantity]]</w:t>
+            </w:r>
+          </w:p>
+        </w:tc>
+        <w:tc>
+          <w:tcPr>
+            <w:tcW w:w="2322" w:type="dxa"/>
+          </w:tcPr>
+          <w:p>
+            <w:pPr>
+              <w:cnfStyle w:val="000000100000"/>
+            </w:pPr>
+            <w:r>
+              <w:t>[[Fixed.Price]]</w:t>
             </w:r>
           </w:p>
         </w:tc>
@@ -1715,6 +2412,453 @@
           <w:left w:val="single" w:sz="8" w:space="0" w:color="F79646" w:themeColor="accent6"/>
           <w:bottom w:val="single" w:sz="8" w:space="0" w:color="F79646" w:themeColor="accent6"/>
           <w:right w:val="single" w:sz="8" w:space="0" w:color="F79646" w:themeColor="accent6"/>
+        </w:tcBorders>
+      </w:tcPr>
+    </w:tblStylePr>
+  </w:style>
+  <w:style w:type="table" w:styleId="MediumShading2-Accent3">
+    <w:name w:val="Medium Shading 2 Accent 3"/>
+    <w:basedOn w:val="TableNormal"/>
+    <w:uiPriority w:val="64"/>
+    <w:rsid w:val="00022FFE"/>
+    <w:pPr>
+      <w:spacing w:after="0" w:line="240" w:lineRule="auto"/>
+    </w:pPr>
+    <w:tblPr>
+      <w:tblStyleRowBandSize w:val="1"/>
+      <w:tblStyleColBandSize w:val="1"/>
+      <w:tblInd w:w="0" w:type="dxa"/>
+      <w:tblBorders>
+        <w:top w:val="single" w:sz="18" w:space="0" w:color="auto"/>
+        <w:bottom w:val="single" w:sz="18" w:space="0" w:color="auto"/>
+      </w:tblBorders>
+      <w:tblCellMar>
+        <w:top w:w="0" w:type="dxa"/>
+        <w:left w:w="108" w:type="dxa"/>
+        <w:bottom w:w="0" w:type="dxa"/>
+        <w:right w:w="108" w:type="dxa"/>
+      </w:tblCellMar>
+    </w:tblPr>
+    <w:tblStylePr w:type="firstRow">
+      <w:pPr>
+        <w:spacing w:before="0" w:after="0" w:line="240" w:lineRule="auto"/>
+      </w:pPr>
+      <w:rPr>
+        <w:b/>
+        <w:bCs/>
+        <w:color w:val="FFFFFF" w:themeColor="background1"/>
+      </w:rPr>
+      <w:tblPr/>
+      <w:tcPr>
+        <w:tcBorders>
+          <w:top w:val="single" w:sz="18" w:space="0" w:color="auto"/>
+          <w:left w:val="nil"/>
+          <w:bottom w:val="single" w:sz="18" w:space="0" w:color="auto"/>
+          <w:right w:val="nil"/>
+          <w:insideH w:val="nil"/>
+          <w:insideV w:val="nil"/>
+        </w:tcBorders>
+        <w:shd w:val="clear" w:color="auto" w:fill="9BBB59" w:themeFill="accent3"/>
+      </w:tcPr>
+    </w:tblStylePr>
+    <w:tblStylePr w:type="lastRow">
+      <w:pPr>
+        <w:spacing w:before="0" w:after="0" w:line="240" w:lineRule="auto"/>
+      </w:pPr>
+      <w:rPr>
+        <w:color w:val="auto"/>
+      </w:rPr>
+      <w:tblPr/>
+      <w:tcPr>
+        <w:tcBorders>
+          <w:top w:val="double" w:sz="6" w:space="0" w:color="auto"/>
+          <w:left w:val="nil"/>
+          <w:bottom w:val="single" w:sz="18" w:space="0" w:color="auto"/>
+          <w:right w:val="nil"/>
+          <w:insideH w:val="nil"/>
+          <w:insideV w:val="nil"/>
+        </w:tcBorders>
+        <w:shd w:val="clear" w:color="auto" w:fill="FFFFFF" w:themeFill="background1"/>
+      </w:tcPr>
+    </w:tblStylePr>
+    <w:tblStylePr w:type="firstCol">
+      <w:rPr>
+        <w:b/>
+        <w:bCs/>
+        <w:color w:val="FFFFFF" w:themeColor="background1"/>
+      </w:rPr>
+      <w:tblPr/>
+      <w:tcPr>
+        <w:tcBorders>
+          <w:top w:val="nil"/>
+          <w:left w:val="nil"/>
+          <w:bottom w:val="single" w:sz="18" w:space="0" w:color="auto"/>
+          <w:right w:val="nil"/>
+          <w:insideH w:val="nil"/>
+          <w:insideV w:val="nil"/>
+        </w:tcBorders>
+        <w:shd w:val="clear" w:color="auto" w:fill="9BBB59" w:themeFill="accent3"/>
+      </w:tcPr>
+    </w:tblStylePr>
+    <w:tblStylePr w:type="lastCol">
+      <w:rPr>
+        <w:b/>
+        <w:bCs/>
+        <w:color w:val="FFFFFF" w:themeColor="background1"/>
+      </w:rPr>
+      <w:tblPr/>
+      <w:tcPr>
+        <w:tcBorders>
+          <w:left w:val="nil"/>
+          <w:right w:val="nil"/>
+          <w:insideH w:val="nil"/>
+          <w:insideV w:val="nil"/>
+        </w:tcBorders>
+        <w:shd w:val="clear" w:color="auto" w:fill="9BBB59" w:themeFill="accent3"/>
+      </w:tcPr>
+    </w:tblStylePr>
+    <w:tblStylePr w:type="band1Vert">
+      <w:tblPr/>
+      <w:tcPr>
+        <w:tcBorders>
+          <w:left w:val="nil"/>
+          <w:right w:val="nil"/>
+          <w:insideH w:val="nil"/>
+          <w:insideV w:val="nil"/>
+        </w:tcBorders>
+        <w:shd w:val="clear" w:color="auto" w:fill="D8D8D8" w:themeFill="background1" w:themeFillShade="D8"/>
+      </w:tcPr>
+    </w:tblStylePr>
+    <w:tblStylePr w:type="band1Horz">
+      <w:tblPr/>
+      <w:tcPr>
+        <w:shd w:val="clear" w:color="auto" w:fill="D8D8D8" w:themeFill="background1" w:themeFillShade="D8"/>
+      </w:tcPr>
+    </w:tblStylePr>
+    <w:tblStylePr w:type="neCell">
+      <w:tblPr/>
+      <w:tcPr>
+        <w:tcBorders>
+          <w:top w:val="single" w:sz="18" w:space="0" w:color="auto"/>
+          <w:left w:val="nil"/>
+          <w:bottom w:val="single" w:sz="18" w:space="0" w:color="auto"/>
+          <w:right w:val="nil"/>
+          <w:insideH w:val="nil"/>
+          <w:insideV w:val="nil"/>
+        </w:tcBorders>
+      </w:tcPr>
+    </w:tblStylePr>
+    <w:tblStylePr w:type="nwCell">
+      <w:rPr>
+        <w:color w:val="FFFFFF" w:themeColor="background1"/>
+      </w:rPr>
+      <w:tblPr/>
+      <w:tcPr>
+        <w:tcBorders>
+          <w:top w:val="single" w:sz="18" w:space="0" w:color="auto"/>
+          <w:left w:val="nil"/>
+          <w:bottom w:val="single" w:sz="18" w:space="0" w:color="auto"/>
+          <w:right w:val="nil"/>
+          <w:insideH w:val="nil"/>
+          <w:insideV w:val="nil"/>
+        </w:tcBorders>
+      </w:tcPr>
+    </w:tblStylePr>
+  </w:style>
+  <w:style w:type="table" w:styleId="MediumShading2-Accent2">
+    <w:name w:val="Medium Shading 2 Accent 2"/>
+    <w:basedOn w:val="TableNormal"/>
+    <w:uiPriority w:val="64"/>
+    <w:rsid w:val="00022FFE"/>
+    <w:pPr>
+      <w:spacing w:after="0" w:line="240" w:lineRule="auto"/>
+    </w:pPr>
+    <w:tblPr>
+      <w:tblStyleRowBandSize w:val="1"/>
+      <w:tblStyleColBandSize w:val="1"/>
+      <w:tblInd w:w="0" w:type="dxa"/>
+      <w:tblBorders>
+        <w:top w:val="single" w:sz="18" w:space="0" w:color="auto"/>
+        <w:bottom w:val="single" w:sz="18" w:space="0" w:color="auto"/>
+      </w:tblBorders>
+      <w:tblCellMar>
+        <w:top w:w="0" w:type="dxa"/>
+        <w:left w:w="108" w:type="dxa"/>
+        <w:bottom w:w="0" w:type="dxa"/>
+        <w:right w:w="108" w:type="dxa"/>
+      </w:tblCellMar>
+    </w:tblPr>
+    <w:tblStylePr w:type="firstRow">
+      <w:pPr>
+        <w:spacing w:before="0" w:after="0" w:line="240" w:lineRule="auto"/>
+      </w:pPr>
+      <w:rPr>
+        <w:b/>
+        <w:bCs/>
+        <w:color w:val="FFFFFF" w:themeColor="background1"/>
+      </w:rPr>
+      <w:tblPr/>
+      <w:tcPr>
+        <w:tcBorders>
+          <w:top w:val="single" w:sz="18" w:space="0" w:color="auto"/>
+          <w:left w:val="nil"/>
+          <w:bottom w:val="single" w:sz="18" w:space="0" w:color="auto"/>
+          <w:right w:val="nil"/>
+          <w:insideH w:val="nil"/>
+          <w:insideV w:val="nil"/>
+        </w:tcBorders>
+        <w:shd w:val="clear" w:color="auto" w:fill="C0504D" w:themeFill="accent2"/>
+      </w:tcPr>
+    </w:tblStylePr>
+    <w:tblStylePr w:type="lastRow">
+      <w:pPr>
+        <w:spacing w:before="0" w:after="0" w:line="240" w:lineRule="auto"/>
+      </w:pPr>
+      <w:rPr>
+        <w:color w:val="auto"/>
+      </w:rPr>
+      <w:tblPr/>
+      <w:tcPr>
+        <w:tcBorders>
+          <w:top w:val="double" w:sz="6" w:space="0" w:color="auto"/>
+          <w:left w:val="nil"/>
+          <w:bottom w:val="single" w:sz="18" w:space="0" w:color="auto"/>
+          <w:right w:val="nil"/>
+          <w:insideH w:val="nil"/>
+          <w:insideV w:val="nil"/>
+        </w:tcBorders>
+        <w:shd w:val="clear" w:color="auto" w:fill="FFFFFF" w:themeFill="background1"/>
+      </w:tcPr>
+    </w:tblStylePr>
+    <w:tblStylePr w:type="firstCol">
+      <w:rPr>
+        <w:b/>
+        <w:bCs/>
+        <w:color w:val="FFFFFF" w:themeColor="background1"/>
+      </w:rPr>
+      <w:tblPr/>
+      <w:tcPr>
+        <w:tcBorders>
+          <w:top w:val="nil"/>
+          <w:left w:val="nil"/>
+          <w:bottom w:val="single" w:sz="18" w:space="0" w:color="auto"/>
+          <w:right w:val="nil"/>
+          <w:insideH w:val="nil"/>
+          <w:insideV w:val="nil"/>
+        </w:tcBorders>
+        <w:shd w:val="clear" w:color="auto" w:fill="C0504D" w:themeFill="accent2"/>
+      </w:tcPr>
+    </w:tblStylePr>
+    <w:tblStylePr w:type="lastCol">
+      <w:rPr>
+        <w:b/>
+        <w:bCs/>
+        <w:color w:val="FFFFFF" w:themeColor="background1"/>
+      </w:rPr>
+      <w:tblPr/>
+      <w:tcPr>
+        <w:tcBorders>
+          <w:left w:val="nil"/>
+          <w:right w:val="nil"/>
+          <w:insideH w:val="nil"/>
+          <w:insideV w:val="nil"/>
+        </w:tcBorders>
+        <w:shd w:val="clear" w:color="auto" w:fill="C0504D" w:themeFill="accent2"/>
+      </w:tcPr>
+    </w:tblStylePr>
+    <w:tblStylePr w:type="band1Vert">
+      <w:tblPr/>
+      <w:tcPr>
+        <w:tcBorders>
+          <w:left w:val="nil"/>
+          <w:right w:val="nil"/>
+          <w:insideH w:val="nil"/>
+          <w:insideV w:val="nil"/>
+        </w:tcBorders>
+        <w:shd w:val="clear" w:color="auto" w:fill="D8D8D8" w:themeFill="background1" w:themeFillShade="D8"/>
+      </w:tcPr>
+    </w:tblStylePr>
+    <w:tblStylePr w:type="band1Horz">
+      <w:tblPr/>
+      <w:tcPr>
+        <w:shd w:val="clear" w:color="auto" w:fill="D8D8D8" w:themeFill="background1" w:themeFillShade="D8"/>
+      </w:tcPr>
+    </w:tblStylePr>
+    <w:tblStylePr w:type="neCell">
+      <w:tblPr/>
+      <w:tcPr>
+        <w:tcBorders>
+          <w:top w:val="single" w:sz="18" w:space="0" w:color="auto"/>
+          <w:left w:val="nil"/>
+          <w:bottom w:val="single" w:sz="18" w:space="0" w:color="auto"/>
+          <w:right w:val="nil"/>
+          <w:insideH w:val="nil"/>
+          <w:insideV w:val="nil"/>
+        </w:tcBorders>
+      </w:tcPr>
+    </w:tblStylePr>
+    <w:tblStylePr w:type="nwCell">
+      <w:rPr>
+        <w:color w:val="FFFFFF" w:themeColor="background1"/>
+      </w:rPr>
+      <w:tblPr/>
+      <w:tcPr>
+        <w:tcBorders>
+          <w:top w:val="single" w:sz="18" w:space="0" w:color="auto"/>
+          <w:left w:val="nil"/>
+          <w:bottom w:val="single" w:sz="18" w:space="0" w:color="auto"/>
+          <w:right w:val="nil"/>
+          <w:insideH w:val="nil"/>
+          <w:insideV w:val="nil"/>
+        </w:tcBorders>
+      </w:tcPr>
+    </w:tblStylePr>
+  </w:style>
+  <w:style w:type="table" w:styleId="MediumShading2-Accent4">
+    <w:name w:val="Medium Shading 2 Accent 4"/>
+    <w:basedOn w:val="TableNormal"/>
+    <w:uiPriority w:val="64"/>
+    <w:rsid w:val="00022FFE"/>
+    <w:pPr>
+      <w:spacing w:after="0" w:line="240" w:lineRule="auto"/>
+    </w:pPr>
+    <w:tblPr>
+      <w:tblStyleRowBandSize w:val="1"/>
+      <w:tblStyleColBandSize w:val="1"/>
+      <w:tblInd w:w="0" w:type="dxa"/>
+      <w:tblBorders>
+        <w:top w:val="single" w:sz="18" w:space="0" w:color="auto"/>
+        <w:bottom w:val="single" w:sz="18" w:space="0" w:color="auto"/>
+      </w:tblBorders>
+      <w:tblCellMar>
+        <w:top w:w="0" w:type="dxa"/>
+        <w:left w:w="108" w:type="dxa"/>
+        <w:bottom w:w="0" w:type="dxa"/>
+        <w:right w:w="108" w:type="dxa"/>
+      </w:tblCellMar>
+    </w:tblPr>
+    <w:tblStylePr w:type="firstRow">
+      <w:pPr>
+        <w:spacing w:before="0" w:after="0" w:line="240" w:lineRule="auto"/>
+      </w:pPr>
+      <w:rPr>
+        <w:b/>
+        <w:bCs/>
+        <w:color w:val="FFFFFF" w:themeColor="background1"/>
+      </w:rPr>
+      <w:tblPr/>
+      <w:tcPr>
+        <w:tcBorders>
+          <w:top w:val="single" w:sz="18" w:space="0" w:color="auto"/>
+          <w:left w:val="nil"/>
+          <w:bottom w:val="single" w:sz="18" w:space="0" w:color="auto"/>
+          <w:right w:val="nil"/>
+          <w:insideH w:val="nil"/>
+          <w:insideV w:val="nil"/>
+        </w:tcBorders>
+        <w:shd w:val="clear" w:color="auto" w:fill="8064A2" w:themeFill="accent4"/>
+      </w:tcPr>
+    </w:tblStylePr>
+    <w:tblStylePr w:type="lastRow">
+      <w:pPr>
+        <w:spacing w:before="0" w:after="0" w:line="240" w:lineRule="auto"/>
+      </w:pPr>
+      <w:rPr>
+        <w:color w:val="auto"/>
+      </w:rPr>
+      <w:tblPr/>
+      <w:tcPr>
+        <w:tcBorders>
+          <w:top w:val="double" w:sz="6" w:space="0" w:color="auto"/>
+          <w:left w:val="nil"/>
+          <w:bottom w:val="single" w:sz="18" w:space="0" w:color="auto"/>
+          <w:right w:val="nil"/>
+          <w:insideH w:val="nil"/>
+          <w:insideV w:val="nil"/>
+        </w:tcBorders>
+        <w:shd w:val="clear" w:color="auto" w:fill="FFFFFF" w:themeFill="background1"/>
+      </w:tcPr>
+    </w:tblStylePr>
+    <w:tblStylePr w:type="firstCol">
+      <w:rPr>
+        <w:b/>
+        <w:bCs/>
+        <w:color w:val="FFFFFF" w:themeColor="background1"/>
+      </w:rPr>
+      <w:tblPr/>
+      <w:tcPr>
+        <w:tcBorders>
+          <w:top w:val="nil"/>
+          <w:left w:val="nil"/>
+          <w:bottom w:val="single" w:sz="18" w:space="0" w:color="auto"/>
+          <w:right w:val="nil"/>
+          <w:insideH w:val="nil"/>
+          <w:insideV w:val="nil"/>
+        </w:tcBorders>
+        <w:shd w:val="clear" w:color="auto" w:fill="8064A2" w:themeFill="accent4"/>
+      </w:tcPr>
+    </w:tblStylePr>
+    <w:tblStylePr w:type="lastCol">
+      <w:rPr>
+        <w:b/>
+        <w:bCs/>
+        <w:color w:val="FFFFFF" w:themeColor="background1"/>
+      </w:rPr>
+      <w:tblPr/>
+      <w:tcPr>
+        <w:tcBorders>
+          <w:left w:val="nil"/>
+          <w:right w:val="nil"/>
+          <w:insideH w:val="nil"/>
+          <w:insideV w:val="nil"/>
+        </w:tcBorders>
+        <w:shd w:val="clear" w:color="auto" w:fill="8064A2" w:themeFill="accent4"/>
+      </w:tcPr>
+    </w:tblStylePr>
+    <w:tblStylePr w:type="band1Vert">
+      <w:tblPr/>
+      <w:tcPr>
+        <w:tcBorders>
+          <w:left w:val="nil"/>
+          <w:right w:val="nil"/>
+          <w:insideH w:val="nil"/>
+          <w:insideV w:val="nil"/>
+        </w:tcBorders>
+        <w:shd w:val="clear" w:color="auto" w:fill="D8D8D8" w:themeFill="background1" w:themeFillShade="D8"/>
+      </w:tcPr>
+    </w:tblStylePr>
+    <w:tblStylePr w:type="band1Horz">
+      <w:tblPr/>
+      <w:tcPr>
+        <w:shd w:val="clear" w:color="auto" w:fill="D8D8D8" w:themeFill="background1" w:themeFillShade="D8"/>
+      </w:tcPr>
+    </w:tblStylePr>
+    <w:tblStylePr w:type="neCell">
+      <w:tblPr/>
+      <w:tcPr>
+        <w:tcBorders>
+          <w:top w:val="single" w:sz="18" w:space="0" w:color="auto"/>
+          <w:left w:val="nil"/>
+          <w:bottom w:val="single" w:sz="18" w:space="0" w:color="auto"/>
+          <w:right w:val="nil"/>
+          <w:insideH w:val="nil"/>
+          <w:insideV w:val="nil"/>
+        </w:tcBorders>
+      </w:tcPr>
+    </w:tblStylePr>
+    <w:tblStylePr w:type="nwCell">
+      <w:rPr>
+        <w:color w:val="FFFFFF" w:themeColor="background1"/>
+      </w:rPr>
+      <w:tblPr/>
+      <w:tcPr>
+        <w:tcBorders>
+          <w:top w:val="single" w:sz="18" w:space="0" w:color="auto"/>
+          <w:left w:val="nil"/>
+          <w:bottom w:val="single" w:sz="18" w:space="0" w:color="auto"/>
+          <w:right w:val="nil"/>
+          <w:insideH w:val="nil"/>
+          <w:insideV w:val="nil"/>
         </w:tcBorders>
       </w:tcPr>
     </w:tblStylePr>
@@ -2674,7 +3818,7 @@
 </file>
 
 <file path=customXml/itemProps1.xml><?xml version="1.0" encoding="utf-8"?>
-<ds:datastoreItem xmlns:ds="http://schemas.openxmlformats.org/officeDocument/2006/customXml" ds:itemID="{6D0BDE12-7CCE-4225-BC13-E03604BEBF13}">
+<ds:datastoreItem xmlns:ds="http://schemas.openxmlformats.org/officeDocument/2006/customXml" ds:itemID="{3A9FEA4C-38B2-48E1-A53F-91534AC9EC80}">
   <ds:schemaRefs>
     <ds:schemaRef ds:uri="http://schemas.openxmlformats.org/officeDocument/2006/bibliography"/>
   </ds:schemaRefs>

--- a/Intermediate/WordTables/template/Tables.docx
+++ b/Intermediate/WordTables/template/Tables.docx
@@ -1,6 +1,6 @@
 
 <file path=word/document.xml><?xml version="1.0" encoding="utf-8"?>
-<w:document xmlns:ve="http://schemas.openxmlformats.org/markup-compatibility/2006" xmlns:o="urn:schemas-microsoft-com:office:office" xmlns:r="http://schemas.openxmlformats.org/officeDocument/2006/relationships" xmlns:m="http://schemas.openxmlformats.org/officeDocument/2006/math" xmlns:v="urn:schemas-microsoft-com:vml" xmlns:wp="http://schemas.openxmlformats.org/drawingml/2006/wordprocessingDrawing" xmlns:w10="urn:schemas-microsoft-com:office:word" xmlns:w="http://schemas.openxmlformats.org/wordprocessingml/2006/main" xmlns:wne="http://schemas.microsoft.com/office/word/2006/wordml">
+<w:document xmlns:wpc="http://schemas.microsoft.com/office/word/2010/wordprocessingCanvas" xmlns:cx="http://schemas.microsoft.com/office/drawing/2014/chartex" xmlns:cx1="http://schemas.microsoft.com/office/drawing/2015/9/8/chartex" xmlns:cx2="http://schemas.microsoft.com/office/drawing/2015/10/21/chartex" xmlns:cx3="http://schemas.microsoft.com/office/drawing/2016/5/9/chartex" xmlns:cx4="http://schemas.microsoft.com/office/drawing/2016/5/10/chartex" xmlns:cx5="http://schemas.microsoft.com/office/drawing/2016/5/11/chartex" xmlns:cx6="http://schemas.microsoft.com/office/drawing/2016/5/12/chartex" xmlns:cx7="http://schemas.microsoft.com/office/drawing/2016/5/13/chartex" xmlns:cx8="http://schemas.microsoft.com/office/drawing/2016/5/14/chartex" xmlns:mc="http://schemas.openxmlformats.org/markup-compatibility/2006" xmlns:aink="http://schemas.microsoft.com/office/drawing/2016/ink" xmlns:am3d="http://schemas.microsoft.com/office/drawing/2017/model3d" xmlns:o="urn:schemas-microsoft-com:office:office" xmlns:r="http://schemas.openxmlformats.org/officeDocument/2006/relationships" xmlns:m="http://schemas.openxmlformats.org/officeDocument/2006/math" xmlns:v="urn:schemas-microsoft-com:vml" xmlns:wp14="http://schemas.microsoft.com/office/word/2010/wordprocessingDrawing" xmlns:wp="http://schemas.openxmlformats.org/drawingml/2006/wordprocessingDrawing" xmlns:w10="urn:schemas-microsoft-com:office:word" xmlns:w="http://schemas.openxmlformats.org/wordprocessingml/2006/main" xmlns:w14="http://schemas.microsoft.com/office/word/2010/wordml" xmlns:w15="http://schemas.microsoft.com/office/word/2012/wordml" xmlns:w16cex="http://schemas.microsoft.com/office/word/2018/wordml/cex" xmlns:w16cid="http://schemas.microsoft.com/office/word/2016/wordml/cid" xmlns:w16="http://schemas.microsoft.com/office/word/2018/wordml" xmlns:w16se="http://schemas.microsoft.com/office/word/2015/wordml/symex" xmlns:wpg="http://schemas.microsoft.com/office/word/2010/wordprocessingGroup" xmlns:wpi="http://schemas.microsoft.com/office/word/2010/wordprocessingInk" xmlns:wne="http://schemas.microsoft.com/office/word/2006/wordml" xmlns:wps="http://schemas.microsoft.com/office/word/2010/wordprocessingShape" mc:Ignorable="w14 w15 w16se w16cid w16 w16cex wp14">
   <w:body>
     <w:p>
       <w:r>
@@ -26,18 +26,18 @@
       <w:tblPr>
         <w:tblStyle w:val="LightList-Accent1"/>
         <w:tblW w:w="0" w:type="auto"/>
-        <w:tblLook w:val="04A0"/>
+        <w:tblLook w:val="04A0" w:firstRow="1" w:lastRow="0" w:firstColumn="1" w:lastColumn="0" w:noHBand="0" w:noVBand="1"/>
       </w:tblPr>
       <w:tblGrid>
         <w:gridCol w:w="4077"/>
       </w:tblGrid>
       <w:tr>
         <w:trPr>
-          <w:cnfStyle w:val="100000000000"/>
+          <w:cnfStyle w:val="100000000000" w:firstRow="1" w:lastRow="0" w:firstColumn="0" w:lastColumn="0" w:oddVBand="0" w:evenVBand="0" w:oddHBand="0" w:evenHBand="0" w:firstRowFirstColumn="0" w:firstRowLastColumn="0" w:lastRowFirstColumn="0" w:lastRowLastColumn="0"/>
         </w:trPr>
         <w:tc>
           <w:tcPr>
-            <w:cnfStyle w:val="001000000000"/>
+            <w:cnfStyle w:val="001000000000" w:firstRow="0" w:lastRow="0" w:firstColumn="1" w:lastColumn="0" w:oddVBand="0" w:evenVBand="0" w:oddHBand="0" w:evenHBand="0" w:firstRowFirstColumn="0" w:firstRowLastColumn="0" w:lastRowFirstColumn="0" w:lastRowLastColumn="0"/>
             <w:tcW w:w="4077" w:type="dxa"/>
           </w:tcPr>
           <w:p>
@@ -67,7 +67,7 @@
       <w:tblPr>
         <w:tblStyle w:val="MediumShading1"/>
         <w:tblW w:w="0" w:type="auto"/>
-        <w:tblLook w:val="04A0"/>
+        <w:tblLook w:val="04A0" w:firstRow="1" w:lastRow="0" w:firstColumn="1" w:lastColumn="0" w:noHBand="0" w:noVBand="1"/>
       </w:tblPr>
       <w:tblGrid>
         <w:gridCol w:w="3096"/>
@@ -76,11 +76,11 @@
       </w:tblGrid>
       <w:tr>
         <w:trPr>
-          <w:cnfStyle w:val="100000000000"/>
+          <w:cnfStyle w:val="100000000000" w:firstRow="1" w:lastRow="0" w:firstColumn="0" w:lastColumn="0" w:oddVBand="0" w:evenVBand="0" w:oddHBand="0" w:evenHBand="0" w:firstRowFirstColumn="0" w:firstRowLastColumn="0" w:lastRowFirstColumn="0" w:lastRowLastColumn="0"/>
         </w:trPr>
         <w:tc>
           <w:tcPr>
-            <w:cnfStyle w:val="001000000000"/>
+            <w:cnfStyle w:val="001000000000" w:firstRow="0" w:lastRow="0" w:firstColumn="1" w:lastColumn="0" w:oddVBand="0" w:evenVBand="0" w:oddHBand="0" w:evenHBand="0" w:firstRowFirstColumn="0" w:firstRowLastColumn="0" w:lastRowFirstColumn="0" w:lastRowLastColumn="0"/>
             <w:tcW w:w="3096" w:type="dxa"/>
           </w:tcPr>
           <w:p>
@@ -95,7 +95,7 @@
           </w:tcPr>
           <w:p>
             <w:pPr>
-              <w:cnfStyle w:val="100000000000"/>
+              <w:cnfStyle w:val="100000000000" w:firstRow="1" w:lastRow="0" w:firstColumn="0" w:lastColumn="0" w:oddVBand="0" w:evenVBand="0" w:oddHBand="0" w:evenHBand="0" w:firstRowFirstColumn="0" w:firstRowLastColumn="0" w:lastRowFirstColumn="0" w:lastRowLastColumn="0"/>
             </w:pPr>
             <w:r>
               <w:t>Middle aligned</w:t>
@@ -108,7 +108,7 @@
           </w:tcPr>
           <w:p>
             <w:pPr>
-              <w:cnfStyle w:val="100000000000"/>
+              <w:cnfStyle w:val="100000000000" w:firstRow="1" w:lastRow="0" w:firstColumn="0" w:lastColumn="0" w:oddVBand="0" w:evenVBand="0" w:oddHBand="0" w:evenHBand="0" w:firstRowFirstColumn="0" w:firstRowLastColumn="0" w:lastRowFirstColumn="0" w:lastRowLastColumn="0"/>
             </w:pPr>
             <w:r>
               <w:t>Special colors</w:t>
@@ -118,11 +118,11 @@
       </w:tr>
       <w:tr>
         <w:trPr>
-          <w:cnfStyle w:val="000000100000"/>
+          <w:cnfStyle w:val="000000100000" w:firstRow="0" w:lastRow="0" w:firstColumn="0" w:lastColumn="0" w:oddVBand="0" w:evenVBand="0" w:oddHBand="1" w:evenHBand="0" w:firstRowFirstColumn="0" w:firstRowLastColumn="0" w:lastRowFirstColumn="0" w:lastRowLastColumn="0"/>
         </w:trPr>
         <w:tc>
           <w:tcPr>
-            <w:cnfStyle w:val="001000000000"/>
+            <w:cnfStyle w:val="001000000000" w:firstRow="0" w:lastRow="0" w:firstColumn="1" w:lastColumn="0" w:oddVBand="0" w:evenVBand="0" w:oddHBand="0" w:evenHBand="0" w:firstRowFirstColumn="0" w:firstRowLastColumn="0" w:lastRowFirstColumn="0" w:lastRowLastColumn="0"/>
             <w:tcW w:w="3096" w:type="dxa"/>
           </w:tcPr>
           <w:p>
@@ -147,7 +147,7 @@
           <w:p>
             <w:pPr>
               <w:jc w:val="center"/>
-              <w:cnfStyle w:val="000000100000"/>
+              <w:cnfStyle w:val="000000100000" w:firstRow="0" w:lastRow="0" w:firstColumn="0" w:lastColumn="0" w:oddVBand="0" w:evenVBand="0" w:oddHBand="1" w:evenHBand="0" w:firstRowFirstColumn="0" w:firstRowLastColumn="0" w:lastRowFirstColumn="0" w:lastRowLastColumn="0"/>
             </w:pPr>
             <w:r>
               <w:t>[[Table2</w:t>
@@ -164,7 +164,7 @@
           <w:p>
             <w:pPr>
               <w:jc w:val="right"/>
-              <w:cnfStyle w:val="000000100000"/>
+              <w:cnfStyle w:val="000000100000" w:firstRow="0" w:lastRow="0" w:firstColumn="0" w:lastColumn="0" w:oddVBand="0" w:evenVBand="0" w:oddHBand="1" w:evenHBand="0" w:firstRowFirstColumn="0" w:firstRowLastColumn="0" w:lastRowFirstColumn="0" w:lastRowLastColumn="0"/>
             </w:pPr>
             <w:r>
               <w:rPr>
@@ -177,6 +177,150 @@
                 <w:highlight w:val="yellow"/>
               </w:rPr>
               <w:t>.Col3]]</w:t>
+            </w:r>
+          </w:p>
+        </w:tc>
+      </w:tr>
+    </w:tbl>
+    <w:p/>
+    <w:p>
+      <w:r>
+        <w:t>While selecting top 10 rows in that way works, its not as clean as using navigation plugin to do the same. Since v5 navigation plugin can be applied on a path so that a different object is passed down for processing. In this case it is done via navigation plugin – limit(N). To make it more readable tag path Table2:limit(10) can be shortened via alias – t2</w:t>
+      </w:r>
+      <w:r>
+        <w:t>. Due to navigation, Table2 and Table2:limit(</w:t>
+      </w:r>
+      <w:r>
+        <w:t>5</w:t>
+      </w:r>
+      <w:bookmarkStart w:id="0" w:name="_GoBack"/>
+      <w:bookmarkEnd w:id="0"/>
+      <w:r>
+        <w:t>) are treated as different collections.</w:t>
+      </w:r>
+    </w:p>
+    <w:tbl>
+      <w:tblPr>
+        <w:tblStyle w:val="MediumShading1"/>
+        <w:tblW w:w="0" w:type="auto"/>
+        <w:tblLook w:val="04A0" w:firstRow="1" w:lastRow="0" w:firstColumn="1" w:lastColumn="0" w:noHBand="0" w:noVBand="1"/>
+      </w:tblPr>
+      <w:tblGrid>
+        <w:gridCol w:w="3096"/>
+        <w:gridCol w:w="3096"/>
+        <w:gridCol w:w="3096"/>
+      </w:tblGrid>
+      <w:tr>
+        <w:trPr>
+          <w:cnfStyle w:val="100000000000" w:firstRow="1" w:lastRow="0" w:firstColumn="0" w:lastColumn="0" w:oddVBand="0" w:evenVBand="0" w:oddHBand="0" w:evenHBand="0" w:firstRowFirstColumn="0" w:firstRowLastColumn="0" w:lastRowFirstColumn="0" w:lastRowLastColumn="0"/>
+        </w:trPr>
+        <w:tc>
+          <w:tcPr>
+            <w:cnfStyle w:val="001000000000" w:firstRow="0" w:lastRow="0" w:firstColumn="1" w:lastColumn="0" w:oddVBand="0" w:evenVBand="0" w:oddHBand="0" w:evenHBand="0" w:firstRowFirstColumn="0" w:firstRowLastColumn="0" w:lastRowFirstColumn="0" w:lastRowLastColumn="0"/>
+            <w:tcW w:w="3096" w:type="dxa"/>
+            <w:hideMark/>
+          </w:tcPr>
+          <w:p>
+            <w:r>
+              <w:t>Nr.</w:t>
+            </w:r>
+          </w:p>
+        </w:tc>
+        <w:tc>
+          <w:tcPr>
+            <w:tcW w:w="3096" w:type="dxa"/>
+            <w:hideMark/>
+          </w:tcPr>
+          <w:p>
+            <w:pPr>
+              <w:cnfStyle w:val="100000000000" w:firstRow="1" w:lastRow="0" w:firstColumn="0" w:lastColumn="0" w:oddVBand="0" w:evenVBand="0" w:oddHBand="0" w:evenHBand="0" w:firstRowFirstColumn="0" w:firstRowLastColumn="0" w:lastRowFirstColumn="0" w:lastRowLastColumn="0"/>
+            </w:pPr>
+            <w:r>
+              <w:t>Middle aligned</w:t>
+            </w:r>
+          </w:p>
+        </w:tc>
+        <w:tc>
+          <w:tcPr>
+            <w:tcW w:w="3096" w:type="dxa"/>
+            <w:hideMark/>
+          </w:tcPr>
+          <w:p>
+            <w:pPr>
+              <w:cnfStyle w:val="100000000000" w:firstRow="1" w:lastRow="0" w:firstColumn="0" w:lastColumn="0" w:oddVBand="0" w:evenVBand="0" w:oddHBand="0" w:evenHBand="0" w:firstRowFirstColumn="0" w:firstRowLastColumn="0" w:lastRowFirstColumn="0" w:lastRowLastColumn="0"/>
+            </w:pPr>
+            <w:r>
+              <w:t>Special colors</w:t>
+            </w:r>
+          </w:p>
+        </w:tc>
+      </w:tr>
+      <w:tr>
+        <w:trPr>
+          <w:cnfStyle w:val="000000100000" w:firstRow="0" w:lastRow="0" w:firstColumn="0" w:lastColumn="0" w:oddVBand="0" w:evenVBand="0" w:oddHBand="1" w:evenHBand="0" w:firstRowFirstColumn="0" w:firstRowLastColumn="0" w:lastRowFirstColumn="0" w:lastRowLastColumn="0"/>
+        </w:trPr>
+        <w:tc>
+          <w:tcPr>
+            <w:cnfStyle w:val="001000000000" w:firstRow="0" w:lastRow="0" w:firstColumn="1" w:lastColumn="0" w:oddVBand="0" w:evenVBand="0" w:oddHBand="0" w:evenHBand="0" w:firstRowFirstColumn="0" w:firstRowLastColumn="0" w:lastRowFirstColumn="0" w:lastRowLastColumn="0"/>
+            <w:tcW w:w="3096" w:type="dxa"/>
+            <w:tcBorders>
+              <w:top w:val="single" w:sz="8" w:space="0" w:color="404040" w:themeColor="text1" w:themeTint="BF"/>
+              <w:left w:val="single" w:sz="8" w:space="0" w:color="404040" w:themeColor="text1" w:themeTint="BF"/>
+              <w:bottom w:val="single" w:sz="8" w:space="0" w:color="404040" w:themeColor="text1" w:themeTint="BF"/>
+            </w:tcBorders>
+            <w:hideMark/>
+          </w:tcPr>
+          <w:p>
+            <w:r>
+              <w:t>[[t2.Col1]]</w:t>
+            </w:r>
+          </w:p>
+        </w:tc>
+        <w:tc>
+          <w:tcPr>
+            <w:tcW w:w="3096" w:type="dxa"/>
+            <w:tcBorders>
+              <w:top w:val="single" w:sz="8" w:space="0" w:color="404040" w:themeColor="text1" w:themeTint="BF"/>
+              <w:bottom w:val="single" w:sz="8" w:space="0" w:color="404040" w:themeColor="text1" w:themeTint="BF"/>
+            </w:tcBorders>
+            <w:hideMark/>
+          </w:tcPr>
+          <w:p>
+            <w:pPr>
+              <w:jc w:val="center"/>
+              <w:cnfStyle w:val="000000100000" w:firstRow="0" w:lastRow="0" w:firstColumn="0" w:lastColumn="0" w:oddVBand="0" w:evenVBand="0" w:oddHBand="1" w:evenHBand="0" w:firstRowFirstColumn="0" w:firstRowLastColumn="0" w:lastRowFirstColumn="0" w:lastRowLastColumn="0"/>
+            </w:pPr>
+            <w:r>
+              <w:t>[[Table2:limit(</w:t>
+            </w:r>
+            <w:r>
+              <w:t>5</w:t>
+            </w:r>
+            <w:r>
+              <w:t>).Col2]]</w:t>
+            </w:r>
+          </w:p>
+        </w:tc>
+        <w:tc>
+          <w:tcPr>
+            <w:tcW w:w="3096" w:type="dxa"/>
+            <w:tcBorders>
+              <w:top w:val="single" w:sz="8" w:space="0" w:color="404040" w:themeColor="text1" w:themeTint="BF"/>
+              <w:bottom w:val="single" w:sz="8" w:space="0" w:color="404040" w:themeColor="text1" w:themeTint="BF"/>
+              <w:right w:val="single" w:sz="8" w:space="0" w:color="404040" w:themeColor="text1" w:themeTint="BF"/>
+            </w:tcBorders>
+            <w:hideMark/>
+          </w:tcPr>
+          <w:p>
+            <w:pPr>
+              <w:jc w:val="right"/>
+              <w:cnfStyle w:val="000000100000" w:firstRow="0" w:lastRow="0" w:firstColumn="0" w:lastColumn="0" w:oddVBand="0" w:evenVBand="0" w:oddHBand="1" w:evenHBand="0" w:firstRowFirstColumn="0" w:firstRowLastColumn="0" w:lastRowFirstColumn="0" w:lastRowLastColumn="0"/>
+            </w:pPr>
+            <w:r>
+              <w:rPr>
+                <w:highlight w:val="yellow"/>
+              </w:rPr>
+              <w:t>[[t2.Col3]]</w:t>
             </w:r>
           </w:p>
         </w:tc>
@@ -192,18 +336,18 @@
       <w:tblPr>
         <w:tblStyle w:val="LightList-Accent2"/>
         <w:tblW w:w="0" w:type="auto"/>
-        <w:tblLook w:val="04A0"/>
+        <w:tblLook w:val="04A0" w:firstRow="1" w:lastRow="0" w:firstColumn="1" w:lastColumn="0" w:noHBand="0" w:noVBand="1"/>
       </w:tblPr>
       <w:tblGrid>
         <w:gridCol w:w="8613"/>
       </w:tblGrid>
       <w:tr>
         <w:trPr>
-          <w:cnfStyle w:val="100000000000"/>
+          <w:cnfStyle w:val="100000000000" w:firstRow="1" w:lastRow="0" w:firstColumn="0" w:lastColumn="0" w:oddVBand="0" w:evenVBand="0" w:oddHBand="0" w:evenHBand="0" w:firstRowFirstColumn="0" w:firstRowLastColumn="0" w:lastRowFirstColumn="0" w:lastRowLastColumn="0"/>
         </w:trPr>
         <w:tc>
           <w:tcPr>
-            <w:cnfStyle w:val="001000000000"/>
+            <w:cnfStyle w:val="001000000000" w:firstRow="0" w:lastRow="0" w:firstColumn="1" w:lastColumn="0" w:oddVBand="0" w:evenVBand="0" w:oddHBand="0" w:evenHBand="0" w:firstRowFirstColumn="0" w:firstRowLastColumn="0" w:lastRowFirstColumn="0" w:lastRowLastColumn="0"/>
             <w:tcW w:w="8613" w:type="dxa"/>
           </w:tcPr>
           <w:p>
@@ -224,7 +368,7 @@
       <w:tblPr>
         <w:tblStyle w:val="MediumShading1-Accent5"/>
         <w:tblW w:w="0" w:type="auto"/>
-        <w:tblLook w:val="04A0"/>
+        <w:tblLook w:val="04A0" w:firstRow="1" w:lastRow="0" w:firstColumn="1" w:lastColumn="0" w:noHBand="0" w:noVBand="1"/>
       </w:tblPr>
       <w:tblGrid>
         <w:gridCol w:w="3096"/>
@@ -233,11 +377,11 @@
       </w:tblGrid>
       <w:tr>
         <w:trPr>
-          <w:cnfStyle w:val="100000000000"/>
+          <w:cnfStyle w:val="100000000000" w:firstRow="1" w:lastRow="0" w:firstColumn="0" w:lastColumn="0" w:oddVBand="0" w:evenVBand="0" w:oddHBand="0" w:evenHBand="0" w:firstRowFirstColumn="0" w:firstRowLastColumn="0" w:lastRowFirstColumn="0" w:lastRowLastColumn="0"/>
         </w:trPr>
         <w:tc>
           <w:tcPr>
-            <w:cnfStyle w:val="001000000000"/>
+            <w:cnfStyle w:val="001000000000" w:firstRow="0" w:lastRow="0" w:firstColumn="1" w:lastColumn="0" w:oddVBand="0" w:evenVBand="0" w:oddHBand="0" w:evenHBand="0" w:firstRowFirstColumn="0" w:firstRowLastColumn="0" w:lastRowFirstColumn="0" w:lastRowLastColumn="0"/>
             <w:tcW w:w="3096" w:type="dxa"/>
           </w:tcPr>
           <w:p>
@@ -252,7 +396,7 @@
           </w:tcPr>
           <w:p>
             <w:pPr>
-              <w:cnfStyle w:val="100000000000"/>
+              <w:cnfStyle w:val="100000000000" w:firstRow="1" w:lastRow="0" w:firstColumn="0" w:lastColumn="0" w:oddVBand="0" w:evenVBand="0" w:oddHBand="0" w:evenHBand="0" w:firstRowFirstColumn="0" w:firstRowLastColumn="0" w:lastRowFirstColumn="0" w:lastRowLastColumn="0"/>
             </w:pPr>
             <w:r>
               <w:t>Col B</w:t>
@@ -265,7 +409,7 @@
           </w:tcPr>
           <w:p>
             <w:pPr>
-              <w:cnfStyle w:val="100000000000"/>
+              <w:cnfStyle w:val="100000000000" w:firstRow="1" w:lastRow="0" w:firstColumn="0" w:lastColumn="0" w:oddVBand="0" w:evenVBand="0" w:oddHBand="0" w:evenHBand="0" w:firstRowFirstColumn="0" w:firstRowLastColumn="0" w:lastRowFirstColumn="0" w:lastRowLastColumn="0"/>
             </w:pPr>
             <w:r>
               <w:t>Col C</w:t>
@@ -275,11 +419,11 @@
       </w:tr>
       <w:tr>
         <w:trPr>
-          <w:cnfStyle w:val="000000100000"/>
+          <w:cnfStyle w:val="000000100000" w:firstRow="0" w:lastRow="0" w:firstColumn="0" w:lastColumn="0" w:oddVBand="0" w:evenVBand="0" w:oddHBand="1" w:evenHBand="0" w:firstRowFirstColumn="0" w:firstRowLastColumn="0" w:lastRowFirstColumn="0" w:lastRowLastColumn="0"/>
         </w:trPr>
         <w:tc>
           <w:tcPr>
-            <w:cnfStyle w:val="001000000000"/>
+            <w:cnfStyle w:val="001000000000" w:firstRow="0" w:lastRow="0" w:firstColumn="1" w:lastColumn="0" w:oddVBand="0" w:evenVBand="0" w:oddHBand="0" w:evenHBand="0" w:firstRowFirstColumn="0" w:firstRowLastColumn="0" w:lastRowFirstColumn="0" w:lastRowLastColumn="0"/>
             <w:tcW w:w="3096" w:type="dxa"/>
           </w:tcPr>
           <w:p>
@@ -295,7 +439,7 @@
           <w:p>
             <w:pPr>
               <w:jc w:val="center"/>
-              <w:cnfStyle w:val="000000100000"/>
+              <w:cnfStyle w:val="000000100000" w:firstRow="0" w:lastRow="0" w:firstColumn="0" w:lastColumn="0" w:oddVBand="0" w:evenVBand="0" w:oddHBand="1" w:evenHBand="0" w:firstRowFirstColumn="0" w:firstRowLastColumn="0" w:lastRowFirstColumn="0" w:lastRowLastColumn="0"/>
             </w:pPr>
             <w:r>
               <w:t>[[Nulls.2]:merge-nulls]</w:t>
@@ -309,7 +453,7 @@
           <w:p>
             <w:pPr>
               <w:jc w:val="right"/>
-              <w:cnfStyle w:val="000000100000"/>
+              <w:cnfStyle w:val="000000100000" w:firstRow="0" w:lastRow="0" w:firstColumn="0" w:lastColumn="0" w:oddVBand="0" w:evenVBand="0" w:oddHBand="1" w:evenHBand="0" w:firstRowFirstColumn="0" w:firstRowLastColumn="0" w:lastRowFirstColumn="0" w:lastRowLastColumn="0"/>
             </w:pPr>
             <w:r>
               <w:rPr>
@@ -352,18 +496,18 @@
       <w:tblPr>
         <w:tblStyle w:val="LightList-Accent2"/>
         <w:tblW w:w="0" w:type="auto"/>
-        <w:tblLook w:val="04A0"/>
+        <w:tblLook w:val="04A0" w:firstRow="1" w:lastRow="0" w:firstColumn="1" w:lastColumn="0" w:noHBand="0" w:noVBand="1"/>
       </w:tblPr>
       <w:tblGrid>
         <w:gridCol w:w="8613"/>
       </w:tblGrid>
       <w:tr>
         <w:trPr>
-          <w:cnfStyle w:val="100000000000"/>
+          <w:cnfStyle w:val="100000000000" w:firstRow="1" w:lastRow="0" w:firstColumn="0" w:lastColumn="0" w:oddVBand="0" w:evenVBand="0" w:oddHBand="0" w:evenHBand="0" w:firstRowFirstColumn="0" w:firstRowLastColumn="0" w:lastRowFirstColumn="0" w:lastRowLastColumn="0"/>
         </w:trPr>
         <w:tc>
           <w:tcPr>
-            <w:cnfStyle w:val="001000000000"/>
+            <w:cnfStyle w:val="001000000000" w:firstRow="0" w:lastRow="0" w:firstColumn="1" w:lastColumn="0" w:oddVBand="0" w:evenVBand="0" w:oddHBand="0" w:evenHBand="0" w:firstRowFirstColumn="0" w:firstRowLastColumn="0" w:lastRowFirstColumn="0" w:lastRowLastColumn="0"/>
             <w:tcW w:w="8613" w:type="dxa"/>
           </w:tcPr>
           <w:p>
@@ -412,7 +556,7 @@
       <w:tblPr>
         <w:tblStyle w:val="LightList-Accent6"/>
         <w:tblW w:w="0" w:type="auto"/>
-        <w:tblLook w:val="04A0"/>
+        <w:tblLook w:val="04A0" w:firstRow="1" w:lastRow="0" w:firstColumn="1" w:lastColumn="0" w:noHBand="0" w:noVBand="1"/>
       </w:tblPr>
       <w:tblGrid>
         <w:gridCol w:w="4644"/>
@@ -420,16 +564,15 @@
       </w:tblGrid>
       <w:tr>
         <w:trPr>
-          <w:cnfStyle w:val="100000000000"/>
+          <w:cnfStyle w:val="100000000000" w:firstRow="1" w:lastRow="0" w:firstColumn="0" w:lastColumn="0" w:oddVBand="0" w:evenVBand="0" w:oddHBand="0" w:evenHBand="0" w:firstRowFirstColumn="0" w:firstRowLastColumn="0" w:lastRowFirstColumn="0" w:lastRowLastColumn="0"/>
         </w:trPr>
         <w:tc>
           <w:tcPr>
-            <w:cnfStyle w:val="001000000000"/>
+            <w:cnfStyle w:val="001000000000" w:firstRow="0" w:lastRow="0" w:firstColumn="1" w:lastColumn="0" w:oddVBand="0" w:evenVBand="0" w:oddHBand="0" w:evenHBand="0" w:firstRowFirstColumn="0" w:firstRowLastColumn="0" w:lastRowFirstColumn="0" w:lastRowLastColumn="0"/>
             <w:tcW w:w="4644" w:type="dxa"/>
           </w:tcPr>
           <w:p>
             <w:r>
-              <w:lastRenderedPageBreak/>
               <w:t>Name</w:t>
             </w:r>
           </w:p>
@@ -440,7 +583,7 @@
           </w:tcPr>
           <w:p>
             <w:pPr>
-              <w:cnfStyle w:val="100000000000"/>
+              <w:cnfStyle w:val="100000000000" w:firstRow="1" w:lastRow="0" w:firstColumn="0" w:lastColumn="0" w:oddVBand="0" w:evenVBand="0" w:oddHBand="0" w:evenHBand="0" w:firstRowFirstColumn="0" w:firstRowLastColumn="0" w:lastRowFirstColumn="0" w:lastRowLastColumn="0"/>
             </w:pPr>
             <w:r>
               <w:t>Description</w:t>
@@ -450,16 +593,17 @@
       </w:tr>
       <w:tr>
         <w:trPr>
-          <w:cnfStyle w:val="000000100000"/>
+          <w:cnfStyle w:val="000000100000" w:firstRow="0" w:lastRow="0" w:firstColumn="0" w:lastColumn="0" w:oddVBand="0" w:evenVBand="0" w:oddHBand="1" w:evenHBand="0" w:firstRowFirstColumn="0" w:firstRowLastColumn="0" w:lastRowFirstColumn="0" w:lastRowLastColumn="0"/>
         </w:trPr>
         <w:tc>
           <w:tcPr>
-            <w:cnfStyle w:val="001000000000"/>
+            <w:cnfStyle w:val="001000000000" w:firstRow="0" w:lastRow="0" w:firstColumn="1" w:lastColumn="0" w:oddVBand="0" w:evenVBand="0" w:oddHBand="0" w:evenHBand="0" w:firstRowFirstColumn="0" w:firstRowLastColumn="0" w:lastRowFirstColumn="0" w:lastRowLastColumn="0"/>
             <w:tcW w:w="9288" w:type="dxa"/>
             <w:gridSpan w:val="2"/>
           </w:tcPr>
           <w:p>
             <w:r>
+              <w:lastRenderedPageBreak/>
               <w:t>No results found</w:t>
             </w:r>
           </w:p>
@@ -484,7 +628,7 @@
       <w:tblPr>
         <w:tblStyle w:val="LightList-Accent6"/>
         <w:tblW w:w="0" w:type="auto"/>
-        <w:tblLook w:val="04A0"/>
+        <w:tblLook w:val="04A0" w:firstRow="1" w:lastRow="0" w:firstColumn="1" w:lastColumn="0" w:noHBand="0" w:noVBand="1"/>
       </w:tblPr>
       <w:tblGrid>
         <w:gridCol w:w="4644"/>
@@ -492,16 +636,15 @@
       </w:tblGrid>
       <w:tr>
         <w:trPr>
-          <w:cnfStyle w:val="100000000000"/>
+          <w:cnfStyle w:val="100000000000" w:firstRow="1" w:lastRow="0" w:firstColumn="0" w:lastColumn="0" w:oddVBand="0" w:evenVBand="0" w:oddHBand="0" w:evenHBand="0" w:firstRowFirstColumn="0" w:firstRowLastColumn="0" w:lastRowFirstColumn="0" w:lastRowLastColumn="0"/>
         </w:trPr>
         <w:tc>
           <w:tcPr>
-            <w:cnfStyle w:val="001000000000"/>
+            <w:cnfStyle w:val="001000000000" w:firstRow="0" w:lastRow="0" w:firstColumn="1" w:lastColumn="0" w:oddVBand="0" w:evenVBand="0" w:oddHBand="0" w:evenHBand="0" w:firstRowFirstColumn="0" w:firstRowLastColumn="0" w:lastRowFirstColumn="0" w:lastRowLastColumn="0"/>
             <w:tcW w:w="4644" w:type="dxa"/>
           </w:tcPr>
           <w:p>
             <w:r>
-              <w:lastRenderedPageBreak/>
               <w:t>Name</w:t>
             </w:r>
           </w:p>
@@ -512,7 +655,7 @@
           </w:tcPr>
           <w:p>
             <w:pPr>
-              <w:cnfStyle w:val="100000000000"/>
+              <w:cnfStyle w:val="100000000000" w:firstRow="1" w:lastRow="0" w:firstColumn="0" w:lastColumn="0" w:oddVBand="0" w:evenVBand="0" w:oddHBand="0" w:evenHBand="0" w:firstRowFirstColumn="0" w:firstRowLastColumn="0" w:lastRowFirstColumn="0" w:lastRowLastColumn="0"/>
             </w:pPr>
             <w:r>
               <w:t>Description</w:t>
@@ -522,11 +665,11 @@
       </w:tr>
       <w:tr>
         <w:trPr>
-          <w:cnfStyle w:val="000000100000"/>
+          <w:cnfStyle w:val="000000100000" w:firstRow="0" w:lastRow="0" w:firstColumn="0" w:lastColumn="0" w:oddVBand="0" w:evenVBand="0" w:oddHBand="1" w:evenHBand="0" w:firstRowFirstColumn="0" w:firstRowLastColumn="0" w:lastRowFirstColumn="0" w:lastRowLastColumn="0"/>
         </w:trPr>
         <w:tc>
           <w:tcPr>
-            <w:cnfStyle w:val="001000000000"/>
+            <w:cnfStyle w:val="001000000000" w:firstRow="0" w:lastRow="0" w:firstColumn="1" w:lastColumn="0" w:oddVBand="0" w:evenVBand="0" w:oddHBand="0" w:evenHBand="0" w:firstRowFirstColumn="0" w:firstRowLastColumn="0" w:lastRowFirstColumn="0" w:lastRowLastColumn="0"/>
             <w:tcW w:w="4644" w:type="dxa"/>
           </w:tcPr>
           <w:p>
@@ -541,7 +684,7 @@
           </w:tcPr>
           <w:p>
             <w:pPr>
-              <w:cnfStyle w:val="000000100000"/>
+              <w:cnfStyle w:val="000000100000" w:firstRow="0" w:lastRow="0" w:firstColumn="0" w:lastColumn="0" w:oddVBand="0" w:evenVBand="0" w:oddHBand="1" w:evenHBand="0" w:firstRowFirstColumn="0" w:firstRowLastColumn="0" w:lastRowFirstColumn="0" w:lastRowLastColumn="0"/>
             </w:pPr>
             <w:r>
               <w:t>[[Table4.Description]]</w:t>
@@ -573,7 +716,6 @@
     <w:p/>
     <w:p>
       <w:r>
-        <w:lastRenderedPageBreak/>
         <w:t>It's also possible to combine static table with dynamic resize, eg. only part of table has variable number of columns:</w:t>
       </w:r>
     </w:p>
@@ -581,7 +723,7 @@
       <w:tblPr>
         <w:tblStyle w:val="LightList-Accent4"/>
         <w:tblW w:w="0" w:type="auto"/>
-        <w:tblLook w:val="04A0"/>
+        <w:tblLook w:val="04A0" w:firstRow="1" w:lastRow="0" w:firstColumn="1" w:lastColumn="0" w:noHBand="0" w:noVBand="1"/>
       </w:tblPr>
       <w:tblGrid>
         <w:gridCol w:w="3096"/>
@@ -590,11 +732,11 @@
       </w:tblGrid>
       <w:tr>
         <w:trPr>
-          <w:cnfStyle w:val="100000000000"/>
+          <w:cnfStyle w:val="100000000000" w:firstRow="1" w:lastRow="0" w:firstColumn="0" w:lastColumn="0" w:oddVBand="0" w:evenVBand="0" w:oddHBand="0" w:evenHBand="0" w:firstRowFirstColumn="0" w:firstRowLastColumn="0" w:lastRowFirstColumn="0" w:lastRowLastColumn="0"/>
         </w:trPr>
         <w:tc>
           <w:tcPr>
-            <w:cnfStyle w:val="001000000000"/>
+            <w:cnfStyle w:val="001000000000" w:firstRow="0" w:lastRow="0" w:firstColumn="1" w:lastColumn="0" w:oddVBand="0" w:evenVBand="0" w:oddHBand="0" w:evenHBand="0" w:firstRowFirstColumn="0" w:firstRowLastColumn="0" w:lastRowFirstColumn="0" w:lastRowLastColumn="0"/>
             <w:tcW w:w="3096" w:type="dxa"/>
           </w:tcPr>
           <w:p>
@@ -609,7 +751,7 @@
           </w:tcPr>
           <w:p>
             <w:pPr>
-              <w:cnfStyle w:val="100000000000"/>
+              <w:cnfStyle w:val="100000000000" w:firstRow="1" w:lastRow="0" w:firstColumn="0" w:lastColumn="0" w:oddVBand="0" w:evenVBand="0" w:oddHBand="0" w:evenHBand="0" w:firstRowFirstColumn="0" w:firstRowLastColumn="0" w:lastRowFirstColumn="0" w:lastRowLastColumn="0"/>
             </w:pPr>
             <w:r>
               <w:t>Description</w:t>
@@ -622,7 +764,7 @@
           </w:tcPr>
           <w:p>
             <w:pPr>
-              <w:cnfStyle w:val="100000000000"/>
+              <w:cnfStyle w:val="100000000000" w:firstRow="1" w:lastRow="0" w:firstColumn="0" w:lastColumn="0" w:oddVBand="0" w:evenVBand="0" w:oddHBand="0" w:evenHBand="0" w:firstRowFirstColumn="0" w:firstRowLastColumn="0" w:lastRowFirstColumn="0" w:lastRowLastColumn="0"/>
             </w:pPr>
             <w:r>
               <w:t>[[</w:t>
@@ -644,11 +786,11 @@
       </w:tr>
       <w:tr>
         <w:trPr>
-          <w:cnfStyle w:val="000000100000"/>
+          <w:cnfStyle w:val="000000100000" w:firstRow="0" w:lastRow="0" w:firstColumn="0" w:lastColumn="0" w:oddVBand="0" w:evenVBand="0" w:oddHBand="1" w:evenHBand="0" w:firstRowFirstColumn="0" w:firstRowLastColumn="0" w:lastRowFirstColumn="0" w:lastRowLastColumn="0"/>
         </w:trPr>
         <w:tc>
           <w:tcPr>
-            <w:cnfStyle w:val="001000000000"/>
+            <w:cnfStyle w:val="001000000000" w:firstRow="0" w:lastRow="0" w:firstColumn="1" w:lastColumn="0" w:oddVBand="0" w:evenVBand="0" w:oddHBand="0" w:evenHBand="0" w:firstRowFirstColumn="0" w:firstRowLastColumn="0" w:lastRowFirstColumn="0" w:lastRowLastColumn="0"/>
             <w:tcW w:w="3096" w:type="dxa"/>
           </w:tcPr>
           <w:p>
@@ -669,7 +811,7 @@
           </w:tcPr>
           <w:p>
             <w:pPr>
-              <w:cnfStyle w:val="000000100000"/>
+              <w:cnfStyle w:val="000000100000" w:firstRow="0" w:lastRow="0" w:firstColumn="0" w:lastColumn="0" w:oddVBand="0" w:evenVBand="0" w:oddHBand="1" w:evenHBand="0" w:firstRowFirstColumn="0" w:firstRowLastColumn="0" w:lastRowFirstColumn="0" w:lastRowLastColumn="0"/>
             </w:pPr>
             <w:r>
               <w:t>[[</w:t>
@@ -688,7 +830,7 @@
           </w:tcPr>
           <w:p>
             <w:pPr>
-              <w:cnfStyle w:val="000000100000"/>
+              <w:cnfStyle w:val="000000100000" w:firstRow="0" w:lastRow="0" w:firstColumn="0" w:lastColumn="0" w:oddVBand="0" w:evenVBand="0" w:oddHBand="1" w:evenHBand="0" w:firstRowFirstColumn="0" w:firstRowLastColumn="0" w:lastRowFirstColumn="0" w:lastRowLastColumn="0"/>
             </w:pPr>
             <w:r>
               <w:t>[[</w:t>
@@ -699,8 +841,6 @@
             <w:r>
               <w:t>s</w:t>
             </w:r>
-            <w:bookmarkStart w:id="0" w:name="_GoBack"/>
-            <w:bookmarkEnd w:id="0"/>
             <w:r>
               <w:t>.</w:t>
             </w:r>
@@ -733,7 +873,7 @@
       <w:tblPr>
         <w:tblStyle w:val="MediumShading2-Accent2"/>
         <w:tblW w:w="0" w:type="auto"/>
-        <w:tblLook w:val="04A0"/>
+        <w:tblLook w:val="04A0" w:firstRow="1" w:lastRow="0" w:firstColumn="1" w:lastColumn="0" w:noHBand="0" w:noVBand="1"/>
       </w:tblPr>
       <w:tblGrid>
         <w:gridCol w:w="675"/>
@@ -743,11 +883,11 @@
       </w:tblGrid>
       <w:tr>
         <w:trPr>
-          <w:cnfStyle w:val="100000000000"/>
+          <w:cnfStyle w:val="100000000000" w:firstRow="1" w:lastRow="0" w:firstColumn="0" w:lastColumn="0" w:oddVBand="0" w:evenVBand="0" w:oddHBand="0" w:evenHBand="0" w:firstRowFirstColumn="0" w:firstRowLastColumn="0" w:lastRowFirstColumn="0" w:lastRowLastColumn="0"/>
         </w:trPr>
         <w:tc>
           <w:tcPr>
-            <w:cnfStyle w:val="001000000100"/>
+            <w:cnfStyle w:val="001000000100" w:firstRow="0" w:lastRow="0" w:firstColumn="1" w:lastColumn="0" w:oddVBand="0" w:evenVBand="0" w:oddHBand="0" w:evenHBand="0" w:firstRowFirstColumn="1" w:firstRowLastColumn="0" w:lastRowFirstColumn="0" w:lastRowLastColumn="0"/>
             <w:tcW w:w="675" w:type="dxa"/>
           </w:tcPr>
           <w:p/>
@@ -758,7 +898,7 @@
           </w:tcPr>
           <w:p>
             <w:pPr>
-              <w:cnfStyle w:val="100000000000"/>
+              <w:cnfStyle w:val="100000000000" w:firstRow="1" w:lastRow="0" w:firstColumn="0" w:lastColumn="0" w:oddVBand="0" w:evenVBand="0" w:oddHBand="0" w:evenHBand="0" w:firstRowFirstColumn="0" w:firstRowLastColumn="0" w:lastRowFirstColumn="0" w:lastRowLastColumn="0"/>
             </w:pPr>
             <w:r>
               <w:t>Name</w:t>
@@ -771,7 +911,7 @@
           </w:tcPr>
           <w:p>
             <w:pPr>
-              <w:cnfStyle w:val="100000000000"/>
+              <w:cnfStyle w:val="100000000000" w:firstRow="1" w:lastRow="0" w:firstColumn="0" w:lastColumn="0" w:oddVBand="0" w:evenVBand="0" w:oddHBand="0" w:evenHBand="0" w:firstRowFirstColumn="0" w:firstRowLastColumn="0" w:lastRowFirstColumn="0" w:lastRowLastColumn="0"/>
             </w:pPr>
             <w:r>
               <w:t>Quantity</w:t>
@@ -784,7 +924,7 @@
           </w:tcPr>
           <w:p>
             <w:pPr>
-              <w:cnfStyle w:val="100000000000"/>
+              <w:cnfStyle w:val="100000000000" w:firstRow="1" w:lastRow="0" w:firstColumn="0" w:lastColumn="0" w:oddVBand="0" w:evenVBand="0" w:oddHBand="0" w:evenHBand="0" w:firstRowFirstColumn="0" w:firstRowLastColumn="0" w:lastRowFirstColumn="0" w:lastRowLastColumn="0"/>
             </w:pPr>
             <w:r>
               <w:t>Price</w:t>
@@ -794,11 +934,11 @@
       </w:tr>
       <w:tr>
         <w:trPr>
-          <w:cnfStyle w:val="000000100000"/>
+          <w:cnfStyle w:val="000000100000" w:firstRow="0" w:lastRow="0" w:firstColumn="0" w:lastColumn="0" w:oddVBand="0" w:evenVBand="0" w:oddHBand="1" w:evenHBand="0" w:firstRowFirstColumn="0" w:firstRowLastColumn="0" w:lastRowFirstColumn="0" w:lastRowLastColumn="0"/>
         </w:trPr>
         <w:tc>
           <w:tcPr>
-            <w:cnfStyle w:val="001000000000"/>
+            <w:cnfStyle w:val="001000000000" w:firstRow="0" w:lastRow="0" w:firstColumn="1" w:lastColumn="0" w:oddVBand="0" w:evenVBand="0" w:oddHBand="0" w:evenHBand="0" w:firstRowFirstColumn="0" w:firstRowLastColumn="0" w:lastRowFirstColumn="0" w:lastRowLastColumn="0"/>
             <w:tcW w:w="675" w:type="dxa"/>
           </w:tcPr>
           <w:p>
@@ -813,7 +953,7 @@
           </w:tcPr>
           <w:p>
             <w:pPr>
-              <w:cnfStyle w:val="000000100000"/>
+              <w:cnfStyle w:val="000000100000" w:firstRow="0" w:lastRow="0" w:firstColumn="0" w:lastColumn="0" w:oddVBand="0" w:evenVBand="0" w:oddHBand="1" w:evenHBand="0" w:firstRowFirstColumn="0" w:firstRowLastColumn="0" w:lastRowFirstColumn="0" w:lastRowLastColumn="0"/>
             </w:pPr>
             <w:r>
               <w:t>[[Fixed.Name]:fixed]</w:t>
@@ -826,7 +966,7 @@
           </w:tcPr>
           <w:p>
             <w:pPr>
-              <w:cnfStyle w:val="000000100000"/>
+              <w:cnfStyle w:val="000000100000" w:firstRow="0" w:lastRow="0" w:firstColumn="0" w:lastColumn="0" w:oddVBand="0" w:evenVBand="0" w:oddHBand="1" w:evenHBand="0" w:firstRowFirstColumn="0" w:firstRowLastColumn="0" w:lastRowFirstColumn="0" w:lastRowLastColumn="0"/>
             </w:pPr>
             <w:r>
               <w:t>[[Fixed.Quantity]]</w:t>
@@ -839,7 +979,7 @@
           </w:tcPr>
           <w:p>
             <w:pPr>
-              <w:cnfStyle w:val="000000100000"/>
+              <w:cnfStyle w:val="000000100000" w:firstRow="0" w:lastRow="0" w:firstColumn="0" w:lastColumn="0" w:oddVBand="0" w:evenVBand="0" w:oddHBand="1" w:evenHBand="0" w:firstRowFirstColumn="0" w:firstRowLastColumn="0" w:lastRowFirstColumn="0" w:lastRowLastColumn="0"/>
             </w:pPr>
             <w:r>
               <w:t>[[Fixed.Price]]</w:t>
@@ -850,7 +990,7 @@
       <w:tr>
         <w:tc>
           <w:tcPr>
-            <w:cnfStyle w:val="001000000000"/>
+            <w:cnfStyle w:val="001000000000" w:firstRow="0" w:lastRow="0" w:firstColumn="1" w:lastColumn="0" w:oddVBand="0" w:evenVBand="0" w:oddHBand="0" w:evenHBand="0" w:firstRowFirstColumn="0" w:firstRowLastColumn="0" w:lastRowFirstColumn="0" w:lastRowLastColumn="0"/>
             <w:tcW w:w="675" w:type="dxa"/>
           </w:tcPr>
           <w:p>
@@ -865,7 +1005,7 @@
           </w:tcPr>
           <w:p>
             <w:pPr>
-              <w:cnfStyle w:val="000000000000"/>
+              <w:cnfStyle w:val="000000000000" w:firstRow="0" w:lastRow="0" w:firstColumn="0" w:lastColumn="0" w:oddVBand="0" w:evenVBand="0" w:oddHBand="0" w:evenHBand="0" w:firstRowFirstColumn="0" w:firstRowLastColumn="0" w:lastRowFirstColumn="0" w:lastRowLastColumn="0"/>
             </w:pPr>
             <w:r>
               <w:t>[[Fixed.Name]]</w:t>
@@ -878,7 +1018,7 @@
           </w:tcPr>
           <w:p>
             <w:pPr>
-              <w:cnfStyle w:val="000000000000"/>
+              <w:cnfStyle w:val="000000000000" w:firstRow="0" w:lastRow="0" w:firstColumn="0" w:lastColumn="0" w:oddVBand="0" w:evenVBand="0" w:oddHBand="0" w:evenHBand="0" w:firstRowFirstColumn="0" w:firstRowLastColumn="0" w:lastRowFirstColumn="0" w:lastRowLastColumn="0"/>
             </w:pPr>
             <w:r>
               <w:t>[[Fixed.Quantity]]</w:t>
@@ -891,7 +1031,7 @@
           </w:tcPr>
           <w:p>
             <w:pPr>
-              <w:cnfStyle w:val="000000000000"/>
+              <w:cnfStyle w:val="000000000000" w:firstRow="0" w:lastRow="0" w:firstColumn="0" w:lastColumn="0" w:oddVBand="0" w:evenVBand="0" w:oddHBand="0" w:evenHBand="0" w:firstRowFirstColumn="0" w:firstRowLastColumn="0" w:lastRowFirstColumn="0" w:lastRowLastColumn="0"/>
             </w:pPr>
             <w:r>
               <w:t>[[Fixed.Price]]</w:t>
@@ -901,11 +1041,11 @@
       </w:tr>
       <w:tr>
         <w:trPr>
-          <w:cnfStyle w:val="000000100000"/>
+          <w:cnfStyle w:val="000000100000" w:firstRow="0" w:lastRow="0" w:firstColumn="0" w:lastColumn="0" w:oddVBand="0" w:evenVBand="0" w:oddHBand="1" w:evenHBand="0" w:firstRowFirstColumn="0" w:firstRowLastColumn="0" w:lastRowFirstColumn="0" w:lastRowLastColumn="0"/>
         </w:trPr>
         <w:tc>
           <w:tcPr>
-            <w:cnfStyle w:val="001000000000"/>
+            <w:cnfStyle w:val="001000000000" w:firstRow="0" w:lastRow="0" w:firstColumn="1" w:lastColumn="0" w:oddVBand="0" w:evenVBand="0" w:oddHBand="0" w:evenHBand="0" w:firstRowFirstColumn="0" w:firstRowLastColumn="0" w:lastRowFirstColumn="0" w:lastRowLastColumn="0"/>
             <w:tcW w:w="675" w:type="dxa"/>
           </w:tcPr>
           <w:p>
@@ -920,7 +1060,7 @@
           </w:tcPr>
           <w:p>
             <w:pPr>
-              <w:cnfStyle w:val="000000100000"/>
+              <w:cnfStyle w:val="000000100000" w:firstRow="0" w:lastRow="0" w:firstColumn="0" w:lastColumn="0" w:oddVBand="0" w:evenVBand="0" w:oddHBand="1" w:evenHBand="0" w:firstRowFirstColumn="0" w:firstRowLastColumn="0" w:lastRowFirstColumn="0" w:lastRowLastColumn="0"/>
             </w:pPr>
             <w:r>
               <w:t>[[Fixed.Name]]</w:t>
@@ -933,7 +1073,7 @@
           </w:tcPr>
           <w:p>
             <w:pPr>
-              <w:cnfStyle w:val="000000100000"/>
+              <w:cnfStyle w:val="000000100000" w:firstRow="0" w:lastRow="0" w:firstColumn="0" w:lastColumn="0" w:oddVBand="0" w:evenVBand="0" w:oddHBand="1" w:evenHBand="0" w:firstRowFirstColumn="0" w:firstRowLastColumn="0" w:lastRowFirstColumn="0" w:lastRowLastColumn="0"/>
             </w:pPr>
             <w:r>
               <w:t>[[Fixed.Quantity]]</w:t>
@@ -946,7 +1086,7 @@
           </w:tcPr>
           <w:p>
             <w:pPr>
-              <w:cnfStyle w:val="000000100000"/>
+              <w:cnfStyle w:val="000000100000" w:firstRow="0" w:lastRow="0" w:firstColumn="0" w:lastColumn="0" w:oddVBand="0" w:evenVBand="0" w:oddHBand="1" w:evenHBand="0" w:firstRowFirstColumn="0" w:firstRowLastColumn="0" w:lastRowFirstColumn="0" w:lastRowLastColumn="0"/>
             </w:pPr>
             <w:r>
               <w:t>[[Fixed.Price]]</w:t>
@@ -957,7 +1097,7 @@
       <w:tr>
         <w:tc>
           <w:tcPr>
-            <w:cnfStyle w:val="001000000000"/>
+            <w:cnfStyle w:val="001000000000" w:firstRow="0" w:lastRow="0" w:firstColumn="1" w:lastColumn="0" w:oddVBand="0" w:evenVBand="0" w:oddHBand="0" w:evenHBand="0" w:firstRowFirstColumn="0" w:firstRowLastColumn="0" w:lastRowFirstColumn="0" w:lastRowLastColumn="0"/>
             <w:tcW w:w="675" w:type="dxa"/>
           </w:tcPr>
           <w:p>
@@ -972,7 +1112,7 @@
           </w:tcPr>
           <w:p>
             <w:pPr>
-              <w:cnfStyle w:val="000000000000"/>
+              <w:cnfStyle w:val="000000000000" w:firstRow="0" w:lastRow="0" w:firstColumn="0" w:lastColumn="0" w:oddVBand="0" w:evenVBand="0" w:oddHBand="0" w:evenHBand="0" w:firstRowFirstColumn="0" w:firstRowLastColumn="0" w:lastRowFirstColumn="0" w:lastRowLastColumn="0"/>
             </w:pPr>
             <w:r>
               <w:t>[[Fixed.Name]]</w:t>
@@ -985,7 +1125,7 @@
           </w:tcPr>
           <w:p>
             <w:pPr>
-              <w:cnfStyle w:val="000000000000"/>
+              <w:cnfStyle w:val="000000000000" w:firstRow="0" w:lastRow="0" w:firstColumn="0" w:lastColumn="0" w:oddVBand="0" w:evenVBand="0" w:oddHBand="0" w:evenHBand="0" w:firstRowFirstColumn="0" w:firstRowLastColumn="0" w:lastRowFirstColumn="0" w:lastRowLastColumn="0"/>
             </w:pPr>
             <w:r>
               <w:t>[[Fixed.Quantity]]</w:t>
@@ -998,7 +1138,7 @@
           </w:tcPr>
           <w:p>
             <w:pPr>
-              <w:cnfStyle w:val="000000000000"/>
+              <w:cnfStyle w:val="000000000000" w:firstRow="0" w:lastRow="0" w:firstColumn="0" w:lastColumn="0" w:oddVBand="0" w:evenVBand="0" w:oddHBand="0" w:evenHBand="0" w:firstRowFirstColumn="0" w:firstRowLastColumn="0" w:lastRowFirstColumn="0" w:lastRowLastColumn="0"/>
             </w:pPr>
             <w:r>
               <w:t>[[Fixed.Price]]</w:t>
@@ -1008,11 +1148,11 @@
       </w:tr>
       <w:tr>
         <w:trPr>
-          <w:cnfStyle w:val="000000100000"/>
+          <w:cnfStyle w:val="000000100000" w:firstRow="0" w:lastRow="0" w:firstColumn="0" w:lastColumn="0" w:oddVBand="0" w:evenVBand="0" w:oddHBand="1" w:evenHBand="0" w:firstRowFirstColumn="0" w:firstRowLastColumn="0" w:lastRowFirstColumn="0" w:lastRowLastColumn="0"/>
         </w:trPr>
         <w:tc>
           <w:tcPr>
-            <w:cnfStyle w:val="001000000000"/>
+            <w:cnfStyle w:val="001000000000" w:firstRow="0" w:lastRow="0" w:firstColumn="1" w:lastColumn="0" w:oddVBand="0" w:evenVBand="0" w:oddHBand="0" w:evenHBand="0" w:firstRowFirstColumn="0" w:firstRowLastColumn="0" w:lastRowFirstColumn="0" w:lastRowLastColumn="0"/>
             <w:tcW w:w="675" w:type="dxa"/>
           </w:tcPr>
           <w:p>
@@ -1027,7 +1167,7 @@
           </w:tcPr>
           <w:p>
             <w:pPr>
-              <w:cnfStyle w:val="000000100000"/>
+              <w:cnfStyle w:val="000000100000" w:firstRow="0" w:lastRow="0" w:firstColumn="0" w:lastColumn="0" w:oddVBand="0" w:evenVBand="0" w:oddHBand="1" w:evenHBand="0" w:firstRowFirstColumn="0" w:firstRowLastColumn="0" w:lastRowFirstColumn="0" w:lastRowLastColumn="0"/>
             </w:pPr>
             <w:r>
               <w:t>[[Fixed.Name]]</w:t>
@@ -1040,7 +1180,7 @@
           </w:tcPr>
           <w:p>
             <w:pPr>
-              <w:cnfStyle w:val="000000100000"/>
+              <w:cnfStyle w:val="000000100000" w:firstRow="0" w:lastRow="0" w:firstColumn="0" w:lastColumn="0" w:oddVBand="0" w:evenVBand="0" w:oddHBand="1" w:evenHBand="0" w:firstRowFirstColumn="0" w:firstRowLastColumn="0" w:lastRowFirstColumn="0" w:lastRowLastColumn="0"/>
             </w:pPr>
             <w:r>
               <w:t>[[Fixed.Quantity]]</w:t>
@@ -1053,7 +1193,7 @@
           </w:tcPr>
           <w:p>
             <w:pPr>
-              <w:cnfStyle w:val="000000100000"/>
+              <w:cnfStyle w:val="000000100000" w:firstRow="0" w:lastRow="0" w:firstColumn="0" w:lastColumn="0" w:oddVBand="0" w:evenVBand="0" w:oddHBand="1" w:evenHBand="0" w:firstRowFirstColumn="0" w:firstRowLastColumn="0" w:lastRowFirstColumn="0" w:lastRowLastColumn="0"/>
             </w:pPr>
             <w:r>
               <w:t>[[Fixed.Price]]</w:t>
@@ -1067,7 +1207,7 @@
       <w:tblPr>
         <w:tblStyle w:val="MediumShading2-Accent4"/>
         <w:tblW w:w="0" w:type="auto"/>
-        <w:tblLook w:val="04A0"/>
+        <w:tblLook w:val="04A0" w:firstRow="1" w:lastRow="0" w:firstColumn="1" w:lastColumn="0" w:noHBand="0" w:noVBand="1"/>
       </w:tblPr>
       <w:tblGrid>
         <w:gridCol w:w="675"/>
@@ -1077,11 +1217,11 @@
       </w:tblGrid>
       <w:tr>
         <w:trPr>
-          <w:cnfStyle w:val="100000000000"/>
+          <w:cnfStyle w:val="100000000000" w:firstRow="1" w:lastRow="0" w:firstColumn="0" w:lastColumn="0" w:oddVBand="0" w:evenVBand="0" w:oddHBand="0" w:evenHBand="0" w:firstRowFirstColumn="0" w:firstRowLastColumn="0" w:lastRowFirstColumn="0" w:lastRowLastColumn="0"/>
         </w:trPr>
         <w:tc>
           <w:tcPr>
-            <w:cnfStyle w:val="001000000100"/>
+            <w:cnfStyle w:val="001000000100" w:firstRow="0" w:lastRow="0" w:firstColumn="1" w:lastColumn="0" w:oddVBand="0" w:evenVBand="0" w:oddHBand="0" w:evenHBand="0" w:firstRowFirstColumn="1" w:firstRowLastColumn="0" w:lastRowFirstColumn="0" w:lastRowLastColumn="0"/>
             <w:tcW w:w="675" w:type="dxa"/>
           </w:tcPr>
           <w:p/>
@@ -1092,7 +1232,7 @@
           </w:tcPr>
           <w:p>
             <w:pPr>
-              <w:cnfStyle w:val="100000000000"/>
+              <w:cnfStyle w:val="100000000000" w:firstRow="1" w:lastRow="0" w:firstColumn="0" w:lastColumn="0" w:oddVBand="0" w:evenVBand="0" w:oddHBand="0" w:evenHBand="0" w:firstRowFirstColumn="0" w:firstRowLastColumn="0" w:lastRowFirstColumn="0" w:lastRowLastColumn="0"/>
             </w:pPr>
             <w:r>
               <w:t>Name</w:t>
@@ -1105,7 +1245,7 @@
           </w:tcPr>
           <w:p>
             <w:pPr>
-              <w:cnfStyle w:val="100000000000"/>
+              <w:cnfStyle w:val="100000000000" w:firstRow="1" w:lastRow="0" w:firstColumn="0" w:lastColumn="0" w:oddVBand="0" w:evenVBand="0" w:oddHBand="0" w:evenHBand="0" w:firstRowFirstColumn="0" w:firstRowLastColumn="0" w:lastRowFirstColumn="0" w:lastRowLastColumn="0"/>
             </w:pPr>
             <w:r>
               <w:t>Quantity</w:t>
@@ -1118,7 +1258,7 @@
           </w:tcPr>
           <w:p>
             <w:pPr>
-              <w:cnfStyle w:val="100000000000"/>
+              <w:cnfStyle w:val="100000000000" w:firstRow="1" w:lastRow="0" w:firstColumn="0" w:lastColumn="0" w:oddVBand="0" w:evenVBand="0" w:oddHBand="0" w:evenHBand="0" w:firstRowFirstColumn="0" w:firstRowLastColumn="0" w:lastRowFirstColumn="0" w:lastRowLastColumn="0"/>
             </w:pPr>
             <w:r>
               <w:t>Price</w:t>
@@ -1128,19 +1268,16 @@
       </w:tr>
       <w:tr>
         <w:trPr>
-          <w:cnfStyle w:val="000000100000"/>
+          <w:cnfStyle w:val="000000100000" w:firstRow="0" w:lastRow="0" w:firstColumn="0" w:lastColumn="0" w:oddVBand="0" w:evenVBand="0" w:oddHBand="1" w:evenHBand="0" w:firstRowFirstColumn="0" w:firstRowLastColumn="0" w:lastRowFirstColumn="0" w:lastRowLastColumn="0"/>
         </w:trPr>
         <w:tc>
           <w:tcPr>
-            <w:cnfStyle w:val="001000000000"/>
+            <w:cnfStyle w:val="001000000000" w:firstRow="0" w:lastRow="0" w:firstColumn="1" w:lastColumn="0" w:oddVBand="0" w:evenVBand="0" w:oddHBand="0" w:evenHBand="0" w:firstRowFirstColumn="0" w:firstRowLastColumn="0" w:lastRowFirstColumn="0" w:lastRowLastColumn="0"/>
             <w:tcW w:w="675" w:type="dxa"/>
           </w:tcPr>
           <w:p>
             <w:r>
-              <w:t>6</w:t>
-            </w:r>
-            <w:r>
-              <w:t>.</w:t>
+              <w:t>6.</w:t>
             </w:r>
           </w:p>
         </w:tc>
@@ -1150,7 +1287,7 @@
           </w:tcPr>
           <w:p>
             <w:pPr>
-              <w:cnfStyle w:val="000000100000"/>
+              <w:cnfStyle w:val="000000100000" w:firstRow="0" w:lastRow="0" w:firstColumn="0" w:lastColumn="0" w:oddVBand="0" w:evenVBand="0" w:oddHBand="1" w:evenHBand="0" w:firstRowFirstColumn="0" w:firstRowLastColumn="0" w:lastRowFirstColumn="0" w:lastRowLastColumn="0"/>
             </w:pPr>
             <w:r>
               <w:t>[[Fixed.Name]]</w:t>
@@ -1163,7 +1300,7 @@
           </w:tcPr>
           <w:p>
             <w:pPr>
-              <w:cnfStyle w:val="000000100000"/>
+              <w:cnfStyle w:val="000000100000" w:firstRow="0" w:lastRow="0" w:firstColumn="0" w:lastColumn="0" w:oddVBand="0" w:evenVBand="0" w:oddHBand="1" w:evenHBand="0" w:firstRowFirstColumn="0" w:firstRowLastColumn="0" w:lastRowFirstColumn="0" w:lastRowLastColumn="0"/>
             </w:pPr>
             <w:r>
               <w:t>[[Fixed.Quantity]]</w:t>
@@ -1176,7 +1313,7 @@
           </w:tcPr>
           <w:p>
             <w:pPr>
-              <w:cnfStyle w:val="000000100000"/>
+              <w:cnfStyle w:val="000000100000" w:firstRow="0" w:lastRow="0" w:firstColumn="0" w:lastColumn="0" w:oddVBand="0" w:evenVBand="0" w:oddHBand="1" w:evenHBand="0" w:firstRowFirstColumn="0" w:firstRowLastColumn="0" w:lastRowFirstColumn="0" w:lastRowLastColumn="0"/>
             </w:pPr>
             <w:r>
               <w:t>[[Fixed.Price]]</w:t>
@@ -1187,15 +1324,12 @@
       <w:tr>
         <w:tc>
           <w:tcPr>
-            <w:cnfStyle w:val="001000000000"/>
+            <w:cnfStyle w:val="001000000000" w:firstRow="0" w:lastRow="0" w:firstColumn="1" w:lastColumn="0" w:oddVBand="0" w:evenVBand="0" w:oddHBand="0" w:evenHBand="0" w:firstRowFirstColumn="0" w:firstRowLastColumn="0" w:lastRowFirstColumn="0" w:lastRowLastColumn="0"/>
             <w:tcW w:w="675" w:type="dxa"/>
           </w:tcPr>
           <w:p>
             <w:r>
-              <w:t>7</w:t>
-            </w:r>
-            <w:r>
-              <w:t>.</w:t>
+              <w:t>7.</w:t>
             </w:r>
           </w:p>
         </w:tc>
@@ -1205,7 +1339,7 @@
           </w:tcPr>
           <w:p>
             <w:pPr>
-              <w:cnfStyle w:val="000000000000"/>
+              <w:cnfStyle w:val="000000000000" w:firstRow="0" w:lastRow="0" w:firstColumn="0" w:lastColumn="0" w:oddVBand="0" w:evenVBand="0" w:oddHBand="0" w:evenHBand="0" w:firstRowFirstColumn="0" w:firstRowLastColumn="0" w:lastRowFirstColumn="0" w:lastRowLastColumn="0"/>
             </w:pPr>
             <w:r>
               <w:t>[[Fixed.Name]]</w:t>
@@ -1218,7 +1352,7 @@
           </w:tcPr>
           <w:p>
             <w:pPr>
-              <w:cnfStyle w:val="000000000000"/>
+              <w:cnfStyle w:val="000000000000" w:firstRow="0" w:lastRow="0" w:firstColumn="0" w:lastColumn="0" w:oddVBand="0" w:evenVBand="0" w:oddHBand="0" w:evenHBand="0" w:firstRowFirstColumn="0" w:firstRowLastColumn="0" w:lastRowFirstColumn="0" w:lastRowLastColumn="0"/>
             </w:pPr>
             <w:r>
               <w:t>[[Fixed.Quantity]]</w:t>
@@ -1231,7 +1365,7 @@
           </w:tcPr>
           <w:p>
             <w:pPr>
-              <w:cnfStyle w:val="000000000000"/>
+              <w:cnfStyle w:val="000000000000" w:firstRow="0" w:lastRow="0" w:firstColumn="0" w:lastColumn="0" w:oddVBand="0" w:evenVBand="0" w:oddHBand="0" w:evenHBand="0" w:firstRowFirstColumn="0" w:firstRowLastColumn="0" w:lastRowFirstColumn="0" w:lastRowLastColumn="0"/>
             </w:pPr>
             <w:r>
               <w:t>[[Fixed.Price]]</w:t>
@@ -1241,19 +1375,16 @@
       </w:tr>
       <w:tr>
         <w:trPr>
-          <w:cnfStyle w:val="000000100000"/>
+          <w:cnfStyle w:val="000000100000" w:firstRow="0" w:lastRow="0" w:firstColumn="0" w:lastColumn="0" w:oddVBand="0" w:evenVBand="0" w:oddHBand="1" w:evenHBand="0" w:firstRowFirstColumn="0" w:firstRowLastColumn="0" w:lastRowFirstColumn="0" w:lastRowLastColumn="0"/>
         </w:trPr>
         <w:tc>
           <w:tcPr>
-            <w:cnfStyle w:val="001000000000"/>
+            <w:cnfStyle w:val="001000000000" w:firstRow="0" w:lastRow="0" w:firstColumn="1" w:lastColumn="0" w:oddVBand="0" w:evenVBand="0" w:oddHBand="0" w:evenHBand="0" w:firstRowFirstColumn="0" w:firstRowLastColumn="0" w:lastRowFirstColumn="0" w:lastRowLastColumn="0"/>
             <w:tcW w:w="675" w:type="dxa"/>
           </w:tcPr>
           <w:p>
             <w:r>
-              <w:t>8</w:t>
-            </w:r>
-            <w:r>
-              <w:t>.</w:t>
+              <w:t>8.</w:t>
             </w:r>
           </w:p>
         </w:tc>
@@ -1263,7 +1394,7 @@
           </w:tcPr>
           <w:p>
             <w:pPr>
-              <w:cnfStyle w:val="000000100000"/>
+              <w:cnfStyle w:val="000000100000" w:firstRow="0" w:lastRow="0" w:firstColumn="0" w:lastColumn="0" w:oddVBand="0" w:evenVBand="0" w:oddHBand="1" w:evenHBand="0" w:firstRowFirstColumn="0" w:firstRowLastColumn="0" w:lastRowFirstColumn="0" w:lastRowLastColumn="0"/>
             </w:pPr>
             <w:r>
               <w:t>[[Fixed.Name]]</w:t>
@@ -1276,7 +1407,7 @@
           </w:tcPr>
           <w:p>
             <w:pPr>
-              <w:cnfStyle w:val="000000100000"/>
+              <w:cnfStyle w:val="000000100000" w:firstRow="0" w:lastRow="0" w:firstColumn="0" w:lastColumn="0" w:oddVBand="0" w:evenVBand="0" w:oddHBand="1" w:evenHBand="0" w:firstRowFirstColumn="0" w:firstRowLastColumn="0" w:lastRowFirstColumn="0" w:lastRowLastColumn="0"/>
             </w:pPr>
             <w:r>
               <w:t>[[Fixed.Quantity]]</w:t>
@@ -1289,7 +1420,7 @@
           </w:tcPr>
           <w:p>
             <w:pPr>
-              <w:cnfStyle w:val="000000100000"/>
+              <w:cnfStyle w:val="000000100000" w:firstRow="0" w:lastRow="0" w:firstColumn="0" w:lastColumn="0" w:oddVBand="0" w:evenVBand="0" w:oddHBand="1" w:evenHBand="0" w:firstRowFirstColumn="0" w:firstRowLastColumn="0" w:lastRowFirstColumn="0" w:lastRowLastColumn="0"/>
             </w:pPr>
             <w:r>
               <w:t>[[Fixed.Price]]</w:t>
@@ -1300,15 +1431,12 @@
       <w:tr>
         <w:tc>
           <w:tcPr>
-            <w:cnfStyle w:val="001000000000"/>
+            <w:cnfStyle w:val="001000000000" w:firstRow="0" w:lastRow="0" w:firstColumn="1" w:lastColumn="0" w:oddVBand="0" w:evenVBand="0" w:oddHBand="0" w:evenHBand="0" w:firstRowFirstColumn="0" w:firstRowLastColumn="0" w:lastRowFirstColumn="0" w:lastRowLastColumn="0"/>
             <w:tcW w:w="675" w:type="dxa"/>
           </w:tcPr>
           <w:p>
             <w:r>
-              <w:t>9</w:t>
-            </w:r>
-            <w:r>
-              <w:t>.</w:t>
+              <w:t>9.</w:t>
             </w:r>
           </w:p>
         </w:tc>
@@ -1318,7 +1446,7 @@
           </w:tcPr>
           <w:p>
             <w:pPr>
-              <w:cnfStyle w:val="000000000000"/>
+              <w:cnfStyle w:val="000000000000" w:firstRow="0" w:lastRow="0" w:firstColumn="0" w:lastColumn="0" w:oddVBand="0" w:evenVBand="0" w:oddHBand="0" w:evenHBand="0" w:firstRowFirstColumn="0" w:firstRowLastColumn="0" w:lastRowFirstColumn="0" w:lastRowLastColumn="0"/>
             </w:pPr>
             <w:r>
               <w:t>[[Fixed.Name]]</w:t>
@@ -1331,7 +1459,7 @@
           </w:tcPr>
           <w:p>
             <w:pPr>
-              <w:cnfStyle w:val="000000000000"/>
+              <w:cnfStyle w:val="000000000000" w:firstRow="0" w:lastRow="0" w:firstColumn="0" w:lastColumn="0" w:oddVBand="0" w:evenVBand="0" w:oddHBand="0" w:evenHBand="0" w:firstRowFirstColumn="0" w:firstRowLastColumn="0" w:lastRowFirstColumn="0" w:lastRowLastColumn="0"/>
             </w:pPr>
             <w:r>
               <w:t>[[Fixed.Quantity]]</w:t>
@@ -1344,7 +1472,7 @@
           </w:tcPr>
           <w:p>
             <w:pPr>
-              <w:cnfStyle w:val="000000000000"/>
+              <w:cnfStyle w:val="000000000000" w:firstRow="0" w:lastRow="0" w:firstColumn="0" w:lastColumn="0" w:oddVBand="0" w:evenVBand="0" w:oddHBand="0" w:evenHBand="0" w:firstRowFirstColumn="0" w:firstRowLastColumn="0" w:lastRowFirstColumn="0" w:lastRowLastColumn="0"/>
             </w:pPr>
             <w:r>
               <w:t>[[Fixed.Price]]</w:t>
@@ -1354,19 +1482,16 @@
       </w:tr>
       <w:tr>
         <w:trPr>
-          <w:cnfStyle w:val="000000100000"/>
+          <w:cnfStyle w:val="000000100000" w:firstRow="0" w:lastRow="0" w:firstColumn="0" w:lastColumn="0" w:oddVBand="0" w:evenVBand="0" w:oddHBand="1" w:evenHBand="0" w:firstRowFirstColumn="0" w:firstRowLastColumn="0" w:lastRowFirstColumn="0" w:lastRowLastColumn="0"/>
         </w:trPr>
         <w:tc>
           <w:tcPr>
-            <w:cnfStyle w:val="001000000000"/>
+            <w:cnfStyle w:val="001000000000" w:firstRow="0" w:lastRow="0" w:firstColumn="1" w:lastColumn="0" w:oddVBand="0" w:evenVBand="0" w:oddHBand="0" w:evenHBand="0" w:firstRowFirstColumn="0" w:firstRowLastColumn="0" w:lastRowFirstColumn="0" w:lastRowLastColumn="0"/>
             <w:tcW w:w="675" w:type="dxa"/>
           </w:tcPr>
           <w:p>
             <w:r>
-              <w:t>10</w:t>
-            </w:r>
-            <w:r>
-              <w:t>.</w:t>
+              <w:t>10.</w:t>
             </w:r>
           </w:p>
         </w:tc>
@@ -1376,7 +1501,7 @@
           </w:tcPr>
           <w:p>
             <w:pPr>
-              <w:cnfStyle w:val="000000100000"/>
+              <w:cnfStyle w:val="000000100000" w:firstRow="0" w:lastRow="0" w:firstColumn="0" w:lastColumn="0" w:oddVBand="0" w:evenVBand="0" w:oddHBand="1" w:evenHBand="0" w:firstRowFirstColumn="0" w:firstRowLastColumn="0" w:lastRowFirstColumn="0" w:lastRowLastColumn="0"/>
             </w:pPr>
             <w:r>
               <w:t>[[Fixed.Name]]</w:t>
@@ -1389,7 +1514,7 @@
           </w:tcPr>
           <w:p>
             <w:pPr>
-              <w:cnfStyle w:val="000000100000"/>
+              <w:cnfStyle w:val="000000100000" w:firstRow="0" w:lastRow="0" w:firstColumn="0" w:lastColumn="0" w:oddVBand="0" w:evenVBand="0" w:oddHBand="1" w:evenHBand="0" w:firstRowFirstColumn="0" w:firstRowLastColumn="0" w:lastRowFirstColumn="0" w:lastRowLastColumn="0"/>
             </w:pPr>
             <w:r>
               <w:t>[[Fixed.Quantity]]</w:t>
@@ -1402,7 +1527,7 @@
           </w:tcPr>
           <w:p>
             <w:pPr>
-              <w:cnfStyle w:val="000000100000"/>
+              <w:cnfStyle w:val="000000100000" w:firstRow="0" w:lastRow="0" w:firstColumn="0" w:lastColumn="0" w:oddVBand="0" w:evenVBand="0" w:oddHBand="1" w:evenHBand="0" w:firstRowFirstColumn="0" w:firstRowLastColumn="0" w:lastRowFirstColumn="0" w:lastRowLastColumn="0"/>
             </w:pPr>
             <w:r>
               <w:t>[[Fixed.Price]]</w:t>
@@ -1424,7 +1549,7 @@
 </file>
 
 <file path=word/styles.xml><?xml version="1.0" encoding="utf-8"?>
-<w:styles xmlns:r="http://schemas.openxmlformats.org/officeDocument/2006/relationships" xmlns:w="http://schemas.openxmlformats.org/wordprocessingml/2006/main">
+<w:styles xmlns:mc="http://schemas.openxmlformats.org/markup-compatibility/2006" xmlns:r="http://schemas.openxmlformats.org/officeDocument/2006/relationships" xmlns:w="http://schemas.openxmlformats.org/wordprocessingml/2006/main" xmlns:w14="http://schemas.microsoft.com/office/word/2010/wordml" xmlns:w15="http://schemas.microsoft.com/office/word/2012/wordml" xmlns:w16cex="http://schemas.microsoft.com/office/word/2018/wordml/cex" xmlns:w16cid="http://schemas.microsoft.com/office/word/2016/wordml/cid" xmlns:w16="http://schemas.microsoft.com/office/word/2018/wordml" xmlns:w16se="http://schemas.microsoft.com/office/word/2015/wordml/symex" mc:Ignorable="w14 w15 w16se w16cid w16 w16cex">
   <w:docDefaults>
     <w:rPrDefault>
       <w:rPr>
@@ -1440,1591 +1565,388 @@
       </w:pPr>
     </w:pPrDefault>
   </w:docDefaults>
-  <w:latentStyles w:defLockedState="0" w:defUIPriority="99" w:defSemiHidden="1" w:defUnhideWhenUsed="1" w:defQFormat="0" w:count="267">
-    <w:lsdException w:name="Normal" w:semiHidden="0" w:uiPriority="0" w:unhideWhenUsed="0" w:qFormat="1"/>
-    <w:lsdException w:name="heading 1" w:semiHidden="0" w:uiPriority="9" w:unhideWhenUsed="0" w:qFormat="1"/>
-    <w:lsdException w:name="heading 2" w:uiPriority="9" w:qFormat="1"/>
-    <w:lsdException w:name="heading 3" w:uiPriority="9" w:qFormat="1"/>
-    <w:lsdException w:name="heading 4" w:uiPriority="9" w:qFormat="1"/>
-    <w:lsdException w:name="heading 5" w:uiPriority="9" w:qFormat="1"/>
-    <w:lsdException w:name="heading 6" w:uiPriority="9" w:qFormat="1"/>
-    <w:lsdException w:name="heading 7" w:uiPriority="9" w:qFormat="1"/>
-    <w:lsdException w:name="heading 8" w:uiPriority="9" w:qFormat="1"/>
-    <w:lsdException w:name="heading 9" w:uiPriority="9" w:qFormat="1"/>
-    <w:lsdException w:name="toc 1" w:uiPriority="39"/>
-    <w:lsdException w:name="toc 2" w:uiPriority="39"/>
-    <w:lsdException w:name="toc 3" w:uiPriority="39"/>
-    <w:lsdException w:name="toc 4" w:uiPriority="39"/>
-    <w:lsdException w:name="toc 5" w:uiPriority="39"/>
-    <w:lsdException w:name="toc 6" w:uiPriority="39"/>
-    <w:lsdException w:name="toc 7" w:uiPriority="39"/>
-    <w:lsdException w:name="toc 8" w:uiPriority="39"/>
-    <w:lsdException w:name="toc 9" w:uiPriority="39"/>
-    <w:lsdException w:name="caption" w:uiPriority="35" w:qFormat="1"/>
-    <w:lsdException w:name="Title" w:semiHidden="0" w:uiPriority="10" w:unhideWhenUsed="0" w:qFormat="1"/>
-    <w:lsdException w:name="Default Paragraph Font" w:uiPriority="1"/>
-    <w:lsdException w:name="Subtitle" w:semiHidden="0" w:uiPriority="11" w:unhideWhenUsed="0" w:qFormat="1"/>
-    <w:lsdException w:name="Strong" w:semiHidden="0" w:uiPriority="22" w:unhideWhenUsed="0" w:qFormat="1"/>
-    <w:lsdException w:name="Emphasis" w:semiHidden="0" w:uiPriority="20" w:unhideWhenUsed="0" w:qFormat="1"/>
-    <w:lsdException w:name="Table Grid" w:semiHidden="0" w:uiPriority="59" w:unhideWhenUsed="0"/>
-    <w:lsdException w:name="Placeholder Text" w:unhideWhenUsed="0"/>
-    <w:lsdException w:name="No Spacing" w:semiHidden="0" w:uiPriority="1" w:unhideWhenUsed="0" w:qFormat="1"/>
-    <w:lsdException w:name="Light Shading" w:semiHidden="0" w:uiPriority="60" w:unhideWhenUsed="0"/>
-    <w:lsdException w:name="Light List" w:semiHidden="0" w:uiPriority="61" w:unhideWhenUsed="0"/>
-    <w:lsdException w:name="Light Grid" w:semiHidden="0" w:uiPriority="62" w:unhideWhenUsed="0"/>
-    <w:lsdException w:name="Medium Shading 1" w:semiHidden="0" w:uiPriority="63" w:unhideWhenUsed="0"/>
-    <w:lsdException w:name="Medium Shading 2" w:semiHidden="0" w:uiPriority="64" w:unhideWhenUsed="0"/>
-    <w:lsdException w:name="Medium List 1" w:semiHidden="0" w:uiPriority="65" w:unhideWhenUsed="0"/>
-    <w:lsdException w:name="Medium List 2" w:semiHidden="0" w:uiPriority="66" w:unhideWhenUsed="0"/>
-    <w:lsdException w:name="Medium Grid 1" w:semiHidden="0" w:uiPriority="67" w:unhideWhenUsed="0"/>
-    <w:lsdException w:name="Medium Grid 2" w:semiHidden="0" w:uiPriority="68" w:unhideWhenUsed="0"/>
-    <w:lsdException w:name="Medium Grid 3" w:semiHidden="0" w:uiPriority="69" w:unhideWhenUsed="0"/>
-    <w:lsdException w:name="Dark List" w:semiHidden="0" w:uiPriority="70" w:unhideWhenUsed="0"/>
-    <w:lsdException w:name="Colorful Shading" w:semiHidden="0" w:uiPriority="71" w:unhideWhenUsed="0"/>
-    <w:lsdException w:name="Colorful List" w:semiHidden="0" w:uiPriority="72" w:unhideWhenUsed="0"/>
-    <w:lsdException w:name="Colorful Grid" w:semiHidden="0" w:uiPriority="73" w:unhideWhenUsed="0"/>
-    <w:lsdException w:name="Light Shading Accent 1" w:semiHidden="0" w:uiPriority="60" w:unhideWhenUsed="0"/>
-    <w:lsdException w:name="Light List Accent 1" w:semiHidden="0" w:uiPriority="61" w:unhideWhenUsed="0"/>
-    <w:lsdException w:name="Light Grid Accent 1" w:semiHidden="0" w:uiPriority="62" w:unhideWhenUsed="0"/>
-    <w:lsdException w:name="Medium Shading 1 Accent 1" w:semiHidden="0" w:uiPriority="63" w:unhideWhenUsed="0"/>
-    <w:lsdException w:name="Medium Shading 2 Accent 1" w:semiHidden="0" w:uiPriority="64" w:unhideWhenUsed="0"/>
-    <w:lsdException w:name="Medium List 1 Accent 1" w:semiHidden="0" w:uiPriority="65" w:unhideWhenUsed="0"/>
-    <w:lsdException w:name="Revision" w:unhideWhenUsed="0"/>
-    <w:lsdException w:name="List Paragraph" w:semiHidden="0" w:uiPriority="34" w:unhideWhenUsed="0" w:qFormat="1"/>
-    <w:lsdException w:name="Quote" w:semiHidden="0" w:uiPriority="29" w:unhideWhenUsed="0" w:qFormat="1"/>
-    <w:lsdException w:name="Intense Quote" w:semiHidden="0" w:uiPriority="30" w:unhideWhenUsed="0" w:qFormat="1"/>
-    <w:lsdException w:name="Medium List 2 Accent 1" w:semiHidden="0" w:uiPriority="66" w:unhideWhenUsed="0"/>
-    <w:lsdException w:name="Medium Grid 1 Accent 1" w:semiHidden="0" w:uiPriority="67" w:unhideWhenUsed="0"/>
-    <w:lsdException w:name="Medium Grid 2 Accent 1" w:semiHidden="0" w:uiPriority="68" w:unhideWhenUsed="0"/>
-    <w:lsdException w:name="Medium Grid 3 Accent 1" w:semiHidden="0" w:uiPriority="69" w:unhideWhenUsed="0"/>
-    <w:lsdException w:name="Dark List Accent 1" w:semiHidden="0" w:uiPriority="70" w:unhideWhenUsed="0"/>
-    <w:lsdException w:name="Colorful Shading Accent 1" w:semiHidden="0" w:uiPriority="71" w:unhideWhenUsed="0"/>
-    <w:lsdException w:name="Colorful List Accent 1" w:semiHidden="0" w:uiPriority="72" w:unhideWhenUsed="0"/>
-    <w:lsdException w:name="Colorful Grid Accent 1" w:semiHidden="0" w:uiPriority="73" w:unhideWhenUsed="0"/>
-    <w:lsdException w:name="Light Shading Accent 2" w:semiHidden="0" w:uiPriority="60" w:unhideWhenUsed="0"/>
-    <w:lsdException w:name="Light List Accent 2" w:semiHidden="0" w:uiPriority="61" w:unhideWhenUsed="0"/>
-    <w:lsdException w:name="Light Grid Accent 2" w:semiHidden="0" w:uiPriority="62" w:unhideWhenUsed="0"/>
-    <w:lsdException w:name="Medium Shading 1 Accent 2" w:semiHidden="0" w:uiPriority="63" w:unhideWhenUsed="0"/>
-    <w:lsdException w:name="Medium Shading 2 Accent 2" w:semiHidden="0" w:uiPriority="64" w:unhideWhenUsed="0"/>
-    <w:lsdException w:name="Medium List 1 Accent 2" w:semiHidden="0" w:uiPriority="65" w:unhideWhenUsed="0"/>
-    <w:lsdException w:name="Medium List 2 Accent 2" w:semiHidden="0" w:uiPriority="66" w:unhideWhenUsed="0"/>
-    <w:lsdException w:name="Medium Grid 1 Accent 2" w:semiHidden="0" w:uiPriority="67" w:unhideWhenUsed="0"/>
-    <w:lsdException w:name="Medium Grid 2 Accent 2" w:semiHidden="0" w:uiPriority="68" w:unhideWhenUsed="0"/>
-    <w:lsdException w:name="Medium Grid 3 Accent 2" w:semiHidden="0" w:uiPriority="69" w:unhideWhenUsed="0"/>
-    <w:lsdException w:name="Dark List Accent 2" w:semiHidden="0" w:uiPriority="70" w:unhideWhenUsed="0"/>
-    <w:lsdException w:name="Colorful Shading Accent 2" w:semiHidden="0" w:uiPriority="71" w:unhideWhenUsed="0"/>
-    <w:lsdException w:name="Colorful List Accent 2" w:semiHidden="0" w:uiPriority="72" w:unhideWhenUsed="0"/>
-    <w:lsdException w:name="Colorful Grid Accent 2" w:semiHidden="0" w:uiPriority="73" w:unhideWhenUsed="0"/>
-    <w:lsdException w:name="Light Shading Accent 3" w:semiHidden="0" w:uiPriority="60" w:unhideWhenUsed="0"/>
-    <w:lsdException w:name="Light List Accent 3" w:semiHidden="0" w:uiPriority="61" w:unhideWhenUsed="0"/>
-    <w:lsdException w:name="Light Grid Accent 3" w:semiHidden="0" w:uiPriority="62" w:unhideWhenUsed="0"/>
-    <w:lsdException w:name="Medium Shading 1 Accent 3" w:semiHidden="0" w:uiPriority="63" w:unhideWhenUsed="0"/>
-    <w:lsdException w:name="Medium Shading 2 Accent 3" w:semiHidden="0" w:uiPriority="64" w:unhideWhenUsed="0"/>
-    <w:lsdException w:name="Medium List 1 Accent 3" w:semiHidden="0" w:uiPriority="65" w:unhideWhenUsed="0"/>
-    <w:lsdException w:name="Medium List 2 Accent 3" w:semiHidden="0" w:uiPriority="66" w:unhideWhenUsed="0"/>
-    <w:lsdException w:name="Medium Grid 1 Accent 3" w:semiHidden="0" w:uiPriority="67" w:unhideWhenUsed="0"/>
-    <w:lsdException w:name="Medium Grid 2 Accent 3" w:semiHidden="0" w:uiPriority="68" w:unhideWhenUsed="0"/>
-    <w:lsdException w:name="Medium Grid 3 Accent 3" w:semiHidden="0" w:uiPriority="69" w:unhideWhenUsed="0"/>
-    <w:lsdException w:name="Dark List Accent 3" w:semiHidden="0" w:uiPriority="70" w:unhideWhenUsed="0"/>
-    <w:lsdException w:name="Colorful Shading Accent 3" w:semiHidden="0" w:uiPriority="71" w:unhideWhenUsed="0"/>
-    <w:lsdException w:name="Colorful List Accent 3" w:semiHidden="0" w:uiPriority="72" w:unhideWhenUsed="0"/>
-    <w:lsdException w:name="Colorful Grid Accent 3" w:semiHidden="0" w:uiPriority="73" w:unhideWhenUsed="0"/>
-    <w:lsdException w:name="Light Shading Accent 4" w:semiHidden="0" w:uiPriority="60" w:unhideWhenUsed="0"/>
-    <w:lsdException w:name="Light List Accent 4" w:semiHidden="0" w:uiPriority="61" w:unhideWhenUsed="0"/>
-    <w:lsdException w:name="Light Grid Accent 4" w:semiHidden="0" w:uiPriority="62" w:unhideWhenUsed="0"/>
-    <w:lsdException w:name="Medium Shading 1 Accent 4" w:semiHidden="0" w:uiPriority="63" w:unhideWhenUsed="0"/>
-    <w:lsdException w:name="Medium Shading 2 Accent 4" w:semiHidden="0" w:uiPriority="64" w:unhideWhenUsed="0"/>
-    <w:lsdException w:name="Medium List 1 Accent 4" w:semiHidden="0" w:uiPriority="65" w:unhideWhenUsed="0"/>
-    <w:lsdException w:name="Medium List 2 Accent 4" w:semiHidden="0" w:uiPriority="66" w:unhideWhenUsed="0"/>
-    <w:lsdException w:name="Medium Grid 1 Accent 4" w:semiHidden="0" w:uiPriority="67" w:unhideWhenUsed="0"/>
-    <w:lsdException w:name="Medium Grid 2 Accent 4" w:semiHidden="0" w:uiPriority="68" w:unhideWhenUsed="0"/>
-    <w:lsdException w:name="Medium Grid 3 Accent 4" w:semiHidden="0" w:uiPriority="69" w:unhideWhenUsed="0"/>
-    <w:lsdException w:name="Dark List Accent 4" w:semiHidden="0" w:uiPriority="70" w:unhideWhenUsed="0"/>
-    <w:lsdException w:name="Colorful Shading Accent 4" w:semiHidden="0" w:uiPriority="71" w:unhideWhenUsed="0"/>
-    <w:lsdException w:name="Colorful List Accent 4" w:semiHidden="0" w:uiPriority="72" w:unhideWhenUsed="0"/>
-    <w:lsdException w:name="Colorful Grid Accent 4" w:semiHidden="0" w:uiPriority="73" w:unhideWhenUsed="0"/>
-    <w:lsdException w:name="Light Shading Accent 5" w:semiHidden="0" w:uiPriority="60" w:unhideWhenUsed="0"/>
-    <w:lsdException w:name="Light List Accent 5" w:semiHidden="0" w:uiPriority="61" w:unhideWhenUsed="0"/>
-    <w:lsdException w:name="Light Grid Accent 5" w:semiHidden="0" w:uiPriority="62" w:unhideWhenUsed="0"/>
-    <w:lsdException w:name="Medium Shading 1 Accent 5" w:semiHidden="0" w:uiPriority="63" w:unhideWhenUsed="0"/>
-    <w:lsdException w:name="Medium Shading 2 Accent 5" w:semiHidden="0" w:uiPriority="64" w:unhideWhenUsed="0"/>
-    <w:lsdException w:name="Medium List 1 Accent 5" w:semiHidden="0" w:uiPriority="65" w:unhideWhenUsed="0"/>
-    <w:lsdException w:name="Medium List 2 Accent 5" w:semiHidden="0" w:uiPriority="66" w:unhideWhenUsed="0"/>
-    <w:lsdException w:name="Medium Grid 1 Accent 5" w:semiHidden="0" w:uiPriority="67" w:unhideWhenUsed="0"/>
-    <w:lsdException w:name="Medium Grid 2 Accent 5" w:semiHidden="0" w:uiPriority="68" w:unhideWhenUsed="0"/>
-    <w:lsdException w:name="Medium Grid 3 Accent 5" w:semiHidden="0" w:uiPriority="69" w:unhideWhenUsed="0"/>
-    <w:lsdException w:name="Dark List Accent 5" w:semiHidden="0" w:uiPriority="70" w:unhideWhenUsed="0"/>
-    <w:lsdException w:name="Colorful Shading Accent 5" w:semiHidden="0" w:uiPriority="71" w:unhideWhenUsed="0"/>
-    <w:lsdException w:name="Colorful List Accent 5" w:semiHidden="0" w:uiPriority="72" w:unhideWhenUsed="0"/>
-    <w:lsdException w:name="Colorful Grid Accent 5" w:semiHidden="0" w:uiPriority="73" w:unhideWhenUsed="0"/>
-    <w:lsdException w:name="Light Shading Accent 6" w:semiHidden="0" w:uiPriority="60" w:unhideWhenUsed="0"/>
-    <w:lsdException w:name="Light List Accent 6" w:semiHidden="0" w:uiPriority="61" w:unhideWhenUsed="0"/>
-    <w:lsdException w:name="Light Grid Accent 6" w:semiHidden="0" w:uiPriority="62" w:unhideWhenUsed="0"/>
-    <w:lsdException w:name="Medium Shading 1 Accent 6" w:semiHidden="0" w:uiPriority="63" w:unhideWhenUsed="0"/>
-    <w:lsdException w:name="Medium Shading 2 Accent 6" w:semiHidden="0" w:uiPriority="64" w:unhideWhenUsed="0"/>
-    <w:lsdException w:name="Medium List 1 Accent 6" w:semiHidden="0" w:uiPriority="65" w:unhideWhenUsed="0"/>
-    <w:lsdException w:name="Medium List 2 Accent 6" w:semiHidden="0" w:uiPriority="66" w:unhideWhenUsed="0"/>
-    <w:lsdException w:name="Medium Grid 1 Accent 6" w:semiHidden="0" w:uiPriority="67" w:unhideWhenUsed="0"/>
-    <w:lsdException w:name="Medium Grid 2 Accent 6" w:semiHidden="0" w:uiPriority="68" w:unhideWhenUsed="0"/>
-    <w:lsdException w:name="Medium Grid 3 Accent 6" w:semiHidden="0" w:uiPriority="69" w:unhideWhenUsed="0"/>
-    <w:lsdException w:name="Dark List Accent 6" w:semiHidden="0" w:uiPriority="70" w:unhideWhenUsed="0"/>
-    <w:lsdException w:name="Colorful Shading Accent 6" w:semiHidden="0" w:uiPriority="71" w:unhideWhenUsed="0"/>
-    <w:lsdException w:name="Colorful List Accent 6" w:semiHidden="0" w:uiPriority="72" w:unhideWhenUsed="0"/>
-    <w:lsdException w:name="Colorful Grid Accent 6" w:semiHidden="0" w:uiPriority="73" w:unhideWhenUsed="0"/>
-    <w:lsdException w:name="Subtle Emphasis" w:semiHidden="0" w:uiPriority="19" w:unhideWhenUsed="0" w:qFormat="1"/>
-    <w:lsdException w:name="Intense Emphasis" w:semiHidden="0" w:uiPriority="21" w:unhideWhenUsed="0" w:qFormat="1"/>
-    <w:lsdException w:name="Subtle Reference" w:semiHidden="0" w:uiPriority="31" w:unhideWhenUsed="0" w:qFormat="1"/>
-    <w:lsdException w:name="Intense Reference" w:semiHidden="0" w:uiPriority="32" w:unhideWhenUsed="0" w:qFormat="1"/>
-    <w:lsdException w:name="Book Title" w:semiHidden="0" w:uiPriority="33" w:unhideWhenUsed="0" w:qFormat="1"/>
-    <w:lsdException w:name="Bibliography" w:uiPriority="37"/>
-    <w:lsdException w:name="TOC Heading" w:uiPriority="39" w:qFormat="1"/>
+  <w:latentStyles w:defLockedState="0" w:defUIPriority="99" w:defSemiHidden="0" w:defUnhideWhenUsed="0" w:defQFormat="0" w:count="376">
+    <w:lsdException w:name="Normal" w:uiPriority="0" w:qFormat="1"/>
+    <w:lsdException w:name="heading 1" w:uiPriority="9" w:qFormat="1"/>
+    <w:lsdException w:name="heading 2" w:semiHidden="1" w:uiPriority="9" w:unhideWhenUsed="1" w:qFormat="1"/>
+    <w:lsdException w:name="heading 3" w:semiHidden="1" w:uiPriority="9" w:unhideWhenUsed="1" w:qFormat="1"/>
+    <w:lsdException w:name="heading 4" w:semiHidden="1" w:uiPriority="9" w:unhideWhenUsed="1" w:qFormat="1"/>
+    <w:lsdException w:name="heading 5" w:semiHidden="1" w:uiPriority="9" w:unhideWhenUsed="1" w:qFormat="1"/>
+    <w:lsdException w:name="heading 6" w:semiHidden="1" w:uiPriority="9" w:unhideWhenUsed="1" w:qFormat="1"/>
+    <w:lsdException w:name="heading 7" w:semiHidden="1" w:uiPriority="9" w:unhideWhenUsed="1" w:qFormat="1"/>
+    <w:lsdException w:name="heading 8" w:semiHidden="1" w:uiPriority="9" w:unhideWhenUsed="1" w:qFormat="1"/>
+    <w:lsdException w:name="heading 9" w:semiHidden="1" w:uiPriority="9" w:unhideWhenUsed="1" w:qFormat="1"/>
+    <w:lsdException w:name="index 1" w:semiHidden="1" w:unhideWhenUsed="1"/>
+    <w:lsdException w:name="index 2" w:semiHidden="1" w:unhideWhenUsed="1"/>
+    <w:lsdException w:name="index 3" w:semiHidden="1" w:unhideWhenUsed="1"/>
+    <w:lsdException w:name="index 4" w:semiHidden="1" w:unhideWhenUsed="1"/>
+    <w:lsdException w:name="index 5" w:semiHidden="1" w:unhideWhenUsed="1"/>
+    <w:lsdException w:name="index 6" w:semiHidden="1" w:unhideWhenUsed="1"/>
+    <w:lsdException w:name="index 7" w:semiHidden="1" w:unhideWhenUsed="1"/>
+    <w:lsdException w:name="index 8" w:semiHidden="1" w:unhideWhenUsed="1"/>
+    <w:lsdException w:name="index 9" w:semiHidden="1" w:unhideWhenUsed="1"/>
+    <w:lsdException w:name="toc 1" w:semiHidden="1" w:uiPriority="39" w:unhideWhenUsed="1"/>
+    <w:lsdException w:name="toc 2" w:semiHidden="1" w:uiPriority="39" w:unhideWhenUsed="1"/>
+    <w:lsdException w:name="toc 3" w:semiHidden="1" w:uiPriority="39" w:unhideWhenUsed="1"/>
+    <w:lsdException w:name="toc 4" w:semiHidden="1" w:uiPriority="39" w:unhideWhenUsed="1"/>
+    <w:lsdException w:name="toc 5" w:semiHidden="1" w:uiPriority="39" w:unhideWhenUsed="1"/>
+    <w:lsdException w:name="toc 6" w:semiHidden="1" w:uiPriority="39" w:unhideWhenUsed="1"/>
+    <w:lsdException w:name="toc 7" w:semiHidden="1" w:uiPriority="39" w:unhideWhenUsed="1"/>
+    <w:lsdException w:name="toc 8" w:semiHidden="1" w:uiPriority="39" w:unhideWhenUsed="1"/>
+    <w:lsdException w:name="toc 9" w:semiHidden="1" w:uiPriority="39" w:unhideWhenUsed="1"/>
+    <w:lsdException w:name="Normal Indent" w:semiHidden="1" w:unhideWhenUsed="1"/>
+    <w:lsdException w:name="footnote text" w:semiHidden="1" w:unhideWhenUsed="1"/>
+    <w:lsdException w:name="annotation text" w:semiHidden="1" w:unhideWhenUsed="1"/>
+    <w:lsdException w:name="header" w:semiHidden="1" w:unhideWhenUsed="1"/>
+    <w:lsdException w:name="footer" w:semiHidden="1" w:unhideWhenUsed="1"/>
+    <w:lsdException w:name="index heading" w:semiHidden="1" w:unhideWhenUsed="1"/>
+    <w:lsdException w:name="caption" w:semiHidden="1" w:uiPriority="35" w:unhideWhenUsed="1" w:qFormat="1"/>
+    <w:lsdException w:name="table of figures" w:semiHidden="1" w:unhideWhenUsed="1"/>
+    <w:lsdException w:name="envelope address" w:semiHidden="1" w:unhideWhenUsed="1"/>
+    <w:lsdException w:name="envelope return" w:semiHidden="1" w:unhideWhenUsed="1"/>
+    <w:lsdException w:name="footnote reference" w:semiHidden="1" w:unhideWhenUsed="1"/>
+    <w:lsdException w:name="annotation reference" w:semiHidden="1" w:unhideWhenUsed="1"/>
+    <w:lsdException w:name="line number" w:semiHidden="1" w:unhideWhenUsed="1"/>
+    <w:lsdException w:name="page number" w:semiHidden="1" w:unhideWhenUsed="1"/>
+    <w:lsdException w:name="endnote reference" w:semiHidden="1" w:unhideWhenUsed="1"/>
+    <w:lsdException w:name="endnote text" w:semiHidden="1" w:unhideWhenUsed="1"/>
+    <w:lsdException w:name="table of authorities" w:semiHidden="1" w:unhideWhenUsed="1"/>
+    <w:lsdException w:name="macro" w:semiHidden="1" w:unhideWhenUsed="1"/>
+    <w:lsdException w:name="toa heading" w:semiHidden="1" w:unhideWhenUsed="1"/>
+    <w:lsdException w:name="List" w:semiHidden="1" w:unhideWhenUsed="1"/>
+    <w:lsdException w:name="List Bullet" w:semiHidden="1" w:unhideWhenUsed="1"/>
+    <w:lsdException w:name="List Number" w:semiHidden="1" w:unhideWhenUsed="1"/>
+    <w:lsdException w:name="List 2" w:semiHidden="1" w:unhideWhenUsed="1"/>
+    <w:lsdException w:name="List 3" w:semiHidden="1" w:unhideWhenUsed="1"/>
+    <w:lsdException w:name="List 4" w:semiHidden="1" w:unhideWhenUsed="1"/>
+    <w:lsdException w:name="List 5" w:semiHidden="1" w:unhideWhenUsed="1"/>
+    <w:lsdException w:name="List Bullet 2" w:semiHidden="1" w:unhideWhenUsed="1"/>
+    <w:lsdException w:name="List Bullet 3" w:semiHidden="1" w:unhideWhenUsed="1"/>
+    <w:lsdException w:name="List Bullet 4" w:semiHidden="1" w:unhideWhenUsed="1"/>
+    <w:lsdException w:name="List Bullet 5" w:semiHidden="1" w:unhideWhenUsed="1"/>
+    <w:lsdException w:name="List Number 2" w:semiHidden="1" w:unhideWhenUsed="1"/>
+    <w:lsdException w:name="List Number 3" w:semiHidden="1" w:unhideWhenUsed="1"/>
+    <w:lsdException w:name="List Number 4" w:semiHidden="1" w:unhideWhenUsed="1"/>
+    <w:lsdException w:name="List Number 5" w:semiHidden="1" w:unhideWhenUsed="1"/>
+    <w:lsdException w:name="Title" w:uiPriority="10" w:qFormat="1"/>
+    <w:lsdException w:name="Closing" w:semiHidden="1" w:unhideWhenUsed="1"/>
+    <w:lsdException w:name="Signature" w:semiHidden="1" w:unhideWhenUsed="1"/>
+    <w:lsdException w:name="Default Paragraph Font" w:semiHidden="1" w:uiPriority="1" w:unhideWhenUsed="1"/>
+    <w:lsdException w:name="Body Text" w:semiHidden="1" w:unhideWhenUsed="1"/>
+    <w:lsdException w:name="Body Text Indent" w:semiHidden="1" w:unhideWhenUsed="1"/>
+    <w:lsdException w:name="List Continue" w:semiHidden="1" w:unhideWhenUsed="1"/>
+    <w:lsdException w:name="List Continue 2" w:semiHidden="1" w:unhideWhenUsed="1"/>
+    <w:lsdException w:name="List Continue 3" w:semiHidden="1" w:unhideWhenUsed="1"/>
+    <w:lsdException w:name="List Continue 4" w:semiHidden="1" w:unhideWhenUsed="1"/>
+    <w:lsdException w:name="List Continue 5" w:semiHidden="1" w:unhideWhenUsed="1"/>
+    <w:lsdException w:name="Message Header" w:semiHidden="1" w:unhideWhenUsed="1"/>
+    <w:lsdException w:name="Subtitle" w:uiPriority="11" w:qFormat="1"/>
+    <w:lsdException w:name="Salutation" w:semiHidden="1" w:unhideWhenUsed="1"/>
+    <w:lsdException w:name="Date" w:semiHidden="1" w:unhideWhenUsed="1"/>
+    <w:lsdException w:name="Body Text First Indent" w:semiHidden="1" w:unhideWhenUsed="1"/>
+    <w:lsdException w:name="Body Text First Indent 2" w:semiHidden="1" w:unhideWhenUsed="1"/>
+    <w:lsdException w:name="Note Heading" w:semiHidden="1" w:unhideWhenUsed="1"/>
+    <w:lsdException w:name="Body Text 2" w:semiHidden="1" w:unhideWhenUsed="1"/>
+    <w:lsdException w:name="Body Text 3" w:semiHidden="1" w:unhideWhenUsed="1"/>
+    <w:lsdException w:name="Body Text Indent 2" w:semiHidden="1" w:unhideWhenUsed="1"/>
+    <w:lsdException w:name="Body Text Indent 3" w:semiHidden="1" w:unhideWhenUsed="1"/>
+    <w:lsdException w:name="Block Text" w:semiHidden="1" w:unhideWhenUsed="1"/>
+    <w:lsdException w:name="Hyperlink" w:semiHidden="1" w:unhideWhenUsed="1"/>
+    <w:lsdException w:name="FollowedHyperlink" w:semiHidden="1" w:unhideWhenUsed="1"/>
+    <w:lsdException w:name="Strong" w:uiPriority="22" w:qFormat="1"/>
+    <w:lsdException w:name="Emphasis" w:uiPriority="20" w:qFormat="1"/>
+    <w:lsdException w:name="Document Map" w:semiHidden="1" w:unhideWhenUsed="1"/>
+    <w:lsdException w:name="Plain Text" w:semiHidden="1" w:unhideWhenUsed="1"/>
+    <w:lsdException w:name="E-mail Signature" w:semiHidden="1" w:unhideWhenUsed="1"/>
+    <w:lsdException w:name="HTML Top of Form" w:semiHidden="1" w:unhideWhenUsed="1"/>
+    <w:lsdException w:name="HTML Bottom of Form" w:semiHidden="1" w:unhideWhenUsed="1"/>
+    <w:lsdException w:name="Normal (Web)" w:semiHidden="1" w:unhideWhenUsed="1"/>
+    <w:lsdException w:name="HTML Acronym" w:semiHidden="1" w:unhideWhenUsed="1"/>
+    <w:lsdException w:name="HTML Address" w:semiHidden="1" w:unhideWhenUsed="1"/>
+    <w:lsdException w:name="HTML Cite" w:semiHidden="1" w:unhideWhenUsed="1"/>
+    <w:lsdException w:name="HTML Code" w:semiHidden="1" w:unhideWhenUsed="1"/>
+    <w:lsdException w:name="HTML Definition" w:semiHidden="1" w:unhideWhenUsed="1"/>
+    <w:lsdException w:name="HTML Keyboard" w:semiHidden="1" w:unhideWhenUsed="1"/>
+    <w:lsdException w:name="HTML Preformatted" w:semiHidden="1" w:unhideWhenUsed="1"/>
+    <w:lsdException w:name="HTML Sample" w:semiHidden="1" w:unhideWhenUsed="1"/>
+    <w:lsdException w:name="HTML Typewriter" w:semiHidden="1" w:unhideWhenUsed="1"/>
+    <w:lsdException w:name="HTML Variable" w:semiHidden="1" w:unhideWhenUsed="1"/>
+    <w:lsdException w:name="Normal Table" w:semiHidden="1" w:unhideWhenUsed="1"/>
+    <w:lsdException w:name="annotation subject" w:semiHidden="1" w:unhideWhenUsed="1"/>
+    <w:lsdException w:name="No List" w:semiHidden="1" w:unhideWhenUsed="1"/>
+    <w:lsdException w:name="Outline List 1" w:semiHidden="1" w:unhideWhenUsed="1"/>
+    <w:lsdException w:name="Outline List 2" w:semiHidden="1" w:unhideWhenUsed="1"/>
+    <w:lsdException w:name="Outline List 3" w:semiHidden="1" w:unhideWhenUsed="1"/>
+    <w:lsdException w:name="Table Simple 1" w:semiHidden="1" w:unhideWhenUsed="1"/>
+    <w:lsdException w:name="Table Simple 2" w:semiHidden="1" w:unhideWhenUsed="1"/>
+    <w:lsdException w:name="Table Simple 3" w:semiHidden="1" w:unhideWhenUsed="1"/>
+    <w:lsdException w:name="Table Classic 1" w:semiHidden="1" w:unhideWhenUsed="1"/>
+    <w:lsdException w:name="Table Classic 2" w:semiHidden="1" w:unhideWhenUsed="1"/>
+    <w:lsdException w:name="Table Classic 3" w:semiHidden="1" w:unhideWhenUsed="1"/>
+    <w:lsdException w:name="Table Classic 4" w:semiHidden="1" w:unhideWhenUsed="1"/>
+    <w:lsdException w:name="Table Colorful 1" w:semiHidden="1" w:unhideWhenUsed="1"/>
+    <w:lsdException w:name="Table Colorful 2" w:semiHidden="1" w:unhideWhenUsed="1"/>
+    <w:lsdException w:name="Table Colorful 3" w:semiHidden="1" w:unhideWhenUsed="1"/>
+    <w:lsdException w:name="Table Columns 1" w:semiHidden="1" w:unhideWhenUsed="1"/>
+    <w:lsdException w:name="Table Columns 2" w:semiHidden="1" w:unhideWhenUsed="1"/>
+    <w:lsdException w:name="Table Columns 3" w:semiHidden="1" w:unhideWhenUsed="1"/>
+    <w:lsdException w:name="Table Columns 4" w:semiHidden="1" w:unhideWhenUsed="1"/>
+    <w:lsdException w:name="Table Columns 5" w:semiHidden="1" w:unhideWhenUsed="1"/>
+    <w:lsdException w:name="Table Grid 1" w:semiHidden="1" w:unhideWhenUsed="1"/>
+    <w:lsdException w:name="Table Grid 2" w:semiHidden="1" w:unhideWhenUsed="1"/>
+    <w:lsdException w:name="Table Grid 3" w:semiHidden="1" w:unhideWhenUsed="1"/>
+    <w:lsdException w:name="Table Grid 4" w:semiHidden="1" w:unhideWhenUsed="1"/>
+    <w:lsdException w:name="Table Grid 5" w:semiHidden="1" w:unhideWhenUsed="1"/>
+    <w:lsdException w:name="Table Grid 6" w:semiHidden="1" w:unhideWhenUsed="1"/>
+    <w:lsdException w:name="Table Grid 7" w:semiHidden="1" w:unhideWhenUsed="1"/>
+    <w:lsdException w:name="Table Grid 8" w:semiHidden="1" w:unhideWhenUsed="1"/>
+    <w:lsdException w:name="Table List 1" w:semiHidden="1" w:unhideWhenUsed="1"/>
+    <w:lsdException w:name="Table List 2" w:semiHidden="1" w:unhideWhenUsed="1"/>
+    <w:lsdException w:name="Table List 3" w:semiHidden="1" w:unhideWhenUsed="1"/>
+    <w:lsdException w:name="Table List 4" w:semiHidden="1" w:unhideWhenUsed="1"/>
+    <w:lsdException w:name="Table List 5" w:semiHidden="1" w:unhideWhenUsed="1"/>
+    <w:lsdException w:name="Table List 6" w:semiHidden="1" w:unhideWhenUsed="1"/>
+    <w:lsdException w:name="Table List 7" w:semiHidden="1" w:unhideWhenUsed="1"/>
+    <w:lsdException w:name="Table List 8" w:semiHidden="1" w:unhideWhenUsed="1"/>
+    <w:lsdException w:name="Table 3D effects 1" w:semiHidden="1" w:unhideWhenUsed="1"/>
+    <w:lsdException w:name="Table 3D effects 2" w:semiHidden="1" w:unhideWhenUsed="1"/>
+    <w:lsdException w:name="Table 3D effects 3" w:semiHidden="1" w:unhideWhenUsed="1"/>
+    <w:lsdException w:name="Table Contemporary" w:semiHidden="1" w:unhideWhenUsed="1"/>
+    <w:lsdException w:name="Table Elegant" w:semiHidden="1" w:unhideWhenUsed="1"/>
+    <w:lsdException w:name="Table Professional" w:semiHidden="1" w:unhideWhenUsed="1"/>
+    <w:lsdException w:name="Table Subtle 1" w:semiHidden="1" w:unhideWhenUsed="1"/>
+    <w:lsdException w:name="Table Subtle 2" w:semiHidden="1" w:unhideWhenUsed="1"/>
+    <w:lsdException w:name="Table Web 1" w:semiHidden="1" w:unhideWhenUsed="1"/>
+    <w:lsdException w:name="Table Web 2" w:semiHidden="1" w:unhideWhenUsed="1"/>
+    <w:lsdException w:name="Table Web 3" w:semiHidden="1" w:unhideWhenUsed="1"/>
+    <w:lsdException w:name="Balloon Text" w:semiHidden="1" w:unhideWhenUsed="1"/>
+    <w:lsdException w:name="Table Grid" w:uiPriority="59"/>
+    <w:lsdException w:name="Table Theme" w:semiHidden="1" w:unhideWhenUsed="1"/>
+    <w:lsdException w:name="Placeholder Text" w:semiHidden="1"/>
+    <w:lsdException w:name="No Spacing" w:uiPriority="1" w:qFormat="1"/>
+    <w:lsdException w:name="Light Shading" w:uiPriority="60"/>
+    <w:lsdException w:name="Light List" w:uiPriority="61"/>
+    <w:lsdException w:name="Light Grid" w:uiPriority="62"/>
+    <w:lsdException w:name="Medium Shading 1" w:uiPriority="63"/>
+    <w:lsdException w:name="Medium Shading 2" w:uiPriority="64"/>
+    <w:lsdException w:name="Medium List 1" w:uiPriority="65"/>
+    <w:lsdException w:name="Medium List 2" w:uiPriority="66"/>
+    <w:lsdException w:name="Medium Grid 1" w:uiPriority="67"/>
+    <w:lsdException w:name="Medium Grid 2" w:uiPriority="68"/>
+    <w:lsdException w:name="Medium Grid 3" w:uiPriority="69"/>
+    <w:lsdException w:name="Dark List" w:uiPriority="70"/>
+    <w:lsdException w:name="Colorful Shading" w:uiPriority="71"/>
+    <w:lsdException w:name="Colorful List" w:uiPriority="72"/>
+    <w:lsdException w:name="Colorful Grid" w:uiPriority="73"/>
+    <w:lsdException w:name="Light Shading Accent 1" w:uiPriority="60"/>
+    <w:lsdException w:name="Light List Accent 1" w:uiPriority="61"/>
+    <w:lsdException w:name="Light Grid Accent 1" w:uiPriority="62"/>
+    <w:lsdException w:name="Medium Shading 1 Accent 1" w:uiPriority="63"/>
+    <w:lsdException w:name="Medium Shading 2 Accent 1" w:uiPriority="64"/>
+    <w:lsdException w:name="Medium List 1 Accent 1" w:uiPriority="65"/>
+    <w:lsdException w:name="Revision" w:semiHidden="1"/>
+    <w:lsdException w:name="List Paragraph" w:uiPriority="34" w:qFormat="1"/>
+    <w:lsdException w:name="Quote" w:uiPriority="29" w:qFormat="1"/>
+    <w:lsdException w:name="Intense Quote" w:uiPriority="30" w:qFormat="1"/>
+    <w:lsdException w:name="Medium List 2 Accent 1" w:uiPriority="66"/>
+    <w:lsdException w:name="Medium Grid 1 Accent 1" w:uiPriority="67"/>
+    <w:lsdException w:name="Medium Grid 2 Accent 1" w:uiPriority="68"/>
+    <w:lsdException w:name="Medium Grid 3 Accent 1" w:uiPriority="69"/>
+    <w:lsdException w:name="Dark List Accent 1" w:uiPriority="70"/>
+    <w:lsdException w:name="Colorful Shading Accent 1" w:uiPriority="71"/>
+    <w:lsdException w:name="Colorful List Accent 1" w:uiPriority="72"/>
+    <w:lsdException w:name="Colorful Grid Accent 1" w:uiPriority="73"/>
+    <w:lsdException w:name="Light Shading Accent 2" w:uiPriority="60"/>
+    <w:lsdException w:name="Light List Accent 2" w:uiPriority="61"/>
+    <w:lsdException w:name="Light Grid Accent 2" w:uiPriority="62"/>
+    <w:lsdException w:name="Medium Shading 1 Accent 2" w:uiPriority="63"/>
+    <w:lsdException w:name="Medium Shading 2 Accent 2" w:uiPriority="64"/>
+    <w:lsdException w:name="Medium List 1 Accent 2" w:uiPriority="65"/>
+    <w:lsdException w:name="Medium List 2 Accent 2" w:uiPriority="66"/>
+    <w:lsdException w:name="Medium Grid 1 Accent 2" w:uiPriority="67"/>
+    <w:lsdException w:name="Medium Grid 2 Accent 2" w:uiPriority="68"/>
+    <w:lsdException w:name="Medium Grid 3 Accent 2" w:uiPriority="69"/>
+    <w:lsdException w:name="Dark List Accent 2" w:uiPriority="70"/>
+    <w:lsdException w:name="Colorful Shading Accent 2" w:uiPriority="71"/>
+    <w:lsdException w:name="Colorful List Accent 2" w:uiPriority="72"/>
+    <w:lsdException w:name="Colorful Grid Accent 2" w:uiPriority="73"/>
+    <w:lsdException w:name="Light Shading Accent 3" w:uiPriority="60"/>
+    <w:lsdException w:name="Light List Accent 3" w:uiPriority="61"/>
+    <w:lsdException w:name="Light Grid Accent 3" w:uiPriority="62"/>
+    <w:lsdException w:name="Medium Shading 1 Accent 3" w:uiPriority="63"/>
+    <w:lsdException w:name="Medium Shading 2 Accent 3" w:uiPriority="64"/>
+    <w:lsdException w:name="Medium List 1 Accent 3" w:uiPriority="65"/>
+    <w:lsdException w:name="Medium List 2 Accent 3" w:uiPriority="66"/>
+    <w:lsdException w:name="Medium Grid 1 Accent 3" w:uiPriority="67"/>
+    <w:lsdException w:name="Medium Grid 2 Accent 3" w:uiPriority="68"/>
+    <w:lsdException w:name="Medium Grid 3 Accent 3" w:uiPriority="69"/>
+    <w:lsdException w:name="Dark List Accent 3" w:uiPriority="70"/>
+    <w:lsdException w:name="Colorful Shading Accent 3" w:uiPriority="71"/>
+    <w:lsdException w:name="Colorful List Accent 3" w:uiPriority="72"/>
+    <w:lsdException w:name="Colorful Grid Accent 3" w:uiPriority="73"/>
+    <w:lsdException w:name="Light Shading Accent 4" w:uiPriority="60"/>
+    <w:lsdException w:name="Light List Accent 4" w:uiPriority="61"/>
+    <w:lsdException w:name="Light Grid Accent 4" w:uiPriority="62"/>
+    <w:lsdException w:name="Medium Shading 1 Accent 4" w:uiPriority="63"/>
+    <w:lsdException w:name="Medium Shading 2 Accent 4" w:uiPriority="64"/>
+    <w:lsdException w:name="Medium List 1 Accent 4" w:uiPriority="65"/>
+    <w:lsdException w:name="Medium List 2 Accent 4" w:uiPriority="66"/>
+    <w:lsdException w:name="Medium Grid 1 Accent 4" w:uiPriority="67"/>
+    <w:lsdException w:name="Medium Grid 2 Accent 4" w:uiPriority="68"/>
+    <w:lsdException w:name="Medium Grid 3 Accent 4" w:uiPriority="69"/>
+    <w:lsdException w:name="Dark List Accent 4" w:uiPriority="70"/>
+    <w:lsdException w:name="Colorful Shading Accent 4" w:uiPriority="71"/>
+    <w:lsdException w:name="Colorful List Accent 4" w:uiPriority="72"/>
+    <w:lsdException w:name="Colorful Grid Accent 4" w:uiPriority="73"/>
+    <w:lsdException w:name="Light Shading Accent 5" w:uiPriority="60"/>
+    <w:lsdException w:name="Light List Accent 5" w:uiPriority="61"/>
+    <w:lsdException w:name="Light Grid Accent 5" w:uiPriority="62"/>
+    <w:lsdException w:name="Medium Shading 1 Accent 5" w:uiPriority="63"/>
+    <w:lsdException w:name="Medium Shading 2 Accent 5" w:uiPriority="64"/>
+    <w:lsdException w:name="Medium List 1 Accent 5" w:uiPriority="65"/>
+    <w:lsdException w:name="Medium List 2 Accent 5" w:uiPriority="66"/>
+    <w:lsdException w:name="Medium Grid 1 Accent 5" w:uiPriority="67"/>
+    <w:lsdException w:name="Medium Grid 2 Accent 5" w:uiPriority="68"/>
+    <w:lsdException w:name="Medium Grid 3 Accent 5" w:uiPriority="69"/>
+    <w:lsdException w:name="Dark List Accent 5" w:uiPriority="70"/>
+    <w:lsdException w:name="Colorful Shading Accent 5" w:uiPriority="71"/>
+    <w:lsdException w:name="Colorful List Accent 5" w:uiPriority="72"/>
+    <w:lsdException w:name="Colorful Grid Accent 5" w:uiPriority="73"/>
+    <w:lsdException w:name="Light Shading Accent 6" w:uiPriority="60"/>
+    <w:lsdException w:name="Light List Accent 6" w:uiPriority="61"/>
+    <w:lsdException w:name="Light Grid Accent 6" w:uiPriority="62"/>
+    <w:lsdException w:name="Medium Shading 1 Accent 6" w:uiPriority="63"/>
+    <w:lsdException w:name="Medium Shading 2 Accent 6" w:uiPriority="64"/>
+    <w:lsdException w:name="Medium List 1 Accent 6" w:uiPriority="65"/>
+    <w:lsdException w:name="Medium List 2 Accent 6" w:uiPriority="66"/>
+    <w:lsdException w:name="Medium Grid 1 Accent 6" w:uiPriority="67"/>
+    <w:lsdException w:name="Medium Grid 2 Accent 6" w:uiPriority="68"/>
+    <w:lsdException w:name="Medium Grid 3 Accent 6" w:uiPriority="69"/>
+    <w:lsdException w:name="Dark List Accent 6" w:uiPriority="70"/>
+    <w:lsdException w:name="Colorful Shading Accent 6" w:uiPriority="71"/>
+    <w:lsdException w:name="Colorful List Accent 6" w:uiPriority="72"/>
+    <w:lsdException w:name="Colorful Grid Accent 6" w:uiPriority="73"/>
+    <w:lsdException w:name="Subtle Emphasis" w:uiPriority="19" w:qFormat="1"/>
+    <w:lsdException w:name="Intense Emphasis" w:uiPriority="21" w:qFormat="1"/>
+    <w:lsdException w:name="Subtle Reference" w:uiPriority="31" w:qFormat="1"/>
+    <w:lsdException w:name="Intense Reference" w:uiPriority="32" w:qFormat="1"/>
+    <w:lsdException w:name="Book Title" w:uiPriority="33" w:qFormat="1"/>
+    <w:lsdException w:name="Bibliography" w:semiHidden="1" w:uiPriority="37" w:unhideWhenUsed="1"/>
+    <w:lsdException w:name="TOC Heading" w:semiHidden="1" w:uiPriority="39" w:unhideWhenUsed="1" w:qFormat="1"/>
+    <w:lsdException w:name="Plain Table 1" w:uiPriority="41"/>
+    <w:lsdException w:name="Plain Table 2" w:uiPriority="42"/>
+    <w:lsdException w:name="Plain Table 3" w:uiPriority="43"/>
+    <w:lsdException w:name="Plain Table 4" w:uiPriority="44"/>
+    <w:lsdException w:name="Plain Table 5" w:uiPriority="45"/>
+    <w:lsdException w:name="Grid Table Light" w:uiPriority="40"/>
+    <w:lsdException w:name="Grid Table 1 Light" w:uiPriority="46"/>
+    <w:lsdException w:name="Grid Table 2" w:uiPriority="47"/>
+    <w:lsdException w:name="Grid Table 3" w:uiPriority="48"/>
+    <w:lsdException w:name="Grid Table 4" w:uiPriority="49"/>
+    <w:lsdException w:name="Grid Table 5 Dark" w:uiPriority="50"/>
+    <w:lsdException w:name="Grid Table 6 Colorful" w:uiPriority="51"/>
+    <w:lsdException w:name="Grid Table 7 Colorful" w:uiPriority="52"/>
+    <w:lsdException w:name="Grid Table 1 Light Accent 1" w:uiPriority="46"/>
+    <w:lsdException w:name="Grid Table 2 Accent 1" w:uiPriority="47"/>
+    <w:lsdException w:name="Grid Table 3 Accent 1" w:uiPriority="48"/>
+    <w:lsdException w:name="Grid Table 4 Accent 1" w:uiPriority="49"/>
+    <w:lsdException w:name="Grid Table 5 Dark Accent 1" w:uiPriority="50"/>
+    <w:lsdException w:name="Grid Table 6 Colorful Accent 1" w:uiPriority="51"/>
+    <w:lsdException w:name="Grid Table 7 Colorful Accent 1" w:uiPriority="52"/>
+    <w:lsdException w:name="Grid Table 1 Light Accent 2" w:uiPriority="46"/>
+    <w:lsdException w:name="Grid Table 2 Accent 2" w:uiPriority="47"/>
+    <w:lsdException w:name="Grid Table 3 Accent 2" w:uiPriority="48"/>
+    <w:lsdException w:name="Grid Table 4 Accent 2" w:uiPriority="49"/>
+    <w:lsdException w:name="Grid Table 5 Dark Accent 2" w:uiPriority="50"/>
+    <w:lsdException w:name="Grid Table 6 Colorful Accent 2" w:uiPriority="51"/>
+    <w:lsdException w:name="Grid Table 7 Colorful Accent 2" w:uiPriority="52"/>
+    <w:lsdException w:name="Grid Table 1 Light Accent 3" w:uiPriority="46"/>
+    <w:lsdException w:name="Grid Table 2 Accent 3" w:uiPriority="47"/>
+    <w:lsdException w:name="Grid Table 3 Accent 3" w:uiPriority="48"/>
+    <w:lsdException w:name="Grid Table 4 Accent 3" w:uiPriority="49"/>
+    <w:lsdException w:name="Grid Table 5 Dark Accent 3" w:uiPriority="50"/>
+    <w:lsdException w:name="Grid Table 6 Colorful Accent 3" w:uiPriority="51"/>
+    <w:lsdException w:name="Grid Table 7 Colorful Accent 3" w:uiPriority="52"/>
+    <w:lsdException w:name="Grid Table 1 Light Accent 4" w:uiPriority="46"/>
+    <w:lsdException w:name="Grid Table 2 Accent 4" w:uiPriority="47"/>
+    <w:lsdException w:name="Grid Table 3 Accent 4" w:uiPriority="48"/>
+    <w:lsdException w:name="Grid Table 4 Accent 4" w:uiPriority="49"/>
+    <w:lsdException w:name="Grid Table 5 Dark Accent 4" w:uiPriority="50"/>
+    <w:lsdException w:name="Grid Table 6 Colorful Accent 4" w:uiPriority="51"/>
+    <w:lsdException w:name="Grid Table 7 Colorful Accent 4" w:uiPriority="52"/>
+    <w:lsdException w:name="Grid Table 1 Light Accent 5" w:uiPriority="46"/>
+    <w:lsdException w:name="Grid Table 2 Accent 5" w:uiPriority="47"/>
+    <w:lsdException w:name="Grid Table 3 Accent 5" w:uiPriority="48"/>
+    <w:lsdException w:name="Grid Table 4 Accent 5" w:uiPriority="49"/>
+    <w:lsdException w:name="Grid Table 5 Dark Accent 5" w:uiPriority="50"/>
+    <w:lsdException w:name="Grid Table 6 Colorful Accent 5" w:uiPriority="51"/>
+    <w:lsdException w:name="Grid Table 7 Colorful Accent 5" w:uiPriority="52"/>
+    <w:lsdException w:name="Grid Table 1 Light Accent 6" w:uiPriority="46"/>
+    <w:lsdException w:name="Grid Table 2 Accent 6" w:uiPriority="47"/>
+    <w:lsdException w:name="Grid Table 3 Accent 6" w:uiPriority="48"/>
+    <w:lsdException w:name="Grid Table 4 Accent 6" w:uiPriority="49"/>
+    <w:lsdException w:name="Grid Table 5 Dark Accent 6" w:uiPriority="50"/>
+    <w:lsdException w:name="Grid Table 6 Colorful Accent 6" w:uiPriority="51"/>
+    <w:lsdException w:name="Grid Table 7 Colorful Accent 6" w:uiPriority="52"/>
+    <w:lsdException w:name="List Table 1 Light" w:uiPriority="46"/>
+    <w:lsdException w:name="List Table 2" w:uiPriority="47"/>
+    <w:lsdException w:name="List Table 3" w:uiPriority="48"/>
+    <w:lsdException w:name="List Table 4" w:uiPriority="49"/>
+    <w:lsdException w:name="List Table 5 Dark" w:uiPriority="50"/>
+    <w:lsdException w:name="List Table 6 Colorful" w:uiPriority="51"/>
+    <w:lsdException w:name="List Table 7 Colorful" w:uiPriority="52"/>
+    <w:lsdException w:name="List Table 1 Light Accent 1" w:uiPriority="46"/>
+    <w:lsdException w:name="List Table 2 Accent 1" w:uiPriority="47"/>
+    <w:lsdException w:name="List Table 3 Accent 1" w:uiPriority="48"/>
+    <w:lsdException w:name="List Table 4 Accent 1" w:uiPriority="49"/>
+    <w:lsdException w:name="List Table 5 Dark Accent 1" w:uiPriority="50"/>
+    <w:lsdException w:name="List Table 6 Colorful Accent 1" w:uiPriority="51"/>
+    <w:lsdException w:name="List Table 7 Colorful Accent 1" w:uiPriority="52"/>
+    <w:lsdException w:name="List Table 1 Light Accent 2" w:uiPriority="46"/>
+    <w:lsdException w:name="List Table 2 Accent 2" w:uiPriority="47"/>
+    <w:lsdException w:name="List Table 3 Accent 2" w:uiPriority="48"/>
+    <w:lsdException w:name="List Table 4 Accent 2" w:uiPriority="49"/>
+    <w:lsdException w:name="List Table 5 Dark Accent 2" w:uiPriority="50"/>
+    <w:lsdException w:name="List Table 6 Colorful Accent 2" w:uiPriority="51"/>
+    <w:lsdException w:name="List Table 7 Colorful Accent 2" w:uiPriority="52"/>
+    <w:lsdException w:name="List Table 1 Light Accent 3" w:uiPriority="46"/>
+    <w:lsdException w:name="List Table 2 Accent 3" w:uiPriority="47"/>
+    <w:lsdException w:name="List Table 3 Accent 3" w:uiPriority="48"/>
+    <w:lsdException w:name="List Table 4 Accent 3" w:uiPriority="49"/>
+    <w:lsdException w:name="List Table 5 Dark Accent 3" w:uiPriority="50"/>
+    <w:lsdException w:name="List Table 6 Colorful Accent 3" w:uiPriority="51"/>
+    <w:lsdException w:name="List Table 7 Colorful Accent 3" w:uiPriority="52"/>
+    <w:lsdException w:name="List Table 1 Light Accent 4" w:uiPriority="46"/>
+    <w:lsdException w:name="List Table 2 Accent 4" w:uiPriority="47"/>
+    <w:lsdException w:name="List Table 3 Accent 4" w:uiPriority="48"/>
+    <w:lsdException w:name="List Table 4 Accent 4" w:uiPriority="49"/>
+    <w:lsdException w:name="List Table 5 Dark Accent 4" w:uiPriority="50"/>
+    <w:lsdException w:name="List Table 6 Colorful Accent 4" w:uiPriority="51"/>
+    <w:lsdException w:name="List Table 7 Colorful Accent 4" w:uiPriority="52"/>
+    <w:lsdException w:name="List Table 1 Light Accent 5" w:uiPriority="46"/>
+    <w:lsdException w:name="List Table 2 Accent 5" w:uiPriority="47"/>
+    <w:lsdException w:name="List Table 3 Accent 5" w:uiPriority="48"/>
+    <w:lsdException w:name="List Table 4 Accent 5" w:uiPriority="49"/>
+    <w:lsdException w:name="List Table 5 Dark Accent 5" w:uiPriority="50"/>
+    <w:lsdException w:name="List Table 6 Colorful Accent 5" w:uiPriority="51"/>
+    <w:lsdException w:name="List Table 7 Colorful Accent 5" w:uiPriority="52"/>
+    <w:lsdException w:name="List Table 1 Light Accent 6" w:uiPriority="46"/>
+    <w:lsdException w:name="List Table 2 Accent 6" w:uiPriority="47"/>
+    <w:lsdException w:name="List Table 3 Accent 6" w:uiPriority="48"/>
+    <w:lsdException w:name="List Table 4 Accent 6" w:uiPriority="49"/>
+    <w:lsdException w:name="List Table 5 Dark Accent 6" w:uiPriority="50"/>
+    <w:lsdException w:name="List Table 6 Colorful Accent 6" w:uiPriority="51"/>
+    <w:lsdException w:name="List Table 7 Colorful Accent 6" w:uiPriority="52"/>
+    <w:lsdException w:name="Mention" w:semiHidden="1" w:unhideWhenUsed="1"/>
+    <w:lsdException w:name="Smart Hyperlink" w:semiHidden="1" w:unhideWhenUsed="1"/>
+    <w:lsdException w:name="Hashtag" w:semiHidden="1" w:unhideWhenUsed="1"/>
+    <w:lsdException w:name="Unresolved Mention" w:semiHidden="1" w:unhideWhenUsed="1"/>
+    <w:lsdException w:name="Smart Link" w:semiHidden="1" w:unhideWhenUsed="1"/>
   </w:latentStyles>
   <w:style w:type="paragraph" w:default="1" w:styleId="Normal">
     <w:name w:val="Normal"/>
     <w:qFormat/>
     <w:rsid w:val="00C20D1C"/>
-  </w:style>
-  <w:style w:type="character" w:default="1" w:styleId="DefaultParagraphFont">
-    <w:name w:val="Default Paragraph Font"/>
-    <w:uiPriority w:val="1"/>
-    <w:semiHidden/>
-    <w:unhideWhenUsed/>
-  </w:style>
-  <w:style w:type="table" w:default="1" w:styleId="TableNormal">
-    <w:name w:val="Normal Table"/>
-    <w:uiPriority w:val="99"/>
-    <w:semiHidden/>
-    <w:unhideWhenUsed/>
-    <w:qFormat/>
-    <w:tblPr>
-      <w:tblInd w:w="0" w:type="dxa"/>
-      <w:tblCellMar>
-        <w:top w:w="0" w:type="dxa"/>
-        <w:left w:w="108" w:type="dxa"/>
-        <w:bottom w:w="0" w:type="dxa"/>
-        <w:right w:w="108" w:type="dxa"/>
-      </w:tblCellMar>
-    </w:tblPr>
-  </w:style>
-  <w:style w:type="numbering" w:default="1" w:styleId="NoList">
-    <w:name w:val="No List"/>
-    <w:uiPriority w:val="99"/>
-    <w:semiHidden/>
-    <w:unhideWhenUsed/>
-  </w:style>
-  <w:style w:type="table" w:styleId="TableGrid">
-    <w:name w:val="Table Grid"/>
-    <w:basedOn w:val="TableNormal"/>
-    <w:uiPriority w:val="59"/>
-    <w:rsid w:val="00D30172"/>
-    <w:pPr>
-      <w:spacing w:after="0" w:line="240" w:lineRule="auto"/>
-    </w:pPr>
-    <w:tblPr>
-      <w:tblInd w:w="0" w:type="dxa"/>
-      <w:tblBorders>
-        <w:top w:val="single" w:sz="4" w:space="0" w:color="auto"/>
-        <w:left w:val="single" w:sz="4" w:space="0" w:color="auto"/>
-        <w:bottom w:val="single" w:sz="4" w:space="0" w:color="auto"/>
-        <w:right w:val="single" w:sz="4" w:space="0" w:color="auto"/>
-        <w:insideH w:val="single" w:sz="4" w:space="0" w:color="auto"/>
-        <w:insideV w:val="single" w:sz="4" w:space="0" w:color="auto"/>
-      </w:tblBorders>
-      <w:tblCellMar>
-        <w:top w:w="0" w:type="dxa"/>
-        <w:left w:w="108" w:type="dxa"/>
-        <w:bottom w:w="0" w:type="dxa"/>
-        <w:right w:w="108" w:type="dxa"/>
-      </w:tblCellMar>
-    </w:tblPr>
-  </w:style>
-  <w:style w:type="table" w:styleId="LightList-Accent1">
-    <w:name w:val="Light List Accent 1"/>
-    <w:basedOn w:val="TableNormal"/>
-    <w:uiPriority w:val="61"/>
-    <w:rsid w:val="00D30172"/>
-    <w:pPr>
-      <w:spacing w:after="0" w:line="240" w:lineRule="auto"/>
-    </w:pPr>
-    <w:tblPr>
-      <w:tblStyleRowBandSize w:val="1"/>
-      <w:tblStyleColBandSize w:val="1"/>
-      <w:tblInd w:w="0" w:type="dxa"/>
-      <w:tblBorders>
-        <w:top w:val="single" w:sz="8" w:space="0" w:color="4F81BD" w:themeColor="accent1"/>
-        <w:left w:val="single" w:sz="8" w:space="0" w:color="4F81BD" w:themeColor="accent1"/>
-        <w:bottom w:val="single" w:sz="8" w:space="0" w:color="4F81BD" w:themeColor="accent1"/>
-        <w:right w:val="single" w:sz="8" w:space="0" w:color="4F81BD" w:themeColor="accent1"/>
-      </w:tblBorders>
-      <w:tblCellMar>
-        <w:top w:w="0" w:type="dxa"/>
-        <w:left w:w="108" w:type="dxa"/>
-        <w:bottom w:w="0" w:type="dxa"/>
-        <w:right w:w="108" w:type="dxa"/>
-      </w:tblCellMar>
-    </w:tblPr>
-    <w:tblStylePr w:type="firstRow">
-      <w:pPr>
-        <w:spacing w:before="0" w:after="0" w:line="240" w:lineRule="auto"/>
-      </w:pPr>
-      <w:rPr>
-        <w:b/>
-        <w:bCs/>
-        <w:color w:val="FFFFFF" w:themeColor="background1"/>
-      </w:rPr>
-      <w:tblPr/>
-      <w:tcPr>
-        <w:shd w:val="clear" w:color="auto" w:fill="4F81BD" w:themeFill="accent1"/>
-      </w:tcPr>
-    </w:tblStylePr>
-    <w:tblStylePr w:type="lastRow">
-      <w:pPr>
-        <w:spacing w:before="0" w:after="0" w:line="240" w:lineRule="auto"/>
-      </w:pPr>
-      <w:rPr>
-        <w:b/>
-        <w:bCs/>
-      </w:rPr>
-      <w:tblPr/>
-      <w:tcPr>
-        <w:tcBorders>
-          <w:top w:val="double" w:sz="6" w:space="0" w:color="4F81BD" w:themeColor="accent1"/>
-          <w:left w:val="single" w:sz="8" w:space="0" w:color="4F81BD" w:themeColor="accent1"/>
-          <w:bottom w:val="single" w:sz="8" w:space="0" w:color="4F81BD" w:themeColor="accent1"/>
-          <w:right w:val="single" w:sz="8" w:space="0" w:color="4F81BD" w:themeColor="accent1"/>
-        </w:tcBorders>
-      </w:tcPr>
-    </w:tblStylePr>
-    <w:tblStylePr w:type="firstCol">
-      <w:rPr>
-        <w:b/>
-        <w:bCs/>
-      </w:rPr>
-    </w:tblStylePr>
-    <w:tblStylePr w:type="lastCol">
-      <w:rPr>
-        <w:b/>
-        <w:bCs/>
-      </w:rPr>
-    </w:tblStylePr>
-    <w:tblStylePr w:type="band1Vert">
-      <w:tblPr/>
-      <w:tcPr>
-        <w:tcBorders>
-          <w:top w:val="single" w:sz="8" w:space="0" w:color="4F81BD" w:themeColor="accent1"/>
-          <w:left w:val="single" w:sz="8" w:space="0" w:color="4F81BD" w:themeColor="accent1"/>
-          <w:bottom w:val="single" w:sz="8" w:space="0" w:color="4F81BD" w:themeColor="accent1"/>
-          <w:right w:val="single" w:sz="8" w:space="0" w:color="4F81BD" w:themeColor="accent1"/>
-        </w:tcBorders>
-      </w:tcPr>
-    </w:tblStylePr>
-    <w:tblStylePr w:type="band1Horz">
-      <w:tblPr/>
-      <w:tcPr>
-        <w:tcBorders>
-          <w:top w:val="single" w:sz="8" w:space="0" w:color="4F81BD" w:themeColor="accent1"/>
-          <w:left w:val="single" w:sz="8" w:space="0" w:color="4F81BD" w:themeColor="accent1"/>
-          <w:bottom w:val="single" w:sz="8" w:space="0" w:color="4F81BD" w:themeColor="accent1"/>
-          <w:right w:val="single" w:sz="8" w:space="0" w:color="4F81BD" w:themeColor="accent1"/>
-        </w:tcBorders>
-      </w:tcPr>
-    </w:tblStylePr>
-  </w:style>
-  <w:style w:type="table" w:styleId="LightList-Accent4">
-    <w:name w:val="Light List Accent 4"/>
-    <w:basedOn w:val="TableNormal"/>
-    <w:uiPriority w:val="61"/>
-    <w:rsid w:val="00D30172"/>
-    <w:pPr>
-      <w:spacing w:after="0" w:line="240" w:lineRule="auto"/>
-    </w:pPr>
-    <w:tblPr>
-      <w:tblStyleRowBandSize w:val="1"/>
-      <w:tblStyleColBandSize w:val="1"/>
-      <w:tblInd w:w="0" w:type="dxa"/>
-      <w:tblBorders>
-        <w:top w:val="single" w:sz="8" w:space="0" w:color="8064A2" w:themeColor="accent4"/>
-        <w:left w:val="single" w:sz="8" w:space="0" w:color="8064A2" w:themeColor="accent4"/>
-        <w:bottom w:val="single" w:sz="8" w:space="0" w:color="8064A2" w:themeColor="accent4"/>
-        <w:right w:val="single" w:sz="8" w:space="0" w:color="8064A2" w:themeColor="accent4"/>
-      </w:tblBorders>
-      <w:tblCellMar>
-        <w:top w:w="0" w:type="dxa"/>
-        <w:left w:w="108" w:type="dxa"/>
-        <w:bottom w:w="0" w:type="dxa"/>
-        <w:right w:w="108" w:type="dxa"/>
-      </w:tblCellMar>
-    </w:tblPr>
-    <w:tblStylePr w:type="firstRow">
-      <w:pPr>
-        <w:spacing w:before="0" w:after="0" w:line="240" w:lineRule="auto"/>
-      </w:pPr>
-      <w:rPr>
-        <w:b/>
-        <w:bCs/>
-        <w:color w:val="FFFFFF" w:themeColor="background1"/>
-      </w:rPr>
-      <w:tblPr/>
-      <w:tcPr>
-        <w:shd w:val="clear" w:color="auto" w:fill="8064A2" w:themeFill="accent4"/>
-      </w:tcPr>
-    </w:tblStylePr>
-    <w:tblStylePr w:type="lastRow">
-      <w:pPr>
-        <w:spacing w:before="0" w:after="0" w:line="240" w:lineRule="auto"/>
-      </w:pPr>
-      <w:rPr>
-        <w:b/>
-        <w:bCs/>
-      </w:rPr>
-      <w:tblPr/>
-      <w:tcPr>
-        <w:tcBorders>
-          <w:top w:val="double" w:sz="6" w:space="0" w:color="8064A2" w:themeColor="accent4"/>
-          <w:left w:val="single" w:sz="8" w:space="0" w:color="8064A2" w:themeColor="accent4"/>
-          <w:bottom w:val="single" w:sz="8" w:space="0" w:color="8064A2" w:themeColor="accent4"/>
-          <w:right w:val="single" w:sz="8" w:space="0" w:color="8064A2" w:themeColor="accent4"/>
-        </w:tcBorders>
-      </w:tcPr>
-    </w:tblStylePr>
-    <w:tblStylePr w:type="firstCol">
-      <w:rPr>
-        <w:b/>
-        <w:bCs/>
-      </w:rPr>
-    </w:tblStylePr>
-    <w:tblStylePr w:type="lastCol">
-      <w:rPr>
-        <w:b/>
-        <w:bCs/>
-      </w:rPr>
-    </w:tblStylePr>
-    <w:tblStylePr w:type="band1Vert">
-      <w:tblPr/>
-      <w:tcPr>
-        <w:tcBorders>
-          <w:top w:val="single" w:sz="8" w:space="0" w:color="8064A2" w:themeColor="accent4"/>
-          <w:left w:val="single" w:sz="8" w:space="0" w:color="8064A2" w:themeColor="accent4"/>
-          <w:bottom w:val="single" w:sz="8" w:space="0" w:color="8064A2" w:themeColor="accent4"/>
-          <w:right w:val="single" w:sz="8" w:space="0" w:color="8064A2" w:themeColor="accent4"/>
-        </w:tcBorders>
-      </w:tcPr>
-    </w:tblStylePr>
-    <w:tblStylePr w:type="band1Horz">
-      <w:tblPr/>
-      <w:tcPr>
-        <w:tcBorders>
-          <w:top w:val="single" w:sz="8" w:space="0" w:color="8064A2" w:themeColor="accent4"/>
-          <w:left w:val="single" w:sz="8" w:space="0" w:color="8064A2" w:themeColor="accent4"/>
-          <w:bottom w:val="single" w:sz="8" w:space="0" w:color="8064A2" w:themeColor="accent4"/>
-          <w:right w:val="single" w:sz="8" w:space="0" w:color="8064A2" w:themeColor="accent4"/>
-        </w:tcBorders>
-      </w:tcPr>
-    </w:tblStylePr>
-  </w:style>
-  <w:style w:type="table" w:styleId="MediumShading1">
-    <w:name w:val="Medium Shading 1"/>
-    <w:basedOn w:val="TableNormal"/>
-    <w:uiPriority w:val="63"/>
-    <w:rsid w:val="00D30172"/>
-    <w:pPr>
-      <w:spacing w:after="0" w:line="240" w:lineRule="auto"/>
-    </w:pPr>
-    <w:tblPr>
-      <w:tblStyleRowBandSize w:val="1"/>
-      <w:tblStyleColBandSize w:val="1"/>
-      <w:tblInd w:w="0" w:type="dxa"/>
-      <w:tblBorders>
-        <w:top w:val="single" w:sz="8" w:space="0" w:color="404040" w:themeColor="text1" w:themeTint="BF"/>
-        <w:left w:val="single" w:sz="8" w:space="0" w:color="404040" w:themeColor="text1" w:themeTint="BF"/>
-        <w:bottom w:val="single" w:sz="8" w:space="0" w:color="404040" w:themeColor="text1" w:themeTint="BF"/>
-        <w:right w:val="single" w:sz="8" w:space="0" w:color="404040" w:themeColor="text1" w:themeTint="BF"/>
-        <w:insideH w:val="single" w:sz="8" w:space="0" w:color="404040" w:themeColor="text1" w:themeTint="BF"/>
-      </w:tblBorders>
-      <w:tblCellMar>
-        <w:top w:w="0" w:type="dxa"/>
-        <w:left w:w="108" w:type="dxa"/>
-        <w:bottom w:w="0" w:type="dxa"/>
-        <w:right w:w="108" w:type="dxa"/>
-      </w:tblCellMar>
-    </w:tblPr>
-    <w:tblStylePr w:type="firstRow">
-      <w:pPr>
-        <w:spacing w:before="0" w:after="0" w:line="240" w:lineRule="auto"/>
-      </w:pPr>
-      <w:rPr>
-        <w:b/>
-        <w:bCs/>
-        <w:color w:val="FFFFFF" w:themeColor="background1"/>
-      </w:rPr>
-      <w:tblPr/>
-      <w:tcPr>
-        <w:tcBorders>
-          <w:top w:val="single" w:sz="8" w:space="0" w:color="404040" w:themeColor="text1" w:themeTint="BF"/>
-          <w:left w:val="single" w:sz="8" w:space="0" w:color="404040" w:themeColor="text1" w:themeTint="BF"/>
-          <w:bottom w:val="single" w:sz="8" w:space="0" w:color="404040" w:themeColor="text1" w:themeTint="BF"/>
-          <w:right w:val="single" w:sz="8" w:space="0" w:color="404040" w:themeColor="text1" w:themeTint="BF"/>
-          <w:insideH w:val="nil"/>
-          <w:insideV w:val="nil"/>
-        </w:tcBorders>
-        <w:shd w:val="clear" w:color="auto" w:fill="000000" w:themeFill="text1"/>
-      </w:tcPr>
-    </w:tblStylePr>
-    <w:tblStylePr w:type="lastRow">
-      <w:pPr>
-        <w:spacing w:before="0" w:after="0" w:line="240" w:lineRule="auto"/>
-      </w:pPr>
-      <w:rPr>
-        <w:b/>
-        <w:bCs/>
-      </w:rPr>
-      <w:tblPr/>
-      <w:tcPr>
-        <w:tcBorders>
-          <w:top w:val="double" w:sz="6" w:space="0" w:color="404040" w:themeColor="text1" w:themeTint="BF"/>
-          <w:left w:val="single" w:sz="8" w:space="0" w:color="404040" w:themeColor="text1" w:themeTint="BF"/>
-          <w:bottom w:val="single" w:sz="8" w:space="0" w:color="404040" w:themeColor="text1" w:themeTint="BF"/>
-          <w:right w:val="single" w:sz="8" w:space="0" w:color="404040" w:themeColor="text1" w:themeTint="BF"/>
-          <w:insideH w:val="nil"/>
-          <w:insideV w:val="nil"/>
-        </w:tcBorders>
-      </w:tcPr>
-    </w:tblStylePr>
-    <w:tblStylePr w:type="firstCol">
-      <w:rPr>
-        <w:b/>
-        <w:bCs/>
-      </w:rPr>
-    </w:tblStylePr>
-    <w:tblStylePr w:type="lastCol">
-      <w:rPr>
-        <w:b/>
-        <w:bCs/>
-      </w:rPr>
-    </w:tblStylePr>
-    <w:tblStylePr w:type="band1Vert">
-      <w:tblPr/>
-      <w:tcPr>
-        <w:shd w:val="clear" w:color="auto" w:fill="C0C0C0" w:themeFill="text1" w:themeFillTint="3F"/>
-      </w:tcPr>
-    </w:tblStylePr>
-    <w:tblStylePr w:type="band1Horz">
-      <w:tblPr/>
-      <w:tcPr>
-        <w:tcBorders>
-          <w:insideH w:val="nil"/>
-          <w:insideV w:val="nil"/>
-        </w:tcBorders>
-        <w:shd w:val="clear" w:color="auto" w:fill="C0C0C0" w:themeFill="text1" w:themeFillTint="3F"/>
-      </w:tcPr>
-    </w:tblStylePr>
-    <w:tblStylePr w:type="band2Horz">
-      <w:tblPr/>
-      <w:tcPr>
-        <w:tcBorders>
-          <w:insideH w:val="nil"/>
-          <w:insideV w:val="nil"/>
-        </w:tcBorders>
-      </w:tcPr>
-    </w:tblStylePr>
-  </w:style>
-  <w:style w:type="table" w:styleId="MediumGrid2-Accent4">
-    <w:name w:val="Medium Grid 2 Accent 4"/>
-    <w:basedOn w:val="TableNormal"/>
-    <w:uiPriority w:val="68"/>
-    <w:rsid w:val="00F17D07"/>
-    <w:pPr>
-      <w:spacing w:after="0" w:line="240" w:lineRule="auto"/>
-    </w:pPr>
-    <w:rPr>
-      <w:rFonts w:asciiTheme="majorHAnsi" w:eastAsiaTheme="majorEastAsia" w:hAnsiTheme="majorHAnsi" w:cstheme="majorBidi"/>
-      <w:color w:val="000000" w:themeColor="text1"/>
-    </w:rPr>
-    <w:tblPr>
-      <w:tblStyleRowBandSize w:val="1"/>
-      <w:tblStyleColBandSize w:val="1"/>
-      <w:tblInd w:w="0" w:type="dxa"/>
-      <w:tblBorders>
-        <w:top w:val="single" w:sz="8" w:space="0" w:color="8064A2" w:themeColor="accent4"/>
-        <w:left w:val="single" w:sz="8" w:space="0" w:color="8064A2" w:themeColor="accent4"/>
-        <w:bottom w:val="single" w:sz="8" w:space="0" w:color="8064A2" w:themeColor="accent4"/>
-        <w:right w:val="single" w:sz="8" w:space="0" w:color="8064A2" w:themeColor="accent4"/>
-        <w:insideH w:val="single" w:sz="8" w:space="0" w:color="8064A2" w:themeColor="accent4"/>
-        <w:insideV w:val="single" w:sz="8" w:space="0" w:color="8064A2" w:themeColor="accent4"/>
-      </w:tblBorders>
-      <w:tblCellMar>
-        <w:top w:w="0" w:type="dxa"/>
-        <w:left w:w="108" w:type="dxa"/>
-        <w:bottom w:w="0" w:type="dxa"/>
-        <w:right w:w="108" w:type="dxa"/>
-      </w:tblCellMar>
-    </w:tblPr>
-    <w:tcPr>
-      <w:shd w:val="clear" w:color="auto" w:fill="DFD8E8" w:themeFill="accent4" w:themeFillTint="3F"/>
-    </w:tcPr>
-    <w:tblStylePr w:type="firstRow">
-      <w:rPr>
-        <w:b/>
-        <w:bCs/>
-        <w:color w:val="000000" w:themeColor="text1"/>
-      </w:rPr>
-      <w:tblPr/>
-      <w:tcPr>
-        <w:shd w:val="clear" w:color="auto" w:fill="F2EFF6" w:themeFill="accent4" w:themeFillTint="19"/>
-      </w:tcPr>
-    </w:tblStylePr>
-    <w:tblStylePr w:type="lastRow">
-      <w:rPr>
-        <w:b/>
-        <w:bCs/>
-        <w:color w:val="000000" w:themeColor="text1"/>
-      </w:rPr>
-      <w:tblPr/>
-      <w:tcPr>
-        <w:tcBorders>
-          <w:top w:val="single" w:sz="12" w:space="0" w:color="000000" w:themeColor="text1"/>
-          <w:left w:val="nil"/>
-          <w:bottom w:val="nil"/>
-          <w:right w:val="nil"/>
-          <w:insideH w:val="nil"/>
-          <w:insideV w:val="nil"/>
-        </w:tcBorders>
-        <w:shd w:val="clear" w:color="auto" w:fill="FFFFFF" w:themeFill="background1"/>
-      </w:tcPr>
-    </w:tblStylePr>
-    <w:tblStylePr w:type="firstCol">
-      <w:rPr>
-        <w:b/>
-        <w:bCs/>
-        <w:color w:val="000000" w:themeColor="text1"/>
-      </w:rPr>
-      <w:tblPr/>
-      <w:tcPr>
-        <w:tcBorders>
-          <w:top w:val="nil"/>
-          <w:left w:val="nil"/>
-          <w:bottom w:val="nil"/>
-          <w:right w:val="nil"/>
-          <w:insideH w:val="nil"/>
-          <w:insideV w:val="nil"/>
-        </w:tcBorders>
-        <w:shd w:val="clear" w:color="auto" w:fill="FFFFFF" w:themeFill="background1"/>
-      </w:tcPr>
-    </w:tblStylePr>
-    <w:tblStylePr w:type="lastCol">
-      <w:rPr>
-        <w:b w:val="0"/>
-        <w:bCs w:val="0"/>
-        <w:color w:val="000000" w:themeColor="text1"/>
-      </w:rPr>
-      <w:tblPr/>
-      <w:tcPr>
-        <w:tcBorders>
-          <w:top w:val="nil"/>
-          <w:left w:val="nil"/>
-          <w:bottom w:val="nil"/>
-          <w:right w:val="nil"/>
-          <w:insideH w:val="nil"/>
-          <w:insideV w:val="nil"/>
-        </w:tcBorders>
-        <w:shd w:val="clear" w:color="auto" w:fill="E5DFEC" w:themeFill="accent4" w:themeFillTint="33"/>
-      </w:tcPr>
-    </w:tblStylePr>
-    <w:tblStylePr w:type="band1Vert">
-      <w:tblPr/>
-      <w:tcPr>
-        <w:shd w:val="clear" w:color="auto" w:fill="BFB1D0" w:themeFill="accent4" w:themeFillTint="7F"/>
-      </w:tcPr>
-    </w:tblStylePr>
-    <w:tblStylePr w:type="band1Horz">
-      <w:tblPr/>
-      <w:tcPr>
-        <w:tcBorders>
-          <w:insideH w:val="single" w:sz="6" w:space="0" w:color="8064A2" w:themeColor="accent4"/>
-          <w:insideV w:val="single" w:sz="6" w:space="0" w:color="8064A2" w:themeColor="accent4"/>
-        </w:tcBorders>
-        <w:shd w:val="clear" w:color="auto" w:fill="BFB1D0" w:themeFill="accent4" w:themeFillTint="7F"/>
-      </w:tcPr>
-    </w:tblStylePr>
-    <w:tblStylePr w:type="nwCell">
-      <w:tblPr/>
-      <w:tcPr>
-        <w:shd w:val="clear" w:color="auto" w:fill="FFFFFF" w:themeFill="background1"/>
-      </w:tcPr>
-    </w:tblStylePr>
-  </w:style>
-  <w:style w:type="table" w:styleId="MediumGrid1-Accent4">
-    <w:name w:val="Medium Grid 1 Accent 4"/>
-    <w:basedOn w:val="TableNormal"/>
-    <w:uiPriority w:val="67"/>
-    <w:rsid w:val="00F17D07"/>
-    <w:pPr>
-      <w:spacing w:after="0" w:line="240" w:lineRule="auto"/>
-    </w:pPr>
-    <w:tblPr>
-      <w:tblStyleRowBandSize w:val="1"/>
-      <w:tblStyleColBandSize w:val="1"/>
-      <w:tblInd w:w="0" w:type="dxa"/>
-      <w:tblBorders>
-        <w:top w:val="single" w:sz="8" w:space="0" w:color="9F8AB9" w:themeColor="accent4" w:themeTint="BF"/>
-        <w:left w:val="single" w:sz="8" w:space="0" w:color="9F8AB9" w:themeColor="accent4" w:themeTint="BF"/>
-        <w:bottom w:val="single" w:sz="8" w:space="0" w:color="9F8AB9" w:themeColor="accent4" w:themeTint="BF"/>
-        <w:right w:val="single" w:sz="8" w:space="0" w:color="9F8AB9" w:themeColor="accent4" w:themeTint="BF"/>
-        <w:insideH w:val="single" w:sz="8" w:space="0" w:color="9F8AB9" w:themeColor="accent4" w:themeTint="BF"/>
-        <w:insideV w:val="single" w:sz="8" w:space="0" w:color="9F8AB9" w:themeColor="accent4" w:themeTint="BF"/>
-      </w:tblBorders>
-      <w:tblCellMar>
-        <w:top w:w="0" w:type="dxa"/>
-        <w:left w:w="108" w:type="dxa"/>
-        <w:bottom w:w="0" w:type="dxa"/>
-        <w:right w:w="108" w:type="dxa"/>
-      </w:tblCellMar>
-    </w:tblPr>
-    <w:tcPr>
-      <w:shd w:val="clear" w:color="auto" w:fill="DFD8E8" w:themeFill="accent4" w:themeFillTint="3F"/>
-    </w:tcPr>
-    <w:tblStylePr w:type="firstRow">
-      <w:rPr>
-        <w:b/>
-        <w:bCs/>
-      </w:rPr>
-    </w:tblStylePr>
-    <w:tblStylePr w:type="lastRow">
-      <w:rPr>
-        <w:b/>
-        <w:bCs/>
-      </w:rPr>
-      <w:tblPr/>
-      <w:tcPr>
-        <w:tcBorders>
-          <w:top w:val="single" w:sz="18" w:space="0" w:color="9F8AB9" w:themeColor="accent4" w:themeTint="BF"/>
-        </w:tcBorders>
-      </w:tcPr>
-    </w:tblStylePr>
-    <w:tblStylePr w:type="firstCol">
-      <w:rPr>
-        <w:b/>
-        <w:bCs/>
-      </w:rPr>
-    </w:tblStylePr>
-    <w:tblStylePr w:type="lastCol">
-      <w:rPr>
-        <w:b/>
-        <w:bCs/>
-      </w:rPr>
-    </w:tblStylePr>
-    <w:tblStylePr w:type="band1Vert">
-      <w:tblPr/>
-      <w:tcPr>
-        <w:shd w:val="clear" w:color="auto" w:fill="BFB1D0" w:themeFill="accent4" w:themeFillTint="7F"/>
-      </w:tcPr>
-    </w:tblStylePr>
-    <w:tblStylePr w:type="band1Horz">
-      <w:tblPr/>
-      <w:tcPr>
-        <w:shd w:val="clear" w:color="auto" w:fill="BFB1D0" w:themeFill="accent4" w:themeFillTint="7F"/>
-      </w:tcPr>
-    </w:tblStylePr>
-  </w:style>
-  <w:style w:type="table" w:styleId="LightList-Accent2">
-    <w:name w:val="Light List Accent 2"/>
-    <w:basedOn w:val="TableNormal"/>
-    <w:uiPriority w:val="61"/>
-    <w:rsid w:val="00F64B2F"/>
-    <w:pPr>
-      <w:spacing w:after="0" w:line="240" w:lineRule="auto"/>
-    </w:pPr>
-    <w:tblPr>
-      <w:tblStyleRowBandSize w:val="1"/>
-      <w:tblStyleColBandSize w:val="1"/>
-      <w:tblInd w:w="0" w:type="dxa"/>
-      <w:tblBorders>
-        <w:top w:val="single" w:sz="8" w:space="0" w:color="C0504D" w:themeColor="accent2"/>
-        <w:left w:val="single" w:sz="8" w:space="0" w:color="C0504D" w:themeColor="accent2"/>
-        <w:bottom w:val="single" w:sz="8" w:space="0" w:color="C0504D" w:themeColor="accent2"/>
-        <w:right w:val="single" w:sz="8" w:space="0" w:color="C0504D" w:themeColor="accent2"/>
-      </w:tblBorders>
-      <w:tblCellMar>
-        <w:top w:w="0" w:type="dxa"/>
-        <w:left w:w="108" w:type="dxa"/>
-        <w:bottom w:w="0" w:type="dxa"/>
-        <w:right w:w="108" w:type="dxa"/>
-      </w:tblCellMar>
-    </w:tblPr>
-    <w:tblStylePr w:type="firstRow">
-      <w:pPr>
-        <w:spacing w:before="0" w:after="0" w:line="240" w:lineRule="auto"/>
-      </w:pPr>
-      <w:rPr>
-        <w:b/>
-        <w:bCs/>
-        <w:color w:val="FFFFFF" w:themeColor="background1"/>
-      </w:rPr>
-      <w:tblPr/>
-      <w:tcPr>
-        <w:shd w:val="clear" w:color="auto" w:fill="C0504D" w:themeFill="accent2"/>
-      </w:tcPr>
-    </w:tblStylePr>
-    <w:tblStylePr w:type="lastRow">
-      <w:pPr>
-        <w:spacing w:before="0" w:after="0" w:line="240" w:lineRule="auto"/>
-      </w:pPr>
-      <w:rPr>
-        <w:b/>
-        <w:bCs/>
-      </w:rPr>
-      <w:tblPr/>
-      <w:tcPr>
-        <w:tcBorders>
-          <w:top w:val="double" w:sz="6" w:space="0" w:color="C0504D" w:themeColor="accent2"/>
-          <w:left w:val="single" w:sz="8" w:space="0" w:color="C0504D" w:themeColor="accent2"/>
-          <w:bottom w:val="single" w:sz="8" w:space="0" w:color="C0504D" w:themeColor="accent2"/>
-          <w:right w:val="single" w:sz="8" w:space="0" w:color="C0504D" w:themeColor="accent2"/>
-        </w:tcBorders>
-      </w:tcPr>
-    </w:tblStylePr>
-    <w:tblStylePr w:type="firstCol">
-      <w:rPr>
-        <w:b/>
-        <w:bCs/>
-      </w:rPr>
-    </w:tblStylePr>
-    <w:tblStylePr w:type="lastCol">
-      <w:rPr>
-        <w:b/>
-        <w:bCs/>
-      </w:rPr>
-    </w:tblStylePr>
-    <w:tblStylePr w:type="band1Vert">
-      <w:tblPr/>
-      <w:tcPr>
-        <w:tcBorders>
-          <w:top w:val="single" w:sz="8" w:space="0" w:color="C0504D" w:themeColor="accent2"/>
-          <w:left w:val="single" w:sz="8" w:space="0" w:color="C0504D" w:themeColor="accent2"/>
-          <w:bottom w:val="single" w:sz="8" w:space="0" w:color="C0504D" w:themeColor="accent2"/>
-          <w:right w:val="single" w:sz="8" w:space="0" w:color="C0504D" w:themeColor="accent2"/>
-        </w:tcBorders>
-      </w:tcPr>
-    </w:tblStylePr>
-    <w:tblStylePr w:type="band1Horz">
-      <w:tblPr/>
-      <w:tcPr>
-        <w:tcBorders>
-          <w:top w:val="single" w:sz="8" w:space="0" w:color="C0504D" w:themeColor="accent2"/>
-          <w:left w:val="single" w:sz="8" w:space="0" w:color="C0504D" w:themeColor="accent2"/>
-          <w:bottom w:val="single" w:sz="8" w:space="0" w:color="C0504D" w:themeColor="accent2"/>
-          <w:right w:val="single" w:sz="8" w:space="0" w:color="C0504D" w:themeColor="accent2"/>
-        </w:tcBorders>
-      </w:tcPr>
-    </w:tblStylePr>
-  </w:style>
-  <w:style w:type="table" w:styleId="MediumShading1-Accent5">
-    <w:name w:val="Medium Shading 1 Accent 5"/>
-    <w:basedOn w:val="TableNormal"/>
-    <w:uiPriority w:val="63"/>
-    <w:rsid w:val="00252C24"/>
-    <w:pPr>
-      <w:spacing w:after="0" w:line="240" w:lineRule="auto"/>
-    </w:pPr>
-    <w:tblPr>
-      <w:tblStyleRowBandSize w:val="1"/>
-      <w:tblStyleColBandSize w:val="1"/>
-      <w:tblInd w:w="0" w:type="dxa"/>
-      <w:tblBorders>
-        <w:top w:val="single" w:sz="8" w:space="0" w:color="78C0D4" w:themeColor="accent5" w:themeTint="BF"/>
-        <w:left w:val="single" w:sz="8" w:space="0" w:color="78C0D4" w:themeColor="accent5" w:themeTint="BF"/>
-        <w:bottom w:val="single" w:sz="8" w:space="0" w:color="78C0D4" w:themeColor="accent5" w:themeTint="BF"/>
-        <w:right w:val="single" w:sz="8" w:space="0" w:color="78C0D4" w:themeColor="accent5" w:themeTint="BF"/>
-        <w:insideH w:val="single" w:sz="8" w:space="0" w:color="78C0D4" w:themeColor="accent5" w:themeTint="BF"/>
-      </w:tblBorders>
-      <w:tblCellMar>
-        <w:top w:w="0" w:type="dxa"/>
-        <w:left w:w="108" w:type="dxa"/>
-        <w:bottom w:w="0" w:type="dxa"/>
-        <w:right w:w="108" w:type="dxa"/>
-      </w:tblCellMar>
-    </w:tblPr>
-    <w:tblStylePr w:type="firstRow">
-      <w:pPr>
-        <w:spacing w:before="0" w:after="0" w:line="240" w:lineRule="auto"/>
-      </w:pPr>
-      <w:rPr>
-        <w:b/>
-        <w:bCs/>
-        <w:color w:val="FFFFFF" w:themeColor="background1"/>
-      </w:rPr>
-      <w:tblPr/>
-      <w:tcPr>
-        <w:tcBorders>
-          <w:top w:val="single" w:sz="8" w:space="0" w:color="78C0D4" w:themeColor="accent5" w:themeTint="BF"/>
-          <w:left w:val="single" w:sz="8" w:space="0" w:color="78C0D4" w:themeColor="accent5" w:themeTint="BF"/>
-          <w:bottom w:val="single" w:sz="8" w:space="0" w:color="78C0D4" w:themeColor="accent5" w:themeTint="BF"/>
-          <w:right w:val="single" w:sz="8" w:space="0" w:color="78C0D4" w:themeColor="accent5" w:themeTint="BF"/>
-          <w:insideH w:val="nil"/>
-          <w:insideV w:val="nil"/>
-        </w:tcBorders>
-        <w:shd w:val="clear" w:color="auto" w:fill="4BACC6" w:themeFill="accent5"/>
-      </w:tcPr>
-    </w:tblStylePr>
-    <w:tblStylePr w:type="lastRow">
-      <w:pPr>
-        <w:spacing w:before="0" w:after="0" w:line="240" w:lineRule="auto"/>
-      </w:pPr>
-      <w:rPr>
-        <w:b/>
-        <w:bCs/>
-      </w:rPr>
-      <w:tblPr/>
-      <w:tcPr>
-        <w:tcBorders>
-          <w:top w:val="double" w:sz="6" w:space="0" w:color="78C0D4" w:themeColor="accent5" w:themeTint="BF"/>
-          <w:left w:val="single" w:sz="8" w:space="0" w:color="78C0D4" w:themeColor="accent5" w:themeTint="BF"/>
-          <w:bottom w:val="single" w:sz="8" w:space="0" w:color="78C0D4" w:themeColor="accent5" w:themeTint="BF"/>
-          <w:right w:val="single" w:sz="8" w:space="0" w:color="78C0D4" w:themeColor="accent5" w:themeTint="BF"/>
-          <w:insideH w:val="nil"/>
-          <w:insideV w:val="nil"/>
-        </w:tcBorders>
-      </w:tcPr>
-    </w:tblStylePr>
-    <w:tblStylePr w:type="firstCol">
-      <w:rPr>
-        <w:b/>
-        <w:bCs/>
-      </w:rPr>
-    </w:tblStylePr>
-    <w:tblStylePr w:type="lastCol">
-      <w:rPr>
-        <w:b/>
-        <w:bCs/>
-      </w:rPr>
-    </w:tblStylePr>
-    <w:tblStylePr w:type="band1Vert">
-      <w:tblPr/>
-      <w:tcPr>
-        <w:shd w:val="clear" w:color="auto" w:fill="D2EAF1" w:themeFill="accent5" w:themeFillTint="3F"/>
-      </w:tcPr>
-    </w:tblStylePr>
-    <w:tblStylePr w:type="band1Horz">
-      <w:tblPr/>
-      <w:tcPr>
-        <w:tcBorders>
-          <w:insideH w:val="nil"/>
-          <w:insideV w:val="nil"/>
-        </w:tcBorders>
-        <w:shd w:val="clear" w:color="auto" w:fill="D2EAF1" w:themeFill="accent5" w:themeFillTint="3F"/>
-      </w:tcPr>
-    </w:tblStylePr>
-    <w:tblStylePr w:type="band2Horz">
-      <w:tblPr/>
-      <w:tcPr>
-        <w:tcBorders>
-          <w:insideH w:val="nil"/>
-          <w:insideV w:val="nil"/>
-        </w:tcBorders>
-      </w:tcPr>
-    </w:tblStylePr>
-  </w:style>
-  <w:style w:type="table" w:styleId="LightList-Accent6">
-    <w:name w:val="Light List Accent 6"/>
-    <w:basedOn w:val="TableNormal"/>
-    <w:uiPriority w:val="61"/>
-    <w:rsid w:val="00A3344D"/>
-    <w:pPr>
-      <w:spacing w:after="0" w:line="240" w:lineRule="auto"/>
-    </w:pPr>
-    <w:tblPr>
-      <w:tblStyleRowBandSize w:val="1"/>
-      <w:tblStyleColBandSize w:val="1"/>
-      <w:tblInd w:w="0" w:type="dxa"/>
-      <w:tblBorders>
-        <w:top w:val="single" w:sz="8" w:space="0" w:color="F79646" w:themeColor="accent6"/>
-        <w:left w:val="single" w:sz="8" w:space="0" w:color="F79646" w:themeColor="accent6"/>
-        <w:bottom w:val="single" w:sz="8" w:space="0" w:color="F79646" w:themeColor="accent6"/>
-        <w:right w:val="single" w:sz="8" w:space="0" w:color="F79646" w:themeColor="accent6"/>
-      </w:tblBorders>
-      <w:tblCellMar>
-        <w:top w:w="0" w:type="dxa"/>
-        <w:left w:w="108" w:type="dxa"/>
-        <w:bottom w:w="0" w:type="dxa"/>
-        <w:right w:w="108" w:type="dxa"/>
-      </w:tblCellMar>
-    </w:tblPr>
-    <w:tblStylePr w:type="firstRow">
-      <w:pPr>
-        <w:spacing w:before="0" w:after="0" w:line="240" w:lineRule="auto"/>
-      </w:pPr>
-      <w:rPr>
-        <w:b/>
-        <w:bCs/>
-        <w:color w:val="FFFFFF" w:themeColor="background1"/>
-      </w:rPr>
-      <w:tblPr/>
-      <w:tcPr>
-        <w:shd w:val="clear" w:color="auto" w:fill="F79646" w:themeFill="accent6"/>
-      </w:tcPr>
-    </w:tblStylePr>
-    <w:tblStylePr w:type="lastRow">
-      <w:pPr>
-        <w:spacing w:before="0" w:after="0" w:line="240" w:lineRule="auto"/>
-      </w:pPr>
-      <w:rPr>
-        <w:b/>
-        <w:bCs/>
-      </w:rPr>
-      <w:tblPr/>
-      <w:tcPr>
-        <w:tcBorders>
-          <w:top w:val="double" w:sz="6" w:space="0" w:color="F79646" w:themeColor="accent6"/>
-          <w:left w:val="single" w:sz="8" w:space="0" w:color="F79646" w:themeColor="accent6"/>
-          <w:bottom w:val="single" w:sz="8" w:space="0" w:color="F79646" w:themeColor="accent6"/>
-          <w:right w:val="single" w:sz="8" w:space="0" w:color="F79646" w:themeColor="accent6"/>
-        </w:tcBorders>
-      </w:tcPr>
-    </w:tblStylePr>
-    <w:tblStylePr w:type="firstCol">
-      <w:rPr>
-        <w:b/>
-        <w:bCs/>
-      </w:rPr>
-    </w:tblStylePr>
-    <w:tblStylePr w:type="lastCol">
-      <w:rPr>
-        <w:b/>
-        <w:bCs/>
-      </w:rPr>
-    </w:tblStylePr>
-    <w:tblStylePr w:type="band1Vert">
-      <w:tblPr/>
-      <w:tcPr>
-        <w:tcBorders>
-          <w:top w:val="single" w:sz="8" w:space="0" w:color="F79646" w:themeColor="accent6"/>
-          <w:left w:val="single" w:sz="8" w:space="0" w:color="F79646" w:themeColor="accent6"/>
-          <w:bottom w:val="single" w:sz="8" w:space="0" w:color="F79646" w:themeColor="accent6"/>
-          <w:right w:val="single" w:sz="8" w:space="0" w:color="F79646" w:themeColor="accent6"/>
-        </w:tcBorders>
-      </w:tcPr>
-    </w:tblStylePr>
-    <w:tblStylePr w:type="band1Horz">
-      <w:tblPr/>
-      <w:tcPr>
-        <w:tcBorders>
-          <w:top w:val="single" w:sz="8" w:space="0" w:color="F79646" w:themeColor="accent6"/>
-          <w:left w:val="single" w:sz="8" w:space="0" w:color="F79646" w:themeColor="accent6"/>
-          <w:bottom w:val="single" w:sz="8" w:space="0" w:color="F79646" w:themeColor="accent6"/>
-          <w:right w:val="single" w:sz="8" w:space="0" w:color="F79646" w:themeColor="accent6"/>
-        </w:tcBorders>
-      </w:tcPr>
-    </w:tblStylePr>
-  </w:style>
-  <w:style w:type="table" w:styleId="MediumShading2-Accent3">
-    <w:name w:val="Medium Shading 2 Accent 3"/>
-    <w:basedOn w:val="TableNormal"/>
-    <w:uiPriority w:val="64"/>
-    <w:rsid w:val="00022FFE"/>
-    <w:pPr>
-      <w:spacing w:after="0" w:line="240" w:lineRule="auto"/>
-    </w:pPr>
-    <w:tblPr>
-      <w:tblStyleRowBandSize w:val="1"/>
-      <w:tblStyleColBandSize w:val="1"/>
-      <w:tblInd w:w="0" w:type="dxa"/>
-      <w:tblBorders>
-        <w:top w:val="single" w:sz="18" w:space="0" w:color="auto"/>
-        <w:bottom w:val="single" w:sz="18" w:space="0" w:color="auto"/>
-      </w:tblBorders>
-      <w:tblCellMar>
-        <w:top w:w="0" w:type="dxa"/>
-        <w:left w:w="108" w:type="dxa"/>
-        <w:bottom w:w="0" w:type="dxa"/>
-        <w:right w:w="108" w:type="dxa"/>
-      </w:tblCellMar>
-    </w:tblPr>
-    <w:tblStylePr w:type="firstRow">
-      <w:pPr>
-        <w:spacing w:before="0" w:after="0" w:line="240" w:lineRule="auto"/>
-      </w:pPr>
-      <w:rPr>
-        <w:b/>
-        <w:bCs/>
-        <w:color w:val="FFFFFF" w:themeColor="background1"/>
-      </w:rPr>
-      <w:tblPr/>
-      <w:tcPr>
-        <w:tcBorders>
-          <w:top w:val="single" w:sz="18" w:space="0" w:color="auto"/>
-          <w:left w:val="nil"/>
-          <w:bottom w:val="single" w:sz="18" w:space="0" w:color="auto"/>
-          <w:right w:val="nil"/>
-          <w:insideH w:val="nil"/>
-          <w:insideV w:val="nil"/>
-        </w:tcBorders>
-        <w:shd w:val="clear" w:color="auto" w:fill="9BBB59" w:themeFill="accent3"/>
-      </w:tcPr>
-    </w:tblStylePr>
-    <w:tblStylePr w:type="lastRow">
-      <w:pPr>
-        <w:spacing w:before="0" w:after="0" w:line="240" w:lineRule="auto"/>
-      </w:pPr>
-      <w:rPr>
-        <w:color w:val="auto"/>
-      </w:rPr>
-      <w:tblPr/>
-      <w:tcPr>
-        <w:tcBorders>
-          <w:top w:val="double" w:sz="6" w:space="0" w:color="auto"/>
-          <w:left w:val="nil"/>
-          <w:bottom w:val="single" w:sz="18" w:space="0" w:color="auto"/>
-          <w:right w:val="nil"/>
-          <w:insideH w:val="nil"/>
-          <w:insideV w:val="nil"/>
-        </w:tcBorders>
-        <w:shd w:val="clear" w:color="auto" w:fill="FFFFFF" w:themeFill="background1"/>
-      </w:tcPr>
-    </w:tblStylePr>
-    <w:tblStylePr w:type="firstCol">
-      <w:rPr>
-        <w:b/>
-        <w:bCs/>
-        <w:color w:val="FFFFFF" w:themeColor="background1"/>
-      </w:rPr>
-      <w:tblPr/>
-      <w:tcPr>
-        <w:tcBorders>
-          <w:top w:val="nil"/>
-          <w:left w:val="nil"/>
-          <w:bottom w:val="single" w:sz="18" w:space="0" w:color="auto"/>
-          <w:right w:val="nil"/>
-          <w:insideH w:val="nil"/>
-          <w:insideV w:val="nil"/>
-        </w:tcBorders>
-        <w:shd w:val="clear" w:color="auto" w:fill="9BBB59" w:themeFill="accent3"/>
-      </w:tcPr>
-    </w:tblStylePr>
-    <w:tblStylePr w:type="lastCol">
-      <w:rPr>
-        <w:b/>
-        <w:bCs/>
-        <w:color w:val="FFFFFF" w:themeColor="background1"/>
-      </w:rPr>
-      <w:tblPr/>
-      <w:tcPr>
-        <w:tcBorders>
-          <w:left w:val="nil"/>
-          <w:right w:val="nil"/>
-          <w:insideH w:val="nil"/>
-          <w:insideV w:val="nil"/>
-        </w:tcBorders>
-        <w:shd w:val="clear" w:color="auto" w:fill="9BBB59" w:themeFill="accent3"/>
-      </w:tcPr>
-    </w:tblStylePr>
-    <w:tblStylePr w:type="band1Vert">
-      <w:tblPr/>
-      <w:tcPr>
-        <w:tcBorders>
-          <w:left w:val="nil"/>
-          <w:right w:val="nil"/>
-          <w:insideH w:val="nil"/>
-          <w:insideV w:val="nil"/>
-        </w:tcBorders>
-        <w:shd w:val="clear" w:color="auto" w:fill="D8D8D8" w:themeFill="background1" w:themeFillShade="D8"/>
-      </w:tcPr>
-    </w:tblStylePr>
-    <w:tblStylePr w:type="band1Horz">
-      <w:tblPr/>
-      <w:tcPr>
-        <w:shd w:val="clear" w:color="auto" w:fill="D8D8D8" w:themeFill="background1" w:themeFillShade="D8"/>
-      </w:tcPr>
-    </w:tblStylePr>
-    <w:tblStylePr w:type="neCell">
-      <w:tblPr/>
-      <w:tcPr>
-        <w:tcBorders>
-          <w:top w:val="single" w:sz="18" w:space="0" w:color="auto"/>
-          <w:left w:val="nil"/>
-          <w:bottom w:val="single" w:sz="18" w:space="0" w:color="auto"/>
-          <w:right w:val="nil"/>
-          <w:insideH w:val="nil"/>
-          <w:insideV w:val="nil"/>
-        </w:tcBorders>
-      </w:tcPr>
-    </w:tblStylePr>
-    <w:tblStylePr w:type="nwCell">
-      <w:rPr>
-        <w:color w:val="FFFFFF" w:themeColor="background1"/>
-      </w:rPr>
-      <w:tblPr/>
-      <w:tcPr>
-        <w:tcBorders>
-          <w:top w:val="single" w:sz="18" w:space="0" w:color="auto"/>
-          <w:left w:val="nil"/>
-          <w:bottom w:val="single" w:sz="18" w:space="0" w:color="auto"/>
-          <w:right w:val="nil"/>
-          <w:insideH w:val="nil"/>
-          <w:insideV w:val="nil"/>
-        </w:tcBorders>
-      </w:tcPr>
-    </w:tblStylePr>
-  </w:style>
-  <w:style w:type="table" w:styleId="MediumShading2-Accent2">
-    <w:name w:val="Medium Shading 2 Accent 2"/>
-    <w:basedOn w:val="TableNormal"/>
-    <w:uiPriority w:val="64"/>
-    <w:rsid w:val="00022FFE"/>
-    <w:pPr>
-      <w:spacing w:after="0" w:line="240" w:lineRule="auto"/>
-    </w:pPr>
-    <w:tblPr>
-      <w:tblStyleRowBandSize w:val="1"/>
-      <w:tblStyleColBandSize w:val="1"/>
-      <w:tblInd w:w="0" w:type="dxa"/>
-      <w:tblBorders>
-        <w:top w:val="single" w:sz="18" w:space="0" w:color="auto"/>
-        <w:bottom w:val="single" w:sz="18" w:space="0" w:color="auto"/>
-      </w:tblBorders>
-      <w:tblCellMar>
-        <w:top w:w="0" w:type="dxa"/>
-        <w:left w:w="108" w:type="dxa"/>
-        <w:bottom w:w="0" w:type="dxa"/>
-        <w:right w:w="108" w:type="dxa"/>
-      </w:tblCellMar>
-    </w:tblPr>
-    <w:tblStylePr w:type="firstRow">
-      <w:pPr>
-        <w:spacing w:before="0" w:after="0" w:line="240" w:lineRule="auto"/>
-      </w:pPr>
-      <w:rPr>
-        <w:b/>
-        <w:bCs/>
-        <w:color w:val="FFFFFF" w:themeColor="background1"/>
-      </w:rPr>
-      <w:tblPr/>
-      <w:tcPr>
-        <w:tcBorders>
-          <w:top w:val="single" w:sz="18" w:space="0" w:color="auto"/>
-          <w:left w:val="nil"/>
-          <w:bottom w:val="single" w:sz="18" w:space="0" w:color="auto"/>
-          <w:right w:val="nil"/>
-          <w:insideH w:val="nil"/>
-          <w:insideV w:val="nil"/>
-        </w:tcBorders>
-        <w:shd w:val="clear" w:color="auto" w:fill="C0504D" w:themeFill="accent2"/>
-      </w:tcPr>
-    </w:tblStylePr>
-    <w:tblStylePr w:type="lastRow">
-      <w:pPr>
-        <w:spacing w:before="0" w:after="0" w:line="240" w:lineRule="auto"/>
-      </w:pPr>
-      <w:rPr>
-        <w:color w:val="auto"/>
-      </w:rPr>
-      <w:tblPr/>
-      <w:tcPr>
-        <w:tcBorders>
-          <w:top w:val="double" w:sz="6" w:space="0" w:color="auto"/>
-          <w:left w:val="nil"/>
-          <w:bottom w:val="single" w:sz="18" w:space="0" w:color="auto"/>
-          <w:right w:val="nil"/>
-          <w:insideH w:val="nil"/>
-          <w:insideV w:val="nil"/>
-        </w:tcBorders>
-        <w:shd w:val="clear" w:color="auto" w:fill="FFFFFF" w:themeFill="background1"/>
-      </w:tcPr>
-    </w:tblStylePr>
-    <w:tblStylePr w:type="firstCol">
-      <w:rPr>
-        <w:b/>
-        <w:bCs/>
-        <w:color w:val="FFFFFF" w:themeColor="background1"/>
-      </w:rPr>
-      <w:tblPr/>
-      <w:tcPr>
-        <w:tcBorders>
-          <w:top w:val="nil"/>
-          <w:left w:val="nil"/>
-          <w:bottom w:val="single" w:sz="18" w:space="0" w:color="auto"/>
-          <w:right w:val="nil"/>
-          <w:insideH w:val="nil"/>
-          <w:insideV w:val="nil"/>
-        </w:tcBorders>
-        <w:shd w:val="clear" w:color="auto" w:fill="C0504D" w:themeFill="accent2"/>
-      </w:tcPr>
-    </w:tblStylePr>
-    <w:tblStylePr w:type="lastCol">
-      <w:rPr>
-        <w:b/>
-        <w:bCs/>
-        <w:color w:val="FFFFFF" w:themeColor="background1"/>
-      </w:rPr>
-      <w:tblPr/>
-      <w:tcPr>
-        <w:tcBorders>
-          <w:left w:val="nil"/>
-          <w:right w:val="nil"/>
-          <w:insideH w:val="nil"/>
-          <w:insideV w:val="nil"/>
-        </w:tcBorders>
-        <w:shd w:val="clear" w:color="auto" w:fill="C0504D" w:themeFill="accent2"/>
-      </w:tcPr>
-    </w:tblStylePr>
-    <w:tblStylePr w:type="band1Vert">
-      <w:tblPr/>
-      <w:tcPr>
-        <w:tcBorders>
-          <w:left w:val="nil"/>
-          <w:right w:val="nil"/>
-          <w:insideH w:val="nil"/>
-          <w:insideV w:val="nil"/>
-        </w:tcBorders>
-        <w:shd w:val="clear" w:color="auto" w:fill="D8D8D8" w:themeFill="background1" w:themeFillShade="D8"/>
-      </w:tcPr>
-    </w:tblStylePr>
-    <w:tblStylePr w:type="band1Horz">
-      <w:tblPr/>
-      <w:tcPr>
-        <w:shd w:val="clear" w:color="auto" w:fill="D8D8D8" w:themeFill="background1" w:themeFillShade="D8"/>
-      </w:tcPr>
-    </w:tblStylePr>
-    <w:tblStylePr w:type="neCell">
-      <w:tblPr/>
-      <w:tcPr>
-        <w:tcBorders>
-          <w:top w:val="single" w:sz="18" w:space="0" w:color="auto"/>
-          <w:left w:val="nil"/>
-          <w:bottom w:val="single" w:sz="18" w:space="0" w:color="auto"/>
-          <w:right w:val="nil"/>
-          <w:insideH w:val="nil"/>
-          <w:insideV w:val="nil"/>
-        </w:tcBorders>
-      </w:tcPr>
-    </w:tblStylePr>
-    <w:tblStylePr w:type="nwCell">
-      <w:rPr>
-        <w:color w:val="FFFFFF" w:themeColor="background1"/>
-      </w:rPr>
-      <w:tblPr/>
-      <w:tcPr>
-        <w:tcBorders>
-          <w:top w:val="single" w:sz="18" w:space="0" w:color="auto"/>
-          <w:left w:val="nil"/>
-          <w:bottom w:val="single" w:sz="18" w:space="0" w:color="auto"/>
-          <w:right w:val="nil"/>
-          <w:insideH w:val="nil"/>
-          <w:insideV w:val="nil"/>
-        </w:tcBorders>
-      </w:tcPr>
-    </w:tblStylePr>
-  </w:style>
-  <w:style w:type="table" w:styleId="MediumShading2-Accent4">
-    <w:name w:val="Medium Shading 2 Accent 4"/>
-    <w:basedOn w:val="TableNormal"/>
-    <w:uiPriority w:val="64"/>
-    <w:rsid w:val="00022FFE"/>
-    <w:pPr>
-      <w:spacing w:after="0" w:line="240" w:lineRule="auto"/>
-    </w:pPr>
-    <w:tblPr>
-      <w:tblStyleRowBandSize w:val="1"/>
-      <w:tblStyleColBandSize w:val="1"/>
-      <w:tblInd w:w="0" w:type="dxa"/>
-      <w:tblBorders>
-        <w:top w:val="single" w:sz="18" w:space="0" w:color="auto"/>
-        <w:bottom w:val="single" w:sz="18" w:space="0" w:color="auto"/>
-      </w:tblBorders>
-      <w:tblCellMar>
-        <w:top w:w="0" w:type="dxa"/>
-        <w:left w:w="108" w:type="dxa"/>
-        <w:bottom w:w="0" w:type="dxa"/>
-        <w:right w:w="108" w:type="dxa"/>
-      </w:tblCellMar>
-    </w:tblPr>
-    <w:tblStylePr w:type="firstRow">
-      <w:pPr>
-        <w:spacing w:before="0" w:after="0" w:line="240" w:lineRule="auto"/>
-      </w:pPr>
-      <w:rPr>
-        <w:b/>
-        <w:bCs/>
-        <w:color w:val="FFFFFF" w:themeColor="background1"/>
-      </w:rPr>
-      <w:tblPr/>
-      <w:tcPr>
-        <w:tcBorders>
-          <w:top w:val="single" w:sz="18" w:space="0" w:color="auto"/>
-          <w:left w:val="nil"/>
-          <w:bottom w:val="single" w:sz="18" w:space="0" w:color="auto"/>
-          <w:right w:val="nil"/>
-          <w:insideH w:val="nil"/>
-          <w:insideV w:val="nil"/>
-        </w:tcBorders>
-        <w:shd w:val="clear" w:color="auto" w:fill="8064A2" w:themeFill="accent4"/>
-      </w:tcPr>
-    </w:tblStylePr>
-    <w:tblStylePr w:type="lastRow">
-      <w:pPr>
-        <w:spacing w:before="0" w:after="0" w:line="240" w:lineRule="auto"/>
-      </w:pPr>
-      <w:rPr>
-        <w:color w:val="auto"/>
-      </w:rPr>
-      <w:tblPr/>
-      <w:tcPr>
-        <w:tcBorders>
-          <w:top w:val="double" w:sz="6" w:space="0" w:color="auto"/>
-          <w:left w:val="nil"/>
-          <w:bottom w:val="single" w:sz="18" w:space="0" w:color="auto"/>
-          <w:right w:val="nil"/>
-          <w:insideH w:val="nil"/>
-          <w:insideV w:val="nil"/>
-        </w:tcBorders>
-        <w:shd w:val="clear" w:color="auto" w:fill="FFFFFF" w:themeFill="background1"/>
-      </w:tcPr>
-    </w:tblStylePr>
-    <w:tblStylePr w:type="firstCol">
-      <w:rPr>
-        <w:b/>
-        <w:bCs/>
-        <w:color w:val="FFFFFF" w:themeColor="background1"/>
-      </w:rPr>
-      <w:tblPr/>
-      <w:tcPr>
-        <w:tcBorders>
-          <w:top w:val="nil"/>
-          <w:left w:val="nil"/>
-          <w:bottom w:val="single" w:sz="18" w:space="0" w:color="auto"/>
-          <w:right w:val="nil"/>
-          <w:insideH w:val="nil"/>
-          <w:insideV w:val="nil"/>
-        </w:tcBorders>
-        <w:shd w:val="clear" w:color="auto" w:fill="8064A2" w:themeFill="accent4"/>
-      </w:tcPr>
-    </w:tblStylePr>
-    <w:tblStylePr w:type="lastCol">
-      <w:rPr>
-        <w:b/>
-        <w:bCs/>
-        <w:color w:val="FFFFFF" w:themeColor="background1"/>
-      </w:rPr>
-      <w:tblPr/>
-      <w:tcPr>
-        <w:tcBorders>
-          <w:left w:val="nil"/>
-          <w:right w:val="nil"/>
-          <w:insideH w:val="nil"/>
-          <w:insideV w:val="nil"/>
-        </w:tcBorders>
-        <w:shd w:val="clear" w:color="auto" w:fill="8064A2" w:themeFill="accent4"/>
-      </w:tcPr>
-    </w:tblStylePr>
-    <w:tblStylePr w:type="band1Vert">
-      <w:tblPr/>
-      <w:tcPr>
-        <w:tcBorders>
-          <w:left w:val="nil"/>
-          <w:right w:val="nil"/>
-          <w:insideH w:val="nil"/>
-          <w:insideV w:val="nil"/>
-        </w:tcBorders>
-        <w:shd w:val="clear" w:color="auto" w:fill="D8D8D8" w:themeFill="background1" w:themeFillShade="D8"/>
-      </w:tcPr>
-    </w:tblStylePr>
-    <w:tblStylePr w:type="band1Horz">
-      <w:tblPr/>
-      <w:tcPr>
-        <w:shd w:val="clear" w:color="auto" w:fill="D8D8D8" w:themeFill="background1" w:themeFillShade="D8"/>
-      </w:tcPr>
-    </w:tblStylePr>
-    <w:tblStylePr w:type="neCell">
-      <w:tblPr/>
-      <w:tcPr>
-        <w:tcBorders>
-          <w:top w:val="single" w:sz="18" w:space="0" w:color="auto"/>
-          <w:left w:val="nil"/>
-          <w:bottom w:val="single" w:sz="18" w:space="0" w:color="auto"/>
-          <w:right w:val="nil"/>
-          <w:insideH w:val="nil"/>
-          <w:insideV w:val="nil"/>
-        </w:tcBorders>
-      </w:tcPr>
-    </w:tblStylePr>
-    <w:tblStylePr w:type="nwCell">
-      <w:rPr>
-        <w:color w:val="FFFFFF" w:themeColor="background1"/>
-      </w:rPr>
-      <w:tblPr/>
-      <w:tcPr>
-        <w:tcBorders>
-          <w:top w:val="single" w:sz="18" w:space="0" w:color="auto"/>
-          <w:left w:val="nil"/>
-          <w:bottom w:val="single" w:sz="18" w:space="0" w:color="auto"/>
-          <w:right w:val="nil"/>
-          <w:insideH w:val="nil"/>
-          <w:insideV w:val="nil"/>
-        </w:tcBorders>
-      </w:tcPr>
-    </w:tblStylePr>
-  </w:style>
-</w:styles>
-</file>
-
-<file path=word/stylesWithEffects.xml><?xml version="1.0" encoding="utf-8"?>
-<w:styles xmlns:wpc="http://schemas.microsoft.com/office/word/2010/wordprocessingCanvas" xmlns:mc="http://schemas.openxmlformats.org/markup-compatibility/2006" xmlns:o="urn:schemas-microsoft-com:office:office" xmlns:r="http://schemas.openxmlformats.org/officeDocument/2006/relationships" xmlns:m="http://schemas.openxmlformats.org/officeDocument/2006/math" xmlns:v="urn:schemas-microsoft-com:vml" xmlns:wp14="http://schemas.microsoft.com/office/word/2010/wordprocessingDrawing" xmlns:wp="http://schemas.openxmlformats.org/drawingml/2006/wordprocessingDrawing" xmlns:w10="urn:schemas-microsoft-com:office:word" xmlns:w="http://schemas.openxmlformats.org/wordprocessingml/2006/main" xmlns:w14="http://schemas.microsoft.com/office/word/2010/wordml" xmlns:wpg="http://schemas.microsoft.com/office/word/2010/wordprocessingGroup" xmlns:wpi="http://schemas.microsoft.com/office/word/2010/wordprocessingInk" xmlns:wne="http://schemas.microsoft.com/office/word/2006/wordml" xmlns:wps="http://schemas.microsoft.com/office/word/2010/wordprocessingShape" mc:Ignorable="w14 wp14">
-  <w:docDefaults>
-    <w:rPrDefault>
-      <w:rPr>
-        <w:rFonts w:asciiTheme="minorHAnsi" w:eastAsiaTheme="minorHAnsi" w:hAnsiTheme="minorHAnsi" w:cstheme="minorBidi"/>
-        <w:sz w:val="22"/>
-        <w:szCs w:val="22"/>
-        <w:lang w:val="hr-HR" w:eastAsia="en-US" w:bidi="ar-SA"/>
-      </w:rPr>
-    </w:rPrDefault>
-    <w:pPrDefault>
-      <w:pPr>
-        <w:spacing w:after="200" w:line="276" w:lineRule="auto"/>
-      </w:pPr>
-    </w:pPrDefault>
-  </w:docDefaults>
-  <w:latentStyles w:defLockedState="0" w:defUIPriority="99" w:defSemiHidden="1" w:defUnhideWhenUsed="1" w:defQFormat="0" w:count="267">
-    <w:lsdException w:name="Normal" w:semiHidden="0" w:uiPriority="0" w:unhideWhenUsed="0" w:qFormat="1"/>
-    <w:lsdException w:name="heading 1" w:semiHidden="0" w:uiPriority="9" w:unhideWhenUsed="0" w:qFormat="1"/>
-    <w:lsdException w:name="heading 2" w:uiPriority="9" w:qFormat="1"/>
-    <w:lsdException w:name="heading 3" w:uiPriority="9" w:qFormat="1"/>
-    <w:lsdException w:name="heading 4" w:uiPriority="9" w:qFormat="1"/>
-    <w:lsdException w:name="heading 5" w:uiPriority="9" w:qFormat="1"/>
-    <w:lsdException w:name="heading 6" w:uiPriority="9" w:qFormat="1"/>
-    <w:lsdException w:name="heading 7" w:uiPriority="9" w:qFormat="1"/>
-    <w:lsdException w:name="heading 8" w:uiPriority="9" w:qFormat="1"/>
-    <w:lsdException w:name="heading 9" w:uiPriority="9" w:qFormat="1"/>
-    <w:lsdException w:name="toc 1" w:uiPriority="39"/>
-    <w:lsdException w:name="toc 2" w:uiPriority="39"/>
-    <w:lsdException w:name="toc 3" w:uiPriority="39"/>
-    <w:lsdException w:name="toc 4" w:uiPriority="39"/>
-    <w:lsdException w:name="toc 5" w:uiPriority="39"/>
-    <w:lsdException w:name="toc 6" w:uiPriority="39"/>
-    <w:lsdException w:name="toc 7" w:uiPriority="39"/>
-    <w:lsdException w:name="toc 8" w:uiPriority="39"/>
-    <w:lsdException w:name="toc 9" w:uiPriority="39"/>
-    <w:lsdException w:name="caption" w:uiPriority="35" w:qFormat="1"/>
-    <w:lsdException w:name="Title" w:semiHidden="0" w:uiPriority="10" w:unhideWhenUsed="0" w:qFormat="1"/>
-    <w:lsdException w:name="Default Paragraph Font" w:uiPriority="1"/>
-    <w:lsdException w:name="Subtitle" w:semiHidden="0" w:uiPriority="11" w:unhideWhenUsed="0" w:qFormat="1"/>
-    <w:lsdException w:name="Strong" w:semiHidden="0" w:uiPriority="22" w:unhideWhenUsed="0" w:qFormat="1"/>
-    <w:lsdException w:name="Emphasis" w:semiHidden="0" w:uiPriority="20" w:unhideWhenUsed="0" w:qFormat="1"/>
-    <w:lsdException w:name="Table Grid" w:semiHidden="0" w:uiPriority="59" w:unhideWhenUsed="0"/>
-    <w:lsdException w:name="Placeholder Text" w:unhideWhenUsed="0"/>
-    <w:lsdException w:name="No Spacing" w:semiHidden="0" w:uiPriority="1" w:unhideWhenUsed="0" w:qFormat="1"/>
-    <w:lsdException w:name="Light Shading" w:semiHidden="0" w:uiPriority="60" w:unhideWhenUsed="0"/>
-    <w:lsdException w:name="Light List" w:semiHidden="0" w:uiPriority="61" w:unhideWhenUsed="0"/>
-    <w:lsdException w:name="Light Grid" w:semiHidden="0" w:uiPriority="62" w:unhideWhenUsed="0"/>
-    <w:lsdException w:name="Medium Shading 1" w:semiHidden="0" w:uiPriority="63" w:unhideWhenUsed="0"/>
-    <w:lsdException w:name="Medium Shading 2" w:semiHidden="0" w:uiPriority="64" w:unhideWhenUsed="0"/>
-    <w:lsdException w:name="Medium List 1" w:semiHidden="0" w:uiPriority="65" w:unhideWhenUsed="0"/>
-    <w:lsdException w:name="Medium List 2" w:semiHidden="0" w:uiPriority="66" w:unhideWhenUsed="0"/>
-    <w:lsdException w:name="Medium Grid 1" w:semiHidden="0" w:uiPriority="67" w:unhideWhenUsed="0"/>
-    <w:lsdException w:name="Medium Grid 2" w:semiHidden="0" w:uiPriority="68" w:unhideWhenUsed="0"/>
-    <w:lsdException w:name="Medium Grid 3" w:semiHidden="0" w:uiPriority="69" w:unhideWhenUsed="0"/>
-    <w:lsdException w:name="Dark List" w:semiHidden="0" w:uiPriority="70" w:unhideWhenUsed="0"/>
-    <w:lsdException w:name="Colorful Shading" w:semiHidden="0" w:uiPriority="71" w:unhideWhenUsed="0"/>
-    <w:lsdException w:name="Colorful List" w:semiHidden="0" w:uiPriority="72" w:unhideWhenUsed="0"/>
-    <w:lsdException w:name="Colorful Grid" w:semiHidden="0" w:uiPriority="73" w:unhideWhenUsed="0"/>
-    <w:lsdException w:name="Light Shading Accent 1" w:semiHidden="0" w:uiPriority="60" w:unhideWhenUsed="0"/>
-    <w:lsdException w:name="Light List Accent 1" w:semiHidden="0" w:uiPriority="61" w:unhideWhenUsed="0"/>
-    <w:lsdException w:name="Light Grid Accent 1" w:semiHidden="0" w:uiPriority="62" w:unhideWhenUsed="0"/>
-    <w:lsdException w:name="Medium Shading 1 Accent 1" w:semiHidden="0" w:uiPriority="63" w:unhideWhenUsed="0"/>
-    <w:lsdException w:name="Medium Shading 2 Accent 1" w:semiHidden="0" w:uiPriority="64" w:unhideWhenUsed="0"/>
-    <w:lsdException w:name="Medium List 1 Accent 1" w:semiHidden="0" w:uiPriority="65" w:unhideWhenUsed="0"/>
-    <w:lsdException w:name="Revision" w:unhideWhenUsed="0"/>
-    <w:lsdException w:name="List Paragraph" w:semiHidden="0" w:uiPriority="34" w:unhideWhenUsed="0" w:qFormat="1"/>
-    <w:lsdException w:name="Quote" w:semiHidden="0" w:uiPriority="29" w:unhideWhenUsed="0" w:qFormat="1"/>
-    <w:lsdException w:name="Intense Quote" w:semiHidden="0" w:uiPriority="30" w:unhideWhenUsed="0" w:qFormat="1"/>
-    <w:lsdException w:name="Medium List 2 Accent 1" w:semiHidden="0" w:uiPriority="66" w:unhideWhenUsed="0"/>
-    <w:lsdException w:name="Medium Grid 1 Accent 1" w:semiHidden="0" w:uiPriority="67" w:unhideWhenUsed="0"/>
-    <w:lsdException w:name="Medium Grid 2 Accent 1" w:semiHidden="0" w:uiPriority="68" w:unhideWhenUsed="0"/>
-    <w:lsdException w:name="Medium Grid 3 Accent 1" w:semiHidden="0" w:uiPriority="69" w:unhideWhenUsed="0"/>
-    <w:lsdException w:name="Dark List Accent 1" w:semiHidden="0" w:uiPriority="70" w:unhideWhenUsed="0"/>
-    <w:lsdException w:name="Colorful Shading Accent 1" w:semiHidden="0" w:uiPriority="71" w:unhideWhenUsed="0"/>
-    <w:lsdException w:name="Colorful List Accent 1" w:semiHidden="0" w:uiPriority="72" w:unhideWhenUsed="0"/>
-    <w:lsdException w:name="Colorful Grid Accent 1" w:semiHidden="0" w:uiPriority="73" w:unhideWhenUsed="0"/>
-    <w:lsdException w:name="Light Shading Accent 2" w:semiHidden="0" w:uiPriority="60" w:unhideWhenUsed="0"/>
-    <w:lsdException w:name="Light List Accent 2" w:semiHidden="0" w:uiPriority="61" w:unhideWhenUsed="0"/>
-    <w:lsdException w:name="Light Grid Accent 2" w:semiHidden="0" w:uiPriority="62" w:unhideWhenUsed="0"/>
-    <w:lsdException w:name="Medium Shading 1 Accent 2" w:semiHidden="0" w:uiPriority="63" w:unhideWhenUsed="0"/>
-    <w:lsdException w:name="Medium Shading 2 Accent 2" w:semiHidden="0" w:uiPriority="64" w:unhideWhenUsed="0"/>
-    <w:lsdException w:name="Medium List 1 Accent 2" w:semiHidden="0" w:uiPriority="65" w:unhideWhenUsed="0"/>
-    <w:lsdException w:name="Medium List 2 Accent 2" w:semiHidden="0" w:uiPriority="66" w:unhideWhenUsed="0"/>
-    <w:lsdException w:name="Medium Grid 1 Accent 2" w:semiHidden="0" w:uiPriority="67" w:unhideWhenUsed="0"/>
-    <w:lsdException w:name="Medium Grid 2 Accent 2" w:semiHidden="0" w:uiPriority="68" w:unhideWhenUsed="0"/>
-    <w:lsdException w:name="Medium Grid 3 Accent 2" w:semiHidden="0" w:uiPriority="69" w:unhideWhenUsed="0"/>
-    <w:lsdException w:name="Dark List Accent 2" w:semiHidden="0" w:uiPriority="70" w:unhideWhenUsed="0"/>
-    <w:lsdException w:name="Colorful Shading Accent 2" w:semiHidden="0" w:uiPriority="71" w:unhideWhenUsed="0"/>
-    <w:lsdException w:name="Colorful List Accent 2" w:semiHidden="0" w:uiPriority="72" w:unhideWhenUsed="0"/>
-    <w:lsdException w:name="Colorful Grid Accent 2" w:semiHidden="0" w:uiPriority="73" w:unhideWhenUsed="0"/>
-    <w:lsdException w:name="Light Shading Accent 3" w:semiHidden="0" w:uiPriority="60" w:unhideWhenUsed="0"/>
-    <w:lsdException w:name="Light List Accent 3" w:semiHidden="0" w:uiPriority="61" w:unhideWhenUsed="0"/>
-    <w:lsdException w:name="Light Grid Accent 3" w:semiHidden="0" w:uiPriority="62" w:unhideWhenUsed="0"/>
-    <w:lsdException w:name="Medium Shading 1 Accent 3" w:semiHidden="0" w:uiPriority="63" w:unhideWhenUsed="0"/>
-    <w:lsdException w:name="Medium Shading 2 Accent 3" w:semiHidden="0" w:uiPriority="64" w:unhideWhenUsed="0"/>
-    <w:lsdException w:name="Medium List 1 Accent 3" w:semiHidden="0" w:uiPriority="65" w:unhideWhenUsed="0"/>
-    <w:lsdException w:name="Medium List 2 Accent 3" w:semiHidden="0" w:uiPriority="66" w:unhideWhenUsed="0"/>
-    <w:lsdException w:name="Medium Grid 1 Accent 3" w:semiHidden="0" w:uiPriority="67" w:unhideWhenUsed="0"/>
-    <w:lsdException w:name="Medium Grid 2 Accent 3" w:semiHidden="0" w:uiPriority="68" w:unhideWhenUsed="0"/>
-    <w:lsdException w:name="Medium Grid 3 Accent 3" w:semiHidden="0" w:uiPriority="69" w:unhideWhenUsed="0"/>
-    <w:lsdException w:name="Dark List Accent 3" w:semiHidden="0" w:uiPriority="70" w:unhideWhenUsed="0"/>
-    <w:lsdException w:name="Colorful Shading Accent 3" w:semiHidden="0" w:uiPriority="71" w:unhideWhenUsed="0"/>
-    <w:lsdException w:name="Colorful List Accent 3" w:semiHidden="0" w:uiPriority="72" w:unhideWhenUsed="0"/>
-    <w:lsdException w:name="Colorful Grid Accent 3" w:semiHidden="0" w:uiPriority="73" w:unhideWhenUsed="0"/>
-    <w:lsdException w:name="Light Shading Accent 4" w:semiHidden="0" w:uiPriority="60" w:unhideWhenUsed="0"/>
-    <w:lsdException w:name="Light List Accent 4" w:semiHidden="0" w:uiPriority="61" w:unhideWhenUsed="0"/>
-    <w:lsdException w:name="Light Grid Accent 4" w:semiHidden="0" w:uiPriority="62" w:unhideWhenUsed="0"/>
-    <w:lsdException w:name="Medium Shading 1 Accent 4" w:semiHidden="0" w:uiPriority="63" w:unhideWhenUsed="0"/>
-    <w:lsdException w:name="Medium Shading 2 Accent 4" w:semiHidden="0" w:uiPriority="64" w:unhideWhenUsed="0"/>
-    <w:lsdException w:name="Medium List 1 Accent 4" w:semiHidden="0" w:uiPriority="65" w:unhideWhenUsed="0"/>
-    <w:lsdException w:name="Medium List 2 Accent 4" w:semiHidden="0" w:uiPriority="66" w:unhideWhenUsed="0"/>
-    <w:lsdException w:name="Medium Grid 1 Accent 4" w:semiHidden="0" w:uiPriority="67" w:unhideWhenUsed="0"/>
-    <w:lsdException w:name="Medium Grid 2 Accent 4" w:semiHidden="0" w:uiPriority="68" w:unhideWhenUsed="0"/>
-    <w:lsdException w:name="Medium Grid 3 Accent 4" w:semiHidden="0" w:uiPriority="69" w:unhideWhenUsed="0"/>
-    <w:lsdException w:name="Dark List Accent 4" w:semiHidden="0" w:uiPriority="70" w:unhideWhenUsed="0"/>
-    <w:lsdException w:name="Colorful Shading Accent 4" w:semiHidden="0" w:uiPriority="71" w:unhideWhenUsed="0"/>
-    <w:lsdException w:name="Colorful List Accent 4" w:semiHidden="0" w:uiPriority="72" w:unhideWhenUsed="0"/>
-    <w:lsdException w:name="Colorful Grid Accent 4" w:semiHidden="0" w:uiPriority="73" w:unhideWhenUsed="0"/>
-    <w:lsdException w:name="Light Shading Accent 5" w:semiHidden="0" w:uiPriority="60" w:unhideWhenUsed="0"/>
-    <w:lsdException w:name="Light List Accent 5" w:semiHidden="0" w:uiPriority="61" w:unhideWhenUsed="0"/>
-    <w:lsdException w:name="Light Grid Accent 5" w:semiHidden="0" w:uiPriority="62" w:unhideWhenUsed="0"/>
-    <w:lsdException w:name="Medium Shading 1 Accent 5" w:semiHidden="0" w:uiPriority="63" w:unhideWhenUsed="0"/>
-    <w:lsdException w:name="Medium Shading 2 Accent 5" w:semiHidden="0" w:uiPriority="64" w:unhideWhenUsed="0"/>
-    <w:lsdException w:name="Medium List 1 Accent 5" w:semiHidden="0" w:uiPriority="65" w:unhideWhenUsed="0"/>
-    <w:lsdException w:name="Medium List 2 Accent 5" w:semiHidden="0" w:uiPriority="66" w:unhideWhenUsed="0"/>
-    <w:lsdException w:name="Medium Grid 1 Accent 5" w:semiHidden="0" w:uiPriority="67" w:unhideWhenUsed="0"/>
-    <w:lsdException w:name="Medium Grid 2 Accent 5" w:semiHidden="0" w:uiPriority="68" w:unhideWhenUsed="0"/>
-    <w:lsdException w:name="Medium Grid 3 Accent 5" w:semiHidden="0" w:uiPriority="69" w:unhideWhenUsed="0"/>
-    <w:lsdException w:name="Dark List Accent 5" w:semiHidden="0" w:uiPriority="70" w:unhideWhenUsed="0"/>
-    <w:lsdException w:name="Colorful Shading Accent 5" w:semiHidden="0" w:uiPriority="71" w:unhideWhenUsed="0"/>
-    <w:lsdException w:name="Colorful List Accent 5" w:semiHidden="0" w:uiPriority="72" w:unhideWhenUsed="0"/>
-    <w:lsdException w:name="Colorful Grid Accent 5" w:semiHidden="0" w:uiPriority="73" w:unhideWhenUsed="0"/>
-    <w:lsdException w:name="Light Shading Accent 6" w:semiHidden="0" w:uiPriority="60" w:unhideWhenUsed="0"/>
-    <w:lsdException w:name="Light List Accent 6" w:semiHidden="0" w:uiPriority="61" w:unhideWhenUsed="0"/>
-    <w:lsdException w:name="Light Grid Accent 6" w:semiHidden="0" w:uiPriority="62" w:unhideWhenUsed="0"/>
-    <w:lsdException w:name="Medium Shading 1 Accent 6" w:semiHidden="0" w:uiPriority="63" w:unhideWhenUsed="0"/>
-    <w:lsdException w:name="Medium Shading 2 Accent 6" w:semiHidden="0" w:uiPriority="64" w:unhideWhenUsed="0"/>
-    <w:lsdException w:name="Medium List 1 Accent 6" w:semiHidden="0" w:uiPriority="65" w:unhideWhenUsed="0"/>
-    <w:lsdException w:name="Medium List 2 Accent 6" w:semiHidden="0" w:uiPriority="66" w:unhideWhenUsed="0"/>
-    <w:lsdException w:name="Medium Grid 1 Accent 6" w:semiHidden="0" w:uiPriority="67" w:unhideWhenUsed="0"/>
-    <w:lsdException w:name="Medium Grid 2 Accent 6" w:semiHidden="0" w:uiPriority="68" w:unhideWhenUsed="0"/>
-    <w:lsdException w:name="Medium Grid 3 Accent 6" w:semiHidden="0" w:uiPriority="69" w:unhideWhenUsed="0"/>
-    <w:lsdException w:name="Dark List Accent 6" w:semiHidden="0" w:uiPriority="70" w:unhideWhenUsed="0"/>
-    <w:lsdException w:name="Colorful Shading Accent 6" w:semiHidden="0" w:uiPriority="71" w:unhideWhenUsed="0"/>
-    <w:lsdException w:name="Colorful List Accent 6" w:semiHidden="0" w:uiPriority="72" w:unhideWhenUsed="0"/>
-    <w:lsdException w:name="Colorful Grid Accent 6" w:semiHidden="0" w:uiPriority="73" w:unhideWhenUsed="0"/>
-    <w:lsdException w:name="Subtle Emphasis" w:semiHidden="0" w:uiPriority="19" w:unhideWhenUsed="0" w:qFormat="1"/>
-    <w:lsdException w:name="Intense Emphasis" w:semiHidden="0" w:uiPriority="21" w:unhideWhenUsed="0" w:qFormat="1"/>
-    <w:lsdException w:name="Subtle Reference" w:semiHidden="0" w:uiPriority="31" w:unhideWhenUsed="0" w:qFormat="1"/>
-    <w:lsdException w:name="Intense Reference" w:semiHidden="0" w:uiPriority="32" w:unhideWhenUsed="0" w:qFormat="1"/>
-    <w:lsdException w:name="Book Title" w:semiHidden="0" w:uiPriority="33" w:unhideWhenUsed="0" w:qFormat="1"/>
-    <w:lsdException w:name="Bibliography" w:uiPriority="37"/>
-    <w:lsdException w:name="TOC Heading" w:uiPriority="39" w:qFormat="1"/>
-  </w:latentStyles>
-  <w:style w:type="paragraph" w:default="1" w:styleId="Normal">
-    <w:name w:val="Normal"/>
-    <w:qFormat/>
   </w:style>
   <w:style w:type="character" w:default="1" w:styleId="DefaultParagraphFont">
     <w:name w:val="Default Paragraph Font"/>
@@ -3522,6 +2444,701 @@
       <w:tblPr/>
       <w:tcPr>
         <w:shd w:val="clear" w:color="auto" w:fill="BFB1D0" w:themeFill="accent4" w:themeFillTint="7F"/>
+      </w:tcPr>
+    </w:tblStylePr>
+  </w:style>
+  <w:style w:type="table" w:styleId="LightList-Accent2">
+    <w:name w:val="Light List Accent 2"/>
+    <w:basedOn w:val="TableNormal"/>
+    <w:uiPriority w:val="61"/>
+    <w:rsid w:val="00F64B2F"/>
+    <w:pPr>
+      <w:spacing w:after="0" w:line="240" w:lineRule="auto"/>
+    </w:pPr>
+    <w:tblPr>
+      <w:tblStyleRowBandSize w:val="1"/>
+      <w:tblStyleColBandSize w:val="1"/>
+      <w:tblBorders>
+        <w:top w:val="single" w:sz="8" w:space="0" w:color="C0504D" w:themeColor="accent2"/>
+        <w:left w:val="single" w:sz="8" w:space="0" w:color="C0504D" w:themeColor="accent2"/>
+        <w:bottom w:val="single" w:sz="8" w:space="0" w:color="C0504D" w:themeColor="accent2"/>
+        <w:right w:val="single" w:sz="8" w:space="0" w:color="C0504D" w:themeColor="accent2"/>
+      </w:tblBorders>
+    </w:tblPr>
+    <w:tblStylePr w:type="firstRow">
+      <w:pPr>
+        <w:spacing w:before="0" w:after="0" w:line="240" w:lineRule="auto"/>
+      </w:pPr>
+      <w:rPr>
+        <w:b/>
+        <w:bCs/>
+        <w:color w:val="FFFFFF" w:themeColor="background1"/>
+      </w:rPr>
+      <w:tblPr/>
+      <w:tcPr>
+        <w:shd w:val="clear" w:color="auto" w:fill="C0504D" w:themeFill="accent2"/>
+      </w:tcPr>
+    </w:tblStylePr>
+    <w:tblStylePr w:type="lastRow">
+      <w:pPr>
+        <w:spacing w:before="0" w:after="0" w:line="240" w:lineRule="auto"/>
+      </w:pPr>
+      <w:rPr>
+        <w:b/>
+        <w:bCs/>
+      </w:rPr>
+      <w:tblPr/>
+      <w:tcPr>
+        <w:tcBorders>
+          <w:top w:val="double" w:sz="6" w:space="0" w:color="C0504D" w:themeColor="accent2"/>
+          <w:left w:val="single" w:sz="8" w:space="0" w:color="C0504D" w:themeColor="accent2"/>
+          <w:bottom w:val="single" w:sz="8" w:space="0" w:color="C0504D" w:themeColor="accent2"/>
+          <w:right w:val="single" w:sz="8" w:space="0" w:color="C0504D" w:themeColor="accent2"/>
+        </w:tcBorders>
+      </w:tcPr>
+    </w:tblStylePr>
+    <w:tblStylePr w:type="firstCol">
+      <w:rPr>
+        <w:b/>
+        <w:bCs/>
+      </w:rPr>
+    </w:tblStylePr>
+    <w:tblStylePr w:type="lastCol">
+      <w:rPr>
+        <w:b/>
+        <w:bCs/>
+      </w:rPr>
+    </w:tblStylePr>
+    <w:tblStylePr w:type="band1Vert">
+      <w:tblPr/>
+      <w:tcPr>
+        <w:tcBorders>
+          <w:top w:val="single" w:sz="8" w:space="0" w:color="C0504D" w:themeColor="accent2"/>
+          <w:left w:val="single" w:sz="8" w:space="0" w:color="C0504D" w:themeColor="accent2"/>
+          <w:bottom w:val="single" w:sz="8" w:space="0" w:color="C0504D" w:themeColor="accent2"/>
+          <w:right w:val="single" w:sz="8" w:space="0" w:color="C0504D" w:themeColor="accent2"/>
+        </w:tcBorders>
+      </w:tcPr>
+    </w:tblStylePr>
+    <w:tblStylePr w:type="band1Horz">
+      <w:tblPr/>
+      <w:tcPr>
+        <w:tcBorders>
+          <w:top w:val="single" w:sz="8" w:space="0" w:color="C0504D" w:themeColor="accent2"/>
+          <w:left w:val="single" w:sz="8" w:space="0" w:color="C0504D" w:themeColor="accent2"/>
+          <w:bottom w:val="single" w:sz="8" w:space="0" w:color="C0504D" w:themeColor="accent2"/>
+          <w:right w:val="single" w:sz="8" w:space="0" w:color="C0504D" w:themeColor="accent2"/>
+        </w:tcBorders>
+      </w:tcPr>
+    </w:tblStylePr>
+  </w:style>
+  <w:style w:type="table" w:styleId="MediumShading1-Accent5">
+    <w:name w:val="Medium Shading 1 Accent 5"/>
+    <w:basedOn w:val="TableNormal"/>
+    <w:uiPriority w:val="63"/>
+    <w:rsid w:val="00252C24"/>
+    <w:pPr>
+      <w:spacing w:after="0" w:line="240" w:lineRule="auto"/>
+    </w:pPr>
+    <w:tblPr>
+      <w:tblStyleRowBandSize w:val="1"/>
+      <w:tblStyleColBandSize w:val="1"/>
+      <w:tblBorders>
+        <w:top w:val="single" w:sz="8" w:space="0" w:color="78C0D4" w:themeColor="accent5" w:themeTint="BF"/>
+        <w:left w:val="single" w:sz="8" w:space="0" w:color="78C0D4" w:themeColor="accent5" w:themeTint="BF"/>
+        <w:bottom w:val="single" w:sz="8" w:space="0" w:color="78C0D4" w:themeColor="accent5" w:themeTint="BF"/>
+        <w:right w:val="single" w:sz="8" w:space="0" w:color="78C0D4" w:themeColor="accent5" w:themeTint="BF"/>
+        <w:insideH w:val="single" w:sz="8" w:space="0" w:color="78C0D4" w:themeColor="accent5" w:themeTint="BF"/>
+      </w:tblBorders>
+    </w:tblPr>
+    <w:tblStylePr w:type="firstRow">
+      <w:pPr>
+        <w:spacing w:before="0" w:after="0" w:line="240" w:lineRule="auto"/>
+      </w:pPr>
+      <w:rPr>
+        <w:b/>
+        <w:bCs/>
+        <w:color w:val="FFFFFF" w:themeColor="background1"/>
+      </w:rPr>
+      <w:tblPr/>
+      <w:tcPr>
+        <w:tcBorders>
+          <w:top w:val="single" w:sz="8" w:space="0" w:color="78C0D4" w:themeColor="accent5" w:themeTint="BF"/>
+          <w:left w:val="single" w:sz="8" w:space="0" w:color="78C0D4" w:themeColor="accent5" w:themeTint="BF"/>
+          <w:bottom w:val="single" w:sz="8" w:space="0" w:color="78C0D4" w:themeColor="accent5" w:themeTint="BF"/>
+          <w:right w:val="single" w:sz="8" w:space="0" w:color="78C0D4" w:themeColor="accent5" w:themeTint="BF"/>
+          <w:insideH w:val="nil"/>
+          <w:insideV w:val="nil"/>
+        </w:tcBorders>
+        <w:shd w:val="clear" w:color="auto" w:fill="4BACC6" w:themeFill="accent5"/>
+      </w:tcPr>
+    </w:tblStylePr>
+    <w:tblStylePr w:type="lastRow">
+      <w:pPr>
+        <w:spacing w:before="0" w:after="0" w:line="240" w:lineRule="auto"/>
+      </w:pPr>
+      <w:rPr>
+        <w:b/>
+        <w:bCs/>
+      </w:rPr>
+      <w:tblPr/>
+      <w:tcPr>
+        <w:tcBorders>
+          <w:top w:val="double" w:sz="6" w:space="0" w:color="78C0D4" w:themeColor="accent5" w:themeTint="BF"/>
+          <w:left w:val="single" w:sz="8" w:space="0" w:color="78C0D4" w:themeColor="accent5" w:themeTint="BF"/>
+          <w:bottom w:val="single" w:sz="8" w:space="0" w:color="78C0D4" w:themeColor="accent5" w:themeTint="BF"/>
+          <w:right w:val="single" w:sz="8" w:space="0" w:color="78C0D4" w:themeColor="accent5" w:themeTint="BF"/>
+          <w:insideH w:val="nil"/>
+          <w:insideV w:val="nil"/>
+        </w:tcBorders>
+      </w:tcPr>
+    </w:tblStylePr>
+    <w:tblStylePr w:type="firstCol">
+      <w:rPr>
+        <w:b/>
+        <w:bCs/>
+      </w:rPr>
+    </w:tblStylePr>
+    <w:tblStylePr w:type="lastCol">
+      <w:rPr>
+        <w:b/>
+        <w:bCs/>
+      </w:rPr>
+    </w:tblStylePr>
+    <w:tblStylePr w:type="band1Vert">
+      <w:tblPr/>
+      <w:tcPr>
+        <w:shd w:val="clear" w:color="auto" w:fill="D2EAF1" w:themeFill="accent5" w:themeFillTint="3F"/>
+      </w:tcPr>
+    </w:tblStylePr>
+    <w:tblStylePr w:type="band1Horz">
+      <w:tblPr/>
+      <w:tcPr>
+        <w:tcBorders>
+          <w:insideH w:val="nil"/>
+          <w:insideV w:val="nil"/>
+        </w:tcBorders>
+        <w:shd w:val="clear" w:color="auto" w:fill="D2EAF1" w:themeFill="accent5" w:themeFillTint="3F"/>
+      </w:tcPr>
+    </w:tblStylePr>
+    <w:tblStylePr w:type="band2Horz">
+      <w:tblPr/>
+      <w:tcPr>
+        <w:tcBorders>
+          <w:insideH w:val="nil"/>
+          <w:insideV w:val="nil"/>
+        </w:tcBorders>
+      </w:tcPr>
+    </w:tblStylePr>
+  </w:style>
+  <w:style w:type="table" w:styleId="LightList-Accent6">
+    <w:name w:val="Light List Accent 6"/>
+    <w:basedOn w:val="TableNormal"/>
+    <w:uiPriority w:val="61"/>
+    <w:rsid w:val="00A3344D"/>
+    <w:pPr>
+      <w:spacing w:after="0" w:line="240" w:lineRule="auto"/>
+    </w:pPr>
+    <w:tblPr>
+      <w:tblStyleRowBandSize w:val="1"/>
+      <w:tblStyleColBandSize w:val="1"/>
+      <w:tblBorders>
+        <w:top w:val="single" w:sz="8" w:space="0" w:color="F79646" w:themeColor="accent6"/>
+        <w:left w:val="single" w:sz="8" w:space="0" w:color="F79646" w:themeColor="accent6"/>
+        <w:bottom w:val="single" w:sz="8" w:space="0" w:color="F79646" w:themeColor="accent6"/>
+        <w:right w:val="single" w:sz="8" w:space="0" w:color="F79646" w:themeColor="accent6"/>
+      </w:tblBorders>
+    </w:tblPr>
+    <w:tblStylePr w:type="firstRow">
+      <w:pPr>
+        <w:spacing w:before="0" w:after="0" w:line="240" w:lineRule="auto"/>
+      </w:pPr>
+      <w:rPr>
+        <w:b/>
+        <w:bCs/>
+        <w:color w:val="FFFFFF" w:themeColor="background1"/>
+      </w:rPr>
+      <w:tblPr/>
+      <w:tcPr>
+        <w:shd w:val="clear" w:color="auto" w:fill="F79646" w:themeFill="accent6"/>
+      </w:tcPr>
+    </w:tblStylePr>
+    <w:tblStylePr w:type="lastRow">
+      <w:pPr>
+        <w:spacing w:before="0" w:after="0" w:line="240" w:lineRule="auto"/>
+      </w:pPr>
+      <w:rPr>
+        <w:b/>
+        <w:bCs/>
+      </w:rPr>
+      <w:tblPr/>
+      <w:tcPr>
+        <w:tcBorders>
+          <w:top w:val="double" w:sz="6" w:space="0" w:color="F79646" w:themeColor="accent6"/>
+          <w:left w:val="single" w:sz="8" w:space="0" w:color="F79646" w:themeColor="accent6"/>
+          <w:bottom w:val="single" w:sz="8" w:space="0" w:color="F79646" w:themeColor="accent6"/>
+          <w:right w:val="single" w:sz="8" w:space="0" w:color="F79646" w:themeColor="accent6"/>
+        </w:tcBorders>
+      </w:tcPr>
+    </w:tblStylePr>
+    <w:tblStylePr w:type="firstCol">
+      <w:rPr>
+        <w:b/>
+        <w:bCs/>
+      </w:rPr>
+    </w:tblStylePr>
+    <w:tblStylePr w:type="lastCol">
+      <w:rPr>
+        <w:b/>
+        <w:bCs/>
+      </w:rPr>
+    </w:tblStylePr>
+    <w:tblStylePr w:type="band1Vert">
+      <w:tblPr/>
+      <w:tcPr>
+        <w:tcBorders>
+          <w:top w:val="single" w:sz="8" w:space="0" w:color="F79646" w:themeColor="accent6"/>
+          <w:left w:val="single" w:sz="8" w:space="0" w:color="F79646" w:themeColor="accent6"/>
+          <w:bottom w:val="single" w:sz="8" w:space="0" w:color="F79646" w:themeColor="accent6"/>
+          <w:right w:val="single" w:sz="8" w:space="0" w:color="F79646" w:themeColor="accent6"/>
+        </w:tcBorders>
+      </w:tcPr>
+    </w:tblStylePr>
+    <w:tblStylePr w:type="band1Horz">
+      <w:tblPr/>
+      <w:tcPr>
+        <w:tcBorders>
+          <w:top w:val="single" w:sz="8" w:space="0" w:color="F79646" w:themeColor="accent6"/>
+          <w:left w:val="single" w:sz="8" w:space="0" w:color="F79646" w:themeColor="accent6"/>
+          <w:bottom w:val="single" w:sz="8" w:space="0" w:color="F79646" w:themeColor="accent6"/>
+          <w:right w:val="single" w:sz="8" w:space="0" w:color="F79646" w:themeColor="accent6"/>
+        </w:tcBorders>
+      </w:tcPr>
+    </w:tblStylePr>
+  </w:style>
+  <w:style w:type="table" w:styleId="MediumShading2-Accent3">
+    <w:name w:val="Medium Shading 2 Accent 3"/>
+    <w:basedOn w:val="TableNormal"/>
+    <w:uiPriority w:val="64"/>
+    <w:rsid w:val="00022FFE"/>
+    <w:pPr>
+      <w:spacing w:after="0" w:line="240" w:lineRule="auto"/>
+    </w:pPr>
+    <w:tblPr>
+      <w:tblStyleRowBandSize w:val="1"/>
+      <w:tblStyleColBandSize w:val="1"/>
+      <w:tblBorders>
+        <w:top w:val="single" w:sz="18" w:space="0" w:color="auto"/>
+        <w:bottom w:val="single" w:sz="18" w:space="0" w:color="auto"/>
+      </w:tblBorders>
+    </w:tblPr>
+    <w:tblStylePr w:type="firstRow">
+      <w:pPr>
+        <w:spacing w:before="0" w:after="0" w:line="240" w:lineRule="auto"/>
+      </w:pPr>
+      <w:rPr>
+        <w:b/>
+        <w:bCs/>
+        <w:color w:val="FFFFFF" w:themeColor="background1"/>
+      </w:rPr>
+      <w:tblPr/>
+      <w:tcPr>
+        <w:tcBorders>
+          <w:top w:val="single" w:sz="18" w:space="0" w:color="auto"/>
+          <w:left w:val="nil"/>
+          <w:bottom w:val="single" w:sz="18" w:space="0" w:color="auto"/>
+          <w:right w:val="nil"/>
+          <w:insideH w:val="nil"/>
+          <w:insideV w:val="nil"/>
+        </w:tcBorders>
+        <w:shd w:val="clear" w:color="auto" w:fill="9BBB59" w:themeFill="accent3"/>
+      </w:tcPr>
+    </w:tblStylePr>
+    <w:tblStylePr w:type="lastRow">
+      <w:pPr>
+        <w:spacing w:before="0" w:after="0" w:line="240" w:lineRule="auto"/>
+      </w:pPr>
+      <w:rPr>
+        <w:color w:val="auto"/>
+      </w:rPr>
+      <w:tblPr/>
+      <w:tcPr>
+        <w:tcBorders>
+          <w:top w:val="double" w:sz="6" w:space="0" w:color="auto"/>
+          <w:left w:val="nil"/>
+          <w:bottom w:val="single" w:sz="18" w:space="0" w:color="auto"/>
+          <w:right w:val="nil"/>
+          <w:insideH w:val="nil"/>
+          <w:insideV w:val="nil"/>
+        </w:tcBorders>
+        <w:shd w:val="clear" w:color="auto" w:fill="FFFFFF" w:themeFill="background1"/>
+      </w:tcPr>
+    </w:tblStylePr>
+    <w:tblStylePr w:type="firstCol">
+      <w:rPr>
+        <w:b/>
+        <w:bCs/>
+        <w:color w:val="FFFFFF" w:themeColor="background1"/>
+      </w:rPr>
+      <w:tblPr/>
+      <w:tcPr>
+        <w:tcBorders>
+          <w:top w:val="nil"/>
+          <w:left w:val="nil"/>
+          <w:bottom w:val="single" w:sz="18" w:space="0" w:color="auto"/>
+          <w:right w:val="nil"/>
+          <w:insideH w:val="nil"/>
+          <w:insideV w:val="nil"/>
+        </w:tcBorders>
+        <w:shd w:val="clear" w:color="auto" w:fill="9BBB59" w:themeFill="accent3"/>
+      </w:tcPr>
+    </w:tblStylePr>
+    <w:tblStylePr w:type="lastCol">
+      <w:rPr>
+        <w:b/>
+        <w:bCs/>
+        <w:color w:val="FFFFFF" w:themeColor="background1"/>
+      </w:rPr>
+      <w:tblPr/>
+      <w:tcPr>
+        <w:tcBorders>
+          <w:left w:val="nil"/>
+          <w:right w:val="nil"/>
+          <w:insideH w:val="nil"/>
+          <w:insideV w:val="nil"/>
+        </w:tcBorders>
+        <w:shd w:val="clear" w:color="auto" w:fill="9BBB59" w:themeFill="accent3"/>
+      </w:tcPr>
+    </w:tblStylePr>
+    <w:tblStylePr w:type="band1Vert">
+      <w:tblPr/>
+      <w:tcPr>
+        <w:tcBorders>
+          <w:left w:val="nil"/>
+          <w:right w:val="nil"/>
+          <w:insideH w:val="nil"/>
+          <w:insideV w:val="nil"/>
+        </w:tcBorders>
+        <w:shd w:val="clear" w:color="auto" w:fill="D8D8D8" w:themeFill="background1" w:themeFillShade="D8"/>
+      </w:tcPr>
+    </w:tblStylePr>
+    <w:tblStylePr w:type="band1Horz">
+      <w:tblPr/>
+      <w:tcPr>
+        <w:shd w:val="clear" w:color="auto" w:fill="D8D8D8" w:themeFill="background1" w:themeFillShade="D8"/>
+      </w:tcPr>
+    </w:tblStylePr>
+    <w:tblStylePr w:type="neCell">
+      <w:tblPr/>
+      <w:tcPr>
+        <w:tcBorders>
+          <w:top w:val="single" w:sz="18" w:space="0" w:color="auto"/>
+          <w:left w:val="nil"/>
+          <w:bottom w:val="single" w:sz="18" w:space="0" w:color="auto"/>
+          <w:right w:val="nil"/>
+          <w:insideH w:val="nil"/>
+          <w:insideV w:val="nil"/>
+        </w:tcBorders>
+      </w:tcPr>
+    </w:tblStylePr>
+    <w:tblStylePr w:type="nwCell">
+      <w:rPr>
+        <w:color w:val="FFFFFF" w:themeColor="background1"/>
+      </w:rPr>
+      <w:tblPr/>
+      <w:tcPr>
+        <w:tcBorders>
+          <w:top w:val="single" w:sz="18" w:space="0" w:color="auto"/>
+          <w:left w:val="nil"/>
+          <w:bottom w:val="single" w:sz="18" w:space="0" w:color="auto"/>
+          <w:right w:val="nil"/>
+          <w:insideH w:val="nil"/>
+          <w:insideV w:val="nil"/>
+        </w:tcBorders>
+      </w:tcPr>
+    </w:tblStylePr>
+  </w:style>
+  <w:style w:type="table" w:styleId="MediumShading2-Accent2">
+    <w:name w:val="Medium Shading 2 Accent 2"/>
+    <w:basedOn w:val="TableNormal"/>
+    <w:uiPriority w:val="64"/>
+    <w:rsid w:val="00022FFE"/>
+    <w:pPr>
+      <w:spacing w:after="0" w:line="240" w:lineRule="auto"/>
+    </w:pPr>
+    <w:tblPr>
+      <w:tblStyleRowBandSize w:val="1"/>
+      <w:tblStyleColBandSize w:val="1"/>
+      <w:tblBorders>
+        <w:top w:val="single" w:sz="18" w:space="0" w:color="auto"/>
+        <w:bottom w:val="single" w:sz="18" w:space="0" w:color="auto"/>
+      </w:tblBorders>
+    </w:tblPr>
+    <w:tblStylePr w:type="firstRow">
+      <w:pPr>
+        <w:spacing w:before="0" w:after="0" w:line="240" w:lineRule="auto"/>
+      </w:pPr>
+      <w:rPr>
+        <w:b/>
+        <w:bCs/>
+        <w:color w:val="FFFFFF" w:themeColor="background1"/>
+      </w:rPr>
+      <w:tblPr/>
+      <w:tcPr>
+        <w:tcBorders>
+          <w:top w:val="single" w:sz="18" w:space="0" w:color="auto"/>
+          <w:left w:val="nil"/>
+          <w:bottom w:val="single" w:sz="18" w:space="0" w:color="auto"/>
+          <w:right w:val="nil"/>
+          <w:insideH w:val="nil"/>
+          <w:insideV w:val="nil"/>
+        </w:tcBorders>
+        <w:shd w:val="clear" w:color="auto" w:fill="C0504D" w:themeFill="accent2"/>
+      </w:tcPr>
+    </w:tblStylePr>
+    <w:tblStylePr w:type="lastRow">
+      <w:pPr>
+        <w:spacing w:before="0" w:after="0" w:line="240" w:lineRule="auto"/>
+      </w:pPr>
+      <w:rPr>
+        <w:color w:val="auto"/>
+      </w:rPr>
+      <w:tblPr/>
+      <w:tcPr>
+        <w:tcBorders>
+          <w:top w:val="double" w:sz="6" w:space="0" w:color="auto"/>
+          <w:left w:val="nil"/>
+          <w:bottom w:val="single" w:sz="18" w:space="0" w:color="auto"/>
+          <w:right w:val="nil"/>
+          <w:insideH w:val="nil"/>
+          <w:insideV w:val="nil"/>
+        </w:tcBorders>
+        <w:shd w:val="clear" w:color="auto" w:fill="FFFFFF" w:themeFill="background1"/>
+      </w:tcPr>
+    </w:tblStylePr>
+    <w:tblStylePr w:type="firstCol">
+      <w:rPr>
+        <w:b/>
+        <w:bCs/>
+        <w:color w:val="FFFFFF" w:themeColor="background1"/>
+      </w:rPr>
+      <w:tblPr/>
+      <w:tcPr>
+        <w:tcBorders>
+          <w:top w:val="nil"/>
+          <w:left w:val="nil"/>
+          <w:bottom w:val="single" w:sz="18" w:space="0" w:color="auto"/>
+          <w:right w:val="nil"/>
+          <w:insideH w:val="nil"/>
+          <w:insideV w:val="nil"/>
+        </w:tcBorders>
+        <w:shd w:val="clear" w:color="auto" w:fill="C0504D" w:themeFill="accent2"/>
+      </w:tcPr>
+    </w:tblStylePr>
+    <w:tblStylePr w:type="lastCol">
+      <w:rPr>
+        <w:b/>
+        <w:bCs/>
+        <w:color w:val="FFFFFF" w:themeColor="background1"/>
+      </w:rPr>
+      <w:tblPr/>
+      <w:tcPr>
+        <w:tcBorders>
+          <w:left w:val="nil"/>
+          <w:right w:val="nil"/>
+          <w:insideH w:val="nil"/>
+          <w:insideV w:val="nil"/>
+        </w:tcBorders>
+        <w:shd w:val="clear" w:color="auto" w:fill="C0504D" w:themeFill="accent2"/>
+      </w:tcPr>
+    </w:tblStylePr>
+    <w:tblStylePr w:type="band1Vert">
+      <w:tblPr/>
+      <w:tcPr>
+        <w:tcBorders>
+          <w:left w:val="nil"/>
+          <w:right w:val="nil"/>
+          <w:insideH w:val="nil"/>
+          <w:insideV w:val="nil"/>
+        </w:tcBorders>
+        <w:shd w:val="clear" w:color="auto" w:fill="D8D8D8" w:themeFill="background1" w:themeFillShade="D8"/>
+      </w:tcPr>
+    </w:tblStylePr>
+    <w:tblStylePr w:type="band1Horz">
+      <w:tblPr/>
+      <w:tcPr>
+        <w:shd w:val="clear" w:color="auto" w:fill="D8D8D8" w:themeFill="background1" w:themeFillShade="D8"/>
+      </w:tcPr>
+    </w:tblStylePr>
+    <w:tblStylePr w:type="neCell">
+      <w:tblPr/>
+      <w:tcPr>
+        <w:tcBorders>
+          <w:top w:val="single" w:sz="18" w:space="0" w:color="auto"/>
+          <w:left w:val="nil"/>
+          <w:bottom w:val="single" w:sz="18" w:space="0" w:color="auto"/>
+          <w:right w:val="nil"/>
+          <w:insideH w:val="nil"/>
+          <w:insideV w:val="nil"/>
+        </w:tcBorders>
+      </w:tcPr>
+    </w:tblStylePr>
+    <w:tblStylePr w:type="nwCell">
+      <w:rPr>
+        <w:color w:val="FFFFFF" w:themeColor="background1"/>
+      </w:rPr>
+      <w:tblPr/>
+      <w:tcPr>
+        <w:tcBorders>
+          <w:top w:val="single" w:sz="18" w:space="0" w:color="auto"/>
+          <w:left w:val="nil"/>
+          <w:bottom w:val="single" w:sz="18" w:space="0" w:color="auto"/>
+          <w:right w:val="nil"/>
+          <w:insideH w:val="nil"/>
+          <w:insideV w:val="nil"/>
+        </w:tcBorders>
+      </w:tcPr>
+    </w:tblStylePr>
+  </w:style>
+  <w:style w:type="table" w:styleId="MediumShading2-Accent4">
+    <w:name w:val="Medium Shading 2 Accent 4"/>
+    <w:basedOn w:val="TableNormal"/>
+    <w:uiPriority w:val="64"/>
+    <w:rsid w:val="00022FFE"/>
+    <w:pPr>
+      <w:spacing w:after="0" w:line="240" w:lineRule="auto"/>
+    </w:pPr>
+    <w:tblPr>
+      <w:tblStyleRowBandSize w:val="1"/>
+      <w:tblStyleColBandSize w:val="1"/>
+      <w:tblBorders>
+        <w:top w:val="single" w:sz="18" w:space="0" w:color="auto"/>
+        <w:bottom w:val="single" w:sz="18" w:space="0" w:color="auto"/>
+      </w:tblBorders>
+    </w:tblPr>
+    <w:tblStylePr w:type="firstRow">
+      <w:pPr>
+        <w:spacing w:before="0" w:after="0" w:line="240" w:lineRule="auto"/>
+      </w:pPr>
+      <w:rPr>
+        <w:b/>
+        <w:bCs/>
+        <w:color w:val="FFFFFF" w:themeColor="background1"/>
+      </w:rPr>
+      <w:tblPr/>
+      <w:tcPr>
+        <w:tcBorders>
+          <w:top w:val="single" w:sz="18" w:space="0" w:color="auto"/>
+          <w:left w:val="nil"/>
+          <w:bottom w:val="single" w:sz="18" w:space="0" w:color="auto"/>
+          <w:right w:val="nil"/>
+          <w:insideH w:val="nil"/>
+          <w:insideV w:val="nil"/>
+        </w:tcBorders>
+        <w:shd w:val="clear" w:color="auto" w:fill="8064A2" w:themeFill="accent4"/>
+      </w:tcPr>
+    </w:tblStylePr>
+    <w:tblStylePr w:type="lastRow">
+      <w:pPr>
+        <w:spacing w:before="0" w:after="0" w:line="240" w:lineRule="auto"/>
+      </w:pPr>
+      <w:rPr>
+        <w:color w:val="auto"/>
+      </w:rPr>
+      <w:tblPr/>
+      <w:tcPr>
+        <w:tcBorders>
+          <w:top w:val="double" w:sz="6" w:space="0" w:color="auto"/>
+          <w:left w:val="nil"/>
+          <w:bottom w:val="single" w:sz="18" w:space="0" w:color="auto"/>
+          <w:right w:val="nil"/>
+          <w:insideH w:val="nil"/>
+          <w:insideV w:val="nil"/>
+        </w:tcBorders>
+        <w:shd w:val="clear" w:color="auto" w:fill="FFFFFF" w:themeFill="background1"/>
+      </w:tcPr>
+    </w:tblStylePr>
+    <w:tblStylePr w:type="firstCol">
+      <w:rPr>
+        <w:b/>
+        <w:bCs/>
+        <w:color w:val="FFFFFF" w:themeColor="background1"/>
+      </w:rPr>
+      <w:tblPr/>
+      <w:tcPr>
+        <w:tcBorders>
+          <w:top w:val="nil"/>
+          <w:left w:val="nil"/>
+          <w:bottom w:val="single" w:sz="18" w:space="0" w:color="auto"/>
+          <w:right w:val="nil"/>
+          <w:insideH w:val="nil"/>
+          <w:insideV w:val="nil"/>
+        </w:tcBorders>
+        <w:shd w:val="clear" w:color="auto" w:fill="8064A2" w:themeFill="accent4"/>
+      </w:tcPr>
+    </w:tblStylePr>
+    <w:tblStylePr w:type="lastCol">
+      <w:rPr>
+        <w:b/>
+        <w:bCs/>
+        <w:color w:val="FFFFFF" w:themeColor="background1"/>
+      </w:rPr>
+      <w:tblPr/>
+      <w:tcPr>
+        <w:tcBorders>
+          <w:left w:val="nil"/>
+          <w:right w:val="nil"/>
+          <w:insideH w:val="nil"/>
+          <w:insideV w:val="nil"/>
+        </w:tcBorders>
+        <w:shd w:val="clear" w:color="auto" w:fill="8064A2" w:themeFill="accent4"/>
+      </w:tcPr>
+    </w:tblStylePr>
+    <w:tblStylePr w:type="band1Vert">
+      <w:tblPr/>
+      <w:tcPr>
+        <w:tcBorders>
+          <w:left w:val="nil"/>
+          <w:right w:val="nil"/>
+          <w:insideH w:val="nil"/>
+          <w:insideV w:val="nil"/>
+        </w:tcBorders>
+        <w:shd w:val="clear" w:color="auto" w:fill="D8D8D8" w:themeFill="background1" w:themeFillShade="D8"/>
+      </w:tcPr>
+    </w:tblStylePr>
+    <w:tblStylePr w:type="band1Horz">
+      <w:tblPr/>
+      <w:tcPr>
+        <w:shd w:val="clear" w:color="auto" w:fill="D8D8D8" w:themeFill="background1" w:themeFillShade="D8"/>
+      </w:tcPr>
+    </w:tblStylePr>
+    <w:tblStylePr w:type="neCell">
+      <w:tblPr/>
+      <w:tcPr>
+        <w:tcBorders>
+          <w:top w:val="single" w:sz="18" w:space="0" w:color="auto"/>
+          <w:left w:val="nil"/>
+          <w:bottom w:val="single" w:sz="18" w:space="0" w:color="auto"/>
+          <w:right w:val="nil"/>
+          <w:insideH w:val="nil"/>
+          <w:insideV w:val="nil"/>
+        </w:tcBorders>
+      </w:tcPr>
+    </w:tblStylePr>
+    <w:tblStylePr w:type="nwCell">
+      <w:rPr>
+        <w:color w:val="FFFFFF" w:themeColor="background1"/>
+      </w:rPr>
+      <w:tblPr/>
+      <w:tcPr>
+        <w:tcBorders>
+          <w:top w:val="single" w:sz="18" w:space="0" w:color="auto"/>
+          <w:left w:val="nil"/>
+          <w:bottom w:val="single" w:sz="18" w:space="0" w:color="auto"/>
+          <w:right w:val="nil"/>
+          <w:insideH w:val="nil"/>
+          <w:insideV w:val="nil"/>
+        </w:tcBorders>
       </w:tcPr>
     </w:tblStylePr>
   </w:style>
@@ -3814,11 +3431,32 @@
 </file>
 
 <file path=customXml/item1.xml><?xml version="1.0" encoding="utf-8"?>
+<templater-settings>
+  <search-setup advanced="0" values="0" only-active="1">
+    <category show="0"/>
+    <type show="0"/>
+    <example show="0"/>
+    <description show="0"/>
+  </search-setup>
+  <aliases>
+    <prefix alias="t2">Table2:limit(5)</prefix>
+  </aliases>
+  <schema/>
+</templater-settings>
+</file>
+
+<file path=customXml/item2.xml><?xml version="1.0" encoding="utf-8"?>
 <b:Sources xmlns:b="http://schemas.openxmlformats.org/officeDocument/2006/bibliography" xmlns="http://schemas.openxmlformats.org/officeDocument/2006/bibliography" SelectedStyle="\APA.XSL" StyleName="APA"/>
 </file>
 
 <file path=customXml/itemProps1.xml><?xml version="1.0" encoding="utf-8"?>
-<ds:datastoreItem xmlns:ds="http://schemas.openxmlformats.org/officeDocument/2006/customXml" ds:itemID="{3A9FEA4C-38B2-48E1-A53F-91534AC9EC80}">
+<ds:datastoreItem xmlns:ds="http://schemas.openxmlformats.org/officeDocument/2006/customXml" ds:itemID="{060FDBC3-C933-44FA-951F-828E3D033D14}">
+  <ds:schemaRefs/>
+</ds:datastoreItem>
+</file>
+
+<file path=customXml/itemProps2.xml><?xml version="1.0" encoding="utf-8"?>
+<ds:datastoreItem xmlns:ds="http://schemas.openxmlformats.org/officeDocument/2006/customXml" ds:itemID="{A254792B-6CDF-42E9-BA6E-6E1FDB1A2A46}">
   <ds:schemaRefs>
     <ds:schemaRef ds:uri="http://schemas.openxmlformats.org/officeDocument/2006/bibliography"/>
   </ds:schemaRefs>

--- a/Intermediate/WordTables/template/Tables.docx
+++ b/Intermediate/WordTables/template/Tables.docx
@@ -185,7 +185,15 @@
     <w:p/>
     <w:p>
       <w:r>
-        <w:t>While selecting top 10 rows in that way works, its not as clean as using navigation plugin to do the same. Since v5 navigation plugin can be applied on a path so that a different object is passed down for processing. In this case it is done via navigation plugin – limit(N). To make it more readable tag path Table2:limit(10) can be shortened via alias – t2</w:t>
+        <w:t>While selecting top 10 rows in that way works, its not as clean as using navigation plugin to do the same. Since v5 navigation plugin can be applied on a path so that a different object is passed down for processing. In this case it is done via navigation plugin – limit(N). To make it more readable tag path Table2:limit(</w:t>
+      </w:r>
+      <w:r>
+        <w:t>5</w:t>
+      </w:r>
+      <w:bookmarkStart w:id="0" w:name="_GoBack"/>
+      <w:bookmarkEnd w:id="0"/>
+      <w:r>
+        <w:t>) can be shortened via alias – t2</w:t>
       </w:r>
       <w:r>
         <w:t>. Due to navigation, Table2 and Table2:limit(</w:t>
@@ -193,8 +201,6 @@
       <w:r>
         <w:t>5</w:t>
       </w:r>
-      <w:bookmarkStart w:id="0" w:name="_GoBack"/>
-      <w:bookmarkEnd w:id="0"/>
       <w:r>
         <w:t>) are treated as different collections.</w:t>
       </w:r>
@@ -3456,7 +3462,7 @@
 </file>
 
 <file path=customXml/itemProps2.xml><?xml version="1.0" encoding="utf-8"?>
-<ds:datastoreItem xmlns:ds="http://schemas.openxmlformats.org/officeDocument/2006/customXml" ds:itemID="{A254792B-6CDF-42E9-BA6E-6E1FDB1A2A46}">
+<ds:datastoreItem xmlns:ds="http://schemas.openxmlformats.org/officeDocument/2006/customXml" ds:itemID="{2897B2CD-A282-4B03-8F0E-13518EE9368B}">
   <ds:schemaRefs>
     <ds:schemaRef ds:uri="http://schemas.openxmlformats.org/officeDocument/2006/bibliography"/>
   </ds:schemaRefs>

--- a/Intermediate/WordTables/template/Tables.docx
+++ b/Intermediate/WordTables/template/Tables.docx
@@ -1,6 +1,6 @@
 
 <file path=word/document.xml><?xml version="1.0" encoding="utf-8"?>
-<w:document xmlns:wpc="http://schemas.microsoft.com/office/word/2010/wordprocessingCanvas" xmlns:cx="http://schemas.microsoft.com/office/drawing/2014/chartex" xmlns:cx1="http://schemas.microsoft.com/office/drawing/2015/9/8/chartex" xmlns:cx2="http://schemas.microsoft.com/office/drawing/2015/10/21/chartex" xmlns:cx3="http://schemas.microsoft.com/office/drawing/2016/5/9/chartex" xmlns:cx4="http://schemas.microsoft.com/office/drawing/2016/5/10/chartex" xmlns:cx5="http://schemas.microsoft.com/office/drawing/2016/5/11/chartex" xmlns:cx6="http://schemas.microsoft.com/office/drawing/2016/5/12/chartex" xmlns:cx7="http://schemas.microsoft.com/office/drawing/2016/5/13/chartex" xmlns:cx8="http://schemas.microsoft.com/office/drawing/2016/5/14/chartex" xmlns:mc="http://schemas.openxmlformats.org/markup-compatibility/2006" xmlns:aink="http://schemas.microsoft.com/office/drawing/2016/ink" xmlns:am3d="http://schemas.microsoft.com/office/drawing/2017/model3d" xmlns:o="urn:schemas-microsoft-com:office:office" xmlns:r="http://schemas.openxmlformats.org/officeDocument/2006/relationships" xmlns:m="http://schemas.openxmlformats.org/officeDocument/2006/math" xmlns:v="urn:schemas-microsoft-com:vml" xmlns:wp14="http://schemas.microsoft.com/office/word/2010/wordprocessingDrawing" xmlns:wp="http://schemas.openxmlformats.org/drawingml/2006/wordprocessingDrawing" xmlns:w10="urn:schemas-microsoft-com:office:word" xmlns:w="http://schemas.openxmlformats.org/wordprocessingml/2006/main" xmlns:w14="http://schemas.microsoft.com/office/word/2010/wordml" xmlns:w15="http://schemas.microsoft.com/office/word/2012/wordml" xmlns:w16cex="http://schemas.microsoft.com/office/word/2018/wordml/cex" xmlns:w16cid="http://schemas.microsoft.com/office/word/2016/wordml/cid" xmlns:w16="http://schemas.microsoft.com/office/word/2018/wordml" xmlns:w16se="http://schemas.microsoft.com/office/word/2015/wordml/symex" xmlns:wpg="http://schemas.microsoft.com/office/word/2010/wordprocessingGroup" xmlns:wpi="http://schemas.microsoft.com/office/word/2010/wordprocessingInk" xmlns:wne="http://schemas.microsoft.com/office/word/2006/wordml" xmlns:wps="http://schemas.microsoft.com/office/word/2010/wordprocessingShape" mc:Ignorable="w14 w15 w16se w16cid w16 w16cex wp14">
+<w:document xmlns:wpc="http://schemas.microsoft.com/office/word/2010/wordprocessingCanvas" xmlns:cx="http://schemas.microsoft.com/office/drawing/2014/chartex" xmlns:cx1="http://schemas.microsoft.com/office/drawing/2015/9/8/chartex" xmlns:cx2="http://schemas.microsoft.com/office/drawing/2015/10/21/chartex" xmlns:cx3="http://schemas.microsoft.com/office/drawing/2016/5/9/chartex" xmlns:cx4="http://schemas.microsoft.com/office/drawing/2016/5/10/chartex" xmlns:cx5="http://schemas.microsoft.com/office/drawing/2016/5/11/chartex" xmlns:cx6="http://schemas.microsoft.com/office/drawing/2016/5/12/chartex" xmlns:cx7="http://schemas.microsoft.com/office/drawing/2016/5/13/chartex" xmlns:cx8="http://schemas.microsoft.com/office/drawing/2016/5/14/chartex" xmlns:mc="http://schemas.openxmlformats.org/markup-compatibility/2006" xmlns:aink="http://schemas.microsoft.com/office/drawing/2016/ink" xmlns:am3d="http://schemas.microsoft.com/office/drawing/2017/model3d" xmlns:o="urn:schemas-microsoft-com:office:office" xmlns:r="http://schemas.openxmlformats.org/officeDocument/2006/relationships" xmlns:m="http://schemas.openxmlformats.org/officeDocument/2006/math" xmlns:v="urn:schemas-microsoft-com:vml" xmlns:wp14="http://schemas.microsoft.com/office/word/2010/wordprocessingDrawing" xmlns:wp="http://schemas.openxmlformats.org/drawingml/2006/wordprocessingDrawing" xmlns:w10="urn:schemas-microsoft-com:office:word" xmlns:w="http://schemas.openxmlformats.org/wordprocessingml/2006/main" xmlns:w14="http://schemas.microsoft.com/office/word/2010/wordml" xmlns:w15="http://schemas.microsoft.com/office/word/2012/wordml" xmlns:w16cid="http://schemas.microsoft.com/office/word/2016/wordml/cid" xmlns:w16se="http://schemas.microsoft.com/office/word/2015/wordml/symex" xmlns:wpg="http://schemas.microsoft.com/office/word/2010/wordprocessingGroup" xmlns:wpi="http://schemas.microsoft.com/office/word/2010/wordprocessingInk" xmlns:wne="http://schemas.microsoft.com/office/word/2006/wordml" xmlns:wps="http://schemas.microsoft.com/office/word/2010/wordprocessingShape" mc:Ignorable="w14 w15 w16se w16cid wp14">
   <w:body>
     <w:p>
       <w:r>
@@ -70,9 +70,9 @@
         <w:tblLook w:val="04A0" w:firstRow="1" w:lastRow="0" w:firstColumn="1" w:lastColumn="0" w:noHBand="0" w:noVBand="1"/>
       </w:tblPr>
       <w:tblGrid>
-        <w:gridCol w:w="3096"/>
-        <w:gridCol w:w="3096"/>
-        <w:gridCol w:w="3096"/>
+        <w:gridCol w:w="3046"/>
+        <w:gridCol w:w="3003"/>
+        <w:gridCol w:w="3003"/>
       </w:tblGrid>
       <w:tr>
         <w:trPr>
@@ -190,8 +190,6 @@
       <w:r>
         <w:t>5</w:t>
       </w:r>
-      <w:bookmarkStart w:id="0" w:name="_GoBack"/>
-      <w:bookmarkEnd w:id="0"/>
       <w:r>
         <w:t>) can be shortened via alias – t2</w:t>
       </w:r>
@@ -212,9 +210,9 @@
         <w:tblLook w:val="04A0" w:firstRow="1" w:lastRow="0" w:firstColumn="1" w:lastColumn="0" w:noHBand="0" w:noVBand="1"/>
       </w:tblPr>
       <w:tblGrid>
-        <w:gridCol w:w="3096"/>
-        <w:gridCol w:w="3096"/>
-        <w:gridCol w:w="3096"/>
+        <w:gridCol w:w="3000"/>
+        <w:gridCol w:w="3054"/>
+        <w:gridCol w:w="2998"/>
       </w:tblGrid>
       <w:tr>
         <w:trPr>
@@ -377,9 +375,9 @@
         <w:tblLook w:val="04A0" w:firstRow="1" w:lastRow="0" w:firstColumn="1" w:lastColumn="0" w:noHBand="0" w:noVBand="1"/>
       </w:tblPr>
       <w:tblGrid>
-        <w:gridCol w:w="3096"/>
-        <w:gridCol w:w="3096"/>
-        <w:gridCol w:w="3096"/>
+        <w:gridCol w:w="3018"/>
+        <w:gridCol w:w="3017"/>
+        <w:gridCol w:w="3017"/>
       </w:tblGrid>
       <w:tr>
         <w:trPr>
@@ -565,8 +563,8 @@
         <w:tblLook w:val="04A0" w:firstRow="1" w:lastRow="0" w:firstColumn="1" w:lastColumn="0" w:noHBand="0" w:noVBand="1"/>
       </w:tblPr>
       <w:tblGrid>
-        <w:gridCol w:w="4644"/>
-        <w:gridCol w:w="4644"/>
+        <w:gridCol w:w="4518"/>
+        <w:gridCol w:w="4534"/>
       </w:tblGrid>
       <w:tr>
         <w:trPr>
@@ -637,8 +635,8 @@
         <w:tblLook w:val="04A0" w:firstRow="1" w:lastRow="0" w:firstColumn="1" w:lastColumn="0" w:noHBand="0" w:noVBand="1"/>
       </w:tblPr>
       <w:tblGrid>
-        <w:gridCol w:w="4644"/>
-        <w:gridCol w:w="4644"/>
+        <w:gridCol w:w="4516"/>
+        <w:gridCol w:w="4536"/>
       </w:tblGrid>
       <w:tr>
         <w:trPr>
@@ -722,6 +720,251 @@
     <w:p/>
     <w:p>
       <w:r>
+        <w:t>Alternative (somewhat easier) way to manage visibility of document part is via</w:t>
+      </w:r>
+      <w:r>
+        <w:t xml:space="preserve"> Repeating Section</w:t>
+      </w:r>
+      <w:r>
+        <w:t xml:space="preserve"> Content Controls. Since its ea</w:t>
+      </w:r>
+      <w:bookmarkStart w:id="0" w:name="_GoBack"/>
+      <w:bookmarkEnd w:id="0"/>
+      <w:r>
+        <w:t>sier to see border of Content Control, when appropriate CC is used, table can remain or be removed the same way as above.</w:t>
+      </w:r>
+    </w:p>
+    <w:sdt>
+      <w:sdtPr>
+        <w:id w:val="-1024625340"/>
+        <w15:repeatingSection/>
+      </w:sdtPr>
+      <w:sdtEndPr>
+        <w:rPr>
+          <w:b w:val="0"/>
+          <w:bCs w:val="0"/>
+          <w:color w:val="auto"/>
+        </w:rPr>
+      </w:sdtEndPr>
+      <w:sdtContent>
+        <w:sdt>
+          <w:sdtPr>
+            <w:id w:val="674925711"/>
+            <w:placeholder>
+              <w:docPart w:val="DefaultPlaceholder_-1854013435"/>
+            </w:placeholder>
+            <w15:repeatingSectionItem/>
+          </w:sdtPr>
+          <w:sdtEndPr>
+            <w:rPr>
+              <w:b w:val="0"/>
+              <w:bCs w:val="0"/>
+              <w:color w:val="auto"/>
+            </w:rPr>
+          </w:sdtEndPr>
+          <w:sdtContent>
+            <w:tbl>
+              <w:tblPr>
+                <w:tblStyle w:val="LightList-Accent6"/>
+                <w:tblW w:w="0" w:type="auto"/>
+                <w:tblLook w:val="04A0" w:firstRow="1" w:lastRow="0" w:firstColumn="1" w:lastColumn="0" w:noHBand="0" w:noVBand="1"/>
+              </w:tblPr>
+              <w:tblGrid>
+                <w:gridCol w:w="4518"/>
+                <w:gridCol w:w="4534"/>
+              </w:tblGrid>
+              <w:tr>
+                <w:trPr>
+                  <w:cnfStyle w:val="100000000000" w:firstRow="1" w:lastRow="0" w:firstColumn="0" w:lastColumn="0" w:oddVBand="0" w:evenVBand="0" w:oddHBand="0" w:evenHBand="0" w:firstRowFirstColumn="0" w:firstRowLastColumn="0" w:lastRowFirstColumn="0" w:lastRowLastColumn="0"/>
+                </w:trPr>
+                <w:tc>
+                  <w:tcPr>
+                    <w:cnfStyle w:val="001000000000" w:firstRow="0" w:lastRow="0" w:firstColumn="1" w:lastColumn="0" w:oddVBand="0" w:evenVBand="0" w:oddHBand="0" w:evenHBand="0" w:firstRowFirstColumn="0" w:firstRowLastColumn="0" w:lastRowFirstColumn="0" w:lastRowLastColumn="0"/>
+                    <w:tcW w:w="4518" w:type="dxa"/>
+                  </w:tcPr>
+                  <w:p>
+                    <w:r>
+                      <w:t>Name</w:t>
+                    </w:r>
+                  </w:p>
+                </w:tc>
+                <w:tc>
+                  <w:tcPr>
+                    <w:tcW w:w="4534" w:type="dxa"/>
+                  </w:tcPr>
+                  <w:p>
+                    <w:pPr>
+                      <w:cnfStyle w:val="100000000000" w:firstRow="1" w:lastRow="0" w:firstColumn="0" w:lastColumn="0" w:oddVBand="0" w:evenVBand="0" w:oddHBand="0" w:evenHBand="0" w:firstRowFirstColumn="0" w:firstRowLastColumn="0" w:lastRowFirstColumn="0" w:lastRowLastColumn="0"/>
+                    </w:pPr>
+                    <w:r>
+                      <w:t>Description</w:t>
+                    </w:r>
+                  </w:p>
+                </w:tc>
+              </w:tr>
+              <w:tr>
+                <w:trPr>
+                  <w:cnfStyle w:val="000000100000" w:firstRow="0" w:lastRow="0" w:firstColumn="0" w:lastColumn="0" w:oddVBand="0" w:evenVBand="0" w:oddHBand="1" w:evenHBand="0" w:firstRowFirstColumn="0" w:firstRowLastColumn="0" w:lastRowFirstColumn="0" w:lastRowLastColumn="0"/>
+                </w:trPr>
+                <w:tc>
+                  <w:tcPr>
+                    <w:cnfStyle w:val="001000000000" w:firstRow="0" w:lastRow="0" w:firstColumn="1" w:lastColumn="0" w:oddVBand="0" w:evenVBand="0" w:oddHBand="0" w:evenHBand="0" w:firstRowFirstColumn="0" w:firstRowLastColumn="0" w:lastRowFirstColumn="0" w:lastRowLastColumn="0"/>
+                    <w:tcW w:w="9052" w:type="dxa"/>
+                    <w:gridSpan w:val="2"/>
+                  </w:tcPr>
+                  <w:p>
+                    <w:r>
+                      <w:t>No results found</w:t>
+                    </w:r>
+                  </w:p>
+                </w:tc>
+              </w:tr>
+            </w:tbl>
+            <w:p>
+              <w:r>
+                <w:t>[[Table</w:t>
+              </w:r>
+              <w:r>
+                <w:t>5</w:t>
+              </w:r>
+              <w:r>
+                <w:t>]:collapseNonEmpty</w:t>
+              </w:r>
+              <w:r>
+                <w:t>]</w:t>
+              </w:r>
+            </w:p>
+          </w:sdtContent>
+        </w:sdt>
+      </w:sdtContent>
+    </w:sdt>
+    <w:sdt>
+      <w:sdtPr>
+        <w:id w:val="925696731"/>
+        <w15:repeatingSection/>
+      </w:sdtPr>
+      <w:sdtEndPr>
+        <w:rPr>
+          <w:b w:val="0"/>
+          <w:bCs w:val="0"/>
+          <w:color w:val="auto"/>
+        </w:rPr>
+      </w:sdtEndPr>
+      <w:sdtContent>
+        <w:sdt>
+          <w:sdtPr>
+            <w:id w:val="1094983413"/>
+            <w:placeholder>
+              <w:docPart w:val="DefaultPlaceholder_-1854013435"/>
+            </w:placeholder>
+            <w15:repeatingSectionItem/>
+          </w:sdtPr>
+          <w:sdtEndPr>
+            <w:rPr>
+              <w:b w:val="0"/>
+              <w:bCs w:val="0"/>
+              <w:color w:val="auto"/>
+            </w:rPr>
+          </w:sdtEndPr>
+          <w:sdtContent>
+            <w:tbl>
+              <w:tblPr>
+                <w:tblStyle w:val="LightList-Accent6"/>
+                <w:tblW w:w="0" w:type="auto"/>
+                <w:tblLook w:val="04A0" w:firstRow="1" w:lastRow="0" w:firstColumn="1" w:lastColumn="0" w:noHBand="0" w:noVBand="1"/>
+              </w:tblPr>
+              <w:tblGrid>
+                <w:gridCol w:w="4516"/>
+                <w:gridCol w:w="4536"/>
+              </w:tblGrid>
+              <w:tr>
+                <w:trPr>
+                  <w:cnfStyle w:val="100000000000" w:firstRow="1" w:lastRow="0" w:firstColumn="0" w:lastColumn="0" w:oddVBand="0" w:evenVBand="0" w:oddHBand="0" w:evenHBand="0" w:firstRowFirstColumn="0" w:firstRowLastColumn="0" w:lastRowFirstColumn="0" w:lastRowLastColumn="0"/>
+                </w:trPr>
+                <w:tc>
+                  <w:tcPr>
+                    <w:cnfStyle w:val="001000000000" w:firstRow="0" w:lastRow="0" w:firstColumn="1" w:lastColumn="0" w:oddVBand="0" w:evenVBand="0" w:oddHBand="0" w:evenHBand="0" w:firstRowFirstColumn="0" w:firstRowLastColumn="0" w:lastRowFirstColumn="0" w:lastRowLastColumn="0"/>
+                    <w:tcW w:w="4516" w:type="dxa"/>
+                  </w:tcPr>
+                  <w:p>
+                    <w:r>
+                      <w:t>Name</w:t>
+                    </w:r>
+                  </w:p>
+                </w:tc>
+                <w:tc>
+                  <w:tcPr>
+                    <w:tcW w:w="4536" w:type="dxa"/>
+                  </w:tcPr>
+                  <w:p>
+                    <w:pPr>
+                      <w:cnfStyle w:val="100000000000" w:firstRow="1" w:lastRow="0" w:firstColumn="0" w:lastColumn="0" w:oddVBand="0" w:evenVBand="0" w:oddHBand="0" w:evenHBand="0" w:firstRowFirstColumn="0" w:firstRowLastColumn="0" w:lastRowFirstColumn="0" w:lastRowLastColumn="0"/>
+                    </w:pPr>
+                    <w:r>
+                      <w:t>Description</w:t>
+                    </w:r>
+                  </w:p>
+                </w:tc>
+              </w:tr>
+              <w:tr>
+                <w:trPr>
+                  <w:cnfStyle w:val="000000100000" w:firstRow="0" w:lastRow="0" w:firstColumn="0" w:lastColumn="0" w:oddVBand="0" w:evenVBand="0" w:oddHBand="1" w:evenHBand="0" w:firstRowFirstColumn="0" w:firstRowLastColumn="0" w:lastRowFirstColumn="0" w:lastRowLastColumn="0"/>
+                </w:trPr>
+                <w:tc>
+                  <w:tcPr>
+                    <w:cnfStyle w:val="001000000000" w:firstRow="0" w:lastRow="0" w:firstColumn="1" w:lastColumn="0" w:oddVBand="0" w:evenVBand="0" w:oddHBand="0" w:evenHBand="0" w:firstRowFirstColumn="0" w:firstRowLastColumn="0" w:lastRowFirstColumn="0" w:lastRowLastColumn="0"/>
+                    <w:tcW w:w="4516" w:type="dxa"/>
+                  </w:tcPr>
+                  <w:p>
+                    <w:r>
+                      <w:t>[[Table</w:t>
+                    </w:r>
+                    <w:r>
+                      <w:t>5</w:t>
+                    </w:r>
+                    <w:r>
+                      <w:t>.Name]]</w:t>
+                    </w:r>
+                  </w:p>
+                </w:tc>
+                <w:tc>
+                  <w:tcPr>
+                    <w:tcW w:w="4536" w:type="dxa"/>
+                  </w:tcPr>
+                  <w:p>
+                    <w:pPr>
+                      <w:cnfStyle w:val="000000100000" w:firstRow="0" w:lastRow="0" w:firstColumn="0" w:lastColumn="0" w:oddVBand="0" w:evenVBand="0" w:oddHBand="1" w:evenHBand="0" w:firstRowFirstColumn="0" w:firstRowLastColumn="0" w:lastRowFirstColumn="0" w:lastRowLastColumn="0"/>
+                    </w:pPr>
+                    <w:r>
+                      <w:t>[[Table</w:t>
+                    </w:r>
+                    <w:r>
+                      <w:t>5</w:t>
+                    </w:r>
+                    <w:r>
+                      <w:t>.Description]]</w:t>
+                    </w:r>
+                  </w:p>
+                </w:tc>
+              </w:tr>
+            </w:tbl>
+            <w:p>
+              <w:r>
+                <w:t>[[Table</w:t>
+              </w:r>
+              <w:r>
+                <w:t>5</w:t>
+              </w:r>
+              <w:r>
+                <w:t>]:collapseEmpty]</w:t>
+              </w:r>
+            </w:p>
+          </w:sdtContent>
+        </w:sdt>
+      </w:sdtContent>
+    </w:sdt>
+    <w:p>
+      <w:r>
         <w:t>It's also possible to combine static table with dynamic resize, eg. only part of table has variable number of columns:</w:t>
       </w:r>
     </w:p>
@@ -732,9 +975,9 @@
         <w:tblLook w:val="04A0" w:firstRow="1" w:lastRow="0" w:firstColumn="1" w:lastColumn="0" w:noHBand="0" w:noVBand="1"/>
       </w:tblPr>
       <w:tblGrid>
-        <w:gridCol w:w="3096"/>
-        <w:gridCol w:w="3096"/>
-        <w:gridCol w:w="3096"/>
+        <w:gridCol w:w="2960"/>
+        <w:gridCol w:w="3080"/>
+        <w:gridCol w:w="3012"/>
       </w:tblGrid>
       <w:tr>
         <w:trPr>
@@ -882,10 +1125,10 @@
         <w:tblLook w:val="04A0" w:firstRow="1" w:lastRow="0" w:firstColumn="1" w:lastColumn="0" w:noHBand="0" w:noVBand="1"/>
       </w:tblPr>
       <w:tblGrid>
-        <w:gridCol w:w="675"/>
-        <w:gridCol w:w="3969"/>
-        <w:gridCol w:w="2322"/>
-        <w:gridCol w:w="2322"/>
+        <w:gridCol w:w="658"/>
+        <w:gridCol w:w="3854"/>
+        <w:gridCol w:w="2290"/>
+        <w:gridCol w:w="2270"/>
       </w:tblGrid>
       <w:tr>
         <w:trPr>
@@ -1216,10 +1459,10 @@
         <w:tblLook w:val="04A0" w:firstRow="1" w:lastRow="0" w:firstColumn="1" w:lastColumn="0" w:noHBand="0" w:noVBand="1"/>
       </w:tblPr>
       <w:tblGrid>
-        <w:gridCol w:w="675"/>
-        <w:gridCol w:w="3969"/>
-        <w:gridCol w:w="2322"/>
-        <w:gridCol w:w="2322"/>
+        <w:gridCol w:w="665"/>
+        <w:gridCol w:w="3838"/>
+        <w:gridCol w:w="2294"/>
+        <w:gridCol w:w="2275"/>
       </w:tblGrid>
       <w:tr>
         <w:trPr>
@@ -1555,7 +1798,7 @@
 </file>
 
 <file path=word/styles.xml><?xml version="1.0" encoding="utf-8"?>
-<w:styles xmlns:mc="http://schemas.openxmlformats.org/markup-compatibility/2006" xmlns:r="http://schemas.openxmlformats.org/officeDocument/2006/relationships" xmlns:w="http://schemas.openxmlformats.org/wordprocessingml/2006/main" xmlns:w14="http://schemas.microsoft.com/office/word/2010/wordml" xmlns:w15="http://schemas.microsoft.com/office/word/2012/wordml" xmlns:w16cex="http://schemas.microsoft.com/office/word/2018/wordml/cex" xmlns:w16cid="http://schemas.microsoft.com/office/word/2016/wordml/cid" xmlns:w16="http://schemas.microsoft.com/office/word/2018/wordml" xmlns:w16se="http://schemas.microsoft.com/office/word/2015/wordml/symex" mc:Ignorable="w14 w15 w16se w16cid w16 w16cex">
+<w:styles xmlns:mc="http://schemas.openxmlformats.org/markup-compatibility/2006" xmlns:r="http://schemas.openxmlformats.org/officeDocument/2006/relationships" xmlns:w="http://schemas.openxmlformats.org/wordprocessingml/2006/main" xmlns:w14="http://schemas.microsoft.com/office/word/2010/wordml" xmlns:w15="http://schemas.microsoft.com/office/word/2012/wordml" xmlns:w16cid="http://schemas.microsoft.com/office/word/2016/wordml/cid" xmlns:w16se="http://schemas.microsoft.com/office/word/2015/wordml/symex" mc:Ignorable="w14 w15 w16se w16cid">
   <w:docDefaults>
     <w:rPrDefault>
       <w:rPr>
@@ -3148,7 +3391,570 @@
       </w:tcPr>
     </w:tblStylePr>
   </w:style>
+  <w:style w:type="character" w:styleId="PlaceholderText">
+    <w:name w:val="Placeholder Text"/>
+    <w:basedOn w:val="DefaultParagraphFont"/>
+    <w:uiPriority w:val="99"/>
+    <w:semiHidden/>
+    <w:rsid w:val="006F05DB"/>
+    <w:rPr>
+      <w:color w:val="808080"/>
+    </w:rPr>
+  </w:style>
 </w:styles>
+</file>
+
+<file path=word/glossary/document.xml><?xml version="1.0" encoding="utf-8"?>
+<w:glossaryDocument xmlns:wpc="http://schemas.microsoft.com/office/word/2010/wordprocessingCanvas" xmlns:cx="http://schemas.microsoft.com/office/drawing/2014/chartex" xmlns:cx1="http://schemas.microsoft.com/office/drawing/2015/9/8/chartex" xmlns:cx2="http://schemas.microsoft.com/office/drawing/2015/10/21/chartex" xmlns:cx3="http://schemas.microsoft.com/office/drawing/2016/5/9/chartex" xmlns:cx4="http://schemas.microsoft.com/office/drawing/2016/5/10/chartex" xmlns:cx5="http://schemas.microsoft.com/office/drawing/2016/5/11/chartex" xmlns:cx6="http://schemas.microsoft.com/office/drawing/2016/5/12/chartex" xmlns:cx7="http://schemas.microsoft.com/office/drawing/2016/5/13/chartex" xmlns:cx8="http://schemas.microsoft.com/office/drawing/2016/5/14/chartex" xmlns:mc="http://schemas.openxmlformats.org/markup-compatibility/2006" xmlns:aink="http://schemas.microsoft.com/office/drawing/2016/ink" xmlns:am3d="http://schemas.microsoft.com/office/drawing/2017/model3d" xmlns:o="urn:schemas-microsoft-com:office:office" xmlns:r="http://schemas.openxmlformats.org/officeDocument/2006/relationships" xmlns:m="http://schemas.openxmlformats.org/officeDocument/2006/math" xmlns:v="urn:schemas-microsoft-com:vml" xmlns:wp14="http://schemas.microsoft.com/office/word/2010/wordprocessingDrawing" xmlns:wp="http://schemas.openxmlformats.org/drawingml/2006/wordprocessingDrawing" xmlns:w10="urn:schemas-microsoft-com:office:word" xmlns:w="http://schemas.openxmlformats.org/wordprocessingml/2006/main" xmlns:w14="http://schemas.microsoft.com/office/word/2010/wordml" xmlns:w15="http://schemas.microsoft.com/office/word/2012/wordml" xmlns:w16cid="http://schemas.microsoft.com/office/word/2016/wordml/cid" xmlns:w16se="http://schemas.microsoft.com/office/word/2015/wordml/symex" xmlns:wpg="http://schemas.microsoft.com/office/word/2010/wordprocessingGroup" xmlns:wpi="http://schemas.microsoft.com/office/word/2010/wordprocessingInk" xmlns:wne="http://schemas.microsoft.com/office/word/2006/wordml" xmlns:wps="http://schemas.microsoft.com/office/word/2010/wordprocessingShape" mc:Ignorable="w14 w15 w16se w16cid wp14">
+  <w:docParts>
+    <w:docPart>
+      <w:docPartPr>
+        <w:name w:val="DefaultPlaceholder_-1854013435"/>
+        <w:category>
+          <w:name w:val="General"/>
+          <w:gallery w:val="placeholder"/>
+        </w:category>
+        <w:types>
+          <w:type w:val="bbPlcHdr"/>
+        </w:types>
+        <w:behaviors>
+          <w:behavior w:val="content"/>
+        </w:behaviors>
+        <w:guid w:val="{13CA5BDE-B9E4-4AFD-9F9B-164435CB8079}"/>
+      </w:docPartPr>
+      <w:docPartBody>
+        <w:p>
+          <w:r>
+            <w:rPr>
+              <w:rStyle w:val="PlaceholderText"/>
+            </w:rPr>
+            <w:t>Enter any content that you want to repeat, including other content controls. You can also insert this control around table rows in order to repeat parts of a table.</w:t>
+          </w:r>
+        </w:p>
+      </w:docPartBody>
+    </w:docPart>
+  </w:docParts>
+</w:glossaryDocument>
+</file>
+
+<file path=word/glossary/fontTable.xml><?xml version="1.0" encoding="utf-8"?>
+<w:fonts xmlns:mc="http://schemas.openxmlformats.org/markup-compatibility/2006" xmlns:r="http://schemas.openxmlformats.org/officeDocument/2006/relationships" xmlns:w="http://schemas.openxmlformats.org/wordprocessingml/2006/main" xmlns:w14="http://schemas.microsoft.com/office/word/2010/wordml" xmlns:w15="http://schemas.microsoft.com/office/word/2012/wordml" xmlns:w16cid="http://schemas.microsoft.com/office/word/2016/wordml/cid" xmlns:w16se="http://schemas.microsoft.com/office/word/2015/wordml/symex" mc:Ignorable="w14 w15 w16se w16cid">
+  <w:font w:name="Calibri">
+    <w:panose1 w:val="020F0502020204030204"/>
+    <w:charset w:val="EE"/>
+    <w:family w:val="swiss"/>
+    <w:pitch w:val="variable"/>
+    <w:sig w:usb0="E00002FF" w:usb1="4000ACFF" w:usb2="00000001" w:usb3="00000000" w:csb0="0000019F" w:csb1="00000000"/>
+  </w:font>
+  <w:font w:name="Times New Roman">
+    <w:panose1 w:val="02020603050405020304"/>
+    <w:charset w:val="EE"/>
+    <w:family w:val="roman"/>
+    <w:pitch w:val="variable"/>
+    <w:sig w:usb0="E0002AFF" w:usb1="C0007841" w:usb2="00000009" w:usb3="00000000" w:csb0="000001FF" w:csb1="00000000"/>
+  </w:font>
+  <w:font w:name="Cambria">
+    <w:panose1 w:val="02040503050406030204"/>
+    <w:charset w:val="EE"/>
+    <w:family w:val="roman"/>
+    <w:pitch w:val="variable"/>
+    <w:sig w:usb0="E00002FF" w:usb1="400004FF" w:usb2="00000000" w:usb3="00000000" w:csb0="0000019F" w:csb1="00000000"/>
+  </w:font>
+  <w:font w:name="Calibri Light">
+    <w:panose1 w:val="020F0302020204030204"/>
+    <w:charset w:val="EE"/>
+    <w:family w:val="swiss"/>
+    <w:pitch w:val="variable"/>
+    <w:sig w:usb0="A00002EF" w:usb1="4000207B" w:usb2="00000000" w:usb3="00000000" w:csb0="0000019F" w:csb1="00000000"/>
+  </w:font>
+</w:fonts>
+</file>
+
+<file path=word/glossary/settings.xml><?xml version="1.0" encoding="utf-8"?>
+<w:settings xmlns:mc="http://schemas.openxmlformats.org/markup-compatibility/2006" xmlns:o="urn:schemas-microsoft-com:office:office" xmlns:r="http://schemas.openxmlformats.org/officeDocument/2006/relationships" xmlns:m="http://schemas.openxmlformats.org/officeDocument/2006/math" xmlns:v="urn:schemas-microsoft-com:vml" xmlns:w10="urn:schemas-microsoft-com:office:word" xmlns:w="http://schemas.openxmlformats.org/wordprocessingml/2006/main" xmlns:w14="http://schemas.microsoft.com/office/word/2010/wordml" xmlns:w15="http://schemas.microsoft.com/office/word/2012/wordml" xmlns:w16cid="http://schemas.microsoft.com/office/word/2016/wordml/cid" xmlns:w16se="http://schemas.microsoft.com/office/word/2015/wordml/symex" xmlns:sl="http://schemas.openxmlformats.org/schemaLibrary/2006/main" mc:Ignorable="w14 w15 w16se w16cid">
+  <w:view w:val="normal"/>
+  <w:defaultTabStop w:val="708"/>
+  <w:hyphenationZone w:val="425"/>
+  <w:characterSpacingControl w:val="doNotCompress"/>
+  <w:compat>
+    <w:useFELayout/>
+    <w:compatSetting w:name="compatibilityMode" w:uri="http://schemas.microsoft.com/office/word" w:val="15"/>
+    <w:compatSetting w:name="overrideTableStyleFontSizeAndJustification" w:uri="http://schemas.microsoft.com/office/word" w:val="1"/>
+    <w:compatSetting w:name="enableOpenTypeFeatures" w:uri="http://schemas.microsoft.com/office/word" w:val="1"/>
+    <w:compatSetting w:name="doNotFlipMirrorIndents" w:uri="http://schemas.microsoft.com/office/word" w:val="1"/>
+    <w:compatSetting w:name="differentiateMultirowTableHeaders" w:uri="http://schemas.microsoft.com/office/word" w:val="1"/>
+    <w:compatSetting w:name="useWord2013TrackBottomHyphenation" w:uri="http://schemas.microsoft.com/office/word" w:val="0"/>
+  </w:compat>
+  <w:rsids>
+    <w:rsidRoot w:val="0029357C"/>
+    <w:rsid w:val="0029357C"/>
+    <w:rsid w:val="00D0317D"/>
+  </w:rsids>
+  <m:mathPr>
+    <m:mathFont m:val="Cambria Math"/>
+    <m:brkBin m:val="before"/>
+    <m:brkBinSub m:val="--"/>
+    <m:smallFrac m:val="0"/>
+    <m:dispDef/>
+    <m:lMargin m:val="0"/>
+    <m:rMargin m:val="0"/>
+    <m:defJc m:val="centerGroup"/>
+    <m:wrapIndent m:val="1440"/>
+    <m:intLim m:val="subSup"/>
+    <m:naryLim m:val="undOvr"/>
+  </m:mathPr>
+  <w:themeFontLang w:val="hr-HR"/>
+  <w:clrSchemeMapping w:bg1="light1" w:t1="dark1" w:bg2="light2" w:t2="dark2" w:accent1="accent1" w:accent2="accent2" w:accent3="accent3" w:accent4="accent4" w:accent5="accent5" w:accent6="accent6" w:hyperlink="hyperlink" w:followedHyperlink="followedHyperlink"/>
+  <w:decimalSymbol w:val=","/>
+  <w:listSeparator w:val=";"/>
+  <w15:chartTrackingRefBased/>
+</w:settings>
+</file>
+
+<file path=word/glossary/styles.xml><?xml version="1.0" encoding="utf-8"?>
+<w:styles xmlns:mc="http://schemas.openxmlformats.org/markup-compatibility/2006" xmlns:r="http://schemas.openxmlformats.org/officeDocument/2006/relationships" xmlns:w="http://schemas.openxmlformats.org/wordprocessingml/2006/main" xmlns:w14="http://schemas.microsoft.com/office/word/2010/wordml" xmlns:w15="http://schemas.microsoft.com/office/word/2012/wordml" xmlns:w16cid="http://schemas.microsoft.com/office/word/2016/wordml/cid" xmlns:w16se="http://schemas.microsoft.com/office/word/2015/wordml/symex" mc:Ignorable="w14 w15 w16se w16cid">
+  <w:docDefaults>
+    <w:rPrDefault>
+      <w:rPr>
+        <w:rFonts w:asciiTheme="minorHAnsi" w:eastAsiaTheme="minorEastAsia" w:hAnsiTheme="minorHAnsi" w:cstheme="minorBidi"/>
+        <w:sz w:val="22"/>
+        <w:szCs w:val="22"/>
+        <w:lang w:val="hr-HR" w:eastAsia="hr-HR" w:bidi="ar-SA"/>
+      </w:rPr>
+    </w:rPrDefault>
+    <w:pPrDefault>
+      <w:pPr>
+        <w:spacing w:after="160" w:line="259" w:lineRule="auto"/>
+      </w:pPr>
+    </w:pPrDefault>
+  </w:docDefaults>
+  <w:latentStyles w:defLockedState="0" w:defUIPriority="99" w:defSemiHidden="0" w:defUnhideWhenUsed="0" w:defQFormat="0" w:count="376">
+    <w:lsdException w:name="Normal" w:uiPriority="0" w:qFormat="1"/>
+    <w:lsdException w:name="heading 1" w:uiPriority="9" w:qFormat="1"/>
+    <w:lsdException w:name="heading 2" w:semiHidden="1" w:uiPriority="9" w:unhideWhenUsed="1" w:qFormat="1"/>
+    <w:lsdException w:name="heading 3" w:semiHidden="1" w:uiPriority="9" w:unhideWhenUsed="1" w:qFormat="1"/>
+    <w:lsdException w:name="heading 4" w:semiHidden="1" w:uiPriority="9" w:unhideWhenUsed="1" w:qFormat="1"/>
+    <w:lsdException w:name="heading 5" w:semiHidden="1" w:uiPriority="9" w:unhideWhenUsed="1" w:qFormat="1"/>
+    <w:lsdException w:name="heading 6" w:semiHidden="1" w:uiPriority="9" w:unhideWhenUsed="1" w:qFormat="1"/>
+    <w:lsdException w:name="heading 7" w:semiHidden="1" w:uiPriority="9" w:unhideWhenUsed="1" w:qFormat="1"/>
+    <w:lsdException w:name="heading 8" w:semiHidden="1" w:uiPriority="9" w:unhideWhenUsed="1" w:qFormat="1"/>
+    <w:lsdException w:name="heading 9" w:semiHidden="1" w:uiPriority="9" w:unhideWhenUsed="1" w:qFormat="1"/>
+    <w:lsdException w:name="index 1" w:semiHidden="1" w:unhideWhenUsed="1"/>
+    <w:lsdException w:name="index 2" w:semiHidden="1" w:unhideWhenUsed="1"/>
+    <w:lsdException w:name="index 3" w:semiHidden="1" w:unhideWhenUsed="1"/>
+    <w:lsdException w:name="index 4" w:semiHidden="1" w:unhideWhenUsed="1"/>
+    <w:lsdException w:name="index 5" w:semiHidden="1" w:unhideWhenUsed="1"/>
+    <w:lsdException w:name="index 6" w:semiHidden="1" w:unhideWhenUsed="1"/>
+    <w:lsdException w:name="index 7" w:semiHidden="1" w:unhideWhenUsed="1"/>
+    <w:lsdException w:name="index 8" w:semiHidden="1" w:unhideWhenUsed="1"/>
+    <w:lsdException w:name="index 9" w:semiHidden="1" w:unhideWhenUsed="1"/>
+    <w:lsdException w:name="toc 1" w:semiHidden="1" w:uiPriority="39" w:unhideWhenUsed="1"/>
+    <w:lsdException w:name="toc 2" w:semiHidden="1" w:uiPriority="39" w:unhideWhenUsed="1"/>
+    <w:lsdException w:name="toc 3" w:semiHidden="1" w:uiPriority="39" w:unhideWhenUsed="1"/>
+    <w:lsdException w:name="toc 4" w:semiHidden="1" w:uiPriority="39" w:unhideWhenUsed="1"/>
+    <w:lsdException w:name="toc 5" w:semiHidden="1" w:uiPriority="39" w:unhideWhenUsed="1"/>
+    <w:lsdException w:name="toc 6" w:semiHidden="1" w:uiPriority="39" w:unhideWhenUsed="1"/>
+    <w:lsdException w:name="toc 7" w:semiHidden="1" w:uiPriority="39" w:unhideWhenUsed="1"/>
+    <w:lsdException w:name="toc 8" w:semiHidden="1" w:uiPriority="39" w:unhideWhenUsed="1"/>
+    <w:lsdException w:name="toc 9" w:semiHidden="1" w:uiPriority="39" w:unhideWhenUsed="1"/>
+    <w:lsdException w:name="Normal Indent" w:semiHidden="1" w:unhideWhenUsed="1"/>
+    <w:lsdException w:name="footnote text" w:semiHidden="1" w:unhideWhenUsed="1"/>
+    <w:lsdException w:name="annotation text" w:semiHidden="1" w:unhideWhenUsed="1"/>
+    <w:lsdException w:name="header" w:semiHidden="1" w:unhideWhenUsed="1"/>
+    <w:lsdException w:name="footer" w:semiHidden="1" w:unhideWhenUsed="1"/>
+    <w:lsdException w:name="index heading" w:semiHidden="1" w:unhideWhenUsed="1"/>
+    <w:lsdException w:name="caption" w:semiHidden="1" w:uiPriority="35" w:unhideWhenUsed="1" w:qFormat="1"/>
+    <w:lsdException w:name="table of figures" w:semiHidden="1" w:unhideWhenUsed="1"/>
+    <w:lsdException w:name="envelope address" w:semiHidden="1" w:unhideWhenUsed="1"/>
+    <w:lsdException w:name="envelope return" w:semiHidden="1" w:unhideWhenUsed="1"/>
+    <w:lsdException w:name="footnote reference" w:semiHidden="1" w:unhideWhenUsed="1"/>
+    <w:lsdException w:name="annotation reference" w:semiHidden="1" w:unhideWhenUsed="1"/>
+    <w:lsdException w:name="line number" w:semiHidden="1" w:unhideWhenUsed="1"/>
+    <w:lsdException w:name="page number" w:semiHidden="1" w:unhideWhenUsed="1"/>
+    <w:lsdException w:name="endnote reference" w:semiHidden="1" w:unhideWhenUsed="1"/>
+    <w:lsdException w:name="endnote text" w:semiHidden="1" w:unhideWhenUsed="1"/>
+    <w:lsdException w:name="table of authorities" w:semiHidden="1" w:unhideWhenUsed="1"/>
+    <w:lsdException w:name="macro" w:semiHidden="1" w:unhideWhenUsed="1"/>
+    <w:lsdException w:name="toa heading" w:semiHidden="1" w:unhideWhenUsed="1"/>
+    <w:lsdException w:name="List" w:semiHidden="1" w:unhideWhenUsed="1"/>
+    <w:lsdException w:name="List Bullet" w:semiHidden="1" w:unhideWhenUsed="1"/>
+    <w:lsdException w:name="List Number" w:semiHidden="1" w:unhideWhenUsed="1"/>
+    <w:lsdException w:name="List 2" w:semiHidden="1" w:unhideWhenUsed="1"/>
+    <w:lsdException w:name="List 3" w:semiHidden="1" w:unhideWhenUsed="1"/>
+    <w:lsdException w:name="List 4" w:semiHidden="1" w:unhideWhenUsed="1"/>
+    <w:lsdException w:name="List 5" w:semiHidden="1" w:unhideWhenUsed="1"/>
+    <w:lsdException w:name="List Bullet 2" w:semiHidden="1" w:unhideWhenUsed="1"/>
+    <w:lsdException w:name="List Bullet 3" w:semiHidden="1" w:unhideWhenUsed="1"/>
+    <w:lsdException w:name="List Bullet 4" w:semiHidden="1" w:unhideWhenUsed="1"/>
+    <w:lsdException w:name="List Bullet 5" w:semiHidden="1" w:unhideWhenUsed="1"/>
+    <w:lsdException w:name="List Number 2" w:semiHidden="1" w:unhideWhenUsed="1"/>
+    <w:lsdException w:name="List Number 3" w:semiHidden="1" w:unhideWhenUsed="1"/>
+    <w:lsdException w:name="List Number 4" w:semiHidden="1" w:unhideWhenUsed="1"/>
+    <w:lsdException w:name="List Number 5" w:semiHidden="1" w:unhideWhenUsed="1"/>
+    <w:lsdException w:name="Title" w:uiPriority="10" w:qFormat="1"/>
+    <w:lsdException w:name="Closing" w:semiHidden="1" w:unhideWhenUsed="1"/>
+    <w:lsdException w:name="Signature" w:semiHidden="1" w:unhideWhenUsed="1"/>
+    <w:lsdException w:name="Default Paragraph Font" w:semiHidden="1" w:uiPriority="1" w:unhideWhenUsed="1"/>
+    <w:lsdException w:name="Body Text" w:semiHidden="1" w:unhideWhenUsed="1"/>
+    <w:lsdException w:name="Body Text Indent" w:semiHidden="1" w:unhideWhenUsed="1"/>
+    <w:lsdException w:name="List Continue" w:semiHidden="1" w:unhideWhenUsed="1"/>
+    <w:lsdException w:name="List Continue 2" w:semiHidden="1" w:unhideWhenUsed="1"/>
+    <w:lsdException w:name="List Continue 3" w:semiHidden="1" w:unhideWhenUsed="1"/>
+    <w:lsdException w:name="List Continue 4" w:semiHidden="1" w:unhideWhenUsed="1"/>
+    <w:lsdException w:name="List Continue 5" w:semiHidden="1" w:unhideWhenUsed="1"/>
+    <w:lsdException w:name="Message Header" w:semiHidden="1" w:unhideWhenUsed="1"/>
+    <w:lsdException w:name="Subtitle" w:uiPriority="11" w:qFormat="1"/>
+    <w:lsdException w:name="Salutation" w:semiHidden="1" w:unhideWhenUsed="1"/>
+    <w:lsdException w:name="Date" w:semiHidden="1" w:unhideWhenUsed="1"/>
+    <w:lsdException w:name="Body Text First Indent" w:semiHidden="1" w:unhideWhenUsed="1"/>
+    <w:lsdException w:name="Body Text First Indent 2" w:semiHidden="1" w:unhideWhenUsed="1"/>
+    <w:lsdException w:name="Note Heading" w:semiHidden="1" w:unhideWhenUsed="1"/>
+    <w:lsdException w:name="Body Text 2" w:semiHidden="1" w:unhideWhenUsed="1"/>
+    <w:lsdException w:name="Body Text 3" w:semiHidden="1" w:unhideWhenUsed="1"/>
+    <w:lsdException w:name="Body Text Indent 2" w:semiHidden="1" w:unhideWhenUsed="1"/>
+    <w:lsdException w:name="Body Text Indent 3" w:semiHidden="1" w:unhideWhenUsed="1"/>
+    <w:lsdException w:name="Block Text" w:semiHidden="1" w:unhideWhenUsed="1"/>
+    <w:lsdException w:name="Hyperlink" w:semiHidden="1" w:unhideWhenUsed="1"/>
+    <w:lsdException w:name="FollowedHyperlink" w:semiHidden="1" w:unhideWhenUsed="1"/>
+    <w:lsdException w:name="Strong" w:uiPriority="22" w:qFormat="1"/>
+    <w:lsdException w:name="Emphasis" w:uiPriority="20" w:qFormat="1"/>
+    <w:lsdException w:name="Document Map" w:semiHidden="1" w:unhideWhenUsed="1"/>
+    <w:lsdException w:name="Plain Text" w:semiHidden="1" w:unhideWhenUsed="1"/>
+    <w:lsdException w:name="E-mail Signature" w:semiHidden="1" w:unhideWhenUsed="1"/>
+    <w:lsdException w:name="HTML Top of Form" w:semiHidden="1" w:unhideWhenUsed="1"/>
+    <w:lsdException w:name="HTML Bottom of Form" w:semiHidden="1" w:unhideWhenUsed="1"/>
+    <w:lsdException w:name="Normal (Web)" w:semiHidden="1" w:unhideWhenUsed="1"/>
+    <w:lsdException w:name="HTML Acronym" w:semiHidden="1" w:unhideWhenUsed="1"/>
+    <w:lsdException w:name="HTML Address" w:semiHidden="1" w:unhideWhenUsed="1"/>
+    <w:lsdException w:name="HTML Cite" w:semiHidden="1" w:unhideWhenUsed="1"/>
+    <w:lsdException w:name="HTML Code" w:semiHidden="1" w:unhideWhenUsed="1"/>
+    <w:lsdException w:name="HTML Definition" w:semiHidden="1" w:unhideWhenUsed="1"/>
+    <w:lsdException w:name="HTML Keyboard" w:semiHidden="1" w:unhideWhenUsed="1"/>
+    <w:lsdException w:name="HTML Preformatted" w:semiHidden="1" w:unhideWhenUsed="1"/>
+    <w:lsdException w:name="HTML Sample" w:semiHidden="1" w:unhideWhenUsed="1"/>
+    <w:lsdException w:name="HTML Typewriter" w:semiHidden="1" w:unhideWhenUsed="1"/>
+    <w:lsdException w:name="HTML Variable" w:semiHidden="1" w:unhideWhenUsed="1"/>
+    <w:lsdException w:name="Normal Table" w:semiHidden="1" w:unhideWhenUsed="1"/>
+    <w:lsdException w:name="annotation subject" w:semiHidden="1" w:unhideWhenUsed="1"/>
+    <w:lsdException w:name="No List" w:semiHidden="1" w:unhideWhenUsed="1"/>
+    <w:lsdException w:name="Outline List 1" w:semiHidden="1" w:unhideWhenUsed="1"/>
+    <w:lsdException w:name="Outline List 2" w:semiHidden="1" w:unhideWhenUsed="1"/>
+    <w:lsdException w:name="Outline List 3" w:semiHidden="1" w:unhideWhenUsed="1"/>
+    <w:lsdException w:name="Table Simple 1" w:semiHidden="1" w:unhideWhenUsed="1"/>
+    <w:lsdException w:name="Table Simple 2" w:semiHidden="1" w:unhideWhenUsed="1"/>
+    <w:lsdException w:name="Table Simple 3" w:semiHidden="1" w:unhideWhenUsed="1"/>
+    <w:lsdException w:name="Table Classic 1" w:semiHidden="1" w:unhideWhenUsed="1"/>
+    <w:lsdException w:name="Table Classic 2" w:semiHidden="1" w:unhideWhenUsed="1"/>
+    <w:lsdException w:name="Table Classic 3" w:semiHidden="1" w:unhideWhenUsed="1"/>
+    <w:lsdException w:name="Table Classic 4" w:semiHidden="1" w:unhideWhenUsed="1"/>
+    <w:lsdException w:name="Table Colorful 1" w:semiHidden="1" w:unhideWhenUsed="1"/>
+    <w:lsdException w:name="Table Colorful 2" w:semiHidden="1" w:unhideWhenUsed="1"/>
+    <w:lsdException w:name="Table Colorful 3" w:semiHidden="1" w:unhideWhenUsed="1"/>
+    <w:lsdException w:name="Table Columns 1" w:semiHidden="1" w:unhideWhenUsed="1"/>
+    <w:lsdException w:name="Table Columns 2" w:semiHidden="1" w:unhideWhenUsed="1"/>
+    <w:lsdException w:name="Table Columns 3" w:semiHidden="1" w:unhideWhenUsed="1"/>
+    <w:lsdException w:name="Table Columns 4" w:semiHidden="1" w:unhideWhenUsed="1"/>
+    <w:lsdException w:name="Table Columns 5" w:semiHidden="1" w:unhideWhenUsed="1"/>
+    <w:lsdException w:name="Table Grid 1" w:semiHidden="1" w:unhideWhenUsed="1"/>
+    <w:lsdException w:name="Table Grid 2" w:semiHidden="1" w:unhideWhenUsed="1"/>
+    <w:lsdException w:name="Table Grid 3" w:semiHidden="1" w:unhideWhenUsed="1"/>
+    <w:lsdException w:name="Table Grid 4" w:semiHidden="1" w:unhideWhenUsed="1"/>
+    <w:lsdException w:name="Table Grid 5" w:semiHidden="1" w:unhideWhenUsed="1"/>
+    <w:lsdException w:name="Table Grid 6" w:semiHidden="1" w:unhideWhenUsed="1"/>
+    <w:lsdException w:name="Table Grid 7" w:semiHidden="1" w:unhideWhenUsed="1"/>
+    <w:lsdException w:name="Table Grid 8" w:semiHidden="1" w:unhideWhenUsed="1"/>
+    <w:lsdException w:name="Table List 1" w:semiHidden="1" w:unhideWhenUsed="1"/>
+    <w:lsdException w:name="Table List 2" w:semiHidden="1" w:unhideWhenUsed="1"/>
+    <w:lsdException w:name="Table List 3" w:semiHidden="1" w:unhideWhenUsed="1"/>
+    <w:lsdException w:name="Table List 4" w:semiHidden="1" w:unhideWhenUsed="1"/>
+    <w:lsdException w:name="Table List 5" w:semiHidden="1" w:unhideWhenUsed="1"/>
+    <w:lsdException w:name="Table List 6" w:semiHidden="1" w:unhideWhenUsed="1"/>
+    <w:lsdException w:name="Table List 7" w:semiHidden="1" w:unhideWhenUsed="1"/>
+    <w:lsdException w:name="Table List 8" w:semiHidden="1" w:unhideWhenUsed="1"/>
+    <w:lsdException w:name="Table 3D effects 1" w:semiHidden="1" w:unhideWhenUsed="1"/>
+    <w:lsdException w:name="Table 3D effects 2" w:semiHidden="1" w:unhideWhenUsed="1"/>
+    <w:lsdException w:name="Table 3D effects 3" w:semiHidden="1" w:unhideWhenUsed="1"/>
+    <w:lsdException w:name="Table Contemporary" w:semiHidden="1" w:unhideWhenUsed="1"/>
+    <w:lsdException w:name="Table Elegant" w:semiHidden="1" w:unhideWhenUsed="1"/>
+    <w:lsdException w:name="Table Professional" w:semiHidden="1" w:unhideWhenUsed="1"/>
+    <w:lsdException w:name="Table Subtle 1" w:semiHidden="1" w:unhideWhenUsed="1"/>
+    <w:lsdException w:name="Table Subtle 2" w:semiHidden="1" w:unhideWhenUsed="1"/>
+    <w:lsdException w:name="Table Web 1" w:semiHidden="1" w:unhideWhenUsed="1"/>
+    <w:lsdException w:name="Table Web 2" w:semiHidden="1" w:unhideWhenUsed="1"/>
+    <w:lsdException w:name="Table Web 3" w:semiHidden="1" w:unhideWhenUsed="1"/>
+    <w:lsdException w:name="Balloon Text" w:semiHidden="1" w:unhideWhenUsed="1"/>
+    <w:lsdException w:name="Table Grid" w:uiPriority="39"/>
+    <w:lsdException w:name="Table Theme" w:semiHidden="1" w:unhideWhenUsed="1"/>
+    <w:lsdException w:name="Placeholder Text" w:semiHidden="1"/>
+    <w:lsdException w:name="No Spacing" w:uiPriority="1" w:qFormat="1"/>
+    <w:lsdException w:name="Light Shading" w:uiPriority="60"/>
+    <w:lsdException w:name="Light List" w:uiPriority="61"/>
+    <w:lsdException w:name="Light Grid" w:uiPriority="62"/>
+    <w:lsdException w:name="Medium Shading 1" w:uiPriority="63"/>
+    <w:lsdException w:name="Medium Shading 2" w:uiPriority="64"/>
+    <w:lsdException w:name="Medium List 1" w:uiPriority="65"/>
+    <w:lsdException w:name="Medium List 2" w:uiPriority="66"/>
+    <w:lsdException w:name="Medium Grid 1" w:uiPriority="67"/>
+    <w:lsdException w:name="Medium Grid 2" w:uiPriority="68"/>
+    <w:lsdException w:name="Medium Grid 3" w:uiPriority="69"/>
+    <w:lsdException w:name="Dark List" w:uiPriority="70"/>
+    <w:lsdException w:name="Colorful Shading" w:uiPriority="71"/>
+    <w:lsdException w:name="Colorful List" w:uiPriority="72"/>
+    <w:lsdException w:name="Colorful Grid" w:uiPriority="73"/>
+    <w:lsdException w:name="Light Shading Accent 1" w:uiPriority="60"/>
+    <w:lsdException w:name="Light List Accent 1" w:uiPriority="61"/>
+    <w:lsdException w:name="Light Grid Accent 1" w:uiPriority="62"/>
+    <w:lsdException w:name="Medium Shading 1 Accent 1" w:uiPriority="63"/>
+    <w:lsdException w:name="Medium Shading 2 Accent 1" w:uiPriority="64"/>
+    <w:lsdException w:name="Medium List 1 Accent 1" w:uiPriority="65"/>
+    <w:lsdException w:name="Revision" w:semiHidden="1"/>
+    <w:lsdException w:name="List Paragraph" w:uiPriority="34" w:qFormat="1"/>
+    <w:lsdException w:name="Quote" w:uiPriority="29" w:qFormat="1"/>
+    <w:lsdException w:name="Intense Quote" w:uiPriority="30" w:qFormat="1"/>
+    <w:lsdException w:name="Medium List 2 Accent 1" w:uiPriority="66"/>
+    <w:lsdException w:name="Medium Grid 1 Accent 1" w:uiPriority="67"/>
+    <w:lsdException w:name="Medium Grid 2 Accent 1" w:uiPriority="68"/>
+    <w:lsdException w:name="Medium Grid 3 Accent 1" w:uiPriority="69"/>
+    <w:lsdException w:name="Dark List Accent 1" w:uiPriority="70"/>
+    <w:lsdException w:name="Colorful Shading Accent 1" w:uiPriority="71"/>
+    <w:lsdException w:name="Colorful List Accent 1" w:uiPriority="72"/>
+    <w:lsdException w:name="Colorful Grid Accent 1" w:uiPriority="73"/>
+    <w:lsdException w:name="Light Shading Accent 2" w:uiPriority="60"/>
+    <w:lsdException w:name="Light List Accent 2" w:uiPriority="61"/>
+    <w:lsdException w:name="Light Grid Accent 2" w:uiPriority="62"/>
+    <w:lsdException w:name="Medium Shading 1 Accent 2" w:uiPriority="63"/>
+    <w:lsdException w:name="Medium Shading 2 Accent 2" w:uiPriority="64"/>
+    <w:lsdException w:name="Medium List 1 Accent 2" w:uiPriority="65"/>
+    <w:lsdException w:name="Medium List 2 Accent 2" w:uiPriority="66"/>
+    <w:lsdException w:name="Medium Grid 1 Accent 2" w:uiPriority="67"/>
+    <w:lsdException w:name="Medium Grid 2 Accent 2" w:uiPriority="68"/>
+    <w:lsdException w:name="Medium Grid 3 Accent 2" w:uiPriority="69"/>
+    <w:lsdException w:name="Dark List Accent 2" w:uiPriority="70"/>
+    <w:lsdException w:name="Colorful Shading Accent 2" w:uiPriority="71"/>
+    <w:lsdException w:name="Colorful List Accent 2" w:uiPriority="72"/>
+    <w:lsdException w:name="Colorful Grid Accent 2" w:uiPriority="73"/>
+    <w:lsdException w:name="Light Shading Accent 3" w:uiPriority="60"/>
+    <w:lsdException w:name="Light List Accent 3" w:uiPriority="61"/>
+    <w:lsdException w:name="Light Grid Accent 3" w:uiPriority="62"/>
+    <w:lsdException w:name="Medium Shading 1 Accent 3" w:uiPriority="63"/>
+    <w:lsdException w:name="Medium Shading 2 Accent 3" w:uiPriority="64"/>
+    <w:lsdException w:name="Medium List 1 Accent 3" w:uiPriority="65"/>
+    <w:lsdException w:name="Medium List 2 Accent 3" w:uiPriority="66"/>
+    <w:lsdException w:name="Medium Grid 1 Accent 3" w:uiPriority="67"/>
+    <w:lsdException w:name="Medium Grid 2 Accent 3" w:uiPriority="68"/>
+    <w:lsdException w:name="Medium Grid 3 Accent 3" w:uiPriority="69"/>
+    <w:lsdException w:name="Dark List Accent 3" w:uiPriority="70"/>
+    <w:lsdException w:name="Colorful Shading Accent 3" w:uiPriority="71"/>
+    <w:lsdException w:name="Colorful List Accent 3" w:uiPriority="72"/>
+    <w:lsdException w:name="Colorful Grid Accent 3" w:uiPriority="73"/>
+    <w:lsdException w:name="Light Shading Accent 4" w:uiPriority="60"/>
+    <w:lsdException w:name="Light List Accent 4" w:uiPriority="61"/>
+    <w:lsdException w:name="Light Grid Accent 4" w:uiPriority="62"/>
+    <w:lsdException w:name="Medium Shading 1 Accent 4" w:uiPriority="63"/>
+    <w:lsdException w:name="Medium Shading 2 Accent 4" w:uiPriority="64"/>
+    <w:lsdException w:name="Medium List 1 Accent 4" w:uiPriority="65"/>
+    <w:lsdException w:name="Medium List 2 Accent 4" w:uiPriority="66"/>
+    <w:lsdException w:name="Medium Grid 1 Accent 4" w:uiPriority="67"/>
+    <w:lsdException w:name="Medium Grid 2 Accent 4" w:uiPriority="68"/>
+    <w:lsdException w:name="Medium Grid 3 Accent 4" w:uiPriority="69"/>
+    <w:lsdException w:name="Dark List Accent 4" w:uiPriority="70"/>
+    <w:lsdException w:name="Colorful Shading Accent 4" w:uiPriority="71"/>
+    <w:lsdException w:name="Colorful List Accent 4" w:uiPriority="72"/>
+    <w:lsdException w:name="Colorful Grid Accent 4" w:uiPriority="73"/>
+    <w:lsdException w:name="Light Shading Accent 5" w:uiPriority="60"/>
+    <w:lsdException w:name="Light List Accent 5" w:uiPriority="61"/>
+    <w:lsdException w:name="Light Grid Accent 5" w:uiPriority="62"/>
+    <w:lsdException w:name="Medium Shading 1 Accent 5" w:uiPriority="63"/>
+    <w:lsdException w:name="Medium Shading 2 Accent 5" w:uiPriority="64"/>
+    <w:lsdException w:name="Medium List 1 Accent 5" w:uiPriority="65"/>
+    <w:lsdException w:name="Medium List 2 Accent 5" w:uiPriority="66"/>
+    <w:lsdException w:name="Medium Grid 1 Accent 5" w:uiPriority="67"/>
+    <w:lsdException w:name="Medium Grid 2 Accent 5" w:uiPriority="68"/>
+    <w:lsdException w:name="Medium Grid 3 Accent 5" w:uiPriority="69"/>
+    <w:lsdException w:name="Dark List Accent 5" w:uiPriority="70"/>
+    <w:lsdException w:name="Colorful Shading Accent 5" w:uiPriority="71"/>
+    <w:lsdException w:name="Colorful List Accent 5" w:uiPriority="72"/>
+    <w:lsdException w:name="Colorful Grid Accent 5" w:uiPriority="73"/>
+    <w:lsdException w:name="Light Shading Accent 6" w:uiPriority="60"/>
+    <w:lsdException w:name="Light List Accent 6" w:uiPriority="61"/>
+    <w:lsdException w:name="Light Grid Accent 6" w:uiPriority="62"/>
+    <w:lsdException w:name="Medium Shading 1 Accent 6" w:uiPriority="63"/>
+    <w:lsdException w:name="Medium Shading 2 Accent 6" w:uiPriority="64"/>
+    <w:lsdException w:name="Medium List 1 Accent 6" w:uiPriority="65"/>
+    <w:lsdException w:name="Medium List 2 Accent 6" w:uiPriority="66"/>
+    <w:lsdException w:name="Medium Grid 1 Accent 6" w:uiPriority="67"/>
+    <w:lsdException w:name="Medium Grid 2 Accent 6" w:uiPriority="68"/>
+    <w:lsdException w:name="Medium Grid 3 Accent 6" w:uiPriority="69"/>
+    <w:lsdException w:name="Dark List Accent 6" w:uiPriority="70"/>
+    <w:lsdException w:name="Colorful Shading Accent 6" w:uiPriority="71"/>
+    <w:lsdException w:name="Colorful List Accent 6" w:uiPriority="72"/>
+    <w:lsdException w:name="Colorful Grid Accent 6" w:uiPriority="73"/>
+    <w:lsdException w:name="Subtle Emphasis" w:uiPriority="19" w:qFormat="1"/>
+    <w:lsdException w:name="Intense Emphasis" w:uiPriority="21" w:qFormat="1"/>
+    <w:lsdException w:name="Subtle Reference" w:uiPriority="31" w:qFormat="1"/>
+    <w:lsdException w:name="Intense Reference" w:uiPriority="32" w:qFormat="1"/>
+    <w:lsdException w:name="Book Title" w:uiPriority="33" w:qFormat="1"/>
+    <w:lsdException w:name="Bibliography" w:semiHidden="1" w:uiPriority="37" w:unhideWhenUsed="1"/>
+    <w:lsdException w:name="TOC Heading" w:semiHidden="1" w:uiPriority="39" w:unhideWhenUsed="1" w:qFormat="1"/>
+    <w:lsdException w:name="Plain Table 1" w:uiPriority="41"/>
+    <w:lsdException w:name="Plain Table 2" w:uiPriority="42"/>
+    <w:lsdException w:name="Plain Table 3" w:uiPriority="43"/>
+    <w:lsdException w:name="Plain Table 4" w:uiPriority="44"/>
+    <w:lsdException w:name="Plain Table 5" w:uiPriority="45"/>
+    <w:lsdException w:name="Grid Table Light" w:uiPriority="40"/>
+    <w:lsdException w:name="Grid Table 1 Light" w:uiPriority="46"/>
+    <w:lsdException w:name="Grid Table 2" w:uiPriority="47"/>
+    <w:lsdException w:name="Grid Table 3" w:uiPriority="48"/>
+    <w:lsdException w:name="Grid Table 4" w:uiPriority="49"/>
+    <w:lsdException w:name="Grid Table 5 Dark" w:uiPriority="50"/>
+    <w:lsdException w:name="Grid Table 6 Colorful" w:uiPriority="51"/>
+    <w:lsdException w:name="Grid Table 7 Colorful" w:uiPriority="52"/>
+    <w:lsdException w:name="Grid Table 1 Light Accent 1" w:uiPriority="46"/>
+    <w:lsdException w:name="Grid Table 2 Accent 1" w:uiPriority="47"/>
+    <w:lsdException w:name="Grid Table 3 Accent 1" w:uiPriority="48"/>
+    <w:lsdException w:name="Grid Table 4 Accent 1" w:uiPriority="49"/>
+    <w:lsdException w:name="Grid Table 5 Dark Accent 1" w:uiPriority="50"/>
+    <w:lsdException w:name="Grid Table 6 Colorful Accent 1" w:uiPriority="51"/>
+    <w:lsdException w:name="Grid Table 7 Colorful Accent 1" w:uiPriority="52"/>
+    <w:lsdException w:name="Grid Table 1 Light Accent 2" w:uiPriority="46"/>
+    <w:lsdException w:name="Grid Table 2 Accent 2" w:uiPriority="47"/>
+    <w:lsdException w:name="Grid Table 3 Accent 2" w:uiPriority="48"/>
+    <w:lsdException w:name="Grid Table 4 Accent 2" w:uiPriority="49"/>
+    <w:lsdException w:name="Grid Table 5 Dark Accent 2" w:uiPriority="50"/>
+    <w:lsdException w:name="Grid Table 6 Colorful Accent 2" w:uiPriority="51"/>
+    <w:lsdException w:name="Grid Table 7 Colorful Accent 2" w:uiPriority="52"/>
+    <w:lsdException w:name="Grid Table 1 Light Accent 3" w:uiPriority="46"/>
+    <w:lsdException w:name="Grid Table 2 Accent 3" w:uiPriority="47"/>
+    <w:lsdException w:name="Grid Table 3 Accent 3" w:uiPriority="48"/>
+    <w:lsdException w:name="Grid Table 4 Accent 3" w:uiPriority="49"/>
+    <w:lsdException w:name="Grid Table 5 Dark Accent 3" w:uiPriority="50"/>
+    <w:lsdException w:name="Grid Table 6 Colorful Accent 3" w:uiPriority="51"/>
+    <w:lsdException w:name="Grid Table 7 Colorful Accent 3" w:uiPriority="52"/>
+    <w:lsdException w:name="Grid Table 1 Light Accent 4" w:uiPriority="46"/>
+    <w:lsdException w:name="Grid Table 2 Accent 4" w:uiPriority="47"/>
+    <w:lsdException w:name="Grid Table 3 Accent 4" w:uiPriority="48"/>
+    <w:lsdException w:name="Grid Table 4 Accent 4" w:uiPriority="49"/>
+    <w:lsdException w:name="Grid Table 5 Dark Accent 4" w:uiPriority="50"/>
+    <w:lsdException w:name="Grid Table 6 Colorful Accent 4" w:uiPriority="51"/>
+    <w:lsdException w:name="Grid Table 7 Colorful Accent 4" w:uiPriority="52"/>
+    <w:lsdException w:name="Grid Table 1 Light Accent 5" w:uiPriority="46"/>
+    <w:lsdException w:name="Grid Table 2 Accent 5" w:uiPriority="47"/>
+    <w:lsdException w:name="Grid Table 3 Accent 5" w:uiPriority="48"/>
+    <w:lsdException w:name="Grid Table 4 Accent 5" w:uiPriority="49"/>
+    <w:lsdException w:name="Grid Table 5 Dark Accent 5" w:uiPriority="50"/>
+    <w:lsdException w:name="Grid Table 6 Colorful Accent 5" w:uiPriority="51"/>
+    <w:lsdException w:name="Grid Table 7 Colorful Accent 5" w:uiPriority="52"/>
+    <w:lsdException w:name="Grid Table 1 Light Accent 6" w:uiPriority="46"/>
+    <w:lsdException w:name="Grid Table 2 Accent 6" w:uiPriority="47"/>
+    <w:lsdException w:name="Grid Table 3 Accent 6" w:uiPriority="48"/>
+    <w:lsdException w:name="Grid Table 4 Accent 6" w:uiPriority="49"/>
+    <w:lsdException w:name="Grid Table 5 Dark Accent 6" w:uiPriority="50"/>
+    <w:lsdException w:name="Grid Table 6 Colorful Accent 6" w:uiPriority="51"/>
+    <w:lsdException w:name="Grid Table 7 Colorful Accent 6" w:uiPriority="52"/>
+    <w:lsdException w:name="List Table 1 Light" w:uiPriority="46"/>
+    <w:lsdException w:name="List Table 2" w:uiPriority="47"/>
+    <w:lsdException w:name="List Table 3" w:uiPriority="48"/>
+    <w:lsdException w:name="List Table 4" w:uiPriority="49"/>
+    <w:lsdException w:name="List Table 5 Dark" w:uiPriority="50"/>
+    <w:lsdException w:name="List Table 6 Colorful" w:uiPriority="51"/>
+    <w:lsdException w:name="List Table 7 Colorful" w:uiPriority="52"/>
+    <w:lsdException w:name="List Table 1 Light Accent 1" w:uiPriority="46"/>
+    <w:lsdException w:name="List Table 2 Accent 1" w:uiPriority="47"/>
+    <w:lsdException w:name="List Table 3 Accent 1" w:uiPriority="48"/>
+    <w:lsdException w:name="List Table 4 Accent 1" w:uiPriority="49"/>
+    <w:lsdException w:name="List Table 5 Dark Accent 1" w:uiPriority="50"/>
+    <w:lsdException w:name="List Table 6 Colorful Accent 1" w:uiPriority="51"/>
+    <w:lsdException w:name="List Table 7 Colorful Accent 1" w:uiPriority="52"/>
+    <w:lsdException w:name="List Table 1 Light Accent 2" w:uiPriority="46"/>
+    <w:lsdException w:name="List Table 2 Accent 2" w:uiPriority="47"/>
+    <w:lsdException w:name="List Table 3 Accent 2" w:uiPriority="48"/>
+    <w:lsdException w:name="List Table 4 Accent 2" w:uiPriority="49"/>
+    <w:lsdException w:name="List Table 5 Dark Accent 2" w:uiPriority="50"/>
+    <w:lsdException w:name="List Table 6 Colorful Accent 2" w:uiPriority="51"/>
+    <w:lsdException w:name="List Table 7 Colorful Accent 2" w:uiPriority="52"/>
+    <w:lsdException w:name="List Table 1 Light Accent 3" w:uiPriority="46"/>
+    <w:lsdException w:name="List Table 2 Accent 3" w:uiPriority="47"/>
+    <w:lsdException w:name="List Table 3 Accent 3" w:uiPriority="48"/>
+    <w:lsdException w:name="List Table 4 Accent 3" w:uiPriority="49"/>
+    <w:lsdException w:name="List Table 5 Dark Accent 3" w:uiPriority="50"/>
+    <w:lsdException w:name="List Table 6 Colorful Accent 3" w:uiPriority="51"/>
+    <w:lsdException w:name="List Table 7 Colorful Accent 3" w:uiPriority="52"/>
+    <w:lsdException w:name="List Table 1 Light Accent 4" w:uiPriority="46"/>
+    <w:lsdException w:name="List Table 2 Accent 4" w:uiPriority="47"/>
+    <w:lsdException w:name="List Table 3 Accent 4" w:uiPriority="48"/>
+    <w:lsdException w:name="List Table 4 Accent 4" w:uiPriority="49"/>
+    <w:lsdException w:name="List Table 5 Dark Accent 4" w:uiPriority="50"/>
+    <w:lsdException w:name="List Table 6 Colorful Accent 4" w:uiPriority="51"/>
+    <w:lsdException w:name="List Table 7 Colorful Accent 4" w:uiPriority="52"/>
+    <w:lsdException w:name="List Table 1 Light Accent 5" w:uiPriority="46"/>
+    <w:lsdException w:name="List Table 2 Accent 5" w:uiPriority="47"/>
+    <w:lsdException w:name="List Table 3 Accent 5" w:uiPriority="48"/>
+    <w:lsdException w:name="List Table 4 Accent 5" w:uiPriority="49"/>
+    <w:lsdException w:name="List Table 5 Dark Accent 5" w:uiPriority="50"/>
+    <w:lsdException w:name="List Table 6 Colorful Accent 5" w:uiPriority="51"/>
+    <w:lsdException w:name="List Table 7 Colorful Accent 5" w:uiPriority="52"/>
+    <w:lsdException w:name="List Table 1 Light Accent 6" w:uiPriority="46"/>
+    <w:lsdException w:name="List Table 2 Accent 6" w:uiPriority="47"/>
+    <w:lsdException w:name="List Table 3 Accent 6" w:uiPriority="48"/>
+    <w:lsdException w:name="List Table 4 Accent 6" w:uiPriority="49"/>
+    <w:lsdException w:name="List Table 5 Dark Accent 6" w:uiPriority="50"/>
+    <w:lsdException w:name="List Table 6 Colorful Accent 6" w:uiPriority="51"/>
+    <w:lsdException w:name="List Table 7 Colorful Accent 6" w:uiPriority="52"/>
+    <w:lsdException w:name="Mention" w:semiHidden="1" w:unhideWhenUsed="1"/>
+    <w:lsdException w:name="Smart Hyperlink" w:semiHidden="1" w:unhideWhenUsed="1"/>
+    <w:lsdException w:name="Hashtag" w:semiHidden="1" w:unhideWhenUsed="1"/>
+    <w:lsdException w:name="Unresolved Mention" w:semiHidden="1" w:unhideWhenUsed="1"/>
+    <w:lsdException w:name="Smart Link" w:semiHidden="1" w:unhideWhenUsed="1"/>
+  </w:latentStyles>
+  <w:style w:type="paragraph" w:default="1" w:styleId="Normal">
+    <w:name w:val="Normal"/>
+    <w:qFormat/>
+  </w:style>
+  <w:style w:type="character" w:default="1" w:styleId="DefaultParagraphFont">
+    <w:name w:val="Default Paragraph Font"/>
+    <w:uiPriority w:val="1"/>
+    <w:semiHidden/>
+    <w:unhideWhenUsed/>
+  </w:style>
+  <w:style w:type="table" w:default="1" w:styleId="TableNormal">
+    <w:name w:val="Normal Table"/>
+    <w:uiPriority w:val="99"/>
+    <w:semiHidden/>
+    <w:unhideWhenUsed/>
+    <w:tblPr>
+      <w:tblInd w:w="0" w:type="dxa"/>
+      <w:tblCellMar>
+        <w:top w:w="0" w:type="dxa"/>
+        <w:left w:w="108" w:type="dxa"/>
+        <w:bottom w:w="0" w:type="dxa"/>
+        <w:right w:w="108" w:type="dxa"/>
+      </w:tblCellMar>
+    </w:tblPr>
+  </w:style>
+  <w:style w:type="numbering" w:default="1" w:styleId="NoList">
+    <w:name w:val="No List"/>
+    <w:uiPriority w:val="99"/>
+    <w:semiHidden/>
+    <w:unhideWhenUsed/>
+  </w:style>
+  <w:style w:type="character" w:styleId="PlaceholderText">
+    <w:name w:val="Placeholder Text"/>
+    <w:basedOn w:val="DefaultParagraphFont"/>
+    <w:uiPriority w:val="99"/>
+    <w:semiHidden/>
+    <w:rsid w:val="0029357C"/>
+    <w:rPr>
+      <w:color w:val="808080"/>
+    </w:rPr>
+  </w:style>
+</w:styles>
+</file>
+
+<file path=word/glossary/webSettings.xml><?xml version="1.0" encoding="utf-8"?>
+<w:webSettings xmlns:mc="http://schemas.openxmlformats.org/markup-compatibility/2006" xmlns:r="http://schemas.openxmlformats.org/officeDocument/2006/relationships" xmlns:w="http://schemas.openxmlformats.org/wordprocessingml/2006/main" xmlns:w14="http://schemas.microsoft.com/office/word/2010/wordml" xmlns:w15="http://schemas.microsoft.com/office/word/2012/wordml" xmlns:w16cid="http://schemas.microsoft.com/office/word/2016/wordml/cid" xmlns:w16se="http://schemas.microsoft.com/office/word/2015/wordml/symex" mc:Ignorable="w14 w15 w16se w16cid">
+  <w:optimizeForBrowser/>
+  <w:allowPNG/>
+</w:webSettings>
 </file>
 
 <file path=word/theme/theme1.xml><?xml version="1.0" encoding="utf-8"?>
@@ -3437,7 +4243,7 @@
 </file>
 
 <file path=customXml/item1.xml><?xml version="1.0" encoding="utf-8"?>
-<templater-settings>
+<templater-settings version="6.0.0.21999">
   <search-setup advanced="0" values="0" only-active="1">
     <category show="0"/>
     <type show="0"/>
@@ -3456,13 +4262,13 @@
 </file>
 
 <file path=customXml/itemProps1.xml><?xml version="1.0" encoding="utf-8"?>
-<ds:datastoreItem xmlns:ds="http://schemas.openxmlformats.org/officeDocument/2006/customXml" ds:itemID="{060FDBC3-C933-44FA-951F-828E3D033D14}">
+<ds:datastoreItem xmlns:ds="http://schemas.openxmlformats.org/officeDocument/2006/customXml" ds:itemID="{51851B31-89E8-47E5-934B-C4940F6519CB}">
   <ds:schemaRefs/>
 </ds:datastoreItem>
 </file>
 
 <file path=customXml/itemProps2.xml><?xml version="1.0" encoding="utf-8"?>
-<ds:datastoreItem xmlns:ds="http://schemas.openxmlformats.org/officeDocument/2006/customXml" ds:itemID="{2897B2CD-A282-4B03-8F0E-13518EE9368B}">
+<ds:datastoreItem xmlns:ds="http://schemas.openxmlformats.org/officeDocument/2006/customXml" ds:itemID="{2E257020-3DCC-4B7C-A175-9AA39C6A7CEA}">
   <ds:schemaRefs>
     <ds:schemaRef ds:uri="http://schemas.openxmlformats.org/officeDocument/2006/bibliography"/>
   </ds:schemaRefs>

--- a/Intermediate/WordTables/template/Tables.docx
+++ b/Intermediate/WordTables/template/Tables.docx
@@ -726,42 +726,35 @@
         <w:t xml:space="preserve"> Repeating Section</w:t>
       </w:r>
       <w:r>
-        <w:t xml:space="preserve"> Content Controls. Since its ea</w:t>
-      </w:r>
-      <w:bookmarkStart w:id="0" w:name="_GoBack"/>
-      <w:bookmarkEnd w:id="0"/>
-      <w:r>
-        <w:t>sier to see border of Content Control, when appropriate CC is used, table can remain or be removed the same way as above.</w:t>
+        <w:t xml:space="preserve"> Content Controls. Since its easier to see border of Content Control, when appropriate CC is used, table can remain or be removed the same way as above.</w:t>
       </w:r>
     </w:p>
     <w:sdt>
       <w:sdtPr>
-        <w:id w:val="-1024625340"/>
-        <w15:repeatingSection/>
-      </w:sdtPr>
-      <w:sdtEndPr>
         <w:rPr>
           <w:b w:val="0"/>
           <w:bCs w:val="0"/>
           <w:color w:val="auto"/>
         </w:rPr>
-      </w:sdtEndPr>
+        <w:id w:val="-1024625340"/>
+        <w15:repeatingSection/>
+      </w:sdtPr>
+      <w:sdtEndPr/>
       <w:sdtContent>
         <w:sdt>
           <w:sdtPr>
+            <w:rPr>
+              <w:b w:val="0"/>
+              <w:bCs w:val="0"/>
+              <w:color w:val="auto"/>
+            </w:rPr>
             <w:id w:val="674925711"/>
             <w:placeholder>
               <w:docPart w:val="DefaultPlaceholder_-1854013435"/>
             </w:placeholder>
             <w15:repeatingSectionItem/>
           </w:sdtPr>
-          <w:sdtEndPr>
-            <w:rPr>
-              <w:b w:val="0"/>
-              <w:bCs w:val="0"/>
-              <w:color w:val="auto"/>
-            </w:rPr>
-          </w:sdtEndPr>
+          <w:sdtEndPr/>
           <w:sdtContent>
             <w:tbl>
               <w:tblPr>
@@ -822,16 +815,7 @@
             </w:tbl>
             <w:p>
               <w:r>
-                <w:t>[[Table</w:t>
-              </w:r>
-              <w:r>
-                <w:t>5</w:t>
-              </w:r>
-              <w:r>
-                <w:t>]:collapseNonEmpty</w:t>
-              </w:r>
-              <w:r>
-                <w:t>]</w:t>
+                <w:t>[[Table5]:collapseNonEmpty]</w:t>
               </w:r>
             </w:p>
           </w:sdtContent>
@@ -840,32 +824,30 @@
     </w:sdt>
     <w:sdt>
       <w:sdtPr>
-        <w:id w:val="925696731"/>
-        <w15:repeatingSection/>
-      </w:sdtPr>
-      <w:sdtEndPr>
         <w:rPr>
           <w:b w:val="0"/>
           <w:bCs w:val="0"/>
           <w:color w:val="auto"/>
         </w:rPr>
-      </w:sdtEndPr>
+        <w:id w:val="925696731"/>
+        <w15:repeatingSection/>
+      </w:sdtPr>
+      <w:sdtEndPr/>
       <w:sdtContent>
         <w:sdt>
           <w:sdtPr>
+            <w:rPr>
+              <w:b w:val="0"/>
+              <w:bCs w:val="0"/>
+              <w:color w:val="auto"/>
+            </w:rPr>
             <w:id w:val="1094983413"/>
             <w:placeholder>
               <w:docPart w:val="DefaultPlaceholder_-1854013435"/>
             </w:placeholder>
             <w15:repeatingSectionItem/>
           </w:sdtPr>
-          <w:sdtEndPr>
-            <w:rPr>
-              <w:b w:val="0"/>
-              <w:bCs w:val="0"/>
-              <w:color w:val="auto"/>
-            </w:rPr>
-          </w:sdtEndPr>
+          <w:sdtEndPr/>
           <w:sdtContent>
             <w:tbl>
               <w:tblPr>
@@ -917,13 +899,7 @@
                   </w:tcPr>
                   <w:p>
                     <w:r>
-                      <w:t>[[Table</w:t>
-                    </w:r>
-                    <w:r>
-                      <w:t>5</w:t>
-                    </w:r>
-                    <w:r>
-                      <w:t>.Name]]</w:t>
+                      <w:t>[[Table5.Name]]</w:t>
                     </w:r>
                   </w:p>
                 </w:tc>
@@ -936,13 +912,7 @@
                       <w:cnfStyle w:val="000000100000" w:firstRow="0" w:lastRow="0" w:firstColumn="0" w:lastColumn="0" w:oddVBand="0" w:evenVBand="0" w:oddHBand="1" w:evenHBand="0" w:firstRowFirstColumn="0" w:firstRowLastColumn="0" w:lastRowFirstColumn="0" w:lastRowLastColumn="0"/>
                     </w:pPr>
                     <w:r>
-                      <w:t>[[Table</w:t>
-                    </w:r>
-                    <w:r>
-                      <w:t>5</w:t>
-                    </w:r>
-                    <w:r>
-                      <w:t>.Description]]</w:t>
+                      <w:t>[[Table5.Description]]</w:t>
                     </w:r>
                   </w:p>
                 </w:tc>
@@ -950,13 +920,7 @@
             </w:tbl>
             <w:p>
               <w:r>
-                <w:t>[[Table</w:t>
-              </w:r>
-              <w:r>
-                <w:t>5</w:t>
-              </w:r>
-              <w:r>
-                <w:t>]:collapseEmpty]</w:t>
+                <w:t>[[Table5]:collapseEmpty]</w:t>
               </w:r>
             </w:p>
           </w:sdtContent>
@@ -1785,7 +1749,44 @@
         </w:tc>
       </w:tr>
     </w:tbl>
-    <w:p/>
+    <w:p>
+      <w:pPr>
+        <w:rPr>
+          <w:sz w:val="4"/>
+          <w:szCs w:val="4"/>
+        </w:rPr>
+      </w:pPr>
+    </w:p>
+    <w:p>
+      <w:r>
+        <w:t xml:space="preserve">While in Excel we can leverage formulas, in Word if we want to implement such feature we need to resort to navigation expressions. </w:t>
+      </w:r>
+      <w:r>
+        <w:br/>
+      </w:r>
+      <w:r>
+        <w:rPr>
+          <w:b/>
+          <w:bCs/>
+        </w:rPr>
+        <w:t>Fixed total price</w:t>
+      </w:r>
+      <w:r>
+        <w:rPr>
+          <w:b/>
+          <w:bCs/>
+        </w:rPr>
+        <w:t xml:space="preserve"> is</w:t>
+      </w:r>
+      <w:r>
+        <w:t xml:space="preserve"> [[Fixed:Sum(P</w:t>
+      </w:r>
+      <w:bookmarkStart w:id="0" w:name="_GoBack"/>
+      <w:bookmarkEnd w:id="0"/>
+      <w:r>
+        <w:t>rice)]]</w:t>
+      </w:r>
+    </w:p>
     <w:sectPr>
       <w:type w:val="continuous"/>
       <w:pgSz w:w="11906" w:h="16838"/>
@@ -3487,6 +3488,8 @@
   </w:compat>
   <w:rsids>
     <w:rsidRoot w:val="0029357C"/>
+    <w:rsid w:val="00093D0F"/>
+    <w:rsid w:val="00181928"/>
     <w:rsid w:val="0029357C"/>
     <w:rsid w:val="00D0317D"/>
   </w:rsids>
@@ -4243,7 +4246,7 @@
 </file>
 
 <file path=customXml/item1.xml><?xml version="1.0" encoding="utf-8"?>
-<templater-settings version="6.0.0.21999">
+<templater-settings version="7.3.0.23951">
   <search-setup advanced="0" values="0" only-active="1">
     <category show="0"/>
     <type show="0"/>
@@ -4262,13 +4265,13 @@
 </file>
 
 <file path=customXml/itemProps1.xml><?xml version="1.0" encoding="utf-8"?>
-<ds:datastoreItem xmlns:ds="http://schemas.openxmlformats.org/officeDocument/2006/customXml" ds:itemID="{51851B31-89E8-47E5-934B-C4940F6519CB}">
+<ds:datastoreItem xmlns:ds="http://schemas.openxmlformats.org/officeDocument/2006/customXml" ds:itemID="{6B37E4B9-88CC-4676-BC24-75776E5449C3}">
   <ds:schemaRefs/>
 </ds:datastoreItem>
 </file>
 
 <file path=customXml/itemProps2.xml><?xml version="1.0" encoding="utf-8"?>
-<ds:datastoreItem xmlns:ds="http://schemas.openxmlformats.org/officeDocument/2006/customXml" ds:itemID="{2E257020-3DCC-4B7C-A175-9AA39C6A7CEA}">
+<ds:datastoreItem xmlns:ds="http://schemas.openxmlformats.org/officeDocument/2006/customXml" ds:itemID="{5787CB8D-9FA4-4F84-A740-EB6C9C972A02}">
   <ds:schemaRefs>
     <ds:schemaRef ds:uri="http://schemas.openxmlformats.org/officeDocument/2006/bibliography"/>
   </ds:schemaRefs>

--- a/Intermediate/WordTables/template/Tables.docx
+++ b/Intermediate/WordTables/template/Tables.docx
@@ -1,6 +1,6 @@
 
 <file path=word/document.xml><?xml version="1.0" encoding="utf-8"?>
-<w:document xmlns:wpc="http://schemas.microsoft.com/office/word/2010/wordprocessingCanvas" xmlns:cx="http://schemas.microsoft.com/office/drawing/2014/chartex" xmlns:cx1="http://schemas.microsoft.com/office/drawing/2015/9/8/chartex" xmlns:cx2="http://schemas.microsoft.com/office/drawing/2015/10/21/chartex" xmlns:cx3="http://schemas.microsoft.com/office/drawing/2016/5/9/chartex" xmlns:cx4="http://schemas.microsoft.com/office/drawing/2016/5/10/chartex" xmlns:cx5="http://schemas.microsoft.com/office/drawing/2016/5/11/chartex" xmlns:cx6="http://schemas.microsoft.com/office/drawing/2016/5/12/chartex" xmlns:cx7="http://schemas.microsoft.com/office/drawing/2016/5/13/chartex" xmlns:cx8="http://schemas.microsoft.com/office/drawing/2016/5/14/chartex" xmlns:mc="http://schemas.openxmlformats.org/markup-compatibility/2006" xmlns:aink="http://schemas.microsoft.com/office/drawing/2016/ink" xmlns:am3d="http://schemas.microsoft.com/office/drawing/2017/model3d" xmlns:o="urn:schemas-microsoft-com:office:office" xmlns:r="http://schemas.openxmlformats.org/officeDocument/2006/relationships" xmlns:m="http://schemas.openxmlformats.org/officeDocument/2006/math" xmlns:v="urn:schemas-microsoft-com:vml" xmlns:wp14="http://schemas.microsoft.com/office/word/2010/wordprocessingDrawing" xmlns:wp="http://schemas.openxmlformats.org/drawingml/2006/wordprocessingDrawing" xmlns:w10="urn:schemas-microsoft-com:office:word" xmlns:w="http://schemas.openxmlformats.org/wordprocessingml/2006/main" xmlns:w14="http://schemas.microsoft.com/office/word/2010/wordml" xmlns:w15="http://schemas.microsoft.com/office/word/2012/wordml" xmlns:w16cid="http://schemas.microsoft.com/office/word/2016/wordml/cid" xmlns:w16se="http://schemas.microsoft.com/office/word/2015/wordml/symex" xmlns:wpg="http://schemas.microsoft.com/office/word/2010/wordprocessingGroup" xmlns:wpi="http://schemas.microsoft.com/office/word/2010/wordprocessingInk" xmlns:wne="http://schemas.microsoft.com/office/word/2006/wordml" xmlns:wps="http://schemas.microsoft.com/office/word/2010/wordprocessingShape" mc:Ignorable="w14 w15 w16se w16cid wp14">
+<w:document xmlns:wpc="http://schemas.microsoft.com/office/word/2010/wordprocessingCanvas" xmlns:mc="http://schemas.openxmlformats.org/markup-compatibility/2006" xmlns:o="urn:schemas-microsoft-com:office:office" xmlns:r="http://schemas.openxmlformats.org/officeDocument/2006/relationships" xmlns:m="http://schemas.openxmlformats.org/officeDocument/2006/math" xmlns:v="urn:schemas-microsoft-com:vml" xmlns:wp14="http://schemas.microsoft.com/office/word/2010/wordprocessingDrawing" xmlns:wp="http://schemas.openxmlformats.org/drawingml/2006/wordprocessingDrawing" xmlns:w10="urn:schemas-microsoft-com:office:word" xmlns:w="http://schemas.openxmlformats.org/wordprocessingml/2006/main" xmlns:w14="http://schemas.microsoft.com/office/word/2010/wordml" xmlns:wpg="http://schemas.microsoft.com/office/word/2010/wordprocessingGroup" xmlns:wpi="http://schemas.microsoft.com/office/word/2010/wordprocessingInk" xmlns:wne="http://schemas.microsoft.com/office/word/2006/wordml" xmlns:wps="http://schemas.microsoft.com/office/word/2010/wordprocessingShape" mc:Ignorable="w14 wp14">
   <w:body>
     <w:p>
       <w:r>
@@ -70,9 +70,9 @@
         <w:tblLook w:val="04A0" w:firstRow="1" w:lastRow="0" w:firstColumn="1" w:lastColumn="0" w:noHBand="0" w:noVBand="1"/>
       </w:tblPr>
       <w:tblGrid>
-        <w:gridCol w:w="3046"/>
-        <w:gridCol w:w="3003"/>
-        <w:gridCol w:w="3003"/>
+        <w:gridCol w:w="3096"/>
+        <w:gridCol w:w="3096"/>
+        <w:gridCol w:w="3096"/>
       </w:tblGrid>
       <w:tr>
         <w:trPr>
@@ -210,9 +210,9 @@
         <w:tblLook w:val="04A0" w:firstRow="1" w:lastRow="0" w:firstColumn="1" w:lastColumn="0" w:noHBand="0" w:noVBand="1"/>
       </w:tblPr>
       <w:tblGrid>
-        <w:gridCol w:w="3000"/>
-        <w:gridCol w:w="3054"/>
-        <w:gridCol w:w="2998"/>
+        <w:gridCol w:w="3096"/>
+        <w:gridCol w:w="3096"/>
+        <w:gridCol w:w="3096"/>
       </w:tblGrid>
       <w:tr>
         <w:trPr>
@@ -375,9 +375,9 @@
         <w:tblLook w:val="04A0" w:firstRow="1" w:lastRow="0" w:firstColumn="1" w:lastColumn="0" w:noHBand="0" w:noVBand="1"/>
       </w:tblPr>
       <w:tblGrid>
-        <w:gridCol w:w="3018"/>
-        <w:gridCol w:w="3017"/>
-        <w:gridCol w:w="3017"/>
+        <w:gridCol w:w="3096"/>
+        <w:gridCol w:w="3096"/>
+        <w:gridCol w:w="3096"/>
       </w:tblGrid>
       <w:tr>
         <w:trPr>
@@ -563,8 +563,8 @@
         <w:tblLook w:val="04A0" w:firstRow="1" w:lastRow="0" w:firstColumn="1" w:lastColumn="0" w:noHBand="0" w:noVBand="1"/>
       </w:tblPr>
       <w:tblGrid>
-        <w:gridCol w:w="4518"/>
-        <w:gridCol w:w="4534"/>
+        <w:gridCol w:w="4644"/>
+        <w:gridCol w:w="4644"/>
       </w:tblGrid>
       <w:tr>
         <w:trPr>
@@ -577,6 +577,7 @@
           </w:tcPr>
           <w:p>
             <w:r>
+              <w:lastRenderedPageBreak/>
               <w:t>Name</w:t>
             </w:r>
           </w:p>
@@ -635,8 +636,8 @@
         <w:tblLook w:val="04A0" w:firstRow="1" w:lastRow="0" w:firstColumn="1" w:lastColumn="0" w:noHBand="0" w:noVBand="1"/>
       </w:tblPr>
       <w:tblGrid>
-        <w:gridCol w:w="4516"/>
-        <w:gridCol w:w="4536"/>
+        <w:gridCol w:w="4644"/>
+        <w:gridCol w:w="4644"/>
       </w:tblGrid>
       <w:tr>
         <w:trPr>
@@ -649,6 +650,7 @@
           </w:tcPr>
           <w:p>
             <w:r>
+              <w:lastRenderedPageBreak/>
               <w:t>Name</w:t>
             </w:r>
           </w:p>
@@ -737,7 +739,6 @@
           <w:color w:val="auto"/>
         </w:rPr>
         <w:id w:val="-1024625340"/>
-        <w15:repeatingSection/>
       </w:sdtPr>
       <w:sdtEndPr/>
       <w:sdtContent>
@@ -749,10 +750,6 @@
               <w:color w:val="auto"/>
             </w:rPr>
             <w:id w:val="674925711"/>
-            <w:placeholder>
-              <w:docPart w:val="DefaultPlaceholder_-1854013435"/>
-            </w:placeholder>
-            <w15:repeatingSectionItem/>
           </w:sdtPr>
           <w:sdtEndPr/>
           <w:sdtContent>
@@ -830,7 +827,6 @@
           <w:color w:val="auto"/>
         </w:rPr>
         <w:id w:val="925696731"/>
-        <w15:repeatingSection/>
       </w:sdtPr>
       <w:sdtEndPr/>
       <w:sdtContent>
@@ -842,10 +838,6 @@
               <w:color w:val="auto"/>
             </w:rPr>
             <w:id w:val="1094983413"/>
-            <w:placeholder>
-              <w:docPart w:val="DefaultPlaceholder_-1854013435"/>
-            </w:placeholder>
-            <w15:repeatingSectionItem/>
           </w:sdtPr>
           <w:sdtEndPr/>
           <w:sdtContent>
@@ -939,9 +931,9 @@
         <w:tblLook w:val="04A0" w:firstRow="1" w:lastRow="0" w:firstColumn="1" w:lastColumn="0" w:noHBand="0" w:noVBand="1"/>
       </w:tblPr>
       <w:tblGrid>
-        <w:gridCol w:w="2960"/>
-        <w:gridCol w:w="3080"/>
-        <w:gridCol w:w="3012"/>
+        <w:gridCol w:w="3128"/>
+        <w:gridCol w:w="3091"/>
+        <w:gridCol w:w="3069"/>
       </w:tblGrid>
       <w:tr>
         <w:trPr>
@@ -1014,7 +1006,15 @@
               <w:t>Combined.Beers</w:t>
             </w:r>
             <w:r>
-              <w:t>.Name]]</w:t>
+              <w:t>.Name</w:t>
+            </w:r>
+            <w:r>
+              <w:t>:color]</w:t>
+            </w:r>
+            <w:bookmarkStart w:id="0" w:name="_GoBack"/>
+            <w:bookmarkEnd w:id="0"/>
+            <w:r>
+              <w:t>]</w:t>
             </w:r>
           </w:p>
         </w:tc>
@@ -1089,10 +1089,10 @@
         <w:tblLook w:val="04A0" w:firstRow="1" w:lastRow="0" w:firstColumn="1" w:lastColumn="0" w:noHBand="0" w:noVBand="1"/>
       </w:tblPr>
       <w:tblGrid>
-        <w:gridCol w:w="658"/>
-        <w:gridCol w:w="3854"/>
-        <w:gridCol w:w="2290"/>
-        <w:gridCol w:w="2270"/>
+        <w:gridCol w:w="675"/>
+        <w:gridCol w:w="3969"/>
+        <w:gridCol w:w="2322"/>
+        <w:gridCol w:w="2322"/>
       </w:tblGrid>
       <w:tr>
         <w:trPr>
@@ -1423,10 +1423,10 @@
         <w:tblLook w:val="04A0" w:firstRow="1" w:lastRow="0" w:firstColumn="1" w:lastColumn="0" w:noHBand="0" w:noVBand="1"/>
       </w:tblPr>
       <w:tblGrid>
-        <w:gridCol w:w="665"/>
-        <w:gridCol w:w="3838"/>
-        <w:gridCol w:w="2294"/>
-        <w:gridCol w:w="2275"/>
+        <w:gridCol w:w="675"/>
+        <w:gridCol w:w="3969"/>
+        <w:gridCol w:w="2322"/>
+        <w:gridCol w:w="2322"/>
       </w:tblGrid>
       <w:tr>
         <w:trPr>
@@ -1779,12 +1779,7 @@
         <w:t xml:space="preserve"> is</w:t>
       </w:r>
       <w:r>
-        <w:t xml:space="preserve"> [[Fixed:Sum(P</w:t>
-      </w:r>
-      <w:bookmarkStart w:id="0" w:name="_GoBack"/>
-      <w:bookmarkEnd w:id="0"/>
-      <w:r>
-        <w:t>rice)]]</w:t>
+        <w:t xml:space="preserve"> [[Fixed:Sum(Price)]]</w:t>
       </w:r>
     </w:p>
     <w:sectPr>
@@ -1799,7 +1794,7 @@
 </file>
 
 <file path=word/styles.xml><?xml version="1.0" encoding="utf-8"?>
-<w:styles xmlns:mc="http://schemas.openxmlformats.org/markup-compatibility/2006" xmlns:r="http://schemas.openxmlformats.org/officeDocument/2006/relationships" xmlns:w="http://schemas.openxmlformats.org/wordprocessingml/2006/main" xmlns:w14="http://schemas.microsoft.com/office/word/2010/wordml" xmlns:w15="http://schemas.microsoft.com/office/word/2012/wordml" xmlns:w16cid="http://schemas.microsoft.com/office/word/2016/wordml/cid" xmlns:w16se="http://schemas.microsoft.com/office/word/2015/wordml/symex" mc:Ignorable="w14 w15 w16se w16cid">
+<w:styles xmlns:mc="http://schemas.openxmlformats.org/markup-compatibility/2006" xmlns:r="http://schemas.openxmlformats.org/officeDocument/2006/relationships" xmlns:w="http://schemas.openxmlformats.org/wordprocessingml/2006/main" xmlns:w14="http://schemas.microsoft.com/office/word/2010/wordml" mc:Ignorable="w14">
   <w:docDefaults>
     <w:rPrDefault>
       <w:rPr>
@@ -1815,383 +1810,144 @@
       </w:pPr>
     </w:pPrDefault>
   </w:docDefaults>
-  <w:latentStyles w:defLockedState="0" w:defUIPriority="99" w:defSemiHidden="0" w:defUnhideWhenUsed="0" w:defQFormat="0" w:count="376">
-    <w:lsdException w:name="Normal" w:uiPriority="0" w:qFormat="1"/>
-    <w:lsdException w:name="heading 1" w:uiPriority="9" w:qFormat="1"/>
-    <w:lsdException w:name="heading 2" w:semiHidden="1" w:uiPriority="9" w:unhideWhenUsed="1" w:qFormat="1"/>
-    <w:lsdException w:name="heading 3" w:semiHidden="1" w:uiPriority="9" w:unhideWhenUsed="1" w:qFormat="1"/>
-    <w:lsdException w:name="heading 4" w:semiHidden="1" w:uiPriority="9" w:unhideWhenUsed="1" w:qFormat="1"/>
-    <w:lsdException w:name="heading 5" w:semiHidden="1" w:uiPriority="9" w:unhideWhenUsed="1" w:qFormat="1"/>
-    <w:lsdException w:name="heading 6" w:semiHidden="1" w:uiPriority="9" w:unhideWhenUsed="1" w:qFormat="1"/>
-    <w:lsdException w:name="heading 7" w:semiHidden="1" w:uiPriority="9" w:unhideWhenUsed="1" w:qFormat="1"/>
-    <w:lsdException w:name="heading 8" w:semiHidden="1" w:uiPriority="9" w:unhideWhenUsed="1" w:qFormat="1"/>
-    <w:lsdException w:name="heading 9" w:semiHidden="1" w:uiPriority="9" w:unhideWhenUsed="1" w:qFormat="1"/>
-    <w:lsdException w:name="index 1" w:semiHidden="1" w:unhideWhenUsed="1"/>
-    <w:lsdException w:name="index 2" w:semiHidden="1" w:unhideWhenUsed="1"/>
-    <w:lsdException w:name="index 3" w:semiHidden="1" w:unhideWhenUsed="1"/>
-    <w:lsdException w:name="index 4" w:semiHidden="1" w:unhideWhenUsed="1"/>
-    <w:lsdException w:name="index 5" w:semiHidden="1" w:unhideWhenUsed="1"/>
-    <w:lsdException w:name="index 6" w:semiHidden="1" w:unhideWhenUsed="1"/>
-    <w:lsdException w:name="index 7" w:semiHidden="1" w:unhideWhenUsed="1"/>
-    <w:lsdException w:name="index 8" w:semiHidden="1" w:unhideWhenUsed="1"/>
-    <w:lsdException w:name="index 9" w:semiHidden="1" w:unhideWhenUsed="1"/>
-    <w:lsdException w:name="toc 1" w:semiHidden="1" w:uiPriority="39" w:unhideWhenUsed="1"/>
-    <w:lsdException w:name="toc 2" w:semiHidden="1" w:uiPriority="39" w:unhideWhenUsed="1"/>
-    <w:lsdException w:name="toc 3" w:semiHidden="1" w:uiPriority="39" w:unhideWhenUsed="1"/>
-    <w:lsdException w:name="toc 4" w:semiHidden="1" w:uiPriority="39" w:unhideWhenUsed="1"/>
-    <w:lsdException w:name="toc 5" w:semiHidden="1" w:uiPriority="39" w:unhideWhenUsed="1"/>
-    <w:lsdException w:name="toc 6" w:semiHidden="1" w:uiPriority="39" w:unhideWhenUsed="1"/>
-    <w:lsdException w:name="toc 7" w:semiHidden="1" w:uiPriority="39" w:unhideWhenUsed="1"/>
-    <w:lsdException w:name="toc 8" w:semiHidden="1" w:uiPriority="39" w:unhideWhenUsed="1"/>
-    <w:lsdException w:name="toc 9" w:semiHidden="1" w:uiPriority="39" w:unhideWhenUsed="1"/>
-    <w:lsdException w:name="Normal Indent" w:semiHidden="1" w:unhideWhenUsed="1"/>
-    <w:lsdException w:name="footnote text" w:semiHidden="1" w:unhideWhenUsed="1"/>
-    <w:lsdException w:name="annotation text" w:semiHidden="1" w:unhideWhenUsed="1"/>
-    <w:lsdException w:name="header" w:semiHidden="1" w:unhideWhenUsed="1"/>
-    <w:lsdException w:name="footer" w:semiHidden="1" w:unhideWhenUsed="1"/>
-    <w:lsdException w:name="index heading" w:semiHidden="1" w:unhideWhenUsed="1"/>
-    <w:lsdException w:name="caption" w:semiHidden="1" w:uiPriority="35" w:unhideWhenUsed="1" w:qFormat="1"/>
-    <w:lsdException w:name="table of figures" w:semiHidden="1" w:unhideWhenUsed="1"/>
-    <w:lsdException w:name="envelope address" w:semiHidden="1" w:unhideWhenUsed="1"/>
-    <w:lsdException w:name="envelope return" w:semiHidden="1" w:unhideWhenUsed="1"/>
-    <w:lsdException w:name="footnote reference" w:semiHidden="1" w:unhideWhenUsed="1"/>
-    <w:lsdException w:name="annotation reference" w:semiHidden="1" w:unhideWhenUsed="1"/>
-    <w:lsdException w:name="line number" w:semiHidden="1" w:unhideWhenUsed="1"/>
-    <w:lsdException w:name="page number" w:semiHidden="1" w:unhideWhenUsed="1"/>
-    <w:lsdException w:name="endnote reference" w:semiHidden="1" w:unhideWhenUsed="1"/>
-    <w:lsdException w:name="endnote text" w:semiHidden="1" w:unhideWhenUsed="1"/>
-    <w:lsdException w:name="table of authorities" w:semiHidden="1" w:unhideWhenUsed="1"/>
-    <w:lsdException w:name="macro" w:semiHidden="1" w:unhideWhenUsed="1"/>
-    <w:lsdException w:name="toa heading" w:semiHidden="1" w:unhideWhenUsed="1"/>
-    <w:lsdException w:name="List" w:semiHidden="1" w:unhideWhenUsed="1"/>
-    <w:lsdException w:name="List Bullet" w:semiHidden="1" w:unhideWhenUsed="1"/>
-    <w:lsdException w:name="List Number" w:semiHidden="1" w:unhideWhenUsed="1"/>
-    <w:lsdException w:name="List 2" w:semiHidden="1" w:unhideWhenUsed="1"/>
-    <w:lsdException w:name="List 3" w:semiHidden="1" w:unhideWhenUsed="1"/>
-    <w:lsdException w:name="List 4" w:semiHidden="1" w:unhideWhenUsed="1"/>
-    <w:lsdException w:name="List 5" w:semiHidden="1" w:unhideWhenUsed="1"/>
-    <w:lsdException w:name="List Bullet 2" w:semiHidden="1" w:unhideWhenUsed="1"/>
-    <w:lsdException w:name="List Bullet 3" w:semiHidden="1" w:unhideWhenUsed="1"/>
-    <w:lsdException w:name="List Bullet 4" w:semiHidden="1" w:unhideWhenUsed="1"/>
-    <w:lsdException w:name="List Bullet 5" w:semiHidden="1" w:unhideWhenUsed="1"/>
-    <w:lsdException w:name="List Number 2" w:semiHidden="1" w:unhideWhenUsed="1"/>
-    <w:lsdException w:name="List Number 3" w:semiHidden="1" w:unhideWhenUsed="1"/>
-    <w:lsdException w:name="List Number 4" w:semiHidden="1" w:unhideWhenUsed="1"/>
-    <w:lsdException w:name="List Number 5" w:semiHidden="1" w:unhideWhenUsed="1"/>
-    <w:lsdException w:name="Title" w:uiPriority="10" w:qFormat="1"/>
-    <w:lsdException w:name="Closing" w:semiHidden="1" w:unhideWhenUsed="1"/>
-    <w:lsdException w:name="Signature" w:semiHidden="1" w:unhideWhenUsed="1"/>
-    <w:lsdException w:name="Default Paragraph Font" w:semiHidden="1" w:uiPriority="1" w:unhideWhenUsed="1"/>
-    <w:lsdException w:name="Body Text" w:semiHidden="1" w:unhideWhenUsed="1"/>
-    <w:lsdException w:name="Body Text Indent" w:semiHidden="1" w:unhideWhenUsed="1"/>
-    <w:lsdException w:name="List Continue" w:semiHidden="1" w:unhideWhenUsed="1"/>
-    <w:lsdException w:name="List Continue 2" w:semiHidden="1" w:unhideWhenUsed="1"/>
-    <w:lsdException w:name="List Continue 3" w:semiHidden="1" w:unhideWhenUsed="1"/>
-    <w:lsdException w:name="List Continue 4" w:semiHidden="1" w:unhideWhenUsed="1"/>
-    <w:lsdException w:name="List Continue 5" w:semiHidden="1" w:unhideWhenUsed="1"/>
-    <w:lsdException w:name="Message Header" w:semiHidden="1" w:unhideWhenUsed="1"/>
-    <w:lsdException w:name="Subtitle" w:uiPriority="11" w:qFormat="1"/>
-    <w:lsdException w:name="Salutation" w:semiHidden="1" w:unhideWhenUsed="1"/>
-    <w:lsdException w:name="Date" w:semiHidden="1" w:unhideWhenUsed="1"/>
-    <w:lsdException w:name="Body Text First Indent" w:semiHidden="1" w:unhideWhenUsed="1"/>
-    <w:lsdException w:name="Body Text First Indent 2" w:semiHidden="1" w:unhideWhenUsed="1"/>
-    <w:lsdException w:name="Note Heading" w:semiHidden="1" w:unhideWhenUsed="1"/>
-    <w:lsdException w:name="Body Text 2" w:semiHidden="1" w:unhideWhenUsed="1"/>
-    <w:lsdException w:name="Body Text 3" w:semiHidden="1" w:unhideWhenUsed="1"/>
-    <w:lsdException w:name="Body Text Indent 2" w:semiHidden="1" w:unhideWhenUsed="1"/>
-    <w:lsdException w:name="Body Text Indent 3" w:semiHidden="1" w:unhideWhenUsed="1"/>
-    <w:lsdException w:name="Block Text" w:semiHidden="1" w:unhideWhenUsed="1"/>
-    <w:lsdException w:name="Hyperlink" w:semiHidden="1" w:unhideWhenUsed="1"/>
-    <w:lsdException w:name="FollowedHyperlink" w:semiHidden="1" w:unhideWhenUsed="1"/>
-    <w:lsdException w:name="Strong" w:uiPriority="22" w:qFormat="1"/>
-    <w:lsdException w:name="Emphasis" w:uiPriority="20" w:qFormat="1"/>
-    <w:lsdException w:name="Document Map" w:semiHidden="1" w:unhideWhenUsed="1"/>
-    <w:lsdException w:name="Plain Text" w:semiHidden="1" w:unhideWhenUsed="1"/>
-    <w:lsdException w:name="E-mail Signature" w:semiHidden="1" w:unhideWhenUsed="1"/>
-    <w:lsdException w:name="HTML Top of Form" w:semiHidden="1" w:unhideWhenUsed="1"/>
-    <w:lsdException w:name="HTML Bottom of Form" w:semiHidden="1" w:unhideWhenUsed="1"/>
-    <w:lsdException w:name="Normal (Web)" w:semiHidden="1" w:unhideWhenUsed="1"/>
-    <w:lsdException w:name="HTML Acronym" w:semiHidden="1" w:unhideWhenUsed="1"/>
-    <w:lsdException w:name="HTML Address" w:semiHidden="1" w:unhideWhenUsed="1"/>
-    <w:lsdException w:name="HTML Cite" w:semiHidden="1" w:unhideWhenUsed="1"/>
-    <w:lsdException w:name="HTML Code" w:semiHidden="1" w:unhideWhenUsed="1"/>
-    <w:lsdException w:name="HTML Definition" w:semiHidden="1" w:unhideWhenUsed="1"/>
-    <w:lsdException w:name="HTML Keyboard" w:semiHidden="1" w:unhideWhenUsed="1"/>
-    <w:lsdException w:name="HTML Preformatted" w:semiHidden="1" w:unhideWhenUsed="1"/>
-    <w:lsdException w:name="HTML Sample" w:semiHidden="1" w:unhideWhenUsed="1"/>
-    <w:lsdException w:name="HTML Typewriter" w:semiHidden="1" w:unhideWhenUsed="1"/>
-    <w:lsdException w:name="HTML Variable" w:semiHidden="1" w:unhideWhenUsed="1"/>
-    <w:lsdException w:name="Normal Table" w:semiHidden="1" w:unhideWhenUsed="1"/>
-    <w:lsdException w:name="annotation subject" w:semiHidden="1" w:unhideWhenUsed="1"/>
-    <w:lsdException w:name="No List" w:semiHidden="1" w:unhideWhenUsed="1"/>
-    <w:lsdException w:name="Outline List 1" w:semiHidden="1" w:unhideWhenUsed="1"/>
-    <w:lsdException w:name="Outline List 2" w:semiHidden="1" w:unhideWhenUsed="1"/>
-    <w:lsdException w:name="Outline List 3" w:semiHidden="1" w:unhideWhenUsed="1"/>
-    <w:lsdException w:name="Table Simple 1" w:semiHidden="1" w:unhideWhenUsed="1"/>
-    <w:lsdException w:name="Table Simple 2" w:semiHidden="1" w:unhideWhenUsed="1"/>
-    <w:lsdException w:name="Table Simple 3" w:semiHidden="1" w:unhideWhenUsed="1"/>
-    <w:lsdException w:name="Table Classic 1" w:semiHidden="1" w:unhideWhenUsed="1"/>
-    <w:lsdException w:name="Table Classic 2" w:semiHidden="1" w:unhideWhenUsed="1"/>
-    <w:lsdException w:name="Table Classic 3" w:semiHidden="1" w:unhideWhenUsed="1"/>
-    <w:lsdException w:name="Table Classic 4" w:semiHidden="1" w:unhideWhenUsed="1"/>
-    <w:lsdException w:name="Table Colorful 1" w:semiHidden="1" w:unhideWhenUsed="1"/>
-    <w:lsdException w:name="Table Colorful 2" w:semiHidden="1" w:unhideWhenUsed="1"/>
-    <w:lsdException w:name="Table Colorful 3" w:semiHidden="1" w:unhideWhenUsed="1"/>
-    <w:lsdException w:name="Table Columns 1" w:semiHidden="1" w:unhideWhenUsed="1"/>
-    <w:lsdException w:name="Table Columns 2" w:semiHidden="1" w:unhideWhenUsed="1"/>
-    <w:lsdException w:name="Table Columns 3" w:semiHidden="1" w:unhideWhenUsed="1"/>
-    <w:lsdException w:name="Table Columns 4" w:semiHidden="1" w:unhideWhenUsed="1"/>
-    <w:lsdException w:name="Table Columns 5" w:semiHidden="1" w:unhideWhenUsed="1"/>
-    <w:lsdException w:name="Table Grid 1" w:semiHidden="1" w:unhideWhenUsed="1"/>
-    <w:lsdException w:name="Table Grid 2" w:semiHidden="1" w:unhideWhenUsed="1"/>
-    <w:lsdException w:name="Table Grid 3" w:semiHidden="1" w:unhideWhenUsed="1"/>
-    <w:lsdException w:name="Table Grid 4" w:semiHidden="1" w:unhideWhenUsed="1"/>
-    <w:lsdException w:name="Table Grid 5" w:semiHidden="1" w:unhideWhenUsed="1"/>
-    <w:lsdException w:name="Table Grid 6" w:semiHidden="1" w:unhideWhenUsed="1"/>
-    <w:lsdException w:name="Table Grid 7" w:semiHidden="1" w:unhideWhenUsed="1"/>
-    <w:lsdException w:name="Table Grid 8" w:semiHidden="1" w:unhideWhenUsed="1"/>
-    <w:lsdException w:name="Table List 1" w:semiHidden="1" w:unhideWhenUsed="1"/>
-    <w:lsdException w:name="Table List 2" w:semiHidden="1" w:unhideWhenUsed="1"/>
-    <w:lsdException w:name="Table List 3" w:semiHidden="1" w:unhideWhenUsed="1"/>
-    <w:lsdException w:name="Table List 4" w:semiHidden="1" w:unhideWhenUsed="1"/>
-    <w:lsdException w:name="Table List 5" w:semiHidden="1" w:unhideWhenUsed="1"/>
-    <w:lsdException w:name="Table List 6" w:semiHidden="1" w:unhideWhenUsed="1"/>
-    <w:lsdException w:name="Table List 7" w:semiHidden="1" w:unhideWhenUsed="1"/>
-    <w:lsdException w:name="Table List 8" w:semiHidden="1" w:unhideWhenUsed="1"/>
-    <w:lsdException w:name="Table 3D effects 1" w:semiHidden="1" w:unhideWhenUsed="1"/>
-    <w:lsdException w:name="Table 3D effects 2" w:semiHidden="1" w:unhideWhenUsed="1"/>
-    <w:lsdException w:name="Table 3D effects 3" w:semiHidden="1" w:unhideWhenUsed="1"/>
-    <w:lsdException w:name="Table Contemporary" w:semiHidden="1" w:unhideWhenUsed="1"/>
-    <w:lsdException w:name="Table Elegant" w:semiHidden="1" w:unhideWhenUsed="1"/>
-    <w:lsdException w:name="Table Professional" w:semiHidden="1" w:unhideWhenUsed="1"/>
-    <w:lsdException w:name="Table Subtle 1" w:semiHidden="1" w:unhideWhenUsed="1"/>
-    <w:lsdException w:name="Table Subtle 2" w:semiHidden="1" w:unhideWhenUsed="1"/>
-    <w:lsdException w:name="Table Web 1" w:semiHidden="1" w:unhideWhenUsed="1"/>
-    <w:lsdException w:name="Table Web 2" w:semiHidden="1" w:unhideWhenUsed="1"/>
-    <w:lsdException w:name="Table Web 3" w:semiHidden="1" w:unhideWhenUsed="1"/>
-    <w:lsdException w:name="Balloon Text" w:semiHidden="1" w:unhideWhenUsed="1"/>
-    <w:lsdException w:name="Table Grid" w:uiPriority="59"/>
-    <w:lsdException w:name="Table Theme" w:semiHidden="1" w:unhideWhenUsed="1"/>
-    <w:lsdException w:name="Placeholder Text" w:semiHidden="1"/>
-    <w:lsdException w:name="No Spacing" w:uiPriority="1" w:qFormat="1"/>
-    <w:lsdException w:name="Light Shading" w:uiPriority="60"/>
-    <w:lsdException w:name="Light List" w:uiPriority="61"/>
-    <w:lsdException w:name="Light Grid" w:uiPriority="62"/>
-    <w:lsdException w:name="Medium Shading 1" w:uiPriority="63"/>
-    <w:lsdException w:name="Medium Shading 2" w:uiPriority="64"/>
-    <w:lsdException w:name="Medium List 1" w:uiPriority="65"/>
-    <w:lsdException w:name="Medium List 2" w:uiPriority="66"/>
-    <w:lsdException w:name="Medium Grid 1" w:uiPriority="67"/>
-    <w:lsdException w:name="Medium Grid 2" w:uiPriority="68"/>
-    <w:lsdException w:name="Medium Grid 3" w:uiPriority="69"/>
-    <w:lsdException w:name="Dark List" w:uiPriority="70"/>
-    <w:lsdException w:name="Colorful Shading" w:uiPriority="71"/>
-    <w:lsdException w:name="Colorful List" w:uiPriority="72"/>
-    <w:lsdException w:name="Colorful Grid" w:uiPriority="73"/>
-    <w:lsdException w:name="Light Shading Accent 1" w:uiPriority="60"/>
-    <w:lsdException w:name="Light List Accent 1" w:uiPriority="61"/>
-    <w:lsdException w:name="Light Grid Accent 1" w:uiPriority="62"/>
-    <w:lsdException w:name="Medium Shading 1 Accent 1" w:uiPriority="63"/>
-    <w:lsdException w:name="Medium Shading 2 Accent 1" w:uiPriority="64"/>
-    <w:lsdException w:name="Medium List 1 Accent 1" w:uiPriority="65"/>
-    <w:lsdException w:name="Revision" w:semiHidden="1"/>
-    <w:lsdException w:name="List Paragraph" w:uiPriority="34" w:qFormat="1"/>
-    <w:lsdException w:name="Quote" w:uiPriority="29" w:qFormat="1"/>
-    <w:lsdException w:name="Intense Quote" w:uiPriority="30" w:qFormat="1"/>
-    <w:lsdException w:name="Medium List 2 Accent 1" w:uiPriority="66"/>
-    <w:lsdException w:name="Medium Grid 1 Accent 1" w:uiPriority="67"/>
-    <w:lsdException w:name="Medium Grid 2 Accent 1" w:uiPriority="68"/>
-    <w:lsdException w:name="Medium Grid 3 Accent 1" w:uiPriority="69"/>
-    <w:lsdException w:name="Dark List Accent 1" w:uiPriority="70"/>
-    <w:lsdException w:name="Colorful Shading Accent 1" w:uiPriority="71"/>
-    <w:lsdException w:name="Colorful List Accent 1" w:uiPriority="72"/>
-    <w:lsdException w:name="Colorful Grid Accent 1" w:uiPriority="73"/>
-    <w:lsdException w:name="Light Shading Accent 2" w:uiPriority="60"/>
-    <w:lsdException w:name="Light List Accent 2" w:uiPriority="61"/>
-    <w:lsdException w:name="Light Grid Accent 2" w:uiPriority="62"/>
-    <w:lsdException w:name="Medium Shading 1 Accent 2" w:uiPriority="63"/>
-    <w:lsdException w:name="Medium Shading 2 Accent 2" w:uiPriority="64"/>
-    <w:lsdException w:name="Medium List 1 Accent 2" w:uiPriority="65"/>
-    <w:lsdException w:name="Medium List 2 Accent 2" w:uiPriority="66"/>
-    <w:lsdException w:name="Medium Grid 1 Accent 2" w:uiPriority="67"/>
-    <w:lsdException w:name="Medium Grid 2 Accent 2" w:uiPriority="68"/>
-    <w:lsdException w:name="Medium Grid 3 Accent 2" w:uiPriority="69"/>
-    <w:lsdException w:name="Dark List Accent 2" w:uiPriority="70"/>
-    <w:lsdException w:name="Colorful Shading Accent 2" w:uiPriority="71"/>
-    <w:lsdException w:name="Colorful List Accent 2" w:uiPriority="72"/>
-    <w:lsdException w:name="Colorful Grid Accent 2" w:uiPriority="73"/>
-    <w:lsdException w:name="Light Shading Accent 3" w:uiPriority="60"/>
-    <w:lsdException w:name="Light List Accent 3" w:uiPriority="61"/>
-    <w:lsdException w:name="Light Grid Accent 3" w:uiPriority="62"/>
-    <w:lsdException w:name="Medium Shading 1 Accent 3" w:uiPriority="63"/>
-    <w:lsdException w:name="Medium Shading 2 Accent 3" w:uiPriority="64"/>
-    <w:lsdException w:name="Medium List 1 Accent 3" w:uiPriority="65"/>
-    <w:lsdException w:name="Medium List 2 Accent 3" w:uiPriority="66"/>
-    <w:lsdException w:name="Medium Grid 1 Accent 3" w:uiPriority="67"/>
-    <w:lsdException w:name="Medium Grid 2 Accent 3" w:uiPriority="68"/>
-    <w:lsdException w:name="Medium Grid 3 Accent 3" w:uiPriority="69"/>
-    <w:lsdException w:name="Dark List Accent 3" w:uiPriority="70"/>
-    <w:lsdException w:name="Colorful Shading Accent 3" w:uiPriority="71"/>
-    <w:lsdException w:name="Colorful List Accent 3" w:uiPriority="72"/>
-    <w:lsdException w:name="Colorful Grid Accent 3" w:uiPriority="73"/>
-    <w:lsdException w:name="Light Shading Accent 4" w:uiPriority="60"/>
-    <w:lsdException w:name="Light List Accent 4" w:uiPriority="61"/>
-    <w:lsdException w:name="Light Grid Accent 4" w:uiPriority="62"/>
-    <w:lsdException w:name="Medium Shading 1 Accent 4" w:uiPriority="63"/>
-    <w:lsdException w:name="Medium Shading 2 Accent 4" w:uiPriority="64"/>
-    <w:lsdException w:name="Medium List 1 Accent 4" w:uiPriority="65"/>
-    <w:lsdException w:name="Medium List 2 Accent 4" w:uiPriority="66"/>
-    <w:lsdException w:name="Medium Grid 1 Accent 4" w:uiPriority="67"/>
-    <w:lsdException w:name="Medium Grid 2 Accent 4" w:uiPriority="68"/>
-    <w:lsdException w:name="Medium Grid 3 Accent 4" w:uiPriority="69"/>
-    <w:lsdException w:name="Dark List Accent 4" w:uiPriority="70"/>
-    <w:lsdException w:name="Colorful Shading Accent 4" w:uiPriority="71"/>
-    <w:lsdException w:name="Colorful List Accent 4" w:uiPriority="72"/>
-    <w:lsdException w:name="Colorful Grid Accent 4" w:uiPriority="73"/>
-    <w:lsdException w:name="Light Shading Accent 5" w:uiPriority="60"/>
-    <w:lsdException w:name="Light List Accent 5" w:uiPriority="61"/>
-    <w:lsdException w:name="Light Grid Accent 5" w:uiPriority="62"/>
-    <w:lsdException w:name="Medium Shading 1 Accent 5" w:uiPriority="63"/>
-    <w:lsdException w:name="Medium Shading 2 Accent 5" w:uiPriority="64"/>
-    <w:lsdException w:name="Medium List 1 Accent 5" w:uiPriority="65"/>
-    <w:lsdException w:name="Medium List 2 Accent 5" w:uiPriority="66"/>
-    <w:lsdException w:name="Medium Grid 1 Accent 5" w:uiPriority="67"/>
-    <w:lsdException w:name="Medium Grid 2 Accent 5" w:uiPriority="68"/>
-    <w:lsdException w:name="Medium Grid 3 Accent 5" w:uiPriority="69"/>
-    <w:lsdException w:name="Dark List Accent 5" w:uiPriority="70"/>
-    <w:lsdException w:name="Colorful Shading Accent 5" w:uiPriority="71"/>
-    <w:lsdException w:name="Colorful List Accent 5" w:uiPriority="72"/>
-    <w:lsdException w:name="Colorful Grid Accent 5" w:uiPriority="73"/>
-    <w:lsdException w:name="Light Shading Accent 6" w:uiPriority="60"/>
-    <w:lsdException w:name="Light List Accent 6" w:uiPriority="61"/>
-    <w:lsdException w:name="Light Grid Accent 6" w:uiPriority="62"/>
-    <w:lsdException w:name="Medium Shading 1 Accent 6" w:uiPriority="63"/>
-    <w:lsdException w:name="Medium Shading 2 Accent 6" w:uiPriority="64"/>
-    <w:lsdException w:name="Medium List 1 Accent 6" w:uiPriority="65"/>
-    <w:lsdException w:name="Medium List 2 Accent 6" w:uiPriority="66"/>
-    <w:lsdException w:name="Medium Grid 1 Accent 6" w:uiPriority="67"/>
-    <w:lsdException w:name="Medium Grid 2 Accent 6" w:uiPriority="68"/>
-    <w:lsdException w:name="Medium Grid 3 Accent 6" w:uiPriority="69"/>
-    <w:lsdException w:name="Dark List Accent 6" w:uiPriority="70"/>
-    <w:lsdException w:name="Colorful Shading Accent 6" w:uiPriority="71"/>
-    <w:lsdException w:name="Colorful List Accent 6" w:uiPriority="72"/>
-    <w:lsdException w:name="Colorful Grid Accent 6" w:uiPriority="73"/>
-    <w:lsdException w:name="Subtle Emphasis" w:uiPriority="19" w:qFormat="1"/>
-    <w:lsdException w:name="Intense Emphasis" w:uiPriority="21" w:qFormat="1"/>
-    <w:lsdException w:name="Subtle Reference" w:uiPriority="31" w:qFormat="1"/>
-    <w:lsdException w:name="Intense Reference" w:uiPriority="32" w:qFormat="1"/>
-    <w:lsdException w:name="Book Title" w:uiPriority="33" w:qFormat="1"/>
-    <w:lsdException w:name="Bibliography" w:semiHidden="1" w:uiPriority="37" w:unhideWhenUsed="1"/>
-    <w:lsdException w:name="TOC Heading" w:semiHidden="1" w:uiPriority="39" w:unhideWhenUsed="1" w:qFormat="1"/>
-    <w:lsdException w:name="Plain Table 1" w:uiPriority="41"/>
-    <w:lsdException w:name="Plain Table 2" w:uiPriority="42"/>
-    <w:lsdException w:name="Plain Table 3" w:uiPriority="43"/>
-    <w:lsdException w:name="Plain Table 4" w:uiPriority="44"/>
-    <w:lsdException w:name="Plain Table 5" w:uiPriority="45"/>
-    <w:lsdException w:name="Grid Table Light" w:uiPriority="40"/>
-    <w:lsdException w:name="Grid Table 1 Light" w:uiPriority="46"/>
-    <w:lsdException w:name="Grid Table 2" w:uiPriority="47"/>
-    <w:lsdException w:name="Grid Table 3" w:uiPriority="48"/>
-    <w:lsdException w:name="Grid Table 4" w:uiPriority="49"/>
-    <w:lsdException w:name="Grid Table 5 Dark" w:uiPriority="50"/>
-    <w:lsdException w:name="Grid Table 6 Colorful" w:uiPriority="51"/>
-    <w:lsdException w:name="Grid Table 7 Colorful" w:uiPriority="52"/>
-    <w:lsdException w:name="Grid Table 1 Light Accent 1" w:uiPriority="46"/>
-    <w:lsdException w:name="Grid Table 2 Accent 1" w:uiPriority="47"/>
-    <w:lsdException w:name="Grid Table 3 Accent 1" w:uiPriority="48"/>
-    <w:lsdException w:name="Grid Table 4 Accent 1" w:uiPriority="49"/>
-    <w:lsdException w:name="Grid Table 5 Dark Accent 1" w:uiPriority="50"/>
-    <w:lsdException w:name="Grid Table 6 Colorful Accent 1" w:uiPriority="51"/>
-    <w:lsdException w:name="Grid Table 7 Colorful Accent 1" w:uiPriority="52"/>
-    <w:lsdException w:name="Grid Table 1 Light Accent 2" w:uiPriority="46"/>
-    <w:lsdException w:name="Grid Table 2 Accent 2" w:uiPriority="47"/>
-    <w:lsdException w:name="Grid Table 3 Accent 2" w:uiPriority="48"/>
-    <w:lsdException w:name="Grid Table 4 Accent 2" w:uiPriority="49"/>
-    <w:lsdException w:name="Grid Table 5 Dark Accent 2" w:uiPriority="50"/>
-    <w:lsdException w:name="Grid Table 6 Colorful Accent 2" w:uiPriority="51"/>
-    <w:lsdException w:name="Grid Table 7 Colorful Accent 2" w:uiPriority="52"/>
-    <w:lsdException w:name="Grid Table 1 Light Accent 3" w:uiPriority="46"/>
-    <w:lsdException w:name="Grid Table 2 Accent 3" w:uiPriority="47"/>
-    <w:lsdException w:name="Grid Table 3 Accent 3" w:uiPriority="48"/>
-    <w:lsdException w:name="Grid Table 4 Accent 3" w:uiPriority="49"/>
-    <w:lsdException w:name="Grid Table 5 Dark Accent 3" w:uiPriority="50"/>
-    <w:lsdException w:name="Grid Table 6 Colorful Accent 3" w:uiPriority="51"/>
-    <w:lsdException w:name="Grid Table 7 Colorful Accent 3" w:uiPriority="52"/>
-    <w:lsdException w:name="Grid Table 1 Light Accent 4" w:uiPriority="46"/>
-    <w:lsdException w:name="Grid Table 2 Accent 4" w:uiPriority="47"/>
-    <w:lsdException w:name="Grid Table 3 Accent 4" w:uiPriority="48"/>
-    <w:lsdException w:name="Grid Table 4 Accent 4" w:uiPriority="49"/>
-    <w:lsdException w:name="Grid Table 5 Dark Accent 4" w:uiPriority="50"/>
-    <w:lsdException w:name="Grid Table 6 Colorful Accent 4" w:uiPriority="51"/>
-    <w:lsdException w:name="Grid Table 7 Colorful Accent 4" w:uiPriority="52"/>
-    <w:lsdException w:name="Grid Table 1 Light Accent 5" w:uiPriority="46"/>
-    <w:lsdException w:name="Grid Table 2 Accent 5" w:uiPriority="47"/>
-    <w:lsdException w:name="Grid Table 3 Accent 5" w:uiPriority="48"/>
-    <w:lsdException w:name="Grid Table 4 Accent 5" w:uiPriority="49"/>
-    <w:lsdException w:name="Grid Table 5 Dark Accent 5" w:uiPriority="50"/>
-    <w:lsdException w:name="Grid Table 6 Colorful Accent 5" w:uiPriority="51"/>
-    <w:lsdException w:name="Grid Table 7 Colorful Accent 5" w:uiPriority="52"/>
-    <w:lsdException w:name="Grid Table 1 Light Accent 6" w:uiPriority="46"/>
-    <w:lsdException w:name="Grid Table 2 Accent 6" w:uiPriority="47"/>
-    <w:lsdException w:name="Grid Table 3 Accent 6" w:uiPriority="48"/>
-    <w:lsdException w:name="Grid Table 4 Accent 6" w:uiPriority="49"/>
-    <w:lsdException w:name="Grid Table 5 Dark Accent 6" w:uiPriority="50"/>
-    <w:lsdException w:name="Grid Table 6 Colorful Accent 6" w:uiPriority="51"/>
-    <w:lsdException w:name="Grid Table 7 Colorful Accent 6" w:uiPriority="52"/>
-    <w:lsdException w:name="List Table 1 Light" w:uiPriority="46"/>
-    <w:lsdException w:name="List Table 2" w:uiPriority="47"/>
-    <w:lsdException w:name="List Table 3" w:uiPriority="48"/>
-    <w:lsdException w:name="List Table 4" w:uiPriority="49"/>
-    <w:lsdException w:name="List Table 5 Dark" w:uiPriority="50"/>
-    <w:lsdException w:name="List Table 6 Colorful" w:uiPriority="51"/>
-    <w:lsdException w:name="List Table 7 Colorful" w:uiPriority="52"/>
-    <w:lsdException w:name="List Table 1 Light Accent 1" w:uiPriority="46"/>
-    <w:lsdException w:name="List Table 2 Accent 1" w:uiPriority="47"/>
-    <w:lsdException w:name="List Table 3 Accent 1" w:uiPriority="48"/>
-    <w:lsdException w:name="List Table 4 Accent 1" w:uiPriority="49"/>
-    <w:lsdException w:name="List Table 5 Dark Accent 1" w:uiPriority="50"/>
-    <w:lsdException w:name="List Table 6 Colorful Accent 1" w:uiPriority="51"/>
-    <w:lsdException w:name="List Table 7 Colorful Accent 1" w:uiPriority="52"/>
-    <w:lsdException w:name="List Table 1 Light Accent 2" w:uiPriority="46"/>
-    <w:lsdException w:name="List Table 2 Accent 2" w:uiPriority="47"/>
-    <w:lsdException w:name="List Table 3 Accent 2" w:uiPriority="48"/>
-    <w:lsdException w:name="List Table 4 Accent 2" w:uiPriority="49"/>
-    <w:lsdException w:name="List Table 5 Dark Accent 2" w:uiPriority="50"/>
-    <w:lsdException w:name="List Table 6 Colorful Accent 2" w:uiPriority="51"/>
-    <w:lsdException w:name="List Table 7 Colorful Accent 2" w:uiPriority="52"/>
-    <w:lsdException w:name="List Table 1 Light Accent 3" w:uiPriority="46"/>
-    <w:lsdException w:name="List Table 2 Accent 3" w:uiPriority="47"/>
-    <w:lsdException w:name="List Table 3 Accent 3" w:uiPriority="48"/>
-    <w:lsdException w:name="List Table 4 Accent 3" w:uiPriority="49"/>
-    <w:lsdException w:name="List Table 5 Dark Accent 3" w:uiPriority="50"/>
-    <w:lsdException w:name="List Table 6 Colorful Accent 3" w:uiPriority="51"/>
-    <w:lsdException w:name="List Table 7 Colorful Accent 3" w:uiPriority="52"/>
-    <w:lsdException w:name="List Table 1 Light Accent 4" w:uiPriority="46"/>
-    <w:lsdException w:name="List Table 2 Accent 4" w:uiPriority="47"/>
-    <w:lsdException w:name="List Table 3 Accent 4" w:uiPriority="48"/>
-    <w:lsdException w:name="List Table 4 Accent 4" w:uiPriority="49"/>
-    <w:lsdException w:name="List Table 5 Dark Accent 4" w:uiPriority="50"/>
-    <w:lsdException w:name="List Table 6 Colorful Accent 4" w:uiPriority="51"/>
-    <w:lsdException w:name="List Table 7 Colorful Accent 4" w:uiPriority="52"/>
-    <w:lsdException w:name="List Table 1 Light Accent 5" w:uiPriority="46"/>
-    <w:lsdException w:name="List Table 2 Accent 5" w:uiPriority="47"/>
-    <w:lsdException w:name="List Table 3 Accent 5" w:uiPriority="48"/>
-    <w:lsdException w:name="List Table 4 Accent 5" w:uiPriority="49"/>
-    <w:lsdException w:name="List Table 5 Dark Accent 5" w:uiPriority="50"/>
-    <w:lsdException w:name="List Table 6 Colorful Accent 5" w:uiPriority="51"/>
-    <w:lsdException w:name="List Table 7 Colorful Accent 5" w:uiPriority="52"/>
-    <w:lsdException w:name="List Table 1 Light Accent 6" w:uiPriority="46"/>
-    <w:lsdException w:name="List Table 2 Accent 6" w:uiPriority="47"/>
-    <w:lsdException w:name="List Table 3 Accent 6" w:uiPriority="48"/>
-    <w:lsdException w:name="List Table 4 Accent 6" w:uiPriority="49"/>
-    <w:lsdException w:name="List Table 5 Dark Accent 6" w:uiPriority="50"/>
-    <w:lsdException w:name="List Table 6 Colorful Accent 6" w:uiPriority="51"/>
-    <w:lsdException w:name="List Table 7 Colorful Accent 6" w:uiPriority="52"/>
-    <w:lsdException w:name="Mention" w:semiHidden="1" w:unhideWhenUsed="1"/>
-    <w:lsdException w:name="Smart Hyperlink" w:semiHidden="1" w:unhideWhenUsed="1"/>
-    <w:lsdException w:name="Hashtag" w:semiHidden="1" w:unhideWhenUsed="1"/>
-    <w:lsdException w:name="Unresolved Mention" w:semiHidden="1" w:unhideWhenUsed="1"/>
-    <w:lsdException w:name="Smart Link" w:semiHidden="1" w:unhideWhenUsed="1"/>
+  <w:latentStyles w:defLockedState="0" w:defUIPriority="99" w:defSemiHidden="1" w:defUnhideWhenUsed="1" w:defQFormat="0" w:count="267">
+    <w:lsdException w:name="Normal" w:semiHidden="0" w:uiPriority="0" w:unhideWhenUsed="0" w:qFormat="1"/>
+    <w:lsdException w:name="heading 1" w:semiHidden="0" w:uiPriority="9" w:unhideWhenUsed="0" w:qFormat="1"/>
+    <w:lsdException w:name="heading 2" w:uiPriority="9" w:qFormat="1"/>
+    <w:lsdException w:name="heading 3" w:uiPriority="9" w:qFormat="1"/>
+    <w:lsdException w:name="heading 4" w:uiPriority="9" w:qFormat="1"/>
+    <w:lsdException w:name="heading 5" w:uiPriority="9" w:qFormat="1"/>
+    <w:lsdException w:name="heading 6" w:uiPriority="9" w:qFormat="1"/>
+    <w:lsdException w:name="heading 7" w:uiPriority="9" w:qFormat="1"/>
+    <w:lsdException w:name="heading 8" w:uiPriority="9" w:qFormat="1"/>
+    <w:lsdException w:name="heading 9" w:uiPriority="9" w:qFormat="1"/>
+    <w:lsdException w:name="toc 1" w:uiPriority="39"/>
+    <w:lsdException w:name="toc 2" w:uiPriority="39"/>
+    <w:lsdException w:name="toc 3" w:uiPriority="39"/>
+    <w:lsdException w:name="toc 4" w:uiPriority="39"/>
+    <w:lsdException w:name="toc 5" w:uiPriority="39"/>
+    <w:lsdException w:name="toc 6" w:uiPriority="39"/>
+    <w:lsdException w:name="toc 7" w:uiPriority="39"/>
+    <w:lsdException w:name="toc 8" w:uiPriority="39"/>
+    <w:lsdException w:name="toc 9" w:uiPriority="39"/>
+    <w:lsdException w:name="caption" w:uiPriority="35" w:qFormat="1"/>
+    <w:lsdException w:name="Title" w:semiHidden="0" w:uiPriority="10" w:unhideWhenUsed="0" w:qFormat="1"/>
+    <w:lsdException w:name="Default Paragraph Font" w:uiPriority="1"/>
+    <w:lsdException w:name="Subtitle" w:semiHidden="0" w:uiPriority="11" w:unhideWhenUsed="0" w:qFormat="1"/>
+    <w:lsdException w:name="Strong" w:semiHidden="0" w:uiPriority="22" w:unhideWhenUsed="0" w:qFormat="1"/>
+    <w:lsdException w:name="Emphasis" w:semiHidden="0" w:uiPriority="20" w:unhideWhenUsed="0" w:qFormat="1"/>
+    <w:lsdException w:name="Table Grid" w:semiHidden="0" w:uiPriority="59" w:unhideWhenUsed="0"/>
+    <w:lsdException w:name="Placeholder Text" w:unhideWhenUsed="0"/>
+    <w:lsdException w:name="No Spacing" w:semiHidden="0" w:uiPriority="1" w:unhideWhenUsed="0" w:qFormat="1"/>
+    <w:lsdException w:name="Light Shading" w:semiHidden="0" w:uiPriority="60" w:unhideWhenUsed="0"/>
+    <w:lsdException w:name="Light List" w:semiHidden="0" w:uiPriority="61" w:unhideWhenUsed="0"/>
+    <w:lsdException w:name="Light Grid" w:semiHidden="0" w:uiPriority="62" w:unhideWhenUsed="0"/>
+    <w:lsdException w:name="Medium Shading 1" w:semiHidden="0" w:uiPriority="63" w:unhideWhenUsed="0"/>
+    <w:lsdException w:name="Medium Shading 2" w:semiHidden="0" w:uiPriority="64" w:unhideWhenUsed="0"/>
+    <w:lsdException w:name="Medium List 1" w:semiHidden="0" w:uiPriority="65" w:unhideWhenUsed="0"/>
+    <w:lsdException w:name="Medium List 2" w:semiHidden="0" w:uiPriority="66" w:unhideWhenUsed="0"/>
+    <w:lsdException w:name="Medium Grid 1" w:semiHidden="0" w:uiPriority="67" w:unhideWhenUsed="0"/>
+    <w:lsdException w:name="Medium Grid 2" w:semiHidden="0" w:uiPriority="68" w:unhideWhenUsed="0"/>
+    <w:lsdException w:name="Medium Grid 3" w:semiHidden="0" w:uiPriority="69" w:unhideWhenUsed="0"/>
+    <w:lsdException w:name="Dark List" w:semiHidden="0" w:uiPriority="70" w:unhideWhenUsed="0"/>
+    <w:lsdException w:name="Colorful Shading" w:semiHidden="0" w:uiPriority="71" w:unhideWhenUsed="0"/>
+    <w:lsdException w:name="Colorful List" w:semiHidden="0" w:uiPriority="72" w:unhideWhenUsed="0"/>
+    <w:lsdException w:name="Colorful Grid" w:semiHidden="0" w:uiPriority="73" w:unhideWhenUsed="0"/>
+    <w:lsdException w:name="Light Shading Accent 1" w:semiHidden="0" w:uiPriority="60" w:unhideWhenUsed="0"/>
+    <w:lsdException w:name="Light List Accent 1" w:semiHidden="0" w:uiPriority="61" w:unhideWhenUsed="0"/>
+    <w:lsdException w:name="Light Grid Accent 1" w:semiHidden="0" w:uiPriority="62" w:unhideWhenUsed="0"/>
+    <w:lsdException w:name="Medium Shading 1 Accent 1" w:semiHidden="0" w:uiPriority="63" w:unhideWhenUsed="0"/>
+    <w:lsdException w:name="Medium Shading 2 Accent 1" w:semiHidden="0" w:uiPriority="64" w:unhideWhenUsed="0"/>
+    <w:lsdException w:name="Medium List 1 Accent 1" w:semiHidden="0" w:uiPriority="65" w:unhideWhenUsed="0"/>
+    <w:lsdException w:name="Revision" w:unhideWhenUsed="0"/>
+    <w:lsdException w:name="List Paragraph" w:semiHidden="0" w:uiPriority="34" w:unhideWhenUsed="0" w:qFormat="1"/>
+    <w:lsdException w:name="Quote" w:semiHidden="0" w:uiPriority="29" w:unhideWhenUsed="0" w:qFormat="1"/>
+    <w:lsdException w:name="Intense Quote" w:semiHidden="0" w:uiPriority="30" w:unhideWhenUsed="0" w:qFormat="1"/>
+    <w:lsdException w:name="Medium List 2 Accent 1" w:semiHidden="0" w:uiPriority="66" w:unhideWhenUsed="0"/>
+    <w:lsdException w:name="Medium Grid 1 Accent 1" w:semiHidden="0" w:uiPriority="67" w:unhideWhenUsed="0"/>
+    <w:lsdException w:name="Medium Grid 2 Accent 1" w:semiHidden="0" w:uiPriority="68" w:unhideWhenUsed="0"/>
+    <w:lsdException w:name="Medium Grid 3 Accent 1" w:semiHidden="0" w:uiPriority="69" w:unhideWhenUsed="0"/>
+    <w:lsdException w:name="Dark List Accent 1" w:semiHidden="0" w:uiPriority="70" w:unhideWhenUsed="0"/>
+    <w:lsdException w:name="Colorful Shading Accent 1" w:semiHidden="0" w:uiPriority="71" w:unhideWhenUsed="0"/>
+    <w:lsdException w:name="Colorful List Accent 1" w:semiHidden="0" w:uiPriority="72" w:unhideWhenUsed="0"/>
+    <w:lsdException w:name="Colorful Grid Accent 1" w:semiHidden="0" w:uiPriority="73" w:unhideWhenUsed="0"/>
+    <w:lsdException w:name="Light Shading Accent 2" w:semiHidden="0" w:uiPriority="60" w:unhideWhenUsed="0"/>
+    <w:lsdException w:name="Light List Accent 2" w:semiHidden="0" w:uiPriority="61" w:unhideWhenUsed="0"/>
+    <w:lsdException w:name="Light Grid Accent 2" w:semiHidden="0" w:uiPriority="62" w:unhideWhenUsed="0"/>
+    <w:lsdException w:name="Medium Shading 1 Accent 2" w:semiHidden="0" w:uiPriority="63" w:unhideWhenUsed="0"/>
+    <w:lsdException w:name="Medium Shading 2 Accent 2" w:semiHidden="0" w:uiPriority="64" w:unhideWhenUsed="0"/>
+    <w:lsdException w:name="Medium List 1 Accent 2" w:semiHidden="0" w:uiPriority="65" w:unhideWhenUsed="0"/>
+    <w:lsdException w:name="Medium List 2 Accent 2" w:semiHidden="0" w:uiPriority="66" w:unhideWhenUsed="0"/>
+    <w:lsdException w:name="Medium Grid 1 Accent 2" w:semiHidden="0" w:uiPriority="67" w:unhideWhenUsed="0"/>
+    <w:lsdException w:name="Medium Grid 2 Accent 2" w:semiHidden="0" w:uiPriority="68" w:unhideWhenUsed="0"/>
+    <w:lsdException w:name="Medium Grid 3 Accent 2" w:semiHidden="0" w:uiPriority="69" w:unhideWhenUsed="0"/>
+    <w:lsdException w:name="Dark List Accent 2" w:semiHidden="0" w:uiPriority="70" w:unhideWhenUsed="0"/>
+    <w:lsdException w:name="Colorful Shading Accent 2" w:semiHidden="0" w:uiPriority="71" w:unhideWhenUsed="0"/>
+    <w:lsdException w:name="Colorful List Accent 2" w:semiHidden="0" w:uiPriority="72" w:unhideWhenUsed="0"/>
+    <w:lsdException w:name="Colorful Grid Accent 2" w:semiHidden="0" w:uiPriority="73" w:unhideWhenUsed="0"/>
+    <w:lsdException w:name="Light Shading Accent 3" w:semiHidden="0" w:uiPriority="60" w:unhideWhenUsed="0"/>
+    <w:lsdException w:name="Light List Accent 3" w:semiHidden="0" w:uiPriority="61" w:unhideWhenUsed="0"/>
+    <w:lsdException w:name="Light Grid Accent 3" w:semiHidden="0" w:uiPriority="62" w:unhideWhenUsed="0"/>
+    <w:lsdException w:name="Medium Shading 1 Accent 3" w:semiHidden="0" w:uiPriority="63" w:unhideWhenUsed="0"/>
+    <w:lsdException w:name="Medium Shading 2 Accent 3" w:semiHidden="0" w:uiPriority="64" w:unhideWhenUsed="0"/>
+    <w:lsdException w:name="Medium List 1 Accent 3" w:semiHidden="0" w:uiPriority="65" w:unhideWhenUsed="0"/>
+    <w:lsdException w:name="Medium List 2 Accent 3" w:semiHidden="0" w:uiPriority="66" w:unhideWhenUsed="0"/>
+    <w:lsdException w:name="Medium Grid 1 Accent 3" w:semiHidden="0" w:uiPriority="67" w:unhideWhenUsed="0"/>
+    <w:lsdException w:name="Medium Grid 2 Accent 3" w:semiHidden="0" w:uiPriority="68" w:unhideWhenUsed="0"/>
+    <w:lsdException w:name="Medium Grid 3 Accent 3" w:semiHidden="0" w:uiPriority="69" w:unhideWhenUsed="0"/>
+    <w:lsdException w:name="Dark List Accent 3" w:semiHidden="0" w:uiPriority="70" w:unhideWhenUsed="0"/>
+    <w:lsdException w:name="Colorful Shading Accent 3" w:semiHidden="0" w:uiPriority="71" w:unhideWhenUsed="0"/>
+    <w:lsdException w:name="Colorful List Accent 3" w:semiHidden="0" w:uiPriority="72" w:unhideWhenUsed="0"/>
+    <w:lsdException w:name="Colorful Grid Accent 3" w:semiHidden="0" w:uiPriority="73" w:unhideWhenUsed="0"/>
+    <w:lsdException w:name="Light Shading Accent 4" w:semiHidden="0" w:uiPriority="60" w:unhideWhenUsed="0"/>
+    <w:lsdException w:name="Light List Accent 4" w:semiHidden="0" w:uiPriority="61" w:unhideWhenUsed="0"/>
+    <w:lsdException w:name="Light Grid Accent 4" w:semiHidden="0" w:uiPriority="62" w:unhideWhenUsed="0"/>
+    <w:lsdException w:name="Medium Shading 1 Accent 4" w:semiHidden="0" w:uiPriority="63" w:unhideWhenUsed="0"/>
+    <w:lsdException w:name="Medium Shading 2 Accent 4" w:semiHidden="0" w:uiPriority="64" w:unhideWhenUsed="0"/>
+    <w:lsdException w:name="Medium List 1 Accent 4" w:semiHidden="0" w:uiPriority="65" w:unhideWhenUsed="0"/>
+    <w:lsdException w:name="Medium List 2 Accent 4" w:semiHidden="0" w:uiPriority="66" w:unhideWhenUsed="0"/>
+    <w:lsdException w:name="Medium Grid 1 Accent 4" w:semiHidden="0" w:uiPriority="67" w:unhideWhenUsed="0"/>
+    <w:lsdException w:name="Medium Grid 2 Accent 4" w:semiHidden="0" w:uiPriority="68" w:unhideWhenUsed="0"/>
+    <w:lsdException w:name="Medium Grid 3 Accent 4" w:semiHidden="0" w:uiPriority="69" w:unhideWhenUsed="0"/>
+    <w:lsdException w:name="Dark List Accent 4" w:semiHidden="0" w:uiPriority="70" w:unhideWhenUsed="0"/>
+    <w:lsdException w:name="Colorful Shading Accent 4" w:semiHidden="0" w:uiPriority="71" w:unhideWhenUsed="0"/>
+    <w:lsdException w:name="Colorful List Accent 4" w:semiHidden="0" w:uiPriority="72" w:unhideWhenUsed="0"/>
+    <w:lsdException w:name="Colorful Grid Accent 4" w:semiHidden="0" w:uiPriority="73" w:unhideWhenUsed="0"/>
+    <w:lsdException w:name="Light Shading Accent 5" w:semiHidden="0" w:uiPriority="60" w:unhideWhenUsed="0"/>
+    <w:lsdException w:name="Light List Accent 5" w:semiHidden="0" w:uiPriority="61" w:unhideWhenUsed="0"/>
+    <w:lsdException w:name="Light Grid Accent 5" w:semiHidden="0" w:uiPriority="62" w:unhideWhenUsed="0"/>
+    <w:lsdException w:name="Medium Shading 1 Accent 5" w:semiHidden="0" w:uiPriority="63" w:unhideWhenUsed="0"/>
+    <w:lsdException w:name="Medium Shading 2 Accent 5" w:semiHidden="0" w:uiPriority="64" w:unhideWhenUsed="0"/>
+    <w:lsdException w:name="Medium List 1 Accent 5" w:semiHidden="0" w:uiPriority="65" w:unhideWhenUsed="0"/>
+    <w:lsdException w:name="Medium List 2 Accent 5" w:semiHidden="0" w:uiPriority="66" w:unhideWhenUsed="0"/>
+    <w:lsdException w:name="Medium Grid 1 Accent 5" w:semiHidden="0" w:uiPriority="67" w:unhideWhenUsed="0"/>
+    <w:lsdException w:name="Medium Grid 2 Accent 5" w:semiHidden="0" w:uiPriority="68" w:unhideWhenUsed="0"/>
+    <w:lsdException w:name="Medium Grid 3 Accent 5" w:semiHidden="0" w:uiPriority="69" w:unhideWhenUsed="0"/>
+    <w:lsdException w:name="Dark List Accent 5" w:semiHidden="0" w:uiPriority="70" w:unhideWhenUsed="0"/>
+    <w:lsdException w:name="Colorful Shading Accent 5" w:semiHidden="0" w:uiPriority="71" w:unhideWhenUsed="0"/>
+    <w:lsdException w:name="Colorful List Accent 5" w:semiHidden="0" w:uiPriority="72" w:unhideWhenUsed="0"/>
+    <w:lsdException w:name="Colorful Grid Accent 5" w:semiHidden="0" w:uiPriority="73" w:unhideWhenUsed="0"/>
+    <w:lsdException w:name="Light Shading Accent 6" w:semiHidden="0" w:uiPriority="60" w:unhideWhenUsed="0"/>
+    <w:lsdException w:name="Light List Accent 6" w:semiHidden="0" w:uiPriority="61" w:unhideWhenUsed="0"/>
+    <w:lsdException w:name="Light Grid Accent 6" w:semiHidden="0" w:uiPriority="62" w:unhideWhenUsed="0"/>
+    <w:lsdException w:name="Medium Shading 1 Accent 6" w:semiHidden="0" w:uiPriority="63" w:unhideWhenUsed="0"/>
+    <w:lsdException w:name="Medium Shading 2 Accent 6" w:semiHidden="0" w:uiPriority="64" w:unhideWhenUsed="0"/>
+    <w:lsdException w:name="Medium List 1 Accent 6" w:semiHidden="0" w:uiPriority="65" w:unhideWhenUsed="0"/>
+    <w:lsdException w:name="Medium List 2 Accent 6" w:semiHidden="0" w:uiPriority="66" w:unhideWhenUsed="0"/>
+    <w:lsdException w:name="Medium Grid 1 Accent 6" w:semiHidden="0" w:uiPriority="67" w:unhideWhenUsed="0"/>
+    <w:lsdException w:name="Medium Grid 2 Accent 6" w:semiHidden="0" w:uiPriority="68" w:unhideWhenUsed="0"/>
+    <w:lsdException w:name="Medium Grid 3 Accent 6" w:semiHidden="0" w:uiPriority="69" w:unhideWhenUsed="0"/>
+    <w:lsdException w:name="Dark List Accent 6" w:semiHidden="0" w:uiPriority="70" w:unhideWhenUsed="0"/>
+    <w:lsdException w:name="Colorful Shading Accent 6" w:semiHidden="0" w:uiPriority="71" w:unhideWhenUsed="0"/>
+    <w:lsdException w:name="Colorful List Accent 6" w:semiHidden="0" w:uiPriority="72" w:unhideWhenUsed="0"/>
+    <w:lsdException w:name="Colorful Grid Accent 6" w:semiHidden="0" w:uiPriority="73" w:unhideWhenUsed="0"/>
+    <w:lsdException w:name="Subtle Emphasis" w:semiHidden="0" w:uiPriority="19" w:unhideWhenUsed="0" w:qFormat="1"/>
+    <w:lsdException w:name="Intense Emphasis" w:semiHidden="0" w:uiPriority="21" w:unhideWhenUsed="0" w:qFormat="1"/>
+    <w:lsdException w:name="Subtle Reference" w:semiHidden="0" w:uiPriority="31" w:unhideWhenUsed="0" w:qFormat="1"/>
+    <w:lsdException w:name="Intense Reference" w:semiHidden="0" w:uiPriority="32" w:unhideWhenUsed="0" w:qFormat="1"/>
+    <w:lsdException w:name="Book Title" w:semiHidden="0" w:uiPriority="33" w:unhideWhenUsed="0" w:qFormat="1"/>
+    <w:lsdException w:name="Bibliography" w:uiPriority="37"/>
+    <w:lsdException w:name="TOC Heading" w:uiPriority="39" w:qFormat="1"/>
   </w:latentStyles>
   <w:style w:type="paragraph" w:default="1" w:styleId="Normal">
     <w:name w:val="Normal"/>
@@ -3402,516 +3158,199 @@
       <w:color w:val="808080"/>
     </w:rPr>
   </w:style>
+  <w:style w:type="paragraph" w:styleId="BalloonText">
+    <w:name w:val="Balloon Text"/>
+    <w:basedOn w:val="Normal"/>
+    <w:link w:val="BalloonTextChar"/>
+    <w:uiPriority w:val="99"/>
+    <w:semiHidden/>
+    <w:unhideWhenUsed/>
+    <w:rsid w:val="00630232"/>
+    <w:pPr>
+      <w:spacing w:after="0" w:line="240" w:lineRule="auto"/>
+    </w:pPr>
+    <w:rPr>
+      <w:rFonts w:ascii="Tahoma" w:hAnsi="Tahoma" w:cs="Tahoma"/>
+      <w:sz w:val="16"/>
+      <w:szCs w:val="16"/>
+    </w:rPr>
+  </w:style>
+  <w:style w:type="character" w:customStyle="1" w:styleId="BalloonTextChar">
+    <w:name w:val="Balloon Text Char"/>
+    <w:basedOn w:val="DefaultParagraphFont"/>
+    <w:link w:val="BalloonText"/>
+    <w:uiPriority w:val="99"/>
+    <w:semiHidden/>
+    <w:rsid w:val="00630232"/>
+    <w:rPr>
+      <w:rFonts w:ascii="Tahoma" w:hAnsi="Tahoma" w:cs="Tahoma"/>
+      <w:sz w:val="16"/>
+      <w:szCs w:val="16"/>
+    </w:rPr>
+  </w:style>
 </w:styles>
 </file>
 
-<file path=word/glossary/document.xml><?xml version="1.0" encoding="utf-8"?>
-<w:glossaryDocument xmlns:wpc="http://schemas.microsoft.com/office/word/2010/wordprocessingCanvas" xmlns:cx="http://schemas.microsoft.com/office/drawing/2014/chartex" xmlns:cx1="http://schemas.microsoft.com/office/drawing/2015/9/8/chartex" xmlns:cx2="http://schemas.microsoft.com/office/drawing/2015/10/21/chartex" xmlns:cx3="http://schemas.microsoft.com/office/drawing/2016/5/9/chartex" xmlns:cx4="http://schemas.microsoft.com/office/drawing/2016/5/10/chartex" xmlns:cx5="http://schemas.microsoft.com/office/drawing/2016/5/11/chartex" xmlns:cx6="http://schemas.microsoft.com/office/drawing/2016/5/12/chartex" xmlns:cx7="http://schemas.microsoft.com/office/drawing/2016/5/13/chartex" xmlns:cx8="http://schemas.microsoft.com/office/drawing/2016/5/14/chartex" xmlns:mc="http://schemas.openxmlformats.org/markup-compatibility/2006" xmlns:aink="http://schemas.microsoft.com/office/drawing/2016/ink" xmlns:am3d="http://schemas.microsoft.com/office/drawing/2017/model3d" xmlns:o="urn:schemas-microsoft-com:office:office" xmlns:r="http://schemas.openxmlformats.org/officeDocument/2006/relationships" xmlns:m="http://schemas.openxmlformats.org/officeDocument/2006/math" xmlns:v="urn:schemas-microsoft-com:vml" xmlns:wp14="http://schemas.microsoft.com/office/word/2010/wordprocessingDrawing" xmlns:wp="http://schemas.openxmlformats.org/drawingml/2006/wordprocessingDrawing" xmlns:w10="urn:schemas-microsoft-com:office:word" xmlns:w="http://schemas.openxmlformats.org/wordprocessingml/2006/main" xmlns:w14="http://schemas.microsoft.com/office/word/2010/wordml" xmlns:w15="http://schemas.microsoft.com/office/word/2012/wordml" xmlns:w16cid="http://schemas.microsoft.com/office/word/2016/wordml/cid" xmlns:w16se="http://schemas.microsoft.com/office/word/2015/wordml/symex" xmlns:wpg="http://schemas.microsoft.com/office/word/2010/wordprocessingGroup" xmlns:wpi="http://schemas.microsoft.com/office/word/2010/wordprocessingInk" xmlns:wne="http://schemas.microsoft.com/office/word/2006/wordml" xmlns:wps="http://schemas.microsoft.com/office/word/2010/wordprocessingShape" mc:Ignorable="w14 w15 w16se w16cid wp14">
-  <w:docParts>
-    <w:docPart>
-      <w:docPartPr>
-        <w:name w:val="DefaultPlaceholder_-1854013435"/>
-        <w:category>
-          <w:name w:val="General"/>
-          <w:gallery w:val="placeholder"/>
-        </w:category>
-        <w:types>
-          <w:type w:val="bbPlcHdr"/>
-        </w:types>
-        <w:behaviors>
-          <w:behavior w:val="content"/>
-        </w:behaviors>
-        <w:guid w:val="{13CA5BDE-B9E4-4AFD-9F9B-164435CB8079}"/>
-      </w:docPartPr>
-      <w:docPartBody>
-        <w:p>
-          <w:r>
-            <w:rPr>
-              <w:rStyle w:val="PlaceholderText"/>
-            </w:rPr>
-            <w:t>Enter any content that you want to repeat, including other content controls. You can also insert this control around table rows in order to repeat parts of a table.</w:t>
-          </w:r>
-        </w:p>
-      </w:docPartBody>
-    </w:docPart>
-  </w:docParts>
-</w:glossaryDocument>
-</file>
-
-<file path=word/glossary/fontTable.xml><?xml version="1.0" encoding="utf-8"?>
-<w:fonts xmlns:mc="http://schemas.openxmlformats.org/markup-compatibility/2006" xmlns:r="http://schemas.openxmlformats.org/officeDocument/2006/relationships" xmlns:w="http://schemas.openxmlformats.org/wordprocessingml/2006/main" xmlns:w14="http://schemas.microsoft.com/office/word/2010/wordml" xmlns:w15="http://schemas.microsoft.com/office/word/2012/wordml" xmlns:w16cid="http://schemas.microsoft.com/office/word/2016/wordml/cid" xmlns:w16se="http://schemas.microsoft.com/office/word/2015/wordml/symex" mc:Ignorable="w14 w15 w16se w16cid">
-  <w:font w:name="Calibri">
-    <w:panose1 w:val="020F0502020204030204"/>
-    <w:charset w:val="EE"/>
-    <w:family w:val="swiss"/>
-    <w:pitch w:val="variable"/>
-    <w:sig w:usb0="E00002FF" w:usb1="4000ACFF" w:usb2="00000001" w:usb3="00000000" w:csb0="0000019F" w:csb1="00000000"/>
-  </w:font>
-  <w:font w:name="Times New Roman">
-    <w:panose1 w:val="02020603050405020304"/>
-    <w:charset w:val="EE"/>
-    <w:family w:val="roman"/>
-    <w:pitch w:val="variable"/>
-    <w:sig w:usb0="E0002AFF" w:usb1="C0007841" w:usb2="00000009" w:usb3="00000000" w:csb0="000001FF" w:csb1="00000000"/>
-  </w:font>
-  <w:font w:name="Cambria">
-    <w:panose1 w:val="02040503050406030204"/>
-    <w:charset w:val="EE"/>
-    <w:family w:val="roman"/>
-    <w:pitch w:val="variable"/>
-    <w:sig w:usb0="E00002FF" w:usb1="400004FF" w:usb2="00000000" w:usb3="00000000" w:csb0="0000019F" w:csb1="00000000"/>
-  </w:font>
-  <w:font w:name="Calibri Light">
-    <w:panose1 w:val="020F0302020204030204"/>
-    <w:charset w:val="EE"/>
-    <w:family w:val="swiss"/>
-    <w:pitch w:val="variable"/>
-    <w:sig w:usb0="A00002EF" w:usb1="4000207B" w:usb2="00000000" w:usb3="00000000" w:csb0="0000019F" w:csb1="00000000"/>
-  </w:font>
-</w:fonts>
-</file>
-
-<file path=word/glossary/settings.xml><?xml version="1.0" encoding="utf-8"?>
-<w:settings xmlns:mc="http://schemas.openxmlformats.org/markup-compatibility/2006" xmlns:o="urn:schemas-microsoft-com:office:office" xmlns:r="http://schemas.openxmlformats.org/officeDocument/2006/relationships" xmlns:m="http://schemas.openxmlformats.org/officeDocument/2006/math" xmlns:v="urn:schemas-microsoft-com:vml" xmlns:w10="urn:schemas-microsoft-com:office:word" xmlns:w="http://schemas.openxmlformats.org/wordprocessingml/2006/main" xmlns:w14="http://schemas.microsoft.com/office/word/2010/wordml" xmlns:w15="http://schemas.microsoft.com/office/word/2012/wordml" xmlns:w16cid="http://schemas.microsoft.com/office/word/2016/wordml/cid" xmlns:w16se="http://schemas.microsoft.com/office/word/2015/wordml/symex" xmlns:sl="http://schemas.openxmlformats.org/schemaLibrary/2006/main" mc:Ignorable="w14 w15 w16se w16cid">
-  <w:view w:val="normal"/>
-  <w:defaultTabStop w:val="708"/>
-  <w:hyphenationZone w:val="425"/>
-  <w:characterSpacingControl w:val="doNotCompress"/>
-  <w:compat>
-    <w:useFELayout/>
-    <w:compatSetting w:name="compatibilityMode" w:uri="http://schemas.microsoft.com/office/word" w:val="15"/>
-    <w:compatSetting w:name="overrideTableStyleFontSizeAndJustification" w:uri="http://schemas.microsoft.com/office/word" w:val="1"/>
-    <w:compatSetting w:name="enableOpenTypeFeatures" w:uri="http://schemas.microsoft.com/office/word" w:val="1"/>
-    <w:compatSetting w:name="doNotFlipMirrorIndents" w:uri="http://schemas.microsoft.com/office/word" w:val="1"/>
-    <w:compatSetting w:name="differentiateMultirowTableHeaders" w:uri="http://schemas.microsoft.com/office/word" w:val="1"/>
-    <w:compatSetting w:name="useWord2013TrackBottomHyphenation" w:uri="http://schemas.microsoft.com/office/word" w:val="0"/>
-  </w:compat>
-  <w:rsids>
-    <w:rsidRoot w:val="0029357C"/>
-    <w:rsid w:val="00093D0F"/>
-    <w:rsid w:val="00181928"/>
-    <w:rsid w:val="0029357C"/>
-    <w:rsid w:val="00D0317D"/>
-  </w:rsids>
-  <m:mathPr>
-    <m:mathFont m:val="Cambria Math"/>
-    <m:brkBin m:val="before"/>
-    <m:brkBinSub m:val="--"/>
-    <m:smallFrac m:val="0"/>
-    <m:dispDef/>
-    <m:lMargin m:val="0"/>
-    <m:rMargin m:val="0"/>
-    <m:defJc m:val="centerGroup"/>
-    <m:wrapIndent m:val="1440"/>
-    <m:intLim m:val="subSup"/>
-    <m:naryLim m:val="undOvr"/>
-  </m:mathPr>
-  <w:themeFontLang w:val="hr-HR"/>
-  <w:clrSchemeMapping w:bg1="light1" w:t1="dark1" w:bg2="light2" w:t2="dark2" w:accent1="accent1" w:accent2="accent2" w:accent3="accent3" w:accent4="accent4" w:accent5="accent5" w:accent6="accent6" w:hyperlink="hyperlink" w:followedHyperlink="followedHyperlink"/>
-  <w:decimalSymbol w:val=","/>
-  <w:listSeparator w:val=";"/>
-  <w15:chartTrackingRefBased/>
-</w:settings>
-</file>
-
-<file path=word/glossary/styles.xml><?xml version="1.0" encoding="utf-8"?>
-<w:styles xmlns:mc="http://schemas.openxmlformats.org/markup-compatibility/2006" xmlns:r="http://schemas.openxmlformats.org/officeDocument/2006/relationships" xmlns:w="http://schemas.openxmlformats.org/wordprocessingml/2006/main" xmlns:w14="http://schemas.microsoft.com/office/word/2010/wordml" xmlns:w15="http://schemas.microsoft.com/office/word/2012/wordml" xmlns:w16cid="http://schemas.microsoft.com/office/word/2016/wordml/cid" xmlns:w16se="http://schemas.microsoft.com/office/word/2015/wordml/symex" mc:Ignorable="w14 w15 w16se w16cid">
+<file path=word/stylesWithEffects.xml><?xml version="1.0" encoding="utf-8"?>
+<w:styles xmlns:wpc="http://schemas.microsoft.com/office/word/2010/wordprocessingCanvas" xmlns:mc="http://schemas.openxmlformats.org/markup-compatibility/2006" xmlns:o="urn:schemas-microsoft-com:office:office" xmlns:r="http://schemas.openxmlformats.org/officeDocument/2006/relationships" xmlns:m="http://schemas.openxmlformats.org/officeDocument/2006/math" xmlns:v="urn:schemas-microsoft-com:vml" xmlns:wp14="http://schemas.microsoft.com/office/word/2010/wordprocessingDrawing" xmlns:wp="http://schemas.openxmlformats.org/drawingml/2006/wordprocessingDrawing" xmlns:w10="urn:schemas-microsoft-com:office:word" xmlns:w="http://schemas.openxmlformats.org/wordprocessingml/2006/main" xmlns:w14="http://schemas.microsoft.com/office/word/2010/wordml" xmlns:wpg="http://schemas.microsoft.com/office/word/2010/wordprocessingGroup" xmlns:wpi="http://schemas.microsoft.com/office/word/2010/wordprocessingInk" xmlns:wne="http://schemas.microsoft.com/office/word/2006/wordml" xmlns:wps="http://schemas.microsoft.com/office/word/2010/wordprocessingShape" mc:Ignorable="w14 wp14">
   <w:docDefaults>
     <w:rPrDefault>
       <w:rPr>
-        <w:rFonts w:asciiTheme="minorHAnsi" w:eastAsiaTheme="minorEastAsia" w:hAnsiTheme="minorHAnsi" w:cstheme="minorBidi"/>
+        <w:rFonts w:asciiTheme="minorHAnsi" w:eastAsiaTheme="minorHAnsi" w:hAnsiTheme="minorHAnsi" w:cstheme="minorBidi"/>
         <w:sz w:val="22"/>
         <w:szCs w:val="22"/>
-        <w:lang w:val="hr-HR" w:eastAsia="hr-HR" w:bidi="ar-SA"/>
+        <w:lang w:val="hr-HR" w:eastAsia="en-US" w:bidi="ar-SA"/>
       </w:rPr>
     </w:rPrDefault>
     <w:pPrDefault>
       <w:pPr>
-        <w:spacing w:after="160" w:line="259" w:lineRule="auto"/>
+        <w:spacing w:after="200" w:line="276" w:lineRule="auto"/>
       </w:pPr>
     </w:pPrDefault>
   </w:docDefaults>
-  <w:latentStyles w:defLockedState="0" w:defUIPriority="99" w:defSemiHidden="0" w:defUnhideWhenUsed="0" w:defQFormat="0" w:count="376">
-    <w:lsdException w:name="Normal" w:uiPriority="0" w:qFormat="1"/>
-    <w:lsdException w:name="heading 1" w:uiPriority="9" w:qFormat="1"/>
-    <w:lsdException w:name="heading 2" w:semiHidden="1" w:uiPriority="9" w:unhideWhenUsed="1" w:qFormat="1"/>
-    <w:lsdException w:name="heading 3" w:semiHidden="1" w:uiPriority="9" w:unhideWhenUsed="1" w:qFormat="1"/>
-    <w:lsdException w:name="heading 4" w:semiHidden="1" w:uiPriority="9" w:unhideWhenUsed="1" w:qFormat="1"/>
-    <w:lsdException w:name="heading 5" w:semiHidden="1" w:uiPriority="9" w:unhideWhenUsed="1" w:qFormat="1"/>
-    <w:lsdException w:name="heading 6" w:semiHidden="1" w:uiPriority="9" w:unhideWhenUsed="1" w:qFormat="1"/>
-    <w:lsdException w:name="heading 7" w:semiHidden="1" w:uiPriority="9" w:unhideWhenUsed="1" w:qFormat="1"/>
-    <w:lsdException w:name="heading 8" w:semiHidden="1" w:uiPriority="9" w:unhideWhenUsed="1" w:qFormat="1"/>
-    <w:lsdException w:name="heading 9" w:semiHidden="1" w:uiPriority="9" w:unhideWhenUsed="1" w:qFormat="1"/>
-    <w:lsdException w:name="index 1" w:semiHidden="1" w:unhideWhenUsed="1"/>
-    <w:lsdException w:name="index 2" w:semiHidden="1" w:unhideWhenUsed="1"/>
-    <w:lsdException w:name="index 3" w:semiHidden="1" w:unhideWhenUsed="1"/>
-    <w:lsdException w:name="index 4" w:semiHidden="1" w:unhideWhenUsed="1"/>
-    <w:lsdException w:name="index 5" w:semiHidden="1" w:unhideWhenUsed="1"/>
-    <w:lsdException w:name="index 6" w:semiHidden="1" w:unhideWhenUsed="1"/>
-    <w:lsdException w:name="index 7" w:semiHidden="1" w:unhideWhenUsed="1"/>
-    <w:lsdException w:name="index 8" w:semiHidden="1" w:unhideWhenUsed="1"/>
-    <w:lsdException w:name="index 9" w:semiHidden="1" w:unhideWhenUsed="1"/>
-    <w:lsdException w:name="toc 1" w:semiHidden="1" w:uiPriority="39" w:unhideWhenUsed="1"/>
-    <w:lsdException w:name="toc 2" w:semiHidden="1" w:uiPriority="39" w:unhideWhenUsed="1"/>
-    <w:lsdException w:name="toc 3" w:semiHidden="1" w:uiPriority="39" w:unhideWhenUsed="1"/>
-    <w:lsdException w:name="toc 4" w:semiHidden="1" w:uiPriority="39" w:unhideWhenUsed="1"/>
-    <w:lsdException w:name="toc 5" w:semiHidden="1" w:uiPriority="39" w:unhideWhenUsed="1"/>
-    <w:lsdException w:name="toc 6" w:semiHidden="1" w:uiPriority="39" w:unhideWhenUsed="1"/>
-    <w:lsdException w:name="toc 7" w:semiHidden="1" w:uiPriority="39" w:unhideWhenUsed="1"/>
-    <w:lsdException w:name="toc 8" w:semiHidden="1" w:uiPriority="39" w:unhideWhenUsed="1"/>
-    <w:lsdException w:name="toc 9" w:semiHidden="1" w:uiPriority="39" w:unhideWhenUsed="1"/>
-    <w:lsdException w:name="Normal Indent" w:semiHidden="1" w:unhideWhenUsed="1"/>
-    <w:lsdException w:name="footnote text" w:semiHidden="1" w:unhideWhenUsed="1"/>
-    <w:lsdException w:name="annotation text" w:semiHidden="1" w:unhideWhenUsed="1"/>
-    <w:lsdException w:name="header" w:semiHidden="1" w:unhideWhenUsed="1"/>
-    <w:lsdException w:name="footer" w:semiHidden="1" w:unhideWhenUsed="1"/>
-    <w:lsdException w:name="index heading" w:semiHidden="1" w:unhideWhenUsed="1"/>
-    <w:lsdException w:name="caption" w:semiHidden="1" w:uiPriority="35" w:unhideWhenUsed="1" w:qFormat="1"/>
-    <w:lsdException w:name="table of figures" w:semiHidden="1" w:unhideWhenUsed="1"/>
-    <w:lsdException w:name="envelope address" w:semiHidden="1" w:unhideWhenUsed="1"/>
-    <w:lsdException w:name="envelope return" w:semiHidden="1" w:unhideWhenUsed="1"/>
-    <w:lsdException w:name="footnote reference" w:semiHidden="1" w:unhideWhenUsed="1"/>
-    <w:lsdException w:name="annotation reference" w:semiHidden="1" w:unhideWhenUsed="1"/>
-    <w:lsdException w:name="line number" w:semiHidden="1" w:unhideWhenUsed="1"/>
-    <w:lsdException w:name="page number" w:semiHidden="1" w:unhideWhenUsed="1"/>
-    <w:lsdException w:name="endnote reference" w:semiHidden="1" w:unhideWhenUsed="1"/>
-    <w:lsdException w:name="endnote text" w:semiHidden="1" w:unhideWhenUsed="1"/>
-    <w:lsdException w:name="table of authorities" w:semiHidden="1" w:unhideWhenUsed="1"/>
-    <w:lsdException w:name="macro" w:semiHidden="1" w:unhideWhenUsed="1"/>
-    <w:lsdException w:name="toa heading" w:semiHidden="1" w:unhideWhenUsed="1"/>
-    <w:lsdException w:name="List" w:semiHidden="1" w:unhideWhenUsed="1"/>
-    <w:lsdException w:name="List Bullet" w:semiHidden="1" w:unhideWhenUsed="1"/>
-    <w:lsdException w:name="List Number" w:semiHidden="1" w:unhideWhenUsed="1"/>
-    <w:lsdException w:name="List 2" w:semiHidden="1" w:unhideWhenUsed="1"/>
-    <w:lsdException w:name="List 3" w:semiHidden="1" w:unhideWhenUsed="1"/>
-    <w:lsdException w:name="List 4" w:semiHidden="1" w:unhideWhenUsed="1"/>
-    <w:lsdException w:name="List 5" w:semiHidden="1" w:unhideWhenUsed="1"/>
-    <w:lsdException w:name="List Bullet 2" w:semiHidden="1" w:unhideWhenUsed="1"/>
-    <w:lsdException w:name="List Bullet 3" w:semiHidden="1" w:unhideWhenUsed="1"/>
-    <w:lsdException w:name="List Bullet 4" w:semiHidden="1" w:unhideWhenUsed="1"/>
-    <w:lsdException w:name="List Bullet 5" w:semiHidden="1" w:unhideWhenUsed="1"/>
-    <w:lsdException w:name="List Number 2" w:semiHidden="1" w:unhideWhenUsed="1"/>
-    <w:lsdException w:name="List Number 3" w:semiHidden="1" w:unhideWhenUsed="1"/>
-    <w:lsdException w:name="List Number 4" w:semiHidden="1" w:unhideWhenUsed="1"/>
-    <w:lsdException w:name="List Number 5" w:semiHidden="1" w:unhideWhenUsed="1"/>
-    <w:lsdException w:name="Title" w:uiPriority="10" w:qFormat="1"/>
-    <w:lsdException w:name="Closing" w:semiHidden="1" w:unhideWhenUsed="1"/>
-    <w:lsdException w:name="Signature" w:semiHidden="1" w:unhideWhenUsed="1"/>
-    <w:lsdException w:name="Default Paragraph Font" w:semiHidden="1" w:uiPriority="1" w:unhideWhenUsed="1"/>
-    <w:lsdException w:name="Body Text" w:semiHidden="1" w:unhideWhenUsed="1"/>
-    <w:lsdException w:name="Body Text Indent" w:semiHidden="1" w:unhideWhenUsed="1"/>
-    <w:lsdException w:name="List Continue" w:semiHidden="1" w:unhideWhenUsed="1"/>
-    <w:lsdException w:name="List Continue 2" w:semiHidden="1" w:unhideWhenUsed="1"/>
-    <w:lsdException w:name="List Continue 3" w:semiHidden="1" w:unhideWhenUsed="1"/>
-    <w:lsdException w:name="List Continue 4" w:semiHidden="1" w:unhideWhenUsed="1"/>
-    <w:lsdException w:name="List Continue 5" w:semiHidden="1" w:unhideWhenUsed="1"/>
-    <w:lsdException w:name="Message Header" w:semiHidden="1" w:unhideWhenUsed="1"/>
-    <w:lsdException w:name="Subtitle" w:uiPriority="11" w:qFormat="1"/>
-    <w:lsdException w:name="Salutation" w:semiHidden="1" w:unhideWhenUsed="1"/>
-    <w:lsdException w:name="Date" w:semiHidden="1" w:unhideWhenUsed="1"/>
-    <w:lsdException w:name="Body Text First Indent" w:semiHidden="1" w:unhideWhenUsed="1"/>
-    <w:lsdException w:name="Body Text First Indent 2" w:semiHidden="1" w:unhideWhenUsed="1"/>
-    <w:lsdException w:name="Note Heading" w:semiHidden="1" w:unhideWhenUsed="1"/>
-    <w:lsdException w:name="Body Text 2" w:semiHidden="1" w:unhideWhenUsed="1"/>
-    <w:lsdException w:name="Body Text 3" w:semiHidden="1" w:unhideWhenUsed="1"/>
-    <w:lsdException w:name="Body Text Indent 2" w:semiHidden="1" w:unhideWhenUsed="1"/>
-    <w:lsdException w:name="Body Text Indent 3" w:semiHidden="1" w:unhideWhenUsed="1"/>
-    <w:lsdException w:name="Block Text" w:semiHidden="1" w:unhideWhenUsed="1"/>
-    <w:lsdException w:name="Hyperlink" w:semiHidden="1" w:unhideWhenUsed="1"/>
-    <w:lsdException w:name="FollowedHyperlink" w:semiHidden="1" w:unhideWhenUsed="1"/>
-    <w:lsdException w:name="Strong" w:uiPriority="22" w:qFormat="1"/>
-    <w:lsdException w:name="Emphasis" w:uiPriority="20" w:qFormat="1"/>
-    <w:lsdException w:name="Document Map" w:semiHidden="1" w:unhideWhenUsed="1"/>
-    <w:lsdException w:name="Plain Text" w:semiHidden="1" w:unhideWhenUsed="1"/>
-    <w:lsdException w:name="E-mail Signature" w:semiHidden="1" w:unhideWhenUsed="1"/>
-    <w:lsdException w:name="HTML Top of Form" w:semiHidden="1" w:unhideWhenUsed="1"/>
-    <w:lsdException w:name="HTML Bottom of Form" w:semiHidden="1" w:unhideWhenUsed="1"/>
-    <w:lsdException w:name="Normal (Web)" w:semiHidden="1" w:unhideWhenUsed="1"/>
-    <w:lsdException w:name="HTML Acronym" w:semiHidden="1" w:unhideWhenUsed="1"/>
-    <w:lsdException w:name="HTML Address" w:semiHidden="1" w:unhideWhenUsed="1"/>
-    <w:lsdException w:name="HTML Cite" w:semiHidden="1" w:unhideWhenUsed="1"/>
-    <w:lsdException w:name="HTML Code" w:semiHidden="1" w:unhideWhenUsed="1"/>
-    <w:lsdException w:name="HTML Definition" w:semiHidden="1" w:unhideWhenUsed="1"/>
-    <w:lsdException w:name="HTML Keyboard" w:semiHidden="1" w:unhideWhenUsed="1"/>
-    <w:lsdException w:name="HTML Preformatted" w:semiHidden="1" w:unhideWhenUsed="1"/>
-    <w:lsdException w:name="HTML Sample" w:semiHidden="1" w:unhideWhenUsed="1"/>
-    <w:lsdException w:name="HTML Typewriter" w:semiHidden="1" w:unhideWhenUsed="1"/>
-    <w:lsdException w:name="HTML Variable" w:semiHidden="1" w:unhideWhenUsed="1"/>
-    <w:lsdException w:name="Normal Table" w:semiHidden="1" w:unhideWhenUsed="1"/>
-    <w:lsdException w:name="annotation subject" w:semiHidden="1" w:unhideWhenUsed="1"/>
-    <w:lsdException w:name="No List" w:semiHidden="1" w:unhideWhenUsed="1"/>
-    <w:lsdException w:name="Outline List 1" w:semiHidden="1" w:unhideWhenUsed="1"/>
-    <w:lsdException w:name="Outline List 2" w:semiHidden="1" w:unhideWhenUsed="1"/>
-    <w:lsdException w:name="Outline List 3" w:semiHidden="1" w:unhideWhenUsed="1"/>
-    <w:lsdException w:name="Table Simple 1" w:semiHidden="1" w:unhideWhenUsed="1"/>
-    <w:lsdException w:name="Table Simple 2" w:semiHidden="1" w:unhideWhenUsed="1"/>
-    <w:lsdException w:name="Table Simple 3" w:semiHidden="1" w:unhideWhenUsed="1"/>
-    <w:lsdException w:name="Table Classic 1" w:semiHidden="1" w:unhideWhenUsed="1"/>
-    <w:lsdException w:name="Table Classic 2" w:semiHidden="1" w:unhideWhenUsed="1"/>
-    <w:lsdException w:name="Table Classic 3" w:semiHidden="1" w:unhideWhenUsed="1"/>
-    <w:lsdException w:name="Table Classic 4" w:semiHidden="1" w:unhideWhenUsed="1"/>
-    <w:lsdException w:name="Table Colorful 1" w:semiHidden="1" w:unhideWhenUsed="1"/>
-    <w:lsdException w:name="Table Colorful 2" w:semiHidden="1" w:unhideWhenUsed="1"/>
-    <w:lsdException w:name="Table Colorful 3" w:semiHidden="1" w:unhideWhenUsed="1"/>
-    <w:lsdException w:name="Table Columns 1" w:semiHidden="1" w:unhideWhenUsed="1"/>
-    <w:lsdException w:name="Table Columns 2" w:semiHidden="1" w:unhideWhenUsed="1"/>
-    <w:lsdException w:name="Table Columns 3" w:semiHidden="1" w:unhideWhenUsed="1"/>
-    <w:lsdException w:name="Table Columns 4" w:semiHidden="1" w:unhideWhenUsed="1"/>
-    <w:lsdException w:name="Table Columns 5" w:semiHidden="1" w:unhideWhenUsed="1"/>
-    <w:lsdException w:name="Table Grid 1" w:semiHidden="1" w:unhideWhenUsed="1"/>
-    <w:lsdException w:name="Table Grid 2" w:semiHidden="1" w:unhideWhenUsed="1"/>
-    <w:lsdException w:name="Table Grid 3" w:semiHidden="1" w:unhideWhenUsed="1"/>
-    <w:lsdException w:name="Table Grid 4" w:semiHidden="1" w:unhideWhenUsed="1"/>
-    <w:lsdException w:name="Table Grid 5" w:semiHidden="1" w:unhideWhenUsed="1"/>
-    <w:lsdException w:name="Table Grid 6" w:semiHidden="1" w:unhideWhenUsed="1"/>
-    <w:lsdException w:name="Table Grid 7" w:semiHidden="1" w:unhideWhenUsed="1"/>
-    <w:lsdException w:name="Table Grid 8" w:semiHidden="1" w:unhideWhenUsed="1"/>
-    <w:lsdException w:name="Table List 1" w:semiHidden="1" w:unhideWhenUsed="1"/>
-    <w:lsdException w:name="Table List 2" w:semiHidden="1" w:unhideWhenUsed="1"/>
-    <w:lsdException w:name="Table List 3" w:semiHidden="1" w:unhideWhenUsed="1"/>
-    <w:lsdException w:name="Table List 4" w:semiHidden="1" w:unhideWhenUsed="1"/>
-    <w:lsdException w:name="Table List 5" w:semiHidden="1" w:unhideWhenUsed="1"/>
-    <w:lsdException w:name="Table List 6" w:semiHidden="1" w:unhideWhenUsed="1"/>
-    <w:lsdException w:name="Table List 7" w:semiHidden="1" w:unhideWhenUsed="1"/>
-    <w:lsdException w:name="Table List 8" w:semiHidden="1" w:unhideWhenUsed="1"/>
-    <w:lsdException w:name="Table 3D effects 1" w:semiHidden="1" w:unhideWhenUsed="1"/>
-    <w:lsdException w:name="Table 3D effects 2" w:semiHidden="1" w:unhideWhenUsed="1"/>
-    <w:lsdException w:name="Table 3D effects 3" w:semiHidden="1" w:unhideWhenUsed="1"/>
-    <w:lsdException w:name="Table Contemporary" w:semiHidden="1" w:unhideWhenUsed="1"/>
-    <w:lsdException w:name="Table Elegant" w:semiHidden="1" w:unhideWhenUsed="1"/>
-    <w:lsdException w:name="Table Professional" w:semiHidden="1" w:unhideWhenUsed="1"/>
-    <w:lsdException w:name="Table Subtle 1" w:semiHidden="1" w:unhideWhenUsed="1"/>
-    <w:lsdException w:name="Table Subtle 2" w:semiHidden="1" w:unhideWhenUsed="1"/>
-    <w:lsdException w:name="Table Web 1" w:semiHidden="1" w:unhideWhenUsed="1"/>
-    <w:lsdException w:name="Table Web 2" w:semiHidden="1" w:unhideWhenUsed="1"/>
-    <w:lsdException w:name="Table Web 3" w:semiHidden="1" w:unhideWhenUsed="1"/>
-    <w:lsdException w:name="Balloon Text" w:semiHidden="1" w:unhideWhenUsed="1"/>
-    <w:lsdException w:name="Table Grid" w:uiPriority="39"/>
-    <w:lsdException w:name="Table Theme" w:semiHidden="1" w:unhideWhenUsed="1"/>
-    <w:lsdException w:name="Placeholder Text" w:semiHidden="1"/>
-    <w:lsdException w:name="No Spacing" w:uiPriority="1" w:qFormat="1"/>
-    <w:lsdException w:name="Light Shading" w:uiPriority="60"/>
-    <w:lsdException w:name="Light List" w:uiPriority="61"/>
-    <w:lsdException w:name="Light Grid" w:uiPriority="62"/>
-    <w:lsdException w:name="Medium Shading 1" w:uiPriority="63"/>
-    <w:lsdException w:name="Medium Shading 2" w:uiPriority="64"/>
-    <w:lsdException w:name="Medium List 1" w:uiPriority="65"/>
-    <w:lsdException w:name="Medium List 2" w:uiPriority="66"/>
-    <w:lsdException w:name="Medium Grid 1" w:uiPriority="67"/>
-    <w:lsdException w:name="Medium Grid 2" w:uiPriority="68"/>
-    <w:lsdException w:name="Medium Grid 3" w:uiPriority="69"/>
-    <w:lsdException w:name="Dark List" w:uiPriority="70"/>
-    <w:lsdException w:name="Colorful Shading" w:uiPriority="71"/>
-    <w:lsdException w:name="Colorful List" w:uiPriority="72"/>
-    <w:lsdException w:name="Colorful Grid" w:uiPriority="73"/>
-    <w:lsdException w:name="Light Shading Accent 1" w:uiPriority="60"/>
-    <w:lsdException w:name="Light List Accent 1" w:uiPriority="61"/>
-    <w:lsdException w:name="Light Grid Accent 1" w:uiPriority="62"/>
-    <w:lsdException w:name="Medium Shading 1 Accent 1" w:uiPriority="63"/>
-    <w:lsdException w:name="Medium Shading 2 Accent 1" w:uiPriority="64"/>
-    <w:lsdException w:name="Medium List 1 Accent 1" w:uiPriority="65"/>
-    <w:lsdException w:name="Revision" w:semiHidden="1"/>
-    <w:lsdException w:name="List Paragraph" w:uiPriority="34" w:qFormat="1"/>
-    <w:lsdException w:name="Quote" w:uiPriority="29" w:qFormat="1"/>
-    <w:lsdException w:name="Intense Quote" w:uiPriority="30" w:qFormat="1"/>
-    <w:lsdException w:name="Medium List 2 Accent 1" w:uiPriority="66"/>
-    <w:lsdException w:name="Medium Grid 1 Accent 1" w:uiPriority="67"/>
-    <w:lsdException w:name="Medium Grid 2 Accent 1" w:uiPriority="68"/>
-    <w:lsdException w:name="Medium Grid 3 Accent 1" w:uiPriority="69"/>
-    <w:lsdException w:name="Dark List Accent 1" w:uiPriority="70"/>
-    <w:lsdException w:name="Colorful Shading Accent 1" w:uiPriority="71"/>
-    <w:lsdException w:name="Colorful List Accent 1" w:uiPriority="72"/>
-    <w:lsdException w:name="Colorful Grid Accent 1" w:uiPriority="73"/>
-    <w:lsdException w:name="Light Shading Accent 2" w:uiPriority="60"/>
-    <w:lsdException w:name="Light List Accent 2" w:uiPriority="61"/>
-    <w:lsdException w:name="Light Grid Accent 2" w:uiPriority="62"/>
-    <w:lsdException w:name="Medium Shading 1 Accent 2" w:uiPriority="63"/>
-    <w:lsdException w:name="Medium Shading 2 Accent 2" w:uiPriority="64"/>
-    <w:lsdException w:name="Medium List 1 Accent 2" w:uiPriority="65"/>
-    <w:lsdException w:name="Medium List 2 Accent 2" w:uiPriority="66"/>
-    <w:lsdException w:name="Medium Grid 1 Accent 2" w:uiPriority="67"/>
-    <w:lsdException w:name="Medium Grid 2 Accent 2" w:uiPriority="68"/>
-    <w:lsdException w:name="Medium Grid 3 Accent 2" w:uiPriority="69"/>
-    <w:lsdException w:name="Dark List Accent 2" w:uiPriority="70"/>
-    <w:lsdException w:name="Colorful Shading Accent 2" w:uiPriority="71"/>
-    <w:lsdException w:name="Colorful List Accent 2" w:uiPriority="72"/>
-    <w:lsdException w:name="Colorful Grid Accent 2" w:uiPriority="73"/>
-    <w:lsdException w:name="Light Shading Accent 3" w:uiPriority="60"/>
-    <w:lsdException w:name="Light List Accent 3" w:uiPriority="61"/>
-    <w:lsdException w:name="Light Grid Accent 3" w:uiPriority="62"/>
-    <w:lsdException w:name="Medium Shading 1 Accent 3" w:uiPriority="63"/>
-    <w:lsdException w:name="Medium Shading 2 Accent 3" w:uiPriority="64"/>
-    <w:lsdException w:name="Medium List 1 Accent 3" w:uiPriority="65"/>
-    <w:lsdException w:name="Medium List 2 Accent 3" w:uiPriority="66"/>
-    <w:lsdException w:name="Medium Grid 1 Accent 3" w:uiPriority="67"/>
-    <w:lsdException w:name="Medium Grid 2 Accent 3" w:uiPriority="68"/>
-    <w:lsdException w:name="Medium Grid 3 Accent 3" w:uiPriority="69"/>
-    <w:lsdException w:name="Dark List Accent 3" w:uiPriority="70"/>
-    <w:lsdException w:name="Colorful Shading Accent 3" w:uiPriority="71"/>
-    <w:lsdException w:name="Colorful List Accent 3" w:uiPriority="72"/>
-    <w:lsdException w:name="Colorful Grid Accent 3" w:uiPriority="73"/>
-    <w:lsdException w:name="Light Shading Accent 4" w:uiPriority="60"/>
-    <w:lsdException w:name="Light List Accent 4" w:uiPriority="61"/>
-    <w:lsdException w:name="Light Grid Accent 4" w:uiPriority="62"/>
-    <w:lsdException w:name="Medium Shading 1 Accent 4" w:uiPriority="63"/>
-    <w:lsdException w:name="Medium Shading 2 Accent 4" w:uiPriority="64"/>
-    <w:lsdException w:name="Medium List 1 Accent 4" w:uiPriority="65"/>
-    <w:lsdException w:name="Medium List 2 Accent 4" w:uiPriority="66"/>
-    <w:lsdException w:name="Medium Grid 1 Accent 4" w:uiPriority="67"/>
-    <w:lsdException w:name="Medium Grid 2 Accent 4" w:uiPriority="68"/>
-    <w:lsdException w:name="Medium Grid 3 Accent 4" w:uiPriority="69"/>
-    <w:lsdException w:name="Dark List Accent 4" w:uiPriority="70"/>
-    <w:lsdException w:name="Colorful Shading Accent 4" w:uiPriority="71"/>
-    <w:lsdException w:name="Colorful List Accent 4" w:uiPriority="72"/>
-    <w:lsdException w:name="Colorful Grid Accent 4" w:uiPriority="73"/>
-    <w:lsdException w:name="Light Shading Accent 5" w:uiPriority="60"/>
-    <w:lsdException w:name="Light List Accent 5" w:uiPriority="61"/>
-    <w:lsdException w:name="Light Grid Accent 5" w:uiPriority="62"/>
-    <w:lsdException w:name="Medium Shading 1 Accent 5" w:uiPriority="63"/>
-    <w:lsdException w:name="Medium Shading 2 Accent 5" w:uiPriority="64"/>
-    <w:lsdException w:name="Medium List 1 Accent 5" w:uiPriority="65"/>
-    <w:lsdException w:name="Medium List 2 Accent 5" w:uiPriority="66"/>
-    <w:lsdException w:name="Medium Grid 1 Accent 5" w:uiPriority="67"/>
-    <w:lsdException w:name="Medium Grid 2 Accent 5" w:uiPriority="68"/>
-    <w:lsdException w:name="Medium Grid 3 Accent 5" w:uiPriority="69"/>
-    <w:lsdException w:name="Dark List Accent 5" w:uiPriority="70"/>
-    <w:lsdException w:name="Colorful Shading Accent 5" w:uiPriority="71"/>
-    <w:lsdException w:name="Colorful List Accent 5" w:uiPriority="72"/>
-    <w:lsdException w:name="Colorful Grid Accent 5" w:uiPriority="73"/>
-    <w:lsdException w:name="Light Shading Accent 6" w:uiPriority="60"/>
-    <w:lsdException w:name="Light List Accent 6" w:uiPriority="61"/>
-    <w:lsdException w:name="Light Grid Accent 6" w:uiPriority="62"/>
-    <w:lsdException w:name="Medium Shading 1 Accent 6" w:uiPriority="63"/>
-    <w:lsdException w:name="Medium Shading 2 Accent 6" w:uiPriority="64"/>
-    <w:lsdException w:name="Medium List 1 Accent 6" w:uiPriority="65"/>
-    <w:lsdException w:name="Medium List 2 Accent 6" w:uiPriority="66"/>
-    <w:lsdException w:name="Medium Grid 1 Accent 6" w:uiPriority="67"/>
-    <w:lsdException w:name="Medium Grid 2 Accent 6" w:uiPriority="68"/>
-    <w:lsdException w:name="Medium Grid 3 Accent 6" w:uiPriority="69"/>
-    <w:lsdException w:name="Dark List Accent 6" w:uiPriority="70"/>
-    <w:lsdException w:name="Colorful Shading Accent 6" w:uiPriority="71"/>
-    <w:lsdException w:name="Colorful List Accent 6" w:uiPriority="72"/>
-    <w:lsdException w:name="Colorful Grid Accent 6" w:uiPriority="73"/>
-    <w:lsdException w:name="Subtle Emphasis" w:uiPriority="19" w:qFormat="1"/>
-    <w:lsdException w:name="Intense Emphasis" w:uiPriority="21" w:qFormat="1"/>
-    <w:lsdException w:name="Subtle Reference" w:uiPriority="31" w:qFormat="1"/>
-    <w:lsdException w:name="Intense Reference" w:uiPriority="32" w:qFormat="1"/>
-    <w:lsdException w:name="Book Title" w:uiPriority="33" w:qFormat="1"/>
-    <w:lsdException w:name="Bibliography" w:semiHidden="1" w:uiPriority="37" w:unhideWhenUsed="1"/>
-    <w:lsdException w:name="TOC Heading" w:semiHidden="1" w:uiPriority="39" w:unhideWhenUsed="1" w:qFormat="1"/>
-    <w:lsdException w:name="Plain Table 1" w:uiPriority="41"/>
-    <w:lsdException w:name="Plain Table 2" w:uiPriority="42"/>
-    <w:lsdException w:name="Plain Table 3" w:uiPriority="43"/>
-    <w:lsdException w:name="Plain Table 4" w:uiPriority="44"/>
-    <w:lsdException w:name="Plain Table 5" w:uiPriority="45"/>
-    <w:lsdException w:name="Grid Table Light" w:uiPriority="40"/>
-    <w:lsdException w:name="Grid Table 1 Light" w:uiPriority="46"/>
-    <w:lsdException w:name="Grid Table 2" w:uiPriority="47"/>
-    <w:lsdException w:name="Grid Table 3" w:uiPriority="48"/>
-    <w:lsdException w:name="Grid Table 4" w:uiPriority="49"/>
-    <w:lsdException w:name="Grid Table 5 Dark" w:uiPriority="50"/>
-    <w:lsdException w:name="Grid Table 6 Colorful" w:uiPriority="51"/>
-    <w:lsdException w:name="Grid Table 7 Colorful" w:uiPriority="52"/>
-    <w:lsdException w:name="Grid Table 1 Light Accent 1" w:uiPriority="46"/>
-    <w:lsdException w:name="Grid Table 2 Accent 1" w:uiPriority="47"/>
-    <w:lsdException w:name="Grid Table 3 Accent 1" w:uiPriority="48"/>
-    <w:lsdException w:name="Grid Table 4 Accent 1" w:uiPriority="49"/>
-    <w:lsdException w:name="Grid Table 5 Dark Accent 1" w:uiPriority="50"/>
-    <w:lsdException w:name="Grid Table 6 Colorful Accent 1" w:uiPriority="51"/>
-    <w:lsdException w:name="Grid Table 7 Colorful Accent 1" w:uiPriority="52"/>
-    <w:lsdException w:name="Grid Table 1 Light Accent 2" w:uiPriority="46"/>
-    <w:lsdException w:name="Grid Table 2 Accent 2" w:uiPriority="47"/>
-    <w:lsdException w:name="Grid Table 3 Accent 2" w:uiPriority="48"/>
-    <w:lsdException w:name="Grid Table 4 Accent 2" w:uiPriority="49"/>
-    <w:lsdException w:name="Grid Table 5 Dark Accent 2" w:uiPriority="50"/>
-    <w:lsdException w:name="Grid Table 6 Colorful Accent 2" w:uiPriority="51"/>
-    <w:lsdException w:name="Grid Table 7 Colorful Accent 2" w:uiPriority="52"/>
-    <w:lsdException w:name="Grid Table 1 Light Accent 3" w:uiPriority="46"/>
-    <w:lsdException w:name="Grid Table 2 Accent 3" w:uiPriority="47"/>
-    <w:lsdException w:name="Grid Table 3 Accent 3" w:uiPriority="48"/>
-    <w:lsdException w:name="Grid Table 4 Accent 3" w:uiPriority="49"/>
-    <w:lsdException w:name="Grid Table 5 Dark Accent 3" w:uiPriority="50"/>
-    <w:lsdException w:name="Grid Table 6 Colorful Accent 3" w:uiPriority="51"/>
-    <w:lsdException w:name="Grid Table 7 Colorful Accent 3" w:uiPriority="52"/>
-    <w:lsdException w:name="Grid Table 1 Light Accent 4" w:uiPriority="46"/>
-    <w:lsdException w:name="Grid Table 2 Accent 4" w:uiPriority="47"/>
-    <w:lsdException w:name="Grid Table 3 Accent 4" w:uiPriority="48"/>
-    <w:lsdException w:name="Grid Table 4 Accent 4" w:uiPriority="49"/>
-    <w:lsdException w:name="Grid Table 5 Dark Accent 4" w:uiPriority="50"/>
-    <w:lsdException w:name="Grid Table 6 Colorful Accent 4" w:uiPriority="51"/>
-    <w:lsdException w:name="Grid Table 7 Colorful Accent 4" w:uiPriority="52"/>
-    <w:lsdException w:name="Grid Table 1 Light Accent 5" w:uiPriority="46"/>
-    <w:lsdException w:name="Grid Table 2 Accent 5" w:uiPriority="47"/>
-    <w:lsdException w:name="Grid Table 3 Accent 5" w:uiPriority="48"/>
-    <w:lsdException w:name="Grid Table 4 Accent 5" w:uiPriority="49"/>
-    <w:lsdException w:name="Grid Table 5 Dark Accent 5" w:uiPriority="50"/>
-    <w:lsdException w:name="Grid Table 6 Colorful Accent 5" w:uiPriority="51"/>
-    <w:lsdException w:name="Grid Table 7 Colorful Accent 5" w:uiPriority="52"/>
-    <w:lsdException w:name="Grid Table 1 Light Accent 6" w:uiPriority="46"/>
-    <w:lsdException w:name="Grid Table 2 Accent 6" w:uiPriority="47"/>
-    <w:lsdException w:name="Grid Table 3 Accent 6" w:uiPriority="48"/>
-    <w:lsdException w:name="Grid Table 4 Accent 6" w:uiPriority="49"/>
-    <w:lsdException w:name="Grid Table 5 Dark Accent 6" w:uiPriority="50"/>
-    <w:lsdException w:name="Grid Table 6 Colorful Accent 6" w:uiPriority="51"/>
-    <w:lsdException w:name="Grid Table 7 Colorful Accent 6" w:uiPriority="52"/>
-    <w:lsdException w:name="List Table 1 Light" w:uiPriority="46"/>
-    <w:lsdException w:name="List Table 2" w:uiPriority="47"/>
-    <w:lsdException w:name="List Table 3" w:uiPriority="48"/>
-    <w:lsdException w:name="List Table 4" w:uiPriority="49"/>
-    <w:lsdException w:name="List Table 5 Dark" w:uiPriority="50"/>
-    <w:lsdException w:name="List Table 6 Colorful" w:uiPriority="51"/>
-    <w:lsdException w:name="List Table 7 Colorful" w:uiPriority="52"/>
-    <w:lsdException w:name="List Table 1 Light Accent 1" w:uiPriority="46"/>
-    <w:lsdException w:name="List Table 2 Accent 1" w:uiPriority="47"/>
-    <w:lsdException w:name="List Table 3 Accent 1" w:uiPriority="48"/>
-    <w:lsdException w:name="List Table 4 Accent 1" w:uiPriority="49"/>
-    <w:lsdException w:name="List Table 5 Dark Accent 1" w:uiPriority="50"/>
-    <w:lsdException w:name="List Table 6 Colorful Accent 1" w:uiPriority="51"/>
-    <w:lsdException w:name="List Table 7 Colorful Accent 1" w:uiPriority="52"/>
-    <w:lsdException w:name="List Table 1 Light Accent 2" w:uiPriority="46"/>
-    <w:lsdException w:name="List Table 2 Accent 2" w:uiPriority="47"/>
-    <w:lsdException w:name="List Table 3 Accent 2" w:uiPriority="48"/>
-    <w:lsdException w:name="List Table 4 Accent 2" w:uiPriority="49"/>
-    <w:lsdException w:name="List Table 5 Dark Accent 2" w:uiPriority="50"/>
-    <w:lsdException w:name="List Table 6 Colorful Accent 2" w:uiPriority="51"/>
-    <w:lsdException w:name="List Table 7 Colorful Accent 2" w:uiPriority="52"/>
-    <w:lsdException w:name="List Table 1 Light Accent 3" w:uiPriority="46"/>
-    <w:lsdException w:name="List Table 2 Accent 3" w:uiPriority="47"/>
-    <w:lsdException w:name="List Table 3 Accent 3" w:uiPriority="48"/>
-    <w:lsdException w:name="List Table 4 Accent 3" w:uiPriority="49"/>
-    <w:lsdException w:name="List Table 5 Dark Accent 3" w:uiPriority="50"/>
-    <w:lsdException w:name="List Table 6 Colorful Accent 3" w:uiPriority="51"/>
-    <w:lsdException w:name="List Table 7 Colorful Accent 3" w:uiPriority="52"/>
-    <w:lsdException w:name="List Table 1 Light Accent 4" w:uiPriority="46"/>
-    <w:lsdException w:name="List Table 2 Accent 4" w:uiPriority="47"/>
-    <w:lsdException w:name="List Table 3 Accent 4" w:uiPriority="48"/>
-    <w:lsdException w:name="List Table 4 Accent 4" w:uiPriority="49"/>
-    <w:lsdException w:name="List Table 5 Dark Accent 4" w:uiPriority="50"/>
-    <w:lsdException w:name="List Table 6 Colorful Accent 4" w:uiPriority="51"/>
-    <w:lsdException w:name="List Table 7 Colorful Accent 4" w:uiPriority="52"/>
-    <w:lsdException w:name="List Table 1 Light Accent 5" w:uiPriority="46"/>
-    <w:lsdException w:name="List Table 2 Accent 5" w:uiPriority="47"/>
-    <w:lsdException w:name="List Table 3 Accent 5" w:uiPriority="48"/>
-    <w:lsdException w:name="List Table 4 Accent 5" w:uiPriority="49"/>
-    <w:lsdException w:name="List Table 5 Dark Accent 5" w:uiPriority="50"/>
-    <w:lsdException w:name="List Table 6 Colorful Accent 5" w:uiPriority="51"/>
-    <w:lsdException w:name="List Table 7 Colorful Accent 5" w:uiPriority="52"/>
-    <w:lsdException w:name="List Table 1 Light Accent 6" w:uiPriority="46"/>
-    <w:lsdException w:name="List Table 2 Accent 6" w:uiPriority="47"/>
-    <w:lsdException w:name="List Table 3 Accent 6" w:uiPriority="48"/>
-    <w:lsdException w:name="List Table 4 Accent 6" w:uiPriority="49"/>
-    <w:lsdException w:name="List Table 5 Dark Accent 6" w:uiPriority="50"/>
-    <w:lsdException w:name="List Table 6 Colorful Accent 6" w:uiPriority="51"/>
-    <w:lsdException w:name="List Table 7 Colorful Accent 6" w:uiPriority="52"/>
-    <w:lsdException w:name="Mention" w:semiHidden="1" w:unhideWhenUsed="1"/>
-    <w:lsdException w:name="Smart Hyperlink" w:semiHidden="1" w:unhideWhenUsed="1"/>
-    <w:lsdException w:name="Hashtag" w:semiHidden="1" w:unhideWhenUsed="1"/>
-    <w:lsdException w:name="Unresolved Mention" w:semiHidden="1" w:unhideWhenUsed="1"/>
-    <w:lsdException w:name="Smart Link" w:semiHidden="1" w:unhideWhenUsed="1"/>
+  <w:latentStyles w:defLockedState="0" w:defUIPriority="99" w:defSemiHidden="1" w:defUnhideWhenUsed="1" w:defQFormat="0" w:count="267">
+    <w:lsdException w:name="Normal" w:semiHidden="0" w:uiPriority="0" w:unhideWhenUsed="0" w:qFormat="1"/>
+    <w:lsdException w:name="heading 1" w:semiHidden="0" w:uiPriority="9" w:unhideWhenUsed="0" w:qFormat="1"/>
+    <w:lsdException w:name="heading 2" w:uiPriority="9" w:qFormat="1"/>
+    <w:lsdException w:name="heading 3" w:uiPriority="9" w:qFormat="1"/>
+    <w:lsdException w:name="heading 4" w:uiPriority="9" w:qFormat="1"/>
+    <w:lsdException w:name="heading 5" w:uiPriority="9" w:qFormat="1"/>
+    <w:lsdException w:name="heading 6" w:uiPriority="9" w:qFormat="1"/>
+    <w:lsdException w:name="heading 7" w:uiPriority="9" w:qFormat="1"/>
+    <w:lsdException w:name="heading 8" w:uiPriority="9" w:qFormat="1"/>
+    <w:lsdException w:name="heading 9" w:uiPriority="9" w:qFormat="1"/>
+    <w:lsdException w:name="toc 1" w:uiPriority="39"/>
+    <w:lsdException w:name="toc 2" w:uiPriority="39"/>
+    <w:lsdException w:name="toc 3" w:uiPriority="39"/>
+    <w:lsdException w:name="toc 4" w:uiPriority="39"/>
+    <w:lsdException w:name="toc 5" w:uiPriority="39"/>
+    <w:lsdException w:name="toc 6" w:uiPriority="39"/>
+    <w:lsdException w:name="toc 7" w:uiPriority="39"/>
+    <w:lsdException w:name="toc 8" w:uiPriority="39"/>
+    <w:lsdException w:name="toc 9" w:uiPriority="39"/>
+    <w:lsdException w:name="caption" w:uiPriority="35" w:qFormat="1"/>
+    <w:lsdException w:name="Title" w:semiHidden="0" w:uiPriority="10" w:unhideWhenUsed="0" w:qFormat="1"/>
+    <w:lsdException w:name="Default Paragraph Font" w:uiPriority="1"/>
+    <w:lsdException w:name="Subtitle" w:semiHidden="0" w:uiPriority="11" w:unhideWhenUsed="0" w:qFormat="1"/>
+    <w:lsdException w:name="Strong" w:semiHidden="0" w:uiPriority="22" w:unhideWhenUsed="0" w:qFormat="1"/>
+    <w:lsdException w:name="Emphasis" w:semiHidden="0" w:uiPriority="20" w:unhideWhenUsed="0" w:qFormat="1"/>
+    <w:lsdException w:name="Table Grid" w:semiHidden="0" w:uiPriority="59" w:unhideWhenUsed="0"/>
+    <w:lsdException w:name="Placeholder Text" w:unhideWhenUsed="0"/>
+    <w:lsdException w:name="No Spacing" w:semiHidden="0" w:uiPriority="1" w:unhideWhenUsed="0" w:qFormat="1"/>
+    <w:lsdException w:name="Light Shading" w:semiHidden="0" w:uiPriority="60" w:unhideWhenUsed="0"/>
+    <w:lsdException w:name="Light List" w:semiHidden="0" w:uiPriority="61" w:unhideWhenUsed="0"/>
+    <w:lsdException w:name="Light Grid" w:semiHidden="0" w:uiPriority="62" w:unhideWhenUsed="0"/>
+    <w:lsdException w:name="Medium Shading 1" w:semiHidden="0" w:uiPriority="63" w:unhideWhenUsed="0"/>
+    <w:lsdException w:name="Medium Shading 2" w:semiHidden="0" w:uiPriority="64" w:unhideWhenUsed="0"/>
+    <w:lsdException w:name="Medium List 1" w:semiHidden="0" w:uiPriority="65" w:unhideWhenUsed="0"/>
+    <w:lsdException w:name="Medium List 2" w:semiHidden="0" w:uiPriority="66" w:unhideWhenUsed="0"/>
+    <w:lsdException w:name="Medium Grid 1" w:semiHidden="0" w:uiPriority="67" w:unhideWhenUsed="0"/>
+    <w:lsdException w:name="Medium Grid 2" w:semiHidden="0" w:uiPriority="68" w:unhideWhenUsed="0"/>
+    <w:lsdException w:name="Medium Grid 3" w:semiHidden="0" w:uiPriority="69" w:unhideWhenUsed="0"/>
+    <w:lsdException w:name="Dark List" w:semiHidden="0" w:uiPriority="70" w:unhideWhenUsed="0"/>
+    <w:lsdException w:name="Colorful Shading" w:semiHidden="0" w:uiPriority="71" w:unhideWhenUsed="0"/>
+    <w:lsdException w:name="Colorful List" w:semiHidden="0" w:uiPriority="72" w:unhideWhenUsed="0"/>
+    <w:lsdException w:name="Colorful Grid" w:semiHidden="0" w:uiPriority="73" w:unhideWhenUsed="0"/>
+    <w:lsdException w:name="Light Shading Accent 1" w:semiHidden="0" w:uiPriority="60" w:unhideWhenUsed="0"/>
+    <w:lsdException w:name="Light List Accent 1" w:semiHidden="0" w:uiPriority="61" w:unhideWhenUsed="0"/>
+    <w:lsdException w:name="Light Grid Accent 1" w:semiHidden="0" w:uiPriority="62" w:unhideWhenUsed="0"/>
+    <w:lsdException w:name="Medium Shading 1 Accent 1" w:semiHidden="0" w:uiPriority="63" w:unhideWhenUsed="0"/>
+    <w:lsdException w:name="Medium Shading 2 Accent 1" w:semiHidden="0" w:uiPriority="64" w:unhideWhenUsed="0"/>
+    <w:lsdException w:name="Medium List 1 Accent 1" w:semiHidden="0" w:uiPriority="65" w:unhideWhenUsed="0"/>
+    <w:lsdException w:name="Revision" w:unhideWhenUsed="0"/>
+    <w:lsdException w:name="List Paragraph" w:semiHidden="0" w:uiPriority="34" w:unhideWhenUsed="0" w:qFormat="1"/>
+    <w:lsdException w:name="Quote" w:semiHidden="0" w:uiPriority="29" w:unhideWhenUsed="0" w:qFormat="1"/>
+    <w:lsdException w:name="Intense Quote" w:semiHidden="0" w:uiPriority="30" w:unhideWhenUsed="0" w:qFormat="1"/>
+    <w:lsdException w:name="Medium List 2 Accent 1" w:semiHidden="0" w:uiPriority="66" w:unhideWhenUsed="0"/>
+    <w:lsdException w:name="Medium Grid 1 Accent 1" w:semiHidden="0" w:uiPriority="67" w:unhideWhenUsed="0"/>
+    <w:lsdException w:name="Medium Grid 2 Accent 1" w:semiHidden="0" w:uiPriority="68" w:unhideWhenUsed="0"/>
+    <w:lsdException w:name="Medium Grid 3 Accent 1" w:semiHidden="0" w:uiPriority="69" w:unhideWhenUsed="0"/>
+    <w:lsdException w:name="Dark List Accent 1" w:semiHidden="0" w:uiPriority="70" w:unhideWhenUsed="0"/>
+    <w:lsdException w:name="Colorful Shading Accent 1" w:semiHidden="0" w:uiPriority="71" w:unhideWhenUsed="0"/>
+    <w:lsdException w:name="Colorful List Accent 1" w:semiHidden="0" w:uiPriority="72" w:unhideWhenUsed="0"/>
+    <w:lsdException w:name="Colorful Grid Accent 1" w:semiHidden="0" w:uiPriority="73" w:unhideWhenUsed="0"/>
+    <w:lsdException w:name="Light Shading Accent 2" w:semiHidden="0" w:uiPriority="60" w:unhideWhenUsed="0"/>
+    <w:lsdException w:name="Light List Accent 2" w:semiHidden="0" w:uiPriority="61" w:unhideWhenUsed="0"/>
+    <w:lsdException w:name="Light Grid Accent 2" w:semiHidden="0" w:uiPriority="62" w:unhideWhenUsed="0"/>
+    <w:lsdException w:name="Medium Shading 1 Accent 2" w:semiHidden="0" w:uiPriority="63" w:unhideWhenUsed="0"/>
+    <w:lsdException w:name="Medium Shading 2 Accent 2" w:semiHidden="0" w:uiPriority="64" w:unhideWhenUsed="0"/>
+    <w:lsdException w:name="Medium List 1 Accent 2" w:semiHidden="0" w:uiPriority="65" w:unhideWhenUsed="0"/>
+    <w:lsdException w:name="Medium List 2 Accent 2" w:semiHidden="0" w:uiPriority="66" w:unhideWhenUsed="0"/>
+    <w:lsdException w:name="Medium Grid 1 Accent 2" w:semiHidden="0" w:uiPriority="67" w:unhideWhenUsed="0"/>
+    <w:lsdException w:name="Medium Grid 2 Accent 2" w:semiHidden="0" w:uiPriority="68" w:unhideWhenUsed="0"/>
+    <w:lsdException w:name="Medium Grid 3 Accent 2" w:semiHidden="0" w:uiPriority="69" w:unhideWhenUsed="0"/>
+    <w:lsdException w:name="Dark List Accent 2" w:semiHidden="0" w:uiPriority="70" w:unhideWhenUsed="0"/>
+    <w:lsdException w:name="Colorful Shading Accent 2" w:semiHidden="0" w:uiPriority="71" w:unhideWhenUsed="0"/>
+    <w:lsdException w:name="Colorful List Accent 2" w:semiHidden="0" w:uiPriority="72" w:unhideWhenUsed="0"/>
+    <w:lsdException w:name="Colorful Grid Accent 2" w:semiHidden="0" w:uiPriority="73" w:unhideWhenUsed="0"/>
+    <w:lsdException w:name="Light Shading Accent 3" w:semiHidden="0" w:uiPriority="60" w:unhideWhenUsed="0"/>
+    <w:lsdException w:name="Light List Accent 3" w:semiHidden="0" w:uiPriority="61" w:unhideWhenUsed="0"/>
+    <w:lsdException w:name="Light Grid Accent 3" w:semiHidden="0" w:uiPriority="62" w:unhideWhenUsed="0"/>
+    <w:lsdException w:name="Medium Shading 1 Accent 3" w:semiHidden="0" w:uiPriority="63" w:unhideWhenUsed="0"/>
+    <w:lsdException w:name="Medium Shading 2 Accent 3" w:semiHidden="0" w:uiPriority="64" w:unhideWhenUsed="0"/>
+    <w:lsdException w:name="Medium List 1 Accent 3" w:semiHidden="0" w:uiPriority="65" w:unhideWhenUsed="0"/>
+    <w:lsdException w:name="Medium List 2 Accent 3" w:semiHidden="0" w:uiPriority="66" w:unhideWhenUsed="0"/>
+    <w:lsdException w:name="Medium Grid 1 Accent 3" w:semiHidden="0" w:uiPriority="67" w:unhideWhenUsed="0"/>
+    <w:lsdException w:name="Medium Grid 2 Accent 3" w:semiHidden="0" w:uiPriority="68" w:unhideWhenUsed="0"/>
+    <w:lsdException w:name="Medium Grid 3 Accent 3" w:semiHidden="0" w:uiPriority="69" w:unhideWhenUsed="0"/>
+    <w:lsdException w:name="Dark List Accent 3" w:semiHidden="0" w:uiPriority="70" w:unhideWhenUsed="0"/>
+    <w:lsdException w:name="Colorful Shading Accent 3" w:semiHidden="0" w:uiPriority="71" w:unhideWhenUsed="0"/>
+    <w:lsdException w:name="Colorful List Accent 3" w:semiHidden="0" w:uiPriority="72" w:unhideWhenUsed="0"/>
+    <w:lsdException w:name="Colorful Grid Accent 3" w:semiHidden="0" w:uiPriority="73" w:unhideWhenUsed="0"/>
+    <w:lsdException w:name="Light Shading Accent 4" w:semiHidden="0" w:uiPriority="60" w:unhideWhenUsed="0"/>
+    <w:lsdException w:name="Light List Accent 4" w:semiHidden="0" w:uiPriority="61" w:unhideWhenUsed="0"/>
+    <w:lsdException w:name="Light Grid Accent 4" w:semiHidden="0" w:uiPriority="62" w:unhideWhenUsed="0"/>
+    <w:lsdException w:name="Medium Shading 1 Accent 4" w:semiHidden="0" w:uiPriority="63" w:unhideWhenUsed="0"/>
+    <w:lsdException w:name="Medium Shading 2 Accent 4" w:semiHidden="0" w:uiPriority="64" w:unhideWhenUsed="0"/>
+    <w:lsdException w:name="Medium List 1 Accent 4" w:semiHidden="0" w:uiPriority="65" w:unhideWhenUsed="0"/>
+    <w:lsdException w:name="Medium List 2 Accent 4" w:semiHidden="0" w:uiPriority="66" w:unhideWhenUsed="0"/>
+    <w:lsdException w:name="Medium Grid 1 Accent 4" w:semiHidden="0" w:uiPriority="67" w:unhideWhenUsed="0"/>
+    <w:lsdException w:name="Medium Grid 2 Accent 4" w:semiHidden="0" w:uiPriority="68" w:unhideWhenUsed="0"/>
+    <w:lsdException w:name="Medium Grid 3 Accent 4" w:semiHidden="0" w:uiPriority="69" w:unhideWhenUsed="0"/>
+    <w:lsdException w:name="Dark List Accent 4" w:semiHidden="0" w:uiPriority="70" w:unhideWhenUsed="0"/>
+    <w:lsdException w:name="Colorful Shading Accent 4" w:semiHidden="0" w:uiPriority="71" w:unhideWhenUsed="0"/>
+    <w:lsdException w:name="Colorful List Accent 4" w:semiHidden="0" w:uiPriority="72" w:unhideWhenUsed="0"/>
+    <w:lsdException w:name="Colorful Grid Accent 4" w:semiHidden="0" w:uiPriority="73" w:unhideWhenUsed="0"/>
+    <w:lsdException w:name="Light Shading Accent 5" w:semiHidden="0" w:uiPriority="60" w:unhideWhenUsed="0"/>
+    <w:lsdException w:name="Light List Accent 5" w:semiHidden="0" w:uiPriority="61" w:unhideWhenUsed="0"/>
+    <w:lsdException w:name="Light Grid Accent 5" w:semiHidden="0" w:uiPriority="62" w:unhideWhenUsed="0"/>
+    <w:lsdException w:name="Medium Shading 1 Accent 5" w:semiHidden="0" w:uiPriority="63" w:unhideWhenUsed="0"/>
+    <w:lsdException w:name="Medium Shading 2 Accent 5" w:semiHidden="0" w:uiPriority="64" w:unhideWhenUsed="0"/>
+    <w:lsdException w:name="Medium List 1 Accent 5" w:semiHidden="0" w:uiPriority="65" w:unhideWhenUsed="0"/>
+    <w:lsdException w:name="Medium List 2 Accent 5" w:semiHidden="0" w:uiPriority="66" w:unhideWhenUsed="0"/>
+    <w:lsdException w:name="Medium Grid 1 Accent 5" w:semiHidden="0" w:uiPriority="67" w:unhideWhenUsed="0"/>
+    <w:lsdException w:name="Medium Grid 2 Accent 5" w:semiHidden="0" w:uiPriority="68" w:unhideWhenUsed="0"/>
+    <w:lsdException w:name="Medium Grid 3 Accent 5" w:semiHidden="0" w:uiPriority="69" w:unhideWhenUsed="0"/>
+    <w:lsdException w:name="Dark List Accent 5" w:semiHidden="0" w:uiPriority="70" w:unhideWhenUsed="0"/>
+    <w:lsdException w:name="Colorful Shading Accent 5" w:semiHidden="0" w:uiPriority="71" w:unhideWhenUsed="0"/>
+    <w:lsdException w:name="Colorful List Accent 5" w:semiHidden="0" w:uiPriority="72" w:unhideWhenUsed="0"/>
+    <w:lsdException w:name="Colorful Grid Accent 5" w:semiHidden="0" w:uiPriority="73" w:unhideWhenUsed="0"/>
+    <w:lsdException w:name="Light Shading Accent 6" w:semiHidden="0" w:uiPriority="60" w:unhideWhenUsed="0"/>
+    <w:lsdException w:name="Light List Accent 6" w:semiHidden="0" w:uiPriority="61" w:unhideWhenUsed="0"/>
+    <w:lsdException w:name="Light Grid Accent 6" w:semiHidden="0" w:uiPriority="62" w:unhideWhenUsed="0"/>
+    <w:lsdException w:name="Medium Shading 1 Accent 6" w:semiHidden="0" w:uiPriority="63" w:unhideWhenUsed="0"/>
+    <w:lsdException w:name="Medium Shading 2 Accent 6" w:semiHidden="0" w:uiPriority="64" w:unhideWhenUsed="0"/>
+    <w:lsdException w:name="Medium List 1 Accent 6" w:semiHidden="0" w:uiPriority="65" w:unhideWhenUsed="0"/>
+    <w:lsdException w:name="Medium List 2 Accent 6" w:semiHidden="0" w:uiPriority="66" w:unhideWhenUsed="0"/>
+    <w:lsdException w:name="Medium Grid 1 Accent 6" w:semiHidden="0" w:uiPriority="67" w:unhideWhenUsed="0"/>
+    <w:lsdException w:name="Medium Grid 2 Accent 6" w:semiHidden="0" w:uiPriority="68" w:unhideWhenUsed="0"/>
+    <w:lsdException w:name="Medium Grid 3 Accent 6" w:semiHidden="0" w:uiPriority="69" w:unhideWhenUsed="0"/>
+    <w:lsdException w:name="Dark List Accent 6" w:semiHidden="0" w:uiPriority="70" w:unhideWhenUsed="0"/>
+    <w:lsdException w:name="Colorful Shading Accent 6" w:semiHidden="0" w:uiPriority="71" w:unhideWhenUsed="0"/>
+    <w:lsdException w:name="Colorful List Accent 6" w:semiHidden="0" w:uiPriority="72" w:unhideWhenUsed="0"/>
+    <w:lsdException w:name="Colorful Grid Accent 6" w:semiHidden="0" w:uiPriority="73" w:unhideWhenUsed="0"/>
+    <w:lsdException w:name="Subtle Emphasis" w:semiHidden="0" w:uiPriority="19" w:unhideWhenUsed="0" w:qFormat="1"/>
+    <w:lsdException w:name="Intense Emphasis" w:semiHidden="0" w:uiPriority="21" w:unhideWhenUsed="0" w:qFormat="1"/>
+    <w:lsdException w:name="Subtle Reference" w:semiHidden="0" w:uiPriority="31" w:unhideWhenUsed="0" w:qFormat="1"/>
+    <w:lsdException w:name="Intense Reference" w:semiHidden="0" w:uiPriority="32" w:unhideWhenUsed="0" w:qFormat="1"/>
+    <w:lsdException w:name="Book Title" w:semiHidden="0" w:uiPriority="33" w:unhideWhenUsed="0" w:qFormat="1"/>
+    <w:lsdException w:name="Bibliography" w:uiPriority="37"/>
+    <w:lsdException w:name="TOC Heading" w:uiPriority="39" w:qFormat="1"/>
   </w:latentStyles>
   <w:style w:type="paragraph" w:default="1" w:styleId="Normal">
     <w:name w:val="Normal"/>
     <w:qFormat/>
+    <w:rsid w:val="00C20D1C"/>
   </w:style>
   <w:style w:type="character" w:default="1" w:styleId="DefaultParagraphFont">
     <w:name w:val="Default Paragraph Font"/>
@@ -3940,24 +3379,1214 @@
     <w:semiHidden/>
     <w:unhideWhenUsed/>
   </w:style>
+  <w:style w:type="table" w:styleId="TableGrid">
+    <w:name w:val="Table Grid"/>
+    <w:basedOn w:val="TableNormal"/>
+    <w:uiPriority w:val="59"/>
+    <w:rsid w:val="00D30172"/>
+    <w:pPr>
+      <w:spacing w:after="0" w:line="240" w:lineRule="auto"/>
+    </w:pPr>
+    <w:tblPr>
+      <w:tblBorders>
+        <w:top w:val="single" w:sz="4" w:space="0" w:color="auto"/>
+        <w:left w:val="single" w:sz="4" w:space="0" w:color="auto"/>
+        <w:bottom w:val="single" w:sz="4" w:space="0" w:color="auto"/>
+        <w:right w:val="single" w:sz="4" w:space="0" w:color="auto"/>
+        <w:insideH w:val="single" w:sz="4" w:space="0" w:color="auto"/>
+        <w:insideV w:val="single" w:sz="4" w:space="0" w:color="auto"/>
+      </w:tblBorders>
+    </w:tblPr>
+  </w:style>
+  <w:style w:type="table" w:styleId="LightList-Accent1">
+    <w:name w:val="Light List Accent 1"/>
+    <w:basedOn w:val="TableNormal"/>
+    <w:uiPriority w:val="61"/>
+    <w:rsid w:val="00D30172"/>
+    <w:pPr>
+      <w:spacing w:after="0" w:line="240" w:lineRule="auto"/>
+    </w:pPr>
+    <w:tblPr>
+      <w:tblStyleRowBandSize w:val="1"/>
+      <w:tblStyleColBandSize w:val="1"/>
+      <w:tblBorders>
+        <w:top w:val="single" w:sz="8" w:space="0" w:color="4F81BD" w:themeColor="accent1"/>
+        <w:left w:val="single" w:sz="8" w:space="0" w:color="4F81BD" w:themeColor="accent1"/>
+        <w:bottom w:val="single" w:sz="8" w:space="0" w:color="4F81BD" w:themeColor="accent1"/>
+        <w:right w:val="single" w:sz="8" w:space="0" w:color="4F81BD" w:themeColor="accent1"/>
+      </w:tblBorders>
+    </w:tblPr>
+    <w:tblStylePr w:type="firstRow">
+      <w:pPr>
+        <w:spacing w:before="0" w:after="0" w:line="240" w:lineRule="auto"/>
+      </w:pPr>
+      <w:rPr>
+        <w:b/>
+        <w:bCs/>
+        <w:color w:val="FFFFFF" w:themeColor="background1"/>
+      </w:rPr>
+      <w:tblPr/>
+      <w:tcPr>
+        <w:shd w:val="clear" w:color="auto" w:fill="4F81BD" w:themeFill="accent1"/>
+      </w:tcPr>
+    </w:tblStylePr>
+    <w:tblStylePr w:type="lastRow">
+      <w:pPr>
+        <w:spacing w:before="0" w:after="0" w:line="240" w:lineRule="auto"/>
+      </w:pPr>
+      <w:rPr>
+        <w:b/>
+        <w:bCs/>
+      </w:rPr>
+      <w:tblPr/>
+      <w:tcPr>
+        <w:tcBorders>
+          <w:top w:val="double" w:sz="6" w:space="0" w:color="4F81BD" w:themeColor="accent1"/>
+          <w:left w:val="single" w:sz="8" w:space="0" w:color="4F81BD" w:themeColor="accent1"/>
+          <w:bottom w:val="single" w:sz="8" w:space="0" w:color="4F81BD" w:themeColor="accent1"/>
+          <w:right w:val="single" w:sz="8" w:space="0" w:color="4F81BD" w:themeColor="accent1"/>
+        </w:tcBorders>
+      </w:tcPr>
+    </w:tblStylePr>
+    <w:tblStylePr w:type="firstCol">
+      <w:rPr>
+        <w:b/>
+        <w:bCs/>
+      </w:rPr>
+    </w:tblStylePr>
+    <w:tblStylePr w:type="lastCol">
+      <w:rPr>
+        <w:b/>
+        <w:bCs/>
+      </w:rPr>
+    </w:tblStylePr>
+    <w:tblStylePr w:type="band1Vert">
+      <w:tblPr/>
+      <w:tcPr>
+        <w:tcBorders>
+          <w:top w:val="single" w:sz="8" w:space="0" w:color="4F81BD" w:themeColor="accent1"/>
+          <w:left w:val="single" w:sz="8" w:space="0" w:color="4F81BD" w:themeColor="accent1"/>
+          <w:bottom w:val="single" w:sz="8" w:space="0" w:color="4F81BD" w:themeColor="accent1"/>
+          <w:right w:val="single" w:sz="8" w:space="0" w:color="4F81BD" w:themeColor="accent1"/>
+        </w:tcBorders>
+      </w:tcPr>
+    </w:tblStylePr>
+    <w:tblStylePr w:type="band1Horz">
+      <w:tblPr/>
+      <w:tcPr>
+        <w:tcBorders>
+          <w:top w:val="single" w:sz="8" w:space="0" w:color="4F81BD" w:themeColor="accent1"/>
+          <w:left w:val="single" w:sz="8" w:space="0" w:color="4F81BD" w:themeColor="accent1"/>
+          <w:bottom w:val="single" w:sz="8" w:space="0" w:color="4F81BD" w:themeColor="accent1"/>
+          <w:right w:val="single" w:sz="8" w:space="0" w:color="4F81BD" w:themeColor="accent1"/>
+        </w:tcBorders>
+      </w:tcPr>
+    </w:tblStylePr>
+  </w:style>
+  <w:style w:type="table" w:styleId="LightList-Accent4">
+    <w:name w:val="Light List Accent 4"/>
+    <w:basedOn w:val="TableNormal"/>
+    <w:uiPriority w:val="61"/>
+    <w:rsid w:val="00D30172"/>
+    <w:pPr>
+      <w:spacing w:after="0" w:line="240" w:lineRule="auto"/>
+    </w:pPr>
+    <w:tblPr>
+      <w:tblStyleRowBandSize w:val="1"/>
+      <w:tblStyleColBandSize w:val="1"/>
+      <w:tblBorders>
+        <w:top w:val="single" w:sz="8" w:space="0" w:color="8064A2" w:themeColor="accent4"/>
+        <w:left w:val="single" w:sz="8" w:space="0" w:color="8064A2" w:themeColor="accent4"/>
+        <w:bottom w:val="single" w:sz="8" w:space="0" w:color="8064A2" w:themeColor="accent4"/>
+        <w:right w:val="single" w:sz="8" w:space="0" w:color="8064A2" w:themeColor="accent4"/>
+      </w:tblBorders>
+    </w:tblPr>
+    <w:tblStylePr w:type="firstRow">
+      <w:pPr>
+        <w:spacing w:before="0" w:after="0" w:line="240" w:lineRule="auto"/>
+      </w:pPr>
+      <w:rPr>
+        <w:b/>
+        <w:bCs/>
+        <w:color w:val="FFFFFF" w:themeColor="background1"/>
+      </w:rPr>
+      <w:tblPr/>
+      <w:tcPr>
+        <w:shd w:val="clear" w:color="auto" w:fill="8064A2" w:themeFill="accent4"/>
+      </w:tcPr>
+    </w:tblStylePr>
+    <w:tblStylePr w:type="lastRow">
+      <w:pPr>
+        <w:spacing w:before="0" w:after="0" w:line="240" w:lineRule="auto"/>
+      </w:pPr>
+      <w:rPr>
+        <w:b/>
+        <w:bCs/>
+      </w:rPr>
+      <w:tblPr/>
+      <w:tcPr>
+        <w:tcBorders>
+          <w:top w:val="double" w:sz="6" w:space="0" w:color="8064A2" w:themeColor="accent4"/>
+          <w:left w:val="single" w:sz="8" w:space="0" w:color="8064A2" w:themeColor="accent4"/>
+          <w:bottom w:val="single" w:sz="8" w:space="0" w:color="8064A2" w:themeColor="accent4"/>
+          <w:right w:val="single" w:sz="8" w:space="0" w:color="8064A2" w:themeColor="accent4"/>
+        </w:tcBorders>
+      </w:tcPr>
+    </w:tblStylePr>
+    <w:tblStylePr w:type="firstCol">
+      <w:rPr>
+        <w:b/>
+        <w:bCs/>
+      </w:rPr>
+    </w:tblStylePr>
+    <w:tblStylePr w:type="lastCol">
+      <w:rPr>
+        <w:b/>
+        <w:bCs/>
+      </w:rPr>
+    </w:tblStylePr>
+    <w:tblStylePr w:type="band1Vert">
+      <w:tblPr/>
+      <w:tcPr>
+        <w:tcBorders>
+          <w:top w:val="single" w:sz="8" w:space="0" w:color="8064A2" w:themeColor="accent4"/>
+          <w:left w:val="single" w:sz="8" w:space="0" w:color="8064A2" w:themeColor="accent4"/>
+          <w:bottom w:val="single" w:sz="8" w:space="0" w:color="8064A2" w:themeColor="accent4"/>
+          <w:right w:val="single" w:sz="8" w:space="0" w:color="8064A2" w:themeColor="accent4"/>
+        </w:tcBorders>
+      </w:tcPr>
+    </w:tblStylePr>
+    <w:tblStylePr w:type="band1Horz">
+      <w:tblPr/>
+      <w:tcPr>
+        <w:tcBorders>
+          <w:top w:val="single" w:sz="8" w:space="0" w:color="8064A2" w:themeColor="accent4"/>
+          <w:left w:val="single" w:sz="8" w:space="0" w:color="8064A2" w:themeColor="accent4"/>
+          <w:bottom w:val="single" w:sz="8" w:space="0" w:color="8064A2" w:themeColor="accent4"/>
+          <w:right w:val="single" w:sz="8" w:space="0" w:color="8064A2" w:themeColor="accent4"/>
+        </w:tcBorders>
+      </w:tcPr>
+    </w:tblStylePr>
+  </w:style>
+  <w:style w:type="table" w:styleId="MediumShading1">
+    <w:name w:val="Medium Shading 1"/>
+    <w:basedOn w:val="TableNormal"/>
+    <w:uiPriority w:val="63"/>
+    <w:rsid w:val="00D30172"/>
+    <w:pPr>
+      <w:spacing w:after="0" w:line="240" w:lineRule="auto"/>
+    </w:pPr>
+    <w:tblPr>
+      <w:tblStyleRowBandSize w:val="1"/>
+      <w:tblStyleColBandSize w:val="1"/>
+      <w:tblBorders>
+        <w:top w:val="single" w:sz="8" w:space="0" w:color="404040" w:themeColor="text1" w:themeTint="BF"/>
+        <w:left w:val="single" w:sz="8" w:space="0" w:color="404040" w:themeColor="text1" w:themeTint="BF"/>
+        <w:bottom w:val="single" w:sz="8" w:space="0" w:color="404040" w:themeColor="text1" w:themeTint="BF"/>
+        <w:right w:val="single" w:sz="8" w:space="0" w:color="404040" w:themeColor="text1" w:themeTint="BF"/>
+        <w:insideH w:val="single" w:sz="8" w:space="0" w:color="404040" w:themeColor="text1" w:themeTint="BF"/>
+      </w:tblBorders>
+    </w:tblPr>
+    <w:tblStylePr w:type="firstRow">
+      <w:pPr>
+        <w:spacing w:before="0" w:after="0" w:line="240" w:lineRule="auto"/>
+      </w:pPr>
+      <w:rPr>
+        <w:b/>
+        <w:bCs/>
+        <w:color w:val="FFFFFF" w:themeColor="background1"/>
+      </w:rPr>
+      <w:tblPr/>
+      <w:tcPr>
+        <w:tcBorders>
+          <w:top w:val="single" w:sz="8" w:space="0" w:color="404040" w:themeColor="text1" w:themeTint="BF"/>
+          <w:left w:val="single" w:sz="8" w:space="0" w:color="404040" w:themeColor="text1" w:themeTint="BF"/>
+          <w:bottom w:val="single" w:sz="8" w:space="0" w:color="404040" w:themeColor="text1" w:themeTint="BF"/>
+          <w:right w:val="single" w:sz="8" w:space="0" w:color="404040" w:themeColor="text1" w:themeTint="BF"/>
+          <w:insideH w:val="nil"/>
+          <w:insideV w:val="nil"/>
+        </w:tcBorders>
+        <w:shd w:val="clear" w:color="auto" w:fill="000000" w:themeFill="text1"/>
+      </w:tcPr>
+    </w:tblStylePr>
+    <w:tblStylePr w:type="lastRow">
+      <w:pPr>
+        <w:spacing w:before="0" w:after="0" w:line="240" w:lineRule="auto"/>
+      </w:pPr>
+      <w:rPr>
+        <w:b/>
+        <w:bCs/>
+      </w:rPr>
+      <w:tblPr/>
+      <w:tcPr>
+        <w:tcBorders>
+          <w:top w:val="double" w:sz="6" w:space="0" w:color="404040" w:themeColor="text1" w:themeTint="BF"/>
+          <w:left w:val="single" w:sz="8" w:space="0" w:color="404040" w:themeColor="text1" w:themeTint="BF"/>
+          <w:bottom w:val="single" w:sz="8" w:space="0" w:color="404040" w:themeColor="text1" w:themeTint="BF"/>
+          <w:right w:val="single" w:sz="8" w:space="0" w:color="404040" w:themeColor="text1" w:themeTint="BF"/>
+          <w:insideH w:val="nil"/>
+          <w:insideV w:val="nil"/>
+        </w:tcBorders>
+      </w:tcPr>
+    </w:tblStylePr>
+    <w:tblStylePr w:type="firstCol">
+      <w:rPr>
+        <w:b/>
+        <w:bCs/>
+      </w:rPr>
+    </w:tblStylePr>
+    <w:tblStylePr w:type="lastCol">
+      <w:rPr>
+        <w:b/>
+        <w:bCs/>
+      </w:rPr>
+    </w:tblStylePr>
+    <w:tblStylePr w:type="band1Vert">
+      <w:tblPr/>
+      <w:tcPr>
+        <w:shd w:val="clear" w:color="auto" w:fill="C0C0C0" w:themeFill="text1" w:themeFillTint="3F"/>
+      </w:tcPr>
+    </w:tblStylePr>
+    <w:tblStylePr w:type="band1Horz">
+      <w:tblPr/>
+      <w:tcPr>
+        <w:tcBorders>
+          <w:insideH w:val="nil"/>
+          <w:insideV w:val="nil"/>
+        </w:tcBorders>
+        <w:shd w:val="clear" w:color="auto" w:fill="C0C0C0" w:themeFill="text1" w:themeFillTint="3F"/>
+      </w:tcPr>
+    </w:tblStylePr>
+    <w:tblStylePr w:type="band2Horz">
+      <w:tblPr/>
+      <w:tcPr>
+        <w:tcBorders>
+          <w:insideH w:val="nil"/>
+          <w:insideV w:val="nil"/>
+        </w:tcBorders>
+      </w:tcPr>
+    </w:tblStylePr>
+  </w:style>
+  <w:style w:type="table" w:styleId="MediumGrid2-Accent4">
+    <w:name w:val="Medium Grid 2 Accent 4"/>
+    <w:basedOn w:val="TableNormal"/>
+    <w:uiPriority w:val="68"/>
+    <w:rsid w:val="00F17D07"/>
+    <w:pPr>
+      <w:spacing w:after="0" w:line="240" w:lineRule="auto"/>
+    </w:pPr>
+    <w:rPr>
+      <w:rFonts w:asciiTheme="majorHAnsi" w:eastAsiaTheme="majorEastAsia" w:hAnsiTheme="majorHAnsi" w:cstheme="majorBidi"/>
+      <w:color w:val="000000" w:themeColor="text1"/>
+    </w:rPr>
+    <w:tblPr>
+      <w:tblStyleRowBandSize w:val="1"/>
+      <w:tblStyleColBandSize w:val="1"/>
+      <w:tblBorders>
+        <w:top w:val="single" w:sz="8" w:space="0" w:color="8064A2" w:themeColor="accent4"/>
+        <w:left w:val="single" w:sz="8" w:space="0" w:color="8064A2" w:themeColor="accent4"/>
+        <w:bottom w:val="single" w:sz="8" w:space="0" w:color="8064A2" w:themeColor="accent4"/>
+        <w:right w:val="single" w:sz="8" w:space="0" w:color="8064A2" w:themeColor="accent4"/>
+        <w:insideH w:val="single" w:sz="8" w:space="0" w:color="8064A2" w:themeColor="accent4"/>
+        <w:insideV w:val="single" w:sz="8" w:space="0" w:color="8064A2" w:themeColor="accent4"/>
+      </w:tblBorders>
+    </w:tblPr>
+    <w:tcPr>
+      <w:shd w:val="clear" w:color="auto" w:fill="DFD8E8" w:themeFill="accent4" w:themeFillTint="3F"/>
+    </w:tcPr>
+    <w:tblStylePr w:type="firstRow">
+      <w:rPr>
+        <w:b/>
+        <w:bCs/>
+        <w:color w:val="000000" w:themeColor="text1"/>
+      </w:rPr>
+      <w:tblPr/>
+      <w:tcPr>
+        <w:shd w:val="clear" w:color="auto" w:fill="F2EFF6" w:themeFill="accent4" w:themeFillTint="19"/>
+      </w:tcPr>
+    </w:tblStylePr>
+    <w:tblStylePr w:type="lastRow">
+      <w:rPr>
+        <w:b/>
+        <w:bCs/>
+        <w:color w:val="000000" w:themeColor="text1"/>
+      </w:rPr>
+      <w:tblPr/>
+      <w:tcPr>
+        <w:tcBorders>
+          <w:top w:val="single" w:sz="12" w:space="0" w:color="000000" w:themeColor="text1"/>
+          <w:left w:val="nil"/>
+          <w:bottom w:val="nil"/>
+          <w:right w:val="nil"/>
+          <w:insideH w:val="nil"/>
+          <w:insideV w:val="nil"/>
+        </w:tcBorders>
+        <w:shd w:val="clear" w:color="auto" w:fill="FFFFFF" w:themeFill="background1"/>
+      </w:tcPr>
+    </w:tblStylePr>
+    <w:tblStylePr w:type="firstCol">
+      <w:rPr>
+        <w:b/>
+        <w:bCs/>
+        <w:color w:val="000000" w:themeColor="text1"/>
+      </w:rPr>
+      <w:tblPr/>
+      <w:tcPr>
+        <w:tcBorders>
+          <w:top w:val="nil"/>
+          <w:left w:val="nil"/>
+          <w:bottom w:val="nil"/>
+          <w:right w:val="nil"/>
+          <w:insideH w:val="nil"/>
+          <w:insideV w:val="nil"/>
+        </w:tcBorders>
+        <w:shd w:val="clear" w:color="auto" w:fill="FFFFFF" w:themeFill="background1"/>
+      </w:tcPr>
+    </w:tblStylePr>
+    <w:tblStylePr w:type="lastCol">
+      <w:rPr>
+        <w:b w:val="0"/>
+        <w:bCs w:val="0"/>
+        <w:color w:val="000000" w:themeColor="text1"/>
+      </w:rPr>
+      <w:tblPr/>
+      <w:tcPr>
+        <w:tcBorders>
+          <w:top w:val="nil"/>
+          <w:left w:val="nil"/>
+          <w:bottom w:val="nil"/>
+          <w:right w:val="nil"/>
+          <w:insideH w:val="nil"/>
+          <w:insideV w:val="nil"/>
+        </w:tcBorders>
+        <w:shd w:val="clear" w:color="auto" w:fill="E5DFEC" w:themeFill="accent4" w:themeFillTint="33"/>
+      </w:tcPr>
+    </w:tblStylePr>
+    <w:tblStylePr w:type="band1Vert">
+      <w:tblPr/>
+      <w:tcPr>
+        <w:shd w:val="clear" w:color="auto" w:fill="BFB1D0" w:themeFill="accent4" w:themeFillTint="7F"/>
+      </w:tcPr>
+    </w:tblStylePr>
+    <w:tblStylePr w:type="band1Horz">
+      <w:tblPr/>
+      <w:tcPr>
+        <w:tcBorders>
+          <w:insideH w:val="single" w:sz="6" w:space="0" w:color="8064A2" w:themeColor="accent4"/>
+          <w:insideV w:val="single" w:sz="6" w:space="0" w:color="8064A2" w:themeColor="accent4"/>
+        </w:tcBorders>
+        <w:shd w:val="clear" w:color="auto" w:fill="BFB1D0" w:themeFill="accent4" w:themeFillTint="7F"/>
+      </w:tcPr>
+    </w:tblStylePr>
+    <w:tblStylePr w:type="nwCell">
+      <w:tblPr/>
+      <w:tcPr>
+        <w:shd w:val="clear" w:color="auto" w:fill="FFFFFF" w:themeFill="background1"/>
+      </w:tcPr>
+    </w:tblStylePr>
+  </w:style>
+  <w:style w:type="table" w:styleId="MediumGrid1-Accent4">
+    <w:name w:val="Medium Grid 1 Accent 4"/>
+    <w:basedOn w:val="TableNormal"/>
+    <w:uiPriority w:val="67"/>
+    <w:rsid w:val="00F17D07"/>
+    <w:pPr>
+      <w:spacing w:after="0" w:line="240" w:lineRule="auto"/>
+    </w:pPr>
+    <w:tblPr>
+      <w:tblStyleRowBandSize w:val="1"/>
+      <w:tblStyleColBandSize w:val="1"/>
+      <w:tblBorders>
+        <w:top w:val="single" w:sz="8" w:space="0" w:color="9F8AB9" w:themeColor="accent4" w:themeTint="BF"/>
+        <w:left w:val="single" w:sz="8" w:space="0" w:color="9F8AB9" w:themeColor="accent4" w:themeTint="BF"/>
+        <w:bottom w:val="single" w:sz="8" w:space="0" w:color="9F8AB9" w:themeColor="accent4" w:themeTint="BF"/>
+        <w:right w:val="single" w:sz="8" w:space="0" w:color="9F8AB9" w:themeColor="accent4" w:themeTint="BF"/>
+        <w:insideH w:val="single" w:sz="8" w:space="0" w:color="9F8AB9" w:themeColor="accent4" w:themeTint="BF"/>
+        <w:insideV w:val="single" w:sz="8" w:space="0" w:color="9F8AB9" w:themeColor="accent4" w:themeTint="BF"/>
+      </w:tblBorders>
+    </w:tblPr>
+    <w:tcPr>
+      <w:shd w:val="clear" w:color="auto" w:fill="DFD8E8" w:themeFill="accent4" w:themeFillTint="3F"/>
+    </w:tcPr>
+    <w:tblStylePr w:type="firstRow">
+      <w:rPr>
+        <w:b/>
+        <w:bCs/>
+      </w:rPr>
+    </w:tblStylePr>
+    <w:tblStylePr w:type="lastRow">
+      <w:rPr>
+        <w:b/>
+        <w:bCs/>
+      </w:rPr>
+      <w:tblPr/>
+      <w:tcPr>
+        <w:tcBorders>
+          <w:top w:val="single" w:sz="18" w:space="0" w:color="9F8AB9" w:themeColor="accent4" w:themeTint="BF"/>
+        </w:tcBorders>
+      </w:tcPr>
+    </w:tblStylePr>
+    <w:tblStylePr w:type="firstCol">
+      <w:rPr>
+        <w:b/>
+        <w:bCs/>
+      </w:rPr>
+    </w:tblStylePr>
+    <w:tblStylePr w:type="lastCol">
+      <w:rPr>
+        <w:b/>
+        <w:bCs/>
+      </w:rPr>
+    </w:tblStylePr>
+    <w:tblStylePr w:type="band1Vert">
+      <w:tblPr/>
+      <w:tcPr>
+        <w:shd w:val="clear" w:color="auto" w:fill="BFB1D0" w:themeFill="accent4" w:themeFillTint="7F"/>
+      </w:tcPr>
+    </w:tblStylePr>
+    <w:tblStylePr w:type="band1Horz">
+      <w:tblPr/>
+      <w:tcPr>
+        <w:shd w:val="clear" w:color="auto" w:fill="BFB1D0" w:themeFill="accent4" w:themeFillTint="7F"/>
+      </w:tcPr>
+    </w:tblStylePr>
+  </w:style>
+  <w:style w:type="table" w:styleId="LightList-Accent2">
+    <w:name w:val="Light List Accent 2"/>
+    <w:basedOn w:val="TableNormal"/>
+    <w:uiPriority w:val="61"/>
+    <w:rsid w:val="00F64B2F"/>
+    <w:pPr>
+      <w:spacing w:after="0" w:line="240" w:lineRule="auto"/>
+    </w:pPr>
+    <w:tblPr>
+      <w:tblStyleRowBandSize w:val="1"/>
+      <w:tblStyleColBandSize w:val="1"/>
+      <w:tblBorders>
+        <w:top w:val="single" w:sz="8" w:space="0" w:color="C0504D" w:themeColor="accent2"/>
+        <w:left w:val="single" w:sz="8" w:space="0" w:color="C0504D" w:themeColor="accent2"/>
+        <w:bottom w:val="single" w:sz="8" w:space="0" w:color="C0504D" w:themeColor="accent2"/>
+        <w:right w:val="single" w:sz="8" w:space="0" w:color="C0504D" w:themeColor="accent2"/>
+      </w:tblBorders>
+    </w:tblPr>
+    <w:tblStylePr w:type="firstRow">
+      <w:pPr>
+        <w:spacing w:before="0" w:after="0" w:line="240" w:lineRule="auto"/>
+      </w:pPr>
+      <w:rPr>
+        <w:b/>
+        <w:bCs/>
+        <w:color w:val="FFFFFF" w:themeColor="background1"/>
+      </w:rPr>
+      <w:tblPr/>
+      <w:tcPr>
+        <w:shd w:val="clear" w:color="auto" w:fill="C0504D" w:themeFill="accent2"/>
+      </w:tcPr>
+    </w:tblStylePr>
+    <w:tblStylePr w:type="lastRow">
+      <w:pPr>
+        <w:spacing w:before="0" w:after="0" w:line="240" w:lineRule="auto"/>
+      </w:pPr>
+      <w:rPr>
+        <w:b/>
+        <w:bCs/>
+      </w:rPr>
+      <w:tblPr/>
+      <w:tcPr>
+        <w:tcBorders>
+          <w:top w:val="double" w:sz="6" w:space="0" w:color="C0504D" w:themeColor="accent2"/>
+          <w:left w:val="single" w:sz="8" w:space="0" w:color="C0504D" w:themeColor="accent2"/>
+          <w:bottom w:val="single" w:sz="8" w:space="0" w:color="C0504D" w:themeColor="accent2"/>
+          <w:right w:val="single" w:sz="8" w:space="0" w:color="C0504D" w:themeColor="accent2"/>
+        </w:tcBorders>
+      </w:tcPr>
+    </w:tblStylePr>
+    <w:tblStylePr w:type="firstCol">
+      <w:rPr>
+        <w:b/>
+        <w:bCs/>
+      </w:rPr>
+    </w:tblStylePr>
+    <w:tblStylePr w:type="lastCol">
+      <w:rPr>
+        <w:b/>
+        <w:bCs/>
+      </w:rPr>
+    </w:tblStylePr>
+    <w:tblStylePr w:type="band1Vert">
+      <w:tblPr/>
+      <w:tcPr>
+        <w:tcBorders>
+          <w:top w:val="single" w:sz="8" w:space="0" w:color="C0504D" w:themeColor="accent2"/>
+          <w:left w:val="single" w:sz="8" w:space="0" w:color="C0504D" w:themeColor="accent2"/>
+          <w:bottom w:val="single" w:sz="8" w:space="0" w:color="C0504D" w:themeColor="accent2"/>
+          <w:right w:val="single" w:sz="8" w:space="0" w:color="C0504D" w:themeColor="accent2"/>
+        </w:tcBorders>
+      </w:tcPr>
+    </w:tblStylePr>
+    <w:tblStylePr w:type="band1Horz">
+      <w:tblPr/>
+      <w:tcPr>
+        <w:tcBorders>
+          <w:top w:val="single" w:sz="8" w:space="0" w:color="C0504D" w:themeColor="accent2"/>
+          <w:left w:val="single" w:sz="8" w:space="0" w:color="C0504D" w:themeColor="accent2"/>
+          <w:bottom w:val="single" w:sz="8" w:space="0" w:color="C0504D" w:themeColor="accent2"/>
+          <w:right w:val="single" w:sz="8" w:space="0" w:color="C0504D" w:themeColor="accent2"/>
+        </w:tcBorders>
+      </w:tcPr>
+    </w:tblStylePr>
+  </w:style>
+  <w:style w:type="table" w:styleId="MediumShading1-Accent5">
+    <w:name w:val="Medium Shading 1 Accent 5"/>
+    <w:basedOn w:val="TableNormal"/>
+    <w:uiPriority w:val="63"/>
+    <w:rsid w:val="00252C24"/>
+    <w:pPr>
+      <w:spacing w:after="0" w:line="240" w:lineRule="auto"/>
+    </w:pPr>
+    <w:tblPr>
+      <w:tblStyleRowBandSize w:val="1"/>
+      <w:tblStyleColBandSize w:val="1"/>
+      <w:tblBorders>
+        <w:top w:val="single" w:sz="8" w:space="0" w:color="78C0D4" w:themeColor="accent5" w:themeTint="BF"/>
+        <w:left w:val="single" w:sz="8" w:space="0" w:color="78C0D4" w:themeColor="accent5" w:themeTint="BF"/>
+        <w:bottom w:val="single" w:sz="8" w:space="0" w:color="78C0D4" w:themeColor="accent5" w:themeTint="BF"/>
+        <w:right w:val="single" w:sz="8" w:space="0" w:color="78C0D4" w:themeColor="accent5" w:themeTint="BF"/>
+        <w:insideH w:val="single" w:sz="8" w:space="0" w:color="78C0D4" w:themeColor="accent5" w:themeTint="BF"/>
+      </w:tblBorders>
+    </w:tblPr>
+    <w:tblStylePr w:type="firstRow">
+      <w:pPr>
+        <w:spacing w:before="0" w:after="0" w:line="240" w:lineRule="auto"/>
+      </w:pPr>
+      <w:rPr>
+        <w:b/>
+        <w:bCs/>
+        <w:color w:val="FFFFFF" w:themeColor="background1"/>
+      </w:rPr>
+      <w:tblPr/>
+      <w:tcPr>
+        <w:tcBorders>
+          <w:top w:val="single" w:sz="8" w:space="0" w:color="78C0D4" w:themeColor="accent5" w:themeTint="BF"/>
+          <w:left w:val="single" w:sz="8" w:space="0" w:color="78C0D4" w:themeColor="accent5" w:themeTint="BF"/>
+          <w:bottom w:val="single" w:sz="8" w:space="0" w:color="78C0D4" w:themeColor="accent5" w:themeTint="BF"/>
+          <w:right w:val="single" w:sz="8" w:space="0" w:color="78C0D4" w:themeColor="accent5" w:themeTint="BF"/>
+          <w:insideH w:val="nil"/>
+          <w:insideV w:val="nil"/>
+        </w:tcBorders>
+        <w:shd w:val="clear" w:color="auto" w:fill="4BACC6" w:themeFill="accent5"/>
+      </w:tcPr>
+    </w:tblStylePr>
+    <w:tblStylePr w:type="lastRow">
+      <w:pPr>
+        <w:spacing w:before="0" w:after="0" w:line="240" w:lineRule="auto"/>
+      </w:pPr>
+      <w:rPr>
+        <w:b/>
+        <w:bCs/>
+      </w:rPr>
+      <w:tblPr/>
+      <w:tcPr>
+        <w:tcBorders>
+          <w:top w:val="double" w:sz="6" w:space="0" w:color="78C0D4" w:themeColor="accent5" w:themeTint="BF"/>
+          <w:left w:val="single" w:sz="8" w:space="0" w:color="78C0D4" w:themeColor="accent5" w:themeTint="BF"/>
+          <w:bottom w:val="single" w:sz="8" w:space="0" w:color="78C0D4" w:themeColor="accent5" w:themeTint="BF"/>
+          <w:right w:val="single" w:sz="8" w:space="0" w:color="78C0D4" w:themeColor="accent5" w:themeTint="BF"/>
+          <w:insideH w:val="nil"/>
+          <w:insideV w:val="nil"/>
+        </w:tcBorders>
+      </w:tcPr>
+    </w:tblStylePr>
+    <w:tblStylePr w:type="firstCol">
+      <w:rPr>
+        <w:b/>
+        <w:bCs/>
+      </w:rPr>
+    </w:tblStylePr>
+    <w:tblStylePr w:type="lastCol">
+      <w:rPr>
+        <w:b/>
+        <w:bCs/>
+      </w:rPr>
+    </w:tblStylePr>
+    <w:tblStylePr w:type="band1Vert">
+      <w:tblPr/>
+      <w:tcPr>
+        <w:shd w:val="clear" w:color="auto" w:fill="D2EAF1" w:themeFill="accent5" w:themeFillTint="3F"/>
+      </w:tcPr>
+    </w:tblStylePr>
+    <w:tblStylePr w:type="band1Horz">
+      <w:tblPr/>
+      <w:tcPr>
+        <w:tcBorders>
+          <w:insideH w:val="nil"/>
+          <w:insideV w:val="nil"/>
+        </w:tcBorders>
+        <w:shd w:val="clear" w:color="auto" w:fill="D2EAF1" w:themeFill="accent5" w:themeFillTint="3F"/>
+      </w:tcPr>
+    </w:tblStylePr>
+    <w:tblStylePr w:type="band2Horz">
+      <w:tblPr/>
+      <w:tcPr>
+        <w:tcBorders>
+          <w:insideH w:val="nil"/>
+          <w:insideV w:val="nil"/>
+        </w:tcBorders>
+      </w:tcPr>
+    </w:tblStylePr>
+  </w:style>
+  <w:style w:type="table" w:styleId="LightList-Accent6">
+    <w:name w:val="Light List Accent 6"/>
+    <w:basedOn w:val="TableNormal"/>
+    <w:uiPriority w:val="61"/>
+    <w:rsid w:val="00A3344D"/>
+    <w:pPr>
+      <w:spacing w:after="0" w:line="240" w:lineRule="auto"/>
+    </w:pPr>
+    <w:tblPr>
+      <w:tblStyleRowBandSize w:val="1"/>
+      <w:tblStyleColBandSize w:val="1"/>
+      <w:tblBorders>
+        <w:top w:val="single" w:sz="8" w:space="0" w:color="F79646" w:themeColor="accent6"/>
+        <w:left w:val="single" w:sz="8" w:space="0" w:color="F79646" w:themeColor="accent6"/>
+        <w:bottom w:val="single" w:sz="8" w:space="0" w:color="F79646" w:themeColor="accent6"/>
+        <w:right w:val="single" w:sz="8" w:space="0" w:color="F79646" w:themeColor="accent6"/>
+      </w:tblBorders>
+    </w:tblPr>
+    <w:tblStylePr w:type="firstRow">
+      <w:pPr>
+        <w:spacing w:before="0" w:after="0" w:line="240" w:lineRule="auto"/>
+      </w:pPr>
+      <w:rPr>
+        <w:b/>
+        <w:bCs/>
+        <w:color w:val="FFFFFF" w:themeColor="background1"/>
+      </w:rPr>
+      <w:tblPr/>
+      <w:tcPr>
+        <w:shd w:val="clear" w:color="auto" w:fill="F79646" w:themeFill="accent6"/>
+      </w:tcPr>
+    </w:tblStylePr>
+    <w:tblStylePr w:type="lastRow">
+      <w:pPr>
+        <w:spacing w:before="0" w:after="0" w:line="240" w:lineRule="auto"/>
+      </w:pPr>
+      <w:rPr>
+        <w:b/>
+        <w:bCs/>
+      </w:rPr>
+      <w:tblPr/>
+      <w:tcPr>
+        <w:tcBorders>
+          <w:top w:val="double" w:sz="6" w:space="0" w:color="F79646" w:themeColor="accent6"/>
+          <w:left w:val="single" w:sz="8" w:space="0" w:color="F79646" w:themeColor="accent6"/>
+          <w:bottom w:val="single" w:sz="8" w:space="0" w:color="F79646" w:themeColor="accent6"/>
+          <w:right w:val="single" w:sz="8" w:space="0" w:color="F79646" w:themeColor="accent6"/>
+        </w:tcBorders>
+      </w:tcPr>
+    </w:tblStylePr>
+    <w:tblStylePr w:type="firstCol">
+      <w:rPr>
+        <w:b/>
+        <w:bCs/>
+      </w:rPr>
+    </w:tblStylePr>
+    <w:tblStylePr w:type="lastCol">
+      <w:rPr>
+        <w:b/>
+        <w:bCs/>
+      </w:rPr>
+    </w:tblStylePr>
+    <w:tblStylePr w:type="band1Vert">
+      <w:tblPr/>
+      <w:tcPr>
+        <w:tcBorders>
+          <w:top w:val="single" w:sz="8" w:space="0" w:color="F79646" w:themeColor="accent6"/>
+          <w:left w:val="single" w:sz="8" w:space="0" w:color="F79646" w:themeColor="accent6"/>
+          <w:bottom w:val="single" w:sz="8" w:space="0" w:color="F79646" w:themeColor="accent6"/>
+          <w:right w:val="single" w:sz="8" w:space="0" w:color="F79646" w:themeColor="accent6"/>
+        </w:tcBorders>
+      </w:tcPr>
+    </w:tblStylePr>
+    <w:tblStylePr w:type="band1Horz">
+      <w:tblPr/>
+      <w:tcPr>
+        <w:tcBorders>
+          <w:top w:val="single" w:sz="8" w:space="0" w:color="F79646" w:themeColor="accent6"/>
+          <w:left w:val="single" w:sz="8" w:space="0" w:color="F79646" w:themeColor="accent6"/>
+          <w:bottom w:val="single" w:sz="8" w:space="0" w:color="F79646" w:themeColor="accent6"/>
+          <w:right w:val="single" w:sz="8" w:space="0" w:color="F79646" w:themeColor="accent6"/>
+        </w:tcBorders>
+      </w:tcPr>
+    </w:tblStylePr>
+  </w:style>
+  <w:style w:type="table" w:styleId="MediumShading2-Accent3">
+    <w:name w:val="Medium Shading 2 Accent 3"/>
+    <w:basedOn w:val="TableNormal"/>
+    <w:uiPriority w:val="64"/>
+    <w:rsid w:val="00022FFE"/>
+    <w:pPr>
+      <w:spacing w:after="0" w:line="240" w:lineRule="auto"/>
+    </w:pPr>
+    <w:tblPr>
+      <w:tblStyleRowBandSize w:val="1"/>
+      <w:tblStyleColBandSize w:val="1"/>
+      <w:tblBorders>
+        <w:top w:val="single" w:sz="18" w:space="0" w:color="auto"/>
+        <w:bottom w:val="single" w:sz="18" w:space="0" w:color="auto"/>
+      </w:tblBorders>
+    </w:tblPr>
+    <w:tblStylePr w:type="firstRow">
+      <w:pPr>
+        <w:spacing w:before="0" w:after="0" w:line="240" w:lineRule="auto"/>
+      </w:pPr>
+      <w:rPr>
+        <w:b/>
+        <w:bCs/>
+        <w:color w:val="FFFFFF" w:themeColor="background1"/>
+      </w:rPr>
+      <w:tblPr/>
+      <w:tcPr>
+        <w:tcBorders>
+          <w:top w:val="single" w:sz="18" w:space="0" w:color="auto"/>
+          <w:left w:val="nil"/>
+          <w:bottom w:val="single" w:sz="18" w:space="0" w:color="auto"/>
+          <w:right w:val="nil"/>
+          <w:insideH w:val="nil"/>
+          <w:insideV w:val="nil"/>
+        </w:tcBorders>
+        <w:shd w:val="clear" w:color="auto" w:fill="9BBB59" w:themeFill="accent3"/>
+      </w:tcPr>
+    </w:tblStylePr>
+    <w:tblStylePr w:type="lastRow">
+      <w:pPr>
+        <w:spacing w:before="0" w:after="0" w:line="240" w:lineRule="auto"/>
+      </w:pPr>
+      <w:rPr>
+        <w:color w:val="auto"/>
+      </w:rPr>
+      <w:tblPr/>
+      <w:tcPr>
+        <w:tcBorders>
+          <w:top w:val="double" w:sz="6" w:space="0" w:color="auto"/>
+          <w:left w:val="nil"/>
+          <w:bottom w:val="single" w:sz="18" w:space="0" w:color="auto"/>
+          <w:right w:val="nil"/>
+          <w:insideH w:val="nil"/>
+          <w:insideV w:val="nil"/>
+        </w:tcBorders>
+        <w:shd w:val="clear" w:color="auto" w:fill="FFFFFF" w:themeFill="background1"/>
+      </w:tcPr>
+    </w:tblStylePr>
+    <w:tblStylePr w:type="firstCol">
+      <w:rPr>
+        <w:b/>
+        <w:bCs/>
+        <w:color w:val="FFFFFF" w:themeColor="background1"/>
+      </w:rPr>
+      <w:tblPr/>
+      <w:tcPr>
+        <w:tcBorders>
+          <w:top w:val="nil"/>
+          <w:left w:val="nil"/>
+          <w:bottom w:val="single" w:sz="18" w:space="0" w:color="auto"/>
+          <w:right w:val="nil"/>
+          <w:insideH w:val="nil"/>
+          <w:insideV w:val="nil"/>
+        </w:tcBorders>
+        <w:shd w:val="clear" w:color="auto" w:fill="9BBB59" w:themeFill="accent3"/>
+      </w:tcPr>
+    </w:tblStylePr>
+    <w:tblStylePr w:type="lastCol">
+      <w:rPr>
+        <w:b/>
+        <w:bCs/>
+        <w:color w:val="FFFFFF" w:themeColor="background1"/>
+      </w:rPr>
+      <w:tblPr/>
+      <w:tcPr>
+        <w:tcBorders>
+          <w:left w:val="nil"/>
+          <w:right w:val="nil"/>
+          <w:insideH w:val="nil"/>
+          <w:insideV w:val="nil"/>
+        </w:tcBorders>
+        <w:shd w:val="clear" w:color="auto" w:fill="9BBB59" w:themeFill="accent3"/>
+      </w:tcPr>
+    </w:tblStylePr>
+    <w:tblStylePr w:type="band1Vert">
+      <w:tblPr/>
+      <w:tcPr>
+        <w:tcBorders>
+          <w:left w:val="nil"/>
+          <w:right w:val="nil"/>
+          <w:insideH w:val="nil"/>
+          <w:insideV w:val="nil"/>
+        </w:tcBorders>
+        <w:shd w:val="clear" w:color="auto" w:fill="D8D8D8" w:themeFill="background1" w:themeFillShade="D8"/>
+      </w:tcPr>
+    </w:tblStylePr>
+    <w:tblStylePr w:type="band1Horz">
+      <w:tblPr/>
+      <w:tcPr>
+        <w:shd w:val="clear" w:color="auto" w:fill="D8D8D8" w:themeFill="background1" w:themeFillShade="D8"/>
+      </w:tcPr>
+    </w:tblStylePr>
+    <w:tblStylePr w:type="neCell">
+      <w:tblPr/>
+      <w:tcPr>
+        <w:tcBorders>
+          <w:top w:val="single" w:sz="18" w:space="0" w:color="auto"/>
+          <w:left w:val="nil"/>
+          <w:bottom w:val="single" w:sz="18" w:space="0" w:color="auto"/>
+          <w:right w:val="nil"/>
+          <w:insideH w:val="nil"/>
+          <w:insideV w:val="nil"/>
+        </w:tcBorders>
+      </w:tcPr>
+    </w:tblStylePr>
+    <w:tblStylePr w:type="nwCell">
+      <w:rPr>
+        <w:color w:val="FFFFFF" w:themeColor="background1"/>
+      </w:rPr>
+      <w:tblPr/>
+      <w:tcPr>
+        <w:tcBorders>
+          <w:top w:val="single" w:sz="18" w:space="0" w:color="auto"/>
+          <w:left w:val="nil"/>
+          <w:bottom w:val="single" w:sz="18" w:space="0" w:color="auto"/>
+          <w:right w:val="nil"/>
+          <w:insideH w:val="nil"/>
+          <w:insideV w:val="nil"/>
+        </w:tcBorders>
+      </w:tcPr>
+    </w:tblStylePr>
+  </w:style>
+  <w:style w:type="table" w:styleId="MediumShading2-Accent2">
+    <w:name w:val="Medium Shading 2 Accent 2"/>
+    <w:basedOn w:val="TableNormal"/>
+    <w:uiPriority w:val="64"/>
+    <w:rsid w:val="00022FFE"/>
+    <w:pPr>
+      <w:spacing w:after="0" w:line="240" w:lineRule="auto"/>
+    </w:pPr>
+    <w:tblPr>
+      <w:tblStyleRowBandSize w:val="1"/>
+      <w:tblStyleColBandSize w:val="1"/>
+      <w:tblBorders>
+        <w:top w:val="single" w:sz="18" w:space="0" w:color="auto"/>
+        <w:bottom w:val="single" w:sz="18" w:space="0" w:color="auto"/>
+      </w:tblBorders>
+    </w:tblPr>
+    <w:tblStylePr w:type="firstRow">
+      <w:pPr>
+        <w:spacing w:before="0" w:after="0" w:line="240" w:lineRule="auto"/>
+      </w:pPr>
+      <w:rPr>
+        <w:b/>
+        <w:bCs/>
+        <w:color w:val="FFFFFF" w:themeColor="background1"/>
+      </w:rPr>
+      <w:tblPr/>
+      <w:tcPr>
+        <w:tcBorders>
+          <w:top w:val="single" w:sz="18" w:space="0" w:color="auto"/>
+          <w:left w:val="nil"/>
+          <w:bottom w:val="single" w:sz="18" w:space="0" w:color="auto"/>
+          <w:right w:val="nil"/>
+          <w:insideH w:val="nil"/>
+          <w:insideV w:val="nil"/>
+        </w:tcBorders>
+        <w:shd w:val="clear" w:color="auto" w:fill="C0504D" w:themeFill="accent2"/>
+      </w:tcPr>
+    </w:tblStylePr>
+    <w:tblStylePr w:type="lastRow">
+      <w:pPr>
+        <w:spacing w:before="0" w:after="0" w:line="240" w:lineRule="auto"/>
+      </w:pPr>
+      <w:rPr>
+        <w:color w:val="auto"/>
+      </w:rPr>
+      <w:tblPr/>
+      <w:tcPr>
+        <w:tcBorders>
+          <w:top w:val="double" w:sz="6" w:space="0" w:color="auto"/>
+          <w:left w:val="nil"/>
+          <w:bottom w:val="single" w:sz="18" w:space="0" w:color="auto"/>
+          <w:right w:val="nil"/>
+          <w:insideH w:val="nil"/>
+          <w:insideV w:val="nil"/>
+        </w:tcBorders>
+        <w:shd w:val="clear" w:color="auto" w:fill="FFFFFF" w:themeFill="background1"/>
+      </w:tcPr>
+    </w:tblStylePr>
+    <w:tblStylePr w:type="firstCol">
+      <w:rPr>
+        <w:b/>
+        <w:bCs/>
+        <w:color w:val="FFFFFF" w:themeColor="background1"/>
+      </w:rPr>
+      <w:tblPr/>
+      <w:tcPr>
+        <w:tcBorders>
+          <w:top w:val="nil"/>
+          <w:left w:val="nil"/>
+          <w:bottom w:val="single" w:sz="18" w:space="0" w:color="auto"/>
+          <w:right w:val="nil"/>
+          <w:insideH w:val="nil"/>
+          <w:insideV w:val="nil"/>
+        </w:tcBorders>
+        <w:shd w:val="clear" w:color="auto" w:fill="C0504D" w:themeFill="accent2"/>
+      </w:tcPr>
+    </w:tblStylePr>
+    <w:tblStylePr w:type="lastCol">
+      <w:rPr>
+        <w:b/>
+        <w:bCs/>
+        <w:color w:val="FFFFFF" w:themeColor="background1"/>
+      </w:rPr>
+      <w:tblPr/>
+      <w:tcPr>
+        <w:tcBorders>
+          <w:left w:val="nil"/>
+          <w:right w:val="nil"/>
+          <w:insideH w:val="nil"/>
+          <w:insideV w:val="nil"/>
+        </w:tcBorders>
+        <w:shd w:val="clear" w:color="auto" w:fill="C0504D" w:themeFill="accent2"/>
+      </w:tcPr>
+    </w:tblStylePr>
+    <w:tblStylePr w:type="band1Vert">
+      <w:tblPr/>
+      <w:tcPr>
+        <w:tcBorders>
+          <w:left w:val="nil"/>
+          <w:right w:val="nil"/>
+          <w:insideH w:val="nil"/>
+          <w:insideV w:val="nil"/>
+        </w:tcBorders>
+        <w:shd w:val="clear" w:color="auto" w:fill="D8D8D8" w:themeFill="background1" w:themeFillShade="D8"/>
+      </w:tcPr>
+    </w:tblStylePr>
+    <w:tblStylePr w:type="band1Horz">
+      <w:tblPr/>
+      <w:tcPr>
+        <w:shd w:val="clear" w:color="auto" w:fill="D8D8D8" w:themeFill="background1" w:themeFillShade="D8"/>
+      </w:tcPr>
+    </w:tblStylePr>
+    <w:tblStylePr w:type="neCell">
+      <w:tblPr/>
+      <w:tcPr>
+        <w:tcBorders>
+          <w:top w:val="single" w:sz="18" w:space="0" w:color="auto"/>
+          <w:left w:val="nil"/>
+          <w:bottom w:val="single" w:sz="18" w:space="0" w:color="auto"/>
+          <w:right w:val="nil"/>
+          <w:insideH w:val="nil"/>
+          <w:insideV w:val="nil"/>
+        </w:tcBorders>
+      </w:tcPr>
+    </w:tblStylePr>
+    <w:tblStylePr w:type="nwCell">
+      <w:rPr>
+        <w:color w:val="FFFFFF" w:themeColor="background1"/>
+      </w:rPr>
+      <w:tblPr/>
+      <w:tcPr>
+        <w:tcBorders>
+          <w:top w:val="single" w:sz="18" w:space="0" w:color="auto"/>
+          <w:left w:val="nil"/>
+          <w:bottom w:val="single" w:sz="18" w:space="0" w:color="auto"/>
+          <w:right w:val="nil"/>
+          <w:insideH w:val="nil"/>
+          <w:insideV w:val="nil"/>
+        </w:tcBorders>
+      </w:tcPr>
+    </w:tblStylePr>
+  </w:style>
+  <w:style w:type="table" w:styleId="MediumShading2-Accent4">
+    <w:name w:val="Medium Shading 2 Accent 4"/>
+    <w:basedOn w:val="TableNormal"/>
+    <w:uiPriority w:val="64"/>
+    <w:rsid w:val="00022FFE"/>
+    <w:pPr>
+      <w:spacing w:after="0" w:line="240" w:lineRule="auto"/>
+    </w:pPr>
+    <w:tblPr>
+      <w:tblStyleRowBandSize w:val="1"/>
+      <w:tblStyleColBandSize w:val="1"/>
+      <w:tblBorders>
+        <w:top w:val="single" w:sz="18" w:space="0" w:color="auto"/>
+        <w:bottom w:val="single" w:sz="18" w:space="0" w:color="auto"/>
+      </w:tblBorders>
+    </w:tblPr>
+    <w:tblStylePr w:type="firstRow">
+      <w:pPr>
+        <w:spacing w:before="0" w:after="0" w:line="240" w:lineRule="auto"/>
+      </w:pPr>
+      <w:rPr>
+        <w:b/>
+        <w:bCs/>
+        <w:color w:val="FFFFFF" w:themeColor="background1"/>
+      </w:rPr>
+      <w:tblPr/>
+      <w:tcPr>
+        <w:tcBorders>
+          <w:top w:val="single" w:sz="18" w:space="0" w:color="auto"/>
+          <w:left w:val="nil"/>
+          <w:bottom w:val="single" w:sz="18" w:space="0" w:color="auto"/>
+          <w:right w:val="nil"/>
+          <w:insideH w:val="nil"/>
+          <w:insideV w:val="nil"/>
+        </w:tcBorders>
+        <w:shd w:val="clear" w:color="auto" w:fill="8064A2" w:themeFill="accent4"/>
+      </w:tcPr>
+    </w:tblStylePr>
+    <w:tblStylePr w:type="lastRow">
+      <w:pPr>
+        <w:spacing w:before="0" w:after="0" w:line="240" w:lineRule="auto"/>
+      </w:pPr>
+      <w:rPr>
+        <w:color w:val="auto"/>
+      </w:rPr>
+      <w:tblPr/>
+      <w:tcPr>
+        <w:tcBorders>
+          <w:top w:val="double" w:sz="6" w:space="0" w:color="auto"/>
+          <w:left w:val="nil"/>
+          <w:bottom w:val="single" w:sz="18" w:space="0" w:color="auto"/>
+          <w:right w:val="nil"/>
+          <w:insideH w:val="nil"/>
+          <w:insideV w:val="nil"/>
+        </w:tcBorders>
+        <w:shd w:val="clear" w:color="auto" w:fill="FFFFFF" w:themeFill="background1"/>
+      </w:tcPr>
+    </w:tblStylePr>
+    <w:tblStylePr w:type="firstCol">
+      <w:rPr>
+        <w:b/>
+        <w:bCs/>
+        <w:color w:val="FFFFFF" w:themeColor="background1"/>
+      </w:rPr>
+      <w:tblPr/>
+      <w:tcPr>
+        <w:tcBorders>
+          <w:top w:val="nil"/>
+          <w:left w:val="nil"/>
+          <w:bottom w:val="single" w:sz="18" w:space="0" w:color="auto"/>
+          <w:right w:val="nil"/>
+          <w:insideH w:val="nil"/>
+          <w:insideV w:val="nil"/>
+        </w:tcBorders>
+        <w:shd w:val="clear" w:color="auto" w:fill="8064A2" w:themeFill="accent4"/>
+      </w:tcPr>
+    </w:tblStylePr>
+    <w:tblStylePr w:type="lastCol">
+      <w:rPr>
+        <w:b/>
+        <w:bCs/>
+        <w:color w:val="FFFFFF" w:themeColor="background1"/>
+      </w:rPr>
+      <w:tblPr/>
+      <w:tcPr>
+        <w:tcBorders>
+          <w:left w:val="nil"/>
+          <w:right w:val="nil"/>
+          <w:insideH w:val="nil"/>
+          <w:insideV w:val="nil"/>
+        </w:tcBorders>
+        <w:shd w:val="clear" w:color="auto" w:fill="8064A2" w:themeFill="accent4"/>
+      </w:tcPr>
+    </w:tblStylePr>
+    <w:tblStylePr w:type="band1Vert">
+      <w:tblPr/>
+      <w:tcPr>
+        <w:tcBorders>
+          <w:left w:val="nil"/>
+          <w:right w:val="nil"/>
+          <w:insideH w:val="nil"/>
+          <w:insideV w:val="nil"/>
+        </w:tcBorders>
+        <w:shd w:val="clear" w:color="auto" w:fill="D8D8D8" w:themeFill="background1" w:themeFillShade="D8"/>
+      </w:tcPr>
+    </w:tblStylePr>
+    <w:tblStylePr w:type="band1Horz">
+      <w:tblPr/>
+      <w:tcPr>
+        <w:shd w:val="clear" w:color="auto" w:fill="D8D8D8" w:themeFill="background1" w:themeFillShade="D8"/>
+      </w:tcPr>
+    </w:tblStylePr>
+    <w:tblStylePr w:type="neCell">
+      <w:tblPr/>
+      <w:tcPr>
+        <w:tcBorders>
+          <w:top w:val="single" w:sz="18" w:space="0" w:color="auto"/>
+          <w:left w:val="nil"/>
+          <w:bottom w:val="single" w:sz="18" w:space="0" w:color="auto"/>
+          <w:right w:val="nil"/>
+          <w:insideH w:val="nil"/>
+          <w:insideV w:val="nil"/>
+        </w:tcBorders>
+      </w:tcPr>
+    </w:tblStylePr>
+    <w:tblStylePr w:type="nwCell">
+      <w:rPr>
+        <w:color w:val="FFFFFF" w:themeColor="background1"/>
+      </w:rPr>
+      <w:tblPr/>
+      <w:tcPr>
+        <w:tcBorders>
+          <w:top w:val="single" w:sz="18" w:space="0" w:color="auto"/>
+          <w:left w:val="nil"/>
+          <w:bottom w:val="single" w:sz="18" w:space="0" w:color="auto"/>
+          <w:right w:val="nil"/>
+          <w:insideH w:val="nil"/>
+          <w:insideV w:val="nil"/>
+        </w:tcBorders>
+      </w:tcPr>
+    </w:tblStylePr>
+  </w:style>
   <w:style w:type="character" w:styleId="PlaceholderText">
     <w:name w:val="Placeholder Text"/>
     <w:basedOn w:val="DefaultParagraphFont"/>
     <w:uiPriority w:val="99"/>
     <w:semiHidden/>
-    <w:rsid w:val="0029357C"/>
+    <w:rsid w:val="006F05DB"/>
     <w:rPr>
       <w:color w:val="808080"/>
     </w:rPr>
   </w:style>
+  <w:style w:type="paragraph" w:styleId="BalloonText">
+    <w:name w:val="Balloon Text"/>
+    <w:basedOn w:val="Normal"/>
+    <w:link w:val="BalloonTextChar"/>
+    <w:uiPriority w:val="99"/>
+    <w:semiHidden/>
+    <w:unhideWhenUsed/>
+    <w:rsid w:val="00630232"/>
+    <w:pPr>
+      <w:spacing w:after="0" w:line="240" w:lineRule="auto"/>
+    </w:pPr>
+    <w:rPr>
+      <w:rFonts w:ascii="Tahoma" w:hAnsi="Tahoma" w:cs="Tahoma"/>
+      <w:sz w:val="16"/>
+      <w:szCs w:val="16"/>
+    </w:rPr>
+  </w:style>
+  <w:style w:type="character" w:customStyle="1" w:styleId="BalloonTextChar">
+    <w:name w:val="Balloon Text Char"/>
+    <w:basedOn w:val="DefaultParagraphFont"/>
+    <w:link w:val="BalloonText"/>
+    <w:uiPriority w:val="99"/>
+    <w:semiHidden/>
+    <w:rsid w:val="00630232"/>
+    <w:rPr>
+      <w:rFonts w:ascii="Tahoma" w:hAnsi="Tahoma" w:cs="Tahoma"/>
+      <w:sz w:val="16"/>
+      <w:szCs w:val="16"/>
+    </w:rPr>
+  </w:style>
 </w:styles>
-</file>
-
-<file path=word/glossary/webSettings.xml><?xml version="1.0" encoding="utf-8"?>
-<w:webSettings xmlns:mc="http://schemas.openxmlformats.org/markup-compatibility/2006" xmlns:r="http://schemas.openxmlformats.org/officeDocument/2006/relationships" xmlns:w="http://schemas.openxmlformats.org/wordprocessingml/2006/main" xmlns:w14="http://schemas.microsoft.com/office/word/2010/wordml" xmlns:w15="http://schemas.microsoft.com/office/word/2012/wordml" xmlns:w16cid="http://schemas.microsoft.com/office/word/2016/wordml/cid" xmlns:w16se="http://schemas.microsoft.com/office/word/2015/wordml/symex" mc:Ignorable="w14 w15 w16se w16cid">
-  <w:optimizeForBrowser/>
-  <w:allowPNG/>
-</w:webSettings>
 </file>
 
 <file path=word/theme/theme1.xml><?xml version="1.0" encoding="utf-8"?>
@@ -4246,7 +4875,7 @@
 </file>
 
 <file path=customXml/item1.xml><?xml version="1.0" encoding="utf-8"?>
-<templater-settings version="7.3.0.23951">
+<templater-settings version="7.3.0.16508">
   <search-setup advanced="0" values="0" only-active="1">
     <category show="0"/>
     <type show="0"/>
@@ -4265,13 +4894,13 @@
 </file>
 
 <file path=customXml/itemProps1.xml><?xml version="1.0" encoding="utf-8"?>
-<ds:datastoreItem xmlns:ds="http://schemas.openxmlformats.org/officeDocument/2006/customXml" ds:itemID="{6B37E4B9-88CC-4676-BC24-75776E5449C3}">
+<ds:datastoreItem xmlns:ds="http://schemas.openxmlformats.org/officeDocument/2006/customXml" ds:itemID="{37287BA9-35EE-4EB1-9AA4-4DE2AD9CDA6F}">
   <ds:schemaRefs/>
 </ds:datastoreItem>
 </file>
 
 <file path=customXml/itemProps2.xml><?xml version="1.0" encoding="utf-8"?>
-<ds:datastoreItem xmlns:ds="http://schemas.openxmlformats.org/officeDocument/2006/customXml" ds:itemID="{5787CB8D-9FA4-4F84-A740-EB6C9C972A02}">
+<ds:datastoreItem xmlns:ds="http://schemas.openxmlformats.org/officeDocument/2006/customXml" ds:itemID="{1CABC948-995C-46FC-9956-E8D321023102}">
   <ds:schemaRefs>
     <ds:schemaRef ds:uri="http://schemas.openxmlformats.org/officeDocument/2006/bibliography"/>
   </ds:schemaRefs>
